--- a/Actividades/Taller01001/Fundamentación de los equipos terminales.docx
+++ b/Actividades/Taller01001/Fundamentación de los equipos terminales.docx
@@ -1,6 +1,6 @@
 
 <file path=word/document.xml><?xml version="1.0" encoding="utf-8"?>
-<w:document xmlns:wpc="http://schemas.microsoft.com/office/word/2010/wordprocessingCanvas" xmlns:mc="http://schemas.openxmlformats.org/markup-compatibility/2006" xmlns:o="urn:schemas-microsoft-com:office:office" xmlns:r="http://schemas.openxmlformats.org/officeDocument/2006/relationships" xmlns:m="http://schemas.openxmlformats.org/officeDocument/2006/math" xmlns:v="urn:schemas-microsoft-com:vml" xmlns:wp14="http://schemas.microsoft.com/office/word/2010/wordprocessingDrawing" xmlns:wp="http://schemas.openxmlformats.org/drawingml/2006/wordprocessingDrawing" xmlns:w10="urn:schemas-microsoft-com:office:word" xmlns:w="http://schemas.openxmlformats.org/wordprocessingml/2006/main" xmlns:w14="http://schemas.microsoft.com/office/word/2010/wordml" xmlns:wpg="http://schemas.microsoft.com/office/word/2010/wordprocessingGroup" xmlns:wpi="http://schemas.microsoft.com/office/word/2010/wordprocessingInk" xmlns:wne="http://schemas.microsoft.com/office/word/2006/wordml" xmlns:wps="http://schemas.microsoft.com/office/word/2010/wordprocessingShape" mc:Ignorable="w14 wp14">
+<w:document xmlns:wpc="http://schemas.microsoft.com/office/word/2010/wordprocessingCanvas" xmlns:cx="http://schemas.microsoft.com/office/drawing/2014/chartex" xmlns:cx1="http://schemas.microsoft.com/office/drawing/2015/9/8/chartex" xmlns:cx2="http://schemas.microsoft.com/office/drawing/2015/10/21/chartex" xmlns:cx3="http://schemas.microsoft.com/office/drawing/2016/5/9/chartex" xmlns:cx4="http://schemas.microsoft.com/office/drawing/2016/5/10/chartex" xmlns:cx5="http://schemas.microsoft.com/office/drawing/2016/5/11/chartex" xmlns:cx6="http://schemas.microsoft.com/office/drawing/2016/5/12/chartex" xmlns:cx7="http://schemas.microsoft.com/office/drawing/2016/5/13/chartex" xmlns:cx8="http://schemas.microsoft.com/office/drawing/2016/5/14/chartex" xmlns:mc="http://schemas.openxmlformats.org/markup-compatibility/2006" xmlns:aink="http://schemas.microsoft.com/office/drawing/2016/ink" xmlns:am3d="http://schemas.microsoft.com/office/drawing/2017/model3d" xmlns:o="urn:schemas-microsoft-com:office:office" xmlns:r="http://schemas.openxmlformats.org/officeDocument/2006/relationships" xmlns:m="http://schemas.openxmlformats.org/officeDocument/2006/math" xmlns:v="urn:schemas-microsoft-com:vml" xmlns:wp14="http://schemas.microsoft.com/office/word/2010/wordprocessingDrawing" xmlns:wp="http://schemas.openxmlformats.org/drawingml/2006/wordprocessingDrawing" xmlns:w10="urn:schemas-microsoft-com:office:word" xmlns:w="http://schemas.openxmlformats.org/wordprocessingml/2006/main" xmlns:w14="http://schemas.microsoft.com/office/word/2010/wordml" xmlns:w15="http://schemas.microsoft.com/office/word/2012/wordml" xmlns:w16cid="http://schemas.microsoft.com/office/word/2016/wordml/cid" xmlns:w16se="http://schemas.microsoft.com/office/word/2015/wordml/symex" xmlns:wpg="http://schemas.microsoft.com/office/word/2010/wordprocessingGroup" xmlns:wpi="http://schemas.microsoft.com/office/word/2010/wordprocessingInk" xmlns:wne="http://schemas.microsoft.com/office/word/2006/wordml" xmlns:wps="http://schemas.microsoft.com/office/word/2010/wordprocessingShape" mc:Ignorable="w14 w15 w16se w16cid wp14">
   <w:body>
     <w:p>
       <w:pPr>
@@ -148,7 +148,7 @@
                     </pic:cNvPicPr>
                   </pic:nvPicPr>
                   <pic:blipFill>
-                    <a:blip r:embed="rId8">
+                    <a:blip r:embed="rId7">
                       <a:extLst>
                         <a:ext uri="{28A0092B-C50C-407E-A947-70E740481C1C}">
                           <a14:useLocalDpi xmlns:a14="http://schemas.microsoft.com/office/drawing/2010/main" val="0"/>
@@ -251,25 +251,14 @@
           <w:szCs w:val="24"/>
         </w:rPr>
       </w:pPr>
-      <w:proofErr w:type="gramStart"/>
-      <w:r>
-        <w:rPr>
-          <w:b w:val="0"/>
-          <w:sz w:val="24"/>
-          <w:szCs w:val="24"/>
-          <w:lang w:val="en-US"/>
-        </w:rPr>
-        <w:t>Motherboard H310 socket</w:t>
-      </w:r>
-      <w:proofErr w:type="gramEnd"/>
-      <w:r>
-        <w:rPr>
-          <w:b w:val="0"/>
-          <w:sz w:val="24"/>
-          <w:szCs w:val="24"/>
-          <w:lang w:val="en-US"/>
-        </w:rPr>
-        <w:t xml:space="preserve"> 1151.</w:t>
+      <w:r>
+        <w:rPr>
+          <w:b w:val="0"/>
+          <w:sz w:val="24"/>
+          <w:szCs w:val="24"/>
+          <w:lang w:val="en-US"/>
+        </w:rPr>
+        <w:t>Motherboard H310 socket 1151.</w:t>
       </w:r>
       <w:r>
         <w:rPr>
@@ -298,27 +287,7 @@
           <w:szCs w:val="24"/>
           <w:lang w:val="en-US"/>
         </w:rPr>
-        <w:t xml:space="preserve"> Intel Core i5 8400 </w:t>
-      </w:r>
-      <w:proofErr w:type="gramStart"/>
-      <w:r>
-        <w:rPr>
-          <w:b w:val="0"/>
-          <w:sz w:val="24"/>
-          <w:szCs w:val="24"/>
-          <w:lang w:val="en-US"/>
-        </w:rPr>
-        <w:t>2.8Ghz</w:t>
-      </w:r>
-      <w:proofErr w:type="gramEnd"/>
-      <w:r>
-        <w:rPr>
-          <w:b w:val="0"/>
-          <w:sz w:val="24"/>
-          <w:szCs w:val="24"/>
-          <w:lang w:val="en-US"/>
-        </w:rPr>
-        <w:t xml:space="preserve">. </w:t>
+        <w:t xml:space="preserve"> Intel Core i5 8400 2.8Ghz. </w:t>
       </w:r>
       <w:r>
         <w:rPr>
@@ -368,7 +337,7 @@
       <w:r>
         <w:t xml:space="preserve"> </w:t>
       </w:r>
-      <w:hyperlink r:id="rId9" w:history="1">
+      <w:hyperlink r:id="rId8" w:history="1">
         <w:r>
           <w:rPr>
             <w:rStyle w:val="Hipervnculo"/>
@@ -458,7 +427,7 @@
                     </pic:cNvPicPr>
                   </pic:nvPicPr>
                   <pic:blipFill>
-                    <a:blip r:embed="rId10" cstate="print">
+                    <a:blip r:embed="rId9" cstate="print">
                       <a:extLst>
                         <a:ext uri="{28A0092B-C50C-407E-A947-70E740481C1C}">
                           <a14:useLocalDpi xmlns:a14="http://schemas.microsoft.com/office/drawing/2010/main" val="0"/>
@@ -586,7 +555,7 @@
         </w:rPr>
         <w:t xml:space="preserve">Fuente: </w:t>
       </w:r>
-      <w:hyperlink r:id="rId11" w:history="1">
+      <w:hyperlink r:id="rId10" w:history="1">
         <w:r>
           <w:rPr>
             <w:rStyle w:val="Hipervnculo"/>
@@ -663,7 +632,7 @@
             <o:lock v:ext="edit" aspectratio="t"/>
           </v:shapetype>
           <v:shape id="_x0000_s1031" type="#_x0000_t75" style="position:absolute;margin-left:382.85pt;margin-top:8.55pt;width:130.1pt;height:130.1pt;z-index:251672576;mso-position-horizontal-relative:text;mso-position-vertical-relative:text;mso-width-relative:page;mso-height-relative:page">
-            <v:imagedata r:id="rId12" o:title="12426_1"/>
+            <v:imagedata r:id="rId11" o:title="12426_1"/>
             <w10:wrap type="square"/>
           </v:shape>
         </w:pict>
@@ -750,7 +719,7 @@
         </w:rPr>
         <w:t xml:space="preserve">Fuente: </w:t>
       </w:r>
-      <w:hyperlink r:id="rId13" w:history="1">
+      <w:hyperlink r:id="rId12" w:history="1">
         <w:r>
           <w:rPr>
             <w:rStyle w:val="Hipervnculo"/>
@@ -843,7 +812,7 @@
                     </pic:cNvPicPr>
                   </pic:nvPicPr>
                   <pic:blipFill>
-                    <a:blip r:embed="rId14" cstate="print">
+                    <a:blip r:embed="rId13" cstate="print">
                       <a:extLst>
                         <a:ext uri="{28A0092B-C50C-407E-A947-70E740481C1C}">
                           <a14:useLocalDpi xmlns:a14="http://schemas.microsoft.com/office/drawing/2010/main" val="0"/>
@@ -892,7 +861,6 @@
         </w:rPr>
         <w:t xml:space="preserve">Extra: Monitor </w:t>
       </w:r>
-      <w:proofErr w:type="spellStart"/>
       <w:r>
         <w:rPr>
           <w:rStyle w:val="Hipervnculo"/>
@@ -915,25 +883,22 @@
           <w:szCs w:val="32"/>
           <w:u w:val="none"/>
         </w:rPr>
-        <w:t>cer</w:t>
-      </w:r>
-      <w:proofErr w:type="spellEnd"/>
-      <w:r>
+        <w:t>cer 24” HD</w:t>
+      </w:r>
+    </w:p>
+    <w:p>
+      <w:pPr>
+        <w:pStyle w:val="Ttulo1"/>
         <w:rPr>
           <w:rStyle w:val="Hipervnculo"/>
-          <w:rFonts w:asciiTheme="majorHAnsi" w:hAnsiTheme="majorHAnsi"/>
-          <w:b w:val="0"/>
-          <w:color w:val="2E74B5" w:themeColor="accent1" w:themeShade="BF"/>
-          <w:sz w:val="32"/>
-          <w:szCs w:val="32"/>
+          <w:b w:val="0"/>
+          <w:color w:val="auto"/>
+          <w:sz w:val="24"/>
+          <w:szCs w:val="24"/>
           <w:u w:val="none"/>
         </w:rPr>
-        <w:t xml:space="preserve"> 24” HD</w:t>
-      </w:r>
-    </w:p>
-    <w:p>
-      <w:pPr>
-        <w:pStyle w:val="Ttulo1"/>
+      </w:pPr>
+      <w:r>
         <w:rPr>
           <w:rStyle w:val="Hipervnculo"/>
           <w:b w:val="0"/>
@@ -942,6 +907,17 @@
           <w:szCs w:val="24"/>
           <w:u w:val="none"/>
         </w:rPr>
+        <w:t>Elegimos este monitor como opción de mayor presupuesto debido a que tiene un tamaño de 24” y puede llegar a tener una resolución de 1920x1080, lo cual es bastante conveniente a la hora de ver los mapas de las zonas y subzonas y para mover vehículos dentro de dichas zonas y subzonas</w:t>
+      </w:r>
+    </w:p>
+    <w:p>
+      <w:pPr>
+        <w:pStyle w:val="Ttulo1"/>
+        <w:rPr>
+          <w:b w:val="0"/>
+          <w:sz w:val="24"/>
+          <w:szCs w:val="24"/>
+        </w:rPr>
       </w:pPr>
       <w:r>
         <w:rPr>
@@ -952,64 +928,6 @@
           <w:szCs w:val="24"/>
           <w:u w:val="none"/>
         </w:rPr>
-        <w:t xml:space="preserve">Elegimos este monitor como opción de mayor presupuesto debido a que tiene un tamaño de 24” y puede llegar a tener una resolución de 1920x1080, lo cual es bastante conveniente a la hora de ver los mapas de las zonas y </w:t>
-      </w:r>
-      <w:proofErr w:type="spellStart"/>
-      <w:r>
-        <w:rPr>
-          <w:rStyle w:val="Hipervnculo"/>
-          <w:b w:val="0"/>
-          <w:color w:val="auto"/>
-          <w:sz w:val="24"/>
-          <w:szCs w:val="24"/>
-          <w:u w:val="none"/>
-        </w:rPr>
-        <w:t>subzonas</w:t>
-      </w:r>
-      <w:proofErr w:type="spellEnd"/>
-      <w:r>
-        <w:rPr>
-          <w:rStyle w:val="Hipervnculo"/>
-          <w:b w:val="0"/>
-          <w:color w:val="auto"/>
-          <w:sz w:val="24"/>
-          <w:szCs w:val="24"/>
-          <w:u w:val="none"/>
-        </w:rPr>
-        <w:t xml:space="preserve"> y para mover vehículos dentro de dichas zonas y </w:t>
-      </w:r>
-      <w:proofErr w:type="spellStart"/>
-      <w:r>
-        <w:rPr>
-          <w:rStyle w:val="Hipervnculo"/>
-          <w:b w:val="0"/>
-          <w:color w:val="auto"/>
-          <w:sz w:val="24"/>
-          <w:szCs w:val="24"/>
-          <w:u w:val="none"/>
-        </w:rPr>
-        <w:t>subzonas</w:t>
-      </w:r>
-      <w:proofErr w:type="spellEnd"/>
-    </w:p>
-    <w:p>
-      <w:pPr>
-        <w:pStyle w:val="Ttulo1"/>
-        <w:rPr>
-          <w:b w:val="0"/>
-          <w:sz w:val="24"/>
-          <w:szCs w:val="24"/>
-        </w:rPr>
-      </w:pPr>
-      <w:r>
-        <w:rPr>
-          <w:rStyle w:val="Hipervnculo"/>
-          <w:b w:val="0"/>
-          <w:color w:val="auto"/>
-          <w:sz w:val="24"/>
-          <w:szCs w:val="24"/>
-          <w:u w:val="none"/>
-        </w:rPr>
         <w:t>Fuente:</w:t>
       </w:r>
       <w:r>
@@ -1018,7 +936,7 @@
         </w:rPr>
         <w:t xml:space="preserve"> </w:t>
       </w:r>
-      <w:hyperlink r:id="rId15" w:history="1">
+      <w:hyperlink r:id="rId14" w:history="1">
         <w:r>
           <w:rPr>
             <w:rStyle w:val="Hipervnculo"/>
@@ -1112,7 +1030,7 @@
                     </pic:cNvPicPr>
                   </pic:nvPicPr>
                   <pic:blipFill>
-                    <a:blip r:embed="rId16" cstate="print">
+                    <a:blip r:embed="rId15" cstate="print">
                       <a:extLst>
                         <a:ext uri="{28A0092B-C50C-407E-A947-70E740481C1C}">
                           <a14:useLocalDpi xmlns:a14="http://schemas.microsoft.com/office/drawing/2010/main" val="0"/>
@@ -1221,7 +1139,7 @@
         </w:rPr>
         <w:t xml:space="preserve">Fuente: </w:t>
       </w:r>
-      <w:hyperlink r:id="rId17" w:history="1">
+      <w:hyperlink r:id="rId16" w:history="1">
         <w:r>
           <w:rPr>
             <w:rStyle w:val="Hipervnculo"/>
@@ -1294,7 +1212,7 @@
                     </pic:cNvPicPr>
                   </pic:nvPicPr>
                   <pic:blipFill>
-                    <a:blip r:embed="rId18">
+                    <a:blip r:embed="rId17">
                       <a:extLst>
                         <a:ext uri="{28A0092B-C50C-407E-A947-70E740481C1C}">
                           <a14:useLocalDpi xmlns:a14="http://schemas.microsoft.com/office/drawing/2010/main" val="0"/>
@@ -1350,7 +1268,6 @@
         <w:t xml:space="preserve"> Webcam Genius 720P </w:t>
       </w:r>
       <w:proofErr w:type="spellStart"/>
-      <w:proofErr w:type="gramStart"/>
       <w:r>
         <w:rPr>
           <w:rFonts w:asciiTheme="majorHAnsi" w:hAnsiTheme="majorHAnsi" w:cstheme="majorHAnsi"/>
@@ -1363,7 +1280,6 @@
         <w:t>Hd</w:t>
       </w:r>
       <w:proofErr w:type="spellEnd"/>
-      <w:proofErr w:type="gramEnd"/>
       <w:r>
         <w:rPr>
           <w:rFonts w:asciiTheme="majorHAnsi" w:hAnsiTheme="majorHAnsi" w:cstheme="majorHAnsi"/>
@@ -1478,7 +1394,7 @@
         </w:rPr>
         <w:t xml:space="preserve">Fuente: </w:t>
       </w:r>
-      <w:hyperlink r:id="rId19" w:history="1">
+      <w:hyperlink r:id="rId18" w:history="1">
         <w:r>
           <w:rPr>
             <w:rStyle w:val="Hipervnculo"/>
@@ -1572,7 +1488,7 @@
         </w:rPr>
         <w:pict>
           <v:shape id="_x0000_s1030" type="#_x0000_t75" style="position:absolute;margin-left:369.55pt;margin-top:10.35pt;width:153.95pt;height:154.45pt;z-index:251668480;mso-position-horizontal-relative:text;mso-position-vertical-relative:text;mso-width-relative:page;mso-height-relative:page">
-            <v:imagedata r:id="rId20" o:title="83480492004705intel_3_5957011b4bde4dfdbf52593609508b84-598x600"/>
+            <v:imagedata r:id="rId19" o:title="83480492004705intel_3_5957011b4bde4dfdbf52593609508b84-598x600"/>
             <w10:wrap type="square"/>
           </v:shape>
         </w:pict>
@@ -1604,7 +1520,7 @@
           <w:sz w:val="32"/>
           <w:szCs w:val="32"/>
         </w:rPr>
-        <w:t xml:space="preserve">Equipo Intel </w:t>
+        <w:t xml:space="preserve">Equipo Intel Core I3 </w:t>
       </w:r>
       <w:proofErr w:type="spellStart"/>
       <w:r>
@@ -1615,7 +1531,7 @@
           <w:sz w:val="32"/>
           <w:szCs w:val="32"/>
         </w:rPr>
-        <w:t>Core</w:t>
+        <w:t>Coffee</w:t>
       </w:r>
       <w:proofErr w:type="spellEnd"/>
       <w:r>
@@ -1626,79 +1542,57 @@
           <w:sz w:val="32"/>
           <w:szCs w:val="32"/>
         </w:rPr>
-        <w:t xml:space="preserve"> I3 </w:t>
-      </w:r>
-      <w:proofErr w:type="spellStart"/>
+        <w:t xml:space="preserve"> Lake</w:t>
+      </w:r>
+    </w:p>
+    <w:p>
+      <w:pPr>
+        <w:pStyle w:val="Ttulo1"/>
+        <w:rPr>
+          <w:b w:val="0"/>
+          <w:sz w:val="24"/>
+          <w:szCs w:val="24"/>
+        </w:rPr>
+      </w:pPr>
+      <w:r>
+        <w:rPr>
+          <w:b w:val="0"/>
+          <w:sz w:val="24"/>
+          <w:szCs w:val="24"/>
+        </w:rPr>
+        <w:t>Esta PC será usada en las oficinas que hay en las instalaciones portuarias y plazas donde se almacenan los vehículos. No posee el mismo rendimiento que las terminales de los administradores porque será utilizada solo para control de datos</w:t>
+      </w:r>
+      <w:r>
+        <w:rPr>
+          <w:b w:val="0"/>
+          <w:sz w:val="24"/>
+          <w:szCs w:val="24"/>
+        </w:rPr>
+        <w:t>, además, los operarios del puerto y patio ya poseen una terminal portátil como una Tablet o laptop. Sin embargo, posee el hardware suficiente como para que sea utilizada por un administrador en un caso de emergencia, e incluye el kit de periféricos básicos incluido en la compra, por lo tanto, creemos que es la mejor opción en cuanto a calidad y precio.</w:t>
+      </w:r>
+    </w:p>
+    <w:p>
+      <w:pPr>
+        <w:pStyle w:val="Ttulo1"/>
+        <w:rPr>
+          <w:rStyle w:val="Hipervnculo"/>
+          <w:b w:val="0"/>
+          <w:color w:val="auto"/>
+          <w:sz w:val="24"/>
+          <w:szCs w:val="24"/>
+          <w:u w:val="none"/>
+        </w:rPr>
+      </w:pPr>
       <w:r>
         <w:rPr>
           <w:rFonts w:asciiTheme="majorHAnsi" w:hAnsiTheme="majorHAnsi" w:cstheme="majorHAnsi"/>
           <w:b w:val="0"/>
-          <w:color w:val="2E74B5" w:themeColor="accent1" w:themeShade="BF"/>
-          <w:sz w:val="32"/>
-          <w:szCs w:val="32"/>
-        </w:rPr>
-        <w:t>Coffee</w:t>
-      </w:r>
-      <w:proofErr w:type="spellEnd"/>
-      <w:r>
-        <w:rPr>
-          <w:rFonts w:asciiTheme="majorHAnsi" w:hAnsiTheme="majorHAnsi" w:cstheme="majorHAnsi"/>
-          <w:b w:val="0"/>
-          <w:color w:val="2E74B5" w:themeColor="accent1" w:themeShade="BF"/>
-          <w:sz w:val="32"/>
-          <w:szCs w:val="32"/>
-        </w:rPr>
-        <w:t xml:space="preserve"> Lake</w:t>
-      </w:r>
-    </w:p>
-    <w:p>
-      <w:pPr>
-        <w:pStyle w:val="Ttulo1"/>
-        <w:rPr>
-          <w:b w:val="0"/>
-          <w:sz w:val="24"/>
-          <w:szCs w:val="24"/>
-        </w:rPr>
-      </w:pPr>
-      <w:r>
-        <w:rPr>
-          <w:b w:val="0"/>
-          <w:sz w:val="24"/>
-          <w:szCs w:val="24"/>
-        </w:rPr>
-        <w:t>Esta PC será usada en las oficinas que hay en las instalaciones portuarias y plazas donde se almacenan los vehículos. No posee el mismo rendimiento que las terminales de los administradores porque será utilizada solo para control de datos</w:t>
-      </w:r>
-      <w:r>
-        <w:rPr>
-          <w:b w:val="0"/>
-          <w:sz w:val="24"/>
-          <w:szCs w:val="24"/>
-        </w:rPr>
-        <w:t>, además, los operarios del puerto y patio ya poseen una terminal portátil como una Tablet o laptop. Sin embargo, posee el hardware suficiente como para que sea utilizada por un administrador en un caso de emergencia, e incluye el kit de periféricos básicos incluido en la compra, por lo tanto, creemos que es la mejor opción en cuanto a calidad y precio.</w:t>
-      </w:r>
-    </w:p>
-    <w:p>
-      <w:pPr>
-        <w:pStyle w:val="Ttulo1"/>
-        <w:rPr>
-          <w:rStyle w:val="Hipervnculo"/>
-          <w:b w:val="0"/>
-          <w:color w:val="auto"/>
-          <w:sz w:val="24"/>
-          <w:szCs w:val="24"/>
-          <w:u w:val="none"/>
-        </w:rPr>
-      </w:pPr>
-      <w:r>
-        <w:rPr>
-          <w:rFonts w:asciiTheme="majorHAnsi" w:hAnsiTheme="majorHAnsi" w:cstheme="majorHAnsi"/>
-          <w:b w:val="0"/>
           <w:sz w:val="24"/>
           <w:szCs w:val="24"/>
         </w:rPr>
         <w:t xml:space="preserve">Fuente: </w:t>
       </w:r>
-      <w:hyperlink r:id="rId21" w:history="1">
+      <w:hyperlink r:id="rId20" w:history="1">
         <w:r>
           <w:rPr>
             <w:rStyle w:val="Hipervnculo"/>
@@ -1797,7 +1691,7 @@
                     </pic:cNvPicPr>
                   </pic:nvPicPr>
                   <pic:blipFill>
-                    <a:blip r:embed="rId22" cstate="print">
+                    <a:blip r:embed="rId21" cstate="print">
                       <a:extLst>
                         <a:ext uri="{28A0092B-C50C-407E-A947-70E740481C1C}">
                           <a14:useLocalDpi xmlns:a14="http://schemas.microsoft.com/office/drawing/2010/main" val="0"/>
@@ -1846,7 +1740,6 @@
         </w:rPr>
         <w:t xml:space="preserve">Extra: Monitor </w:t>
       </w:r>
-      <w:proofErr w:type="spellStart"/>
       <w:r>
         <w:rPr>
           <w:rStyle w:val="Hipervnculo"/>
@@ -1869,25 +1762,22 @@
           <w:szCs w:val="32"/>
           <w:u w:val="none"/>
         </w:rPr>
-        <w:t>cer</w:t>
-      </w:r>
-      <w:proofErr w:type="spellEnd"/>
-      <w:r>
+        <w:t>cer 24” HD</w:t>
+      </w:r>
+    </w:p>
+    <w:p>
+      <w:pPr>
+        <w:pStyle w:val="Ttulo1"/>
         <w:rPr>
           <w:rStyle w:val="Hipervnculo"/>
-          <w:rFonts w:asciiTheme="majorHAnsi" w:hAnsiTheme="majorHAnsi"/>
-          <w:b w:val="0"/>
-          <w:color w:val="2E74B5" w:themeColor="accent1" w:themeShade="BF"/>
-          <w:sz w:val="32"/>
-          <w:szCs w:val="32"/>
+          <w:b w:val="0"/>
+          <w:color w:val="auto"/>
+          <w:sz w:val="24"/>
+          <w:szCs w:val="24"/>
           <w:u w:val="none"/>
         </w:rPr>
-        <w:t xml:space="preserve"> 24” HD</w:t>
-      </w:r>
-    </w:p>
-    <w:p>
-      <w:pPr>
-        <w:pStyle w:val="Ttulo1"/>
+      </w:pPr>
+      <w:r>
         <w:rPr>
           <w:rStyle w:val="Hipervnculo"/>
           <w:b w:val="0"/>
@@ -1896,6 +1786,17 @@
           <w:szCs w:val="24"/>
           <w:u w:val="none"/>
         </w:rPr>
+        <w:t>Elegimos este monitor como opción de mayor presupuesto debido a que tiene un tamaño de 24” y puede llegar a tener una resolución de 1920x1080, lo cual es bastante conveniente a la hora de ver los mapas de las zonas y subzonas y para mover vehículos dentro de dichas zonas y subzonas</w:t>
+      </w:r>
+    </w:p>
+    <w:p>
+      <w:pPr>
+        <w:pStyle w:val="Ttulo1"/>
+        <w:rPr>
+          <w:b w:val="0"/>
+          <w:sz w:val="24"/>
+          <w:szCs w:val="24"/>
+        </w:rPr>
       </w:pPr>
       <w:r>
         <w:rPr>
@@ -1906,64 +1807,6 @@
           <w:szCs w:val="24"/>
           <w:u w:val="none"/>
         </w:rPr>
-        <w:t xml:space="preserve">Elegimos este monitor como opción de mayor presupuesto debido a que tiene un tamaño de 24” y puede llegar a tener una resolución de 1920x1080, lo cual es bastante conveniente a la hora de ver los mapas de las zonas y </w:t>
-      </w:r>
-      <w:proofErr w:type="spellStart"/>
-      <w:r>
-        <w:rPr>
-          <w:rStyle w:val="Hipervnculo"/>
-          <w:b w:val="0"/>
-          <w:color w:val="auto"/>
-          <w:sz w:val="24"/>
-          <w:szCs w:val="24"/>
-          <w:u w:val="none"/>
-        </w:rPr>
-        <w:t>subzonas</w:t>
-      </w:r>
-      <w:proofErr w:type="spellEnd"/>
-      <w:r>
-        <w:rPr>
-          <w:rStyle w:val="Hipervnculo"/>
-          <w:b w:val="0"/>
-          <w:color w:val="auto"/>
-          <w:sz w:val="24"/>
-          <w:szCs w:val="24"/>
-          <w:u w:val="none"/>
-        </w:rPr>
-        <w:t xml:space="preserve"> y para mover vehículos dentro de dichas zonas y </w:t>
-      </w:r>
-      <w:proofErr w:type="spellStart"/>
-      <w:r>
-        <w:rPr>
-          <w:rStyle w:val="Hipervnculo"/>
-          <w:b w:val="0"/>
-          <w:color w:val="auto"/>
-          <w:sz w:val="24"/>
-          <w:szCs w:val="24"/>
-          <w:u w:val="none"/>
-        </w:rPr>
-        <w:t>subzonas</w:t>
-      </w:r>
-      <w:proofErr w:type="spellEnd"/>
-    </w:p>
-    <w:p>
-      <w:pPr>
-        <w:pStyle w:val="Ttulo1"/>
-        <w:rPr>
-          <w:b w:val="0"/>
-          <w:sz w:val="24"/>
-          <w:szCs w:val="24"/>
-        </w:rPr>
-      </w:pPr>
-      <w:r>
-        <w:rPr>
-          <w:rStyle w:val="Hipervnculo"/>
-          <w:b w:val="0"/>
-          <w:color w:val="auto"/>
-          <w:sz w:val="24"/>
-          <w:szCs w:val="24"/>
-          <w:u w:val="none"/>
-        </w:rPr>
         <w:t>Fuente:</w:t>
       </w:r>
       <w:r>
@@ -1972,7 +1815,7 @@
         </w:rPr>
         <w:t xml:space="preserve"> </w:t>
       </w:r>
-      <w:hyperlink r:id="rId23" w:history="1">
+      <w:hyperlink r:id="rId22" w:history="1">
         <w:r>
           <w:rPr>
             <w:rStyle w:val="Hipervnculo"/>
@@ -2006,18 +1849,7 @@
           <w:szCs w:val="24"/>
           <w:u w:val="none"/>
         </w:rPr>
-        <w:t>Precio: USD</w:t>
-      </w:r>
-      <w:r>
-        <w:rPr>
-          <w:rStyle w:val="Hipervnculo"/>
-          <w:b w:val="0"/>
-          <w:color w:val="auto"/>
-          <w:sz w:val="24"/>
-          <w:szCs w:val="24"/>
-          <w:u w:val="none"/>
-        </w:rPr>
-        <w:t>125</w:t>
+        <w:t>Precio: USD125</w:t>
       </w:r>
     </w:p>
     <w:p>
@@ -2066,7 +1898,7 @@
                     </pic:cNvPicPr>
                   </pic:nvPicPr>
                   <pic:blipFill>
-                    <a:blip r:embed="rId24" cstate="print">
+                    <a:blip r:embed="rId23" cstate="print">
                       <a:extLst>
                         <a:ext uri="{28A0092B-C50C-407E-A947-70E740481C1C}">
                           <a14:useLocalDpi xmlns:a14="http://schemas.microsoft.com/office/drawing/2010/main" val="0"/>
@@ -2175,7 +2007,7 @@
         </w:rPr>
         <w:t xml:space="preserve">Fuente: </w:t>
       </w:r>
-      <w:hyperlink r:id="rId25" w:history="1">
+      <w:hyperlink r:id="rId24" w:history="1">
         <w:r>
           <w:rPr>
             <w:rStyle w:val="Hipervnculo"/>
@@ -2350,7 +2182,7 @@
                     </pic:cNvPicPr>
                   </pic:nvPicPr>
                   <pic:blipFill>
-                    <a:blip r:embed="rId26" cstate="print">
+                    <a:blip r:embed="rId25" cstate="print">
                       <a:extLst>
                         <a:ext uri="{28A0092B-C50C-407E-A947-70E740481C1C}">
                           <a14:useLocalDpi xmlns:a14="http://schemas.microsoft.com/office/drawing/2010/main" val="0"/>
@@ -2518,61 +2350,7 @@
           <w:sz w:val="24"/>
           <w:szCs w:val="24"/>
         </w:rPr>
-        <w:t xml:space="preserve"> </w:t>
-      </w:r>
-      <w:proofErr w:type="spellStart"/>
-      <w:r>
-        <w:rPr>
-          <w:b w:val="0"/>
-          <w:sz w:val="24"/>
-          <w:szCs w:val="24"/>
-        </w:rPr>
-        <w:t>Core</w:t>
-      </w:r>
-      <w:proofErr w:type="spellEnd"/>
-      <w:r>
-        <w:rPr>
-          <w:b w:val="0"/>
-          <w:sz w:val="24"/>
-          <w:szCs w:val="24"/>
-        </w:rPr>
-        <w:t xml:space="preserve">, </w:t>
-      </w:r>
-      <w:proofErr w:type="spellStart"/>
-      <w:r>
-        <w:rPr>
-          <w:b w:val="0"/>
-          <w:sz w:val="24"/>
-          <w:szCs w:val="24"/>
-        </w:rPr>
-        <w:t>Bay</w:t>
-      </w:r>
-      <w:proofErr w:type="spellEnd"/>
-      <w:r>
-        <w:rPr>
-          <w:b w:val="0"/>
-          <w:sz w:val="24"/>
-          <w:szCs w:val="24"/>
-        </w:rPr>
-        <w:t xml:space="preserve"> </w:t>
-      </w:r>
-      <w:proofErr w:type="spellStart"/>
-      <w:r>
-        <w:rPr>
-          <w:b w:val="0"/>
-          <w:sz w:val="24"/>
-          <w:szCs w:val="24"/>
-        </w:rPr>
-        <w:t>Trail</w:t>
-      </w:r>
-      <w:proofErr w:type="spellEnd"/>
-      <w:r>
-        <w:rPr>
-          <w:b w:val="0"/>
-          <w:sz w:val="24"/>
-          <w:szCs w:val="24"/>
-        </w:rPr>
-        <w:t xml:space="preserve"> Z3735F, </w:t>
+        <w:t xml:space="preserve"> Core, Bay Trail Z3735F, </w:t>
       </w:r>
       <w:r>
         <w:rPr>
@@ -2619,7 +2397,7 @@
         </w:rPr>
         <w:t xml:space="preserve">Fuente: </w:t>
       </w:r>
-      <w:hyperlink r:id="rId27" w:history="1">
+      <w:hyperlink r:id="rId26" w:history="1">
         <w:r>
           <w:rPr>
             <w:rStyle w:val="Hipervnculo"/>
@@ -2713,7 +2491,7 @@
                     </pic:cNvPicPr>
                   </pic:nvPicPr>
                   <pic:blipFill>
-                    <a:blip r:embed="rId28" cstate="print">
+                    <a:blip r:embed="rId27" cstate="print">
                       <a:extLst>
                         <a:ext uri="{28A0092B-C50C-407E-A947-70E740481C1C}">
                           <a14:useLocalDpi xmlns:a14="http://schemas.microsoft.com/office/drawing/2010/main" val="0"/>
@@ -2815,7 +2593,7 @@
         </w:rPr>
         <w:t xml:space="preserve">Fuente: </w:t>
       </w:r>
-      <w:hyperlink r:id="rId29" w:history="1">
+      <w:hyperlink r:id="rId28" w:history="1">
         <w:r>
           <w:rPr>
             <w:rStyle w:val="Hipervnculo"/>
@@ -2934,7 +2712,7 @@
                     </pic:cNvPicPr>
                   </pic:nvPicPr>
                   <pic:blipFill>
-                    <a:blip r:embed="rId30" cstate="print">
+                    <a:blip r:embed="rId29" cstate="print">
                       <a:extLst>
                         <a:ext uri="{28A0092B-C50C-407E-A947-70E740481C1C}">
                           <a14:useLocalDpi xmlns:a14="http://schemas.microsoft.com/office/drawing/2010/main" val="0"/>
@@ -3026,7 +2804,7 @@
       <w:r>
         <w:t xml:space="preserve"> </w:t>
       </w:r>
-      <w:hyperlink r:id="rId31" w:history="1">
+      <w:hyperlink r:id="rId30" w:history="1">
         <w:r>
           <w:rPr>
             <w:rStyle w:val="Hipervnculo"/>
@@ -3099,7 +2877,7 @@
                     </pic:cNvPicPr>
                   </pic:nvPicPr>
                   <pic:blipFill>
-                    <a:blip r:embed="rId18">
+                    <a:blip r:embed="rId17">
                       <a:extLst>
                         <a:ext uri="{28A0092B-C50C-407E-A947-70E740481C1C}">
                           <a14:useLocalDpi xmlns:a14="http://schemas.microsoft.com/office/drawing/2010/main" val="0"/>
@@ -3165,7 +2943,6 @@
         <w:t xml:space="preserve"> Webcam Genius 720P </w:t>
       </w:r>
       <w:proofErr w:type="spellStart"/>
-      <w:proofErr w:type="gramStart"/>
       <w:r>
         <w:rPr>
           <w:rFonts w:asciiTheme="majorHAnsi" w:hAnsiTheme="majorHAnsi" w:cstheme="majorHAnsi"/>
@@ -3178,7 +2955,6 @@
         <w:t>Hd</w:t>
       </w:r>
       <w:proofErr w:type="spellEnd"/>
-      <w:proofErr w:type="gramEnd"/>
       <w:r>
         <w:rPr>
           <w:rFonts w:asciiTheme="majorHAnsi" w:hAnsiTheme="majorHAnsi" w:cstheme="majorHAnsi"/>
@@ -3293,7 +3069,7 @@
         </w:rPr>
         <w:t xml:space="preserve">Fuente: </w:t>
       </w:r>
-      <w:hyperlink r:id="rId32" w:history="1">
+      <w:hyperlink r:id="rId31" w:history="1">
         <w:r>
           <w:rPr>
             <w:rStyle w:val="Hipervnculo"/>
@@ -3351,7 +3127,6 @@
           <w:lang w:val="en-US"/>
         </w:rPr>
       </w:pPr>
-      <w:proofErr w:type="spellStart"/>
       <w:r>
         <w:rPr>
           <w:rFonts w:ascii="Times New Roman" w:hAnsi="Times New Roman" w:cs="Times New Roman"/>
@@ -3364,7 +3139,6 @@
         </w:rPr>
         <w:t>Transportistas</w:t>
       </w:r>
-      <w:proofErr w:type="spellEnd"/>
     </w:p>
     <w:p>
       <w:pPr>
@@ -3418,7 +3192,7 @@
                     </pic:cNvPicPr>
                   </pic:nvPicPr>
                   <pic:blipFill>
-                    <a:blip r:embed="rId28" cstate="print">
+                    <a:blip r:embed="rId27" cstate="print">
                       <a:extLst>
                         <a:ext uri="{28A0092B-C50C-407E-A947-70E740481C1C}">
                           <a14:useLocalDpi xmlns:a14="http://schemas.microsoft.com/office/drawing/2010/main" val="0"/>
@@ -3520,7 +3294,7 @@
         </w:rPr>
         <w:t xml:space="preserve">Fuente: </w:t>
       </w:r>
-      <w:hyperlink r:id="rId33" w:history="1">
+      <w:hyperlink r:id="rId32" w:history="1">
         <w:r>
           <w:rPr>
             <w:rStyle w:val="Hipervnculo"/>
@@ -3607,7 +3381,6 @@
           <w:szCs w:val="24"/>
         </w:rPr>
       </w:pPr>
-      <w:bookmarkStart w:id="0" w:name="_GoBack"/>
       <w:r>
         <w:rPr>
           <w:b w:val="0"/>
@@ -3641,7 +3414,7 @@
                     </pic:cNvPicPr>
                   </pic:nvPicPr>
                   <pic:blipFill>
-                    <a:blip r:embed="rId30" cstate="print">
+                    <a:blip r:embed="rId29" cstate="print">
                       <a:extLst>
                         <a:ext uri="{28A0092B-C50C-407E-A947-70E740481C1C}">
                           <a14:useLocalDpi xmlns:a14="http://schemas.microsoft.com/office/drawing/2010/main" val="0"/>
@@ -3678,7 +3451,6 @@
           </wp:anchor>
         </w:drawing>
       </w:r>
-      <w:bookmarkEnd w:id="0"/>
       <w:r>
         <w:rPr>
           <w:b w:val="0"/>
@@ -3732,7 +3504,7 @@
       <w:r>
         <w:t xml:space="preserve"> </w:t>
       </w:r>
-      <w:hyperlink r:id="rId34" w:history="1">
+      <w:hyperlink r:id="rId33" w:history="1">
         <w:r>
           <w:rPr>
             <w:rStyle w:val="Hipervnculo"/>
@@ -3762,11 +3534,519 @@
         <w:t>Precio: USD527</w:t>
       </w:r>
     </w:p>
+    <w:p>
+      <w:pPr>
+        <w:pStyle w:val="Ttulo1"/>
+        <w:rPr>
+          <w:rFonts w:asciiTheme="majorHAnsi" w:hAnsiTheme="majorHAnsi"/>
+          <w:color w:val="2E74B5" w:themeColor="accent1" w:themeShade="BF"/>
+          <w:sz w:val="32"/>
+          <w:szCs w:val="32"/>
+          <w:lang w:val="en-US"/>
+        </w:rPr>
+      </w:pPr>
+    </w:p>
+    <w:p>
+      <w:pPr>
+        <w:pStyle w:val="Ttulo1"/>
+        <w:rPr>
+          <w:rFonts w:asciiTheme="majorHAnsi" w:hAnsiTheme="majorHAnsi"/>
+          <w:b w:val="0"/>
+          <w:color w:val="2E74B5" w:themeColor="accent1" w:themeShade="BF"/>
+          <w:sz w:val="32"/>
+          <w:szCs w:val="32"/>
+          <w:lang w:val="en-US"/>
+        </w:rPr>
+      </w:pPr>
+      <w:r>
+        <w:rPr>
+          <w:b w:val="0"/>
+          <w:noProof/>
+          <w:sz w:val="24"/>
+          <w:szCs w:val="24"/>
+          <w:lang w:val="en-US"/>
+        </w:rPr>
+        <w:lastRenderedPageBreak/>
+        <w:drawing>
+          <wp:anchor distT="0" distB="0" distL="114300" distR="114300" simplePos="0" relativeHeight="251660288" behindDoc="0" locked="0" layoutInCell="1" allowOverlap="1">
+            <wp:simplePos x="0" y="0"/>
+            <wp:positionH relativeFrom="column">
+              <wp:posOffset>5372100</wp:posOffset>
+            </wp:positionH>
+            <wp:positionV relativeFrom="paragraph">
+              <wp:posOffset>207733</wp:posOffset>
+            </wp:positionV>
+            <wp:extent cx="1275715" cy="1275715"/>
+            <wp:effectExtent l="0" t="0" r="635" b="635"/>
+            <wp:wrapSquare wrapText="bothSides"/>
+            <wp:docPr id="4" name="Imagen 4"/>
+            <wp:cNvGraphicFramePr>
+              <a:graphicFrameLocks xmlns:a="http://schemas.openxmlformats.org/drawingml/2006/main" noChangeAspect="1"/>
+            </wp:cNvGraphicFramePr>
+            <a:graphic xmlns:a="http://schemas.openxmlformats.org/drawingml/2006/main">
+              <a:graphicData uri="http://schemas.openxmlformats.org/drawingml/2006/picture">
+                <pic:pic xmlns:pic="http://schemas.openxmlformats.org/drawingml/2006/picture">
+                  <pic:nvPicPr>
+                    <pic:cNvPr id="0" name="Picture 1"/>
+                    <pic:cNvPicPr>
+                      <a:picLocks noChangeAspect="1" noChangeArrowheads="1"/>
+                    </pic:cNvPicPr>
+                  </pic:nvPicPr>
+                  <pic:blipFill>
+                    <a:blip r:embed="rId34" cstate="print">
+                      <a:extLst>
+                        <a:ext uri="{28A0092B-C50C-407E-A947-70E740481C1C}">
+                          <a14:useLocalDpi xmlns:a14="http://schemas.microsoft.com/office/drawing/2010/main" val="0"/>
+                        </a:ext>
+                      </a:extLst>
+                    </a:blip>
+                    <a:srcRect/>
+                    <a:stretch>
+                      <a:fillRect/>
+                    </a:stretch>
+                  </pic:blipFill>
+                  <pic:spPr bwMode="auto">
+                    <a:xfrm>
+                      <a:off x="0" y="0"/>
+                      <a:ext cx="1275715" cy="1275715"/>
+                    </a:xfrm>
+                    <a:prstGeom prst="rect">
+                      <a:avLst/>
+                    </a:prstGeom>
+                    <a:noFill/>
+                    <a:ln>
+                      <a:noFill/>
+                    </a:ln>
+                  </pic:spPr>
+                </pic:pic>
+              </a:graphicData>
+            </a:graphic>
+            <wp14:sizeRelH relativeFrom="margin">
+              <wp14:pctWidth>0</wp14:pctWidth>
+            </wp14:sizeRelH>
+            <wp14:sizeRelV relativeFrom="margin">
+              <wp14:pctHeight>0</wp14:pctHeight>
+            </wp14:sizeRelV>
+          </wp:anchor>
+        </w:drawing>
+      </w:r>
+      <w:r>
+        <w:rPr>
+          <w:rFonts w:asciiTheme="majorHAnsi" w:hAnsiTheme="majorHAnsi"/>
+          <w:color w:val="2E74B5" w:themeColor="accent1" w:themeShade="BF"/>
+          <w:sz w:val="32"/>
+          <w:szCs w:val="32"/>
+          <w:lang w:val="en-US"/>
+        </w:rPr>
+        <w:t>GPS</w:t>
+      </w:r>
+      <w:r>
+        <w:rPr>
+          <w:rFonts w:asciiTheme="majorHAnsi" w:hAnsiTheme="majorHAnsi"/>
+          <w:color w:val="2E74B5" w:themeColor="accent1" w:themeShade="BF"/>
+          <w:sz w:val="32"/>
+          <w:szCs w:val="32"/>
+          <w:lang w:val="en-US"/>
+        </w:rPr>
+        <w:t>:</w:t>
+      </w:r>
+      <w:r>
+        <w:rPr>
+          <w:rFonts w:asciiTheme="majorHAnsi" w:hAnsiTheme="majorHAnsi"/>
+          <w:b w:val="0"/>
+          <w:color w:val="2E74B5" w:themeColor="accent1" w:themeShade="BF"/>
+          <w:sz w:val="32"/>
+          <w:szCs w:val="32"/>
+          <w:lang w:val="en-US"/>
+        </w:rPr>
+        <w:t xml:space="preserve"> </w:t>
+      </w:r>
+      <w:r>
+        <w:rPr>
+          <w:rFonts w:asciiTheme="majorHAnsi" w:hAnsiTheme="majorHAnsi"/>
+          <w:b w:val="0"/>
+          <w:color w:val="2E74B5" w:themeColor="accent1" w:themeShade="BF"/>
+          <w:sz w:val="32"/>
+          <w:szCs w:val="32"/>
+          <w:lang w:val="en-US"/>
+        </w:rPr>
+        <w:t>Motorola g5 plus</w:t>
+      </w:r>
+    </w:p>
+    <w:p>
+      <w:pPr>
+        <w:pStyle w:val="Ttulo1"/>
+        <w:rPr>
+          <w:b w:val="0"/>
+          <w:sz w:val="24"/>
+          <w:szCs w:val="24"/>
+          <w:lang w:val="en-US"/>
+        </w:rPr>
+      </w:pPr>
+      <w:proofErr w:type="spellStart"/>
+      <w:r>
+        <w:rPr>
+          <w:b w:val="0"/>
+          <w:sz w:val="24"/>
+          <w:szCs w:val="24"/>
+          <w:lang w:val="en-US"/>
+        </w:rPr>
+        <w:t>Elegimos</w:t>
+      </w:r>
+      <w:proofErr w:type="spellEnd"/>
+      <w:r>
+        <w:rPr>
+          <w:b w:val="0"/>
+          <w:sz w:val="24"/>
+          <w:szCs w:val="24"/>
+          <w:lang w:val="en-US"/>
+        </w:rPr>
+        <w:t xml:space="preserve"> </w:t>
+      </w:r>
+      <w:proofErr w:type="spellStart"/>
+      <w:r>
+        <w:rPr>
+          <w:b w:val="0"/>
+          <w:sz w:val="24"/>
+          <w:szCs w:val="24"/>
+          <w:lang w:val="en-US"/>
+        </w:rPr>
+        <w:t>este</w:t>
+      </w:r>
+      <w:proofErr w:type="spellEnd"/>
+      <w:r>
+        <w:rPr>
+          <w:b w:val="0"/>
+          <w:sz w:val="24"/>
+          <w:szCs w:val="24"/>
+          <w:lang w:val="en-US"/>
+        </w:rPr>
+        <w:t xml:space="preserve"> </w:t>
+      </w:r>
+      <w:proofErr w:type="spellStart"/>
+      <w:r>
+        <w:rPr>
+          <w:b w:val="0"/>
+          <w:sz w:val="24"/>
+          <w:szCs w:val="24"/>
+          <w:lang w:val="en-US"/>
+        </w:rPr>
+        <w:t>celular</w:t>
+      </w:r>
+      <w:proofErr w:type="spellEnd"/>
+      <w:r>
+        <w:rPr>
+          <w:b w:val="0"/>
+          <w:sz w:val="24"/>
+          <w:szCs w:val="24"/>
+          <w:lang w:val="en-US"/>
+        </w:rPr>
+        <w:t xml:space="preserve"> para que sea </w:t>
+      </w:r>
+      <w:proofErr w:type="spellStart"/>
+      <w:r>
+        <w:rPr>
+          <w:b w:val="0"/>
+          <w:sz w:val="24"/>
+          <w:szCs w:val="24"/>
+          <w:lang w:val="en-US"/>
+        </w:rPr>
+        <w:t>usado</w:t>
+      </w:r>
+      <w:proofErr w:type="spellEnd"/>
+      <w:r>
+        <w:rPr>
+          <w:b w:val="0"/>
+          <w:sz w:val="24"/>
+          <w:szCs w:val="24"/>
+          <w:lang w:val="en-US"/>
+        </w:rPr>
+        <w:t xml:space="preserve"> por los Transportistas para </w:t>
+      </w:r>
+      <w:proofErr w:type="spellStart"/>
+      <w:r>
+        <w:rPr>
+          <w:b w:val="0"/>
+          <w:sz w:val="24"/>
+          <w:szCs w:val="24"/>
+          <w:lang w:val="en-US"/>
+        </w:rPr>
+        <w:t>enviar</w:t>
+      </w:r>
+      <w:proofErr w:type="spellEnd"/>
+      <w:r>
+        <w:rPr>
+          <w:b w:val="0"/>
+          <w:sz w:val="24"/>
+          <w:szCs w:val="24"/>
+          <w:lang w:val="en-US"/>
+        </w:rPr>
+        <w:t xml:space="preserve"> la </w:t>
+      </w:r>
+      <w:proofErr w:type="spellStart"/>
+      <w:r>
+        <w:rPr>
+          <w:b w:val="0"/>
+          <w:sz w:val="24"/>
+          <w:szCs w:val="24"/>
+          <w:lang w:val="en-US"/>
+        </w:rPr>
+        <w:t>informacion</w:t>
+      </w:r>
+      <w:proofErr w:type="spellEnd"/>
+      <w:r>
+        <w:rPr>
+          <w:b w:val="0"/>
+          <w:sz w:val="24"/>
+          <w:szCs w:val="24"/>
+          <w:lang w:val="en-US"/>
+        </w:rPr>
+        <w:t xml:space="preserve"> de </w:t>
+      </w:r>
+      <w:proofErr w:type="spellStart"/>
+      <w:proofErr w:type="gramStart"/>
+      <w:r>
+        <w:rPr>
+          <w:b w:val="0"/>
+          <w:sz w:val="24"/>
+          <w:szCs w:val="24"/>
+          <w:lang w:val="en-US"/>
+        </w:rPr>
+        <w:t>su</w:t>
+      </w:r>
+      <w:proofErr w:type="spellEnd"/>
+      <w:r>
+        <w:rPr>
+          <w:b w:val="0"/>
+          <w:sz w:val="24"/>
+          <w:szCs w:val="24"/>
+          <w:lang w:val="en-US"/>
+        </w:rPr>
+        <w:t xml:space="preserve">  </w:t>
+      </w:r>
+      <w:proofErr w:type="spellStart"/>
+      <w:r>
+        <w:rPr>
+          <w:b w:val="0"/>
+          <w:sz w:val="24"/>
+          <w:szCs w:val="24"/>
+          <w:lang w:val="en-US"/>
+        </w:rPr>
+        <w:t>ubicacion</w:t>
+      </w:r>
+      <w:proofErr w:type="spellEnd"/>
+      <w:proofErr w:type="gramEnd"/>
+      <w:r>
+        <w:rPr>
+          <w:b w:val="0"/>
+          <w:sz w:val="24"/>
+          <w:szCs w:val="24"/>
+          <w:lang w:val="en-US"/>
+        </w:rPr>
+        <w:t xml:space="preserve"> al Sistema </w:t>
+      </w:r>
+      <w:proofErr w:type="spellStart"/>
+      <w:r>
+        <w:rPr>
+          <w:b w:val="0"/>
+          <w:sz w:val="24"/>
+          <w:szCs w:val="24"/>
+          <w:lang w:val="en-US"/>
+        </w:rPr>
+        <w:t>debido</w:t>
+      </w:r>
+      <w:proofErr w:type="spellEnd"/>
+      <w:r>
+        <w:rPr>
+          <w:b w:val="0"/>
+          <w:sz w:val="24"/>
+          <w:szCs w:val="24"/>
+          <w:lang w:val="en-US"/>
+        </w:rPr>
+        <w:t xml:space="preserve"> a que </w:t>
+      </w:r>
+      <w:proofErr w:type="spellStart"/>
+      <w:r>
+        <w:rPr>
+          <w:b w:val="0"/>
+          <w:sz w:val="24"/>
+          <w:szCs w:val="24"/>
+          <w:lang w:val="en-US"/>
+        </w:rPr>
+        <w:t>tiene</w:t>
+      </w:r>
+      <w:proofErr w:type="spellEnd"/>
+      <w:r>
+        <w:rPr>
+          <w:b w:val="0"/>
+          <w:sz w:val="24"/>
+          <w:szCs w:val="24"/>
+          <w:lang w:val="en-US"/>
+        </w:rPr>
+        <w:t xml:space="preserve"> una </w:t>
+      </w:r>
+      <w:proofErr w:type="spellStart"/>
+      <w:r>
+        <w:rPr>
+          <w:b w:val="0"/>
+          <w:sz w:val="24"/>
+          <w:szCs w:val="24"/>
+          <w:lang w:val="en-US"/>
+        </w:rPr>
+        <w:t>bateria</w:t>
+      </w:r>
+      <w:proofErr w:type="spellEnd"/>
+      <w:r>
+        <w:rPr>
+          <w:b w:val="0"/>
+          <w:sz w:val="24"/>
+          <w:szCs w:val="24"/>
+          <w:lang w:val="en-US"/>
+        </w:rPr>
+        <w:t xml:space="preserve"> de 3000mAH que </w:t>
+      </w:r>
+      <w:proofErr w:type="spellStart"/>
+      <w:r>
+        <w:rPr>
+          <w:b w:val="0"/>
+          <w:sz w:val="24"/>
+          <w:szCs w:val="24"/>
+          <w:lang w:val="en-US"/>
+        </w:rPr>
+        <w:t>puede</w:t>
+      </w:r>
+      <w:proofErr w:type="spellEnd"/>
+      <w:r>
+        <w:rPr>
+          <w:b w:val="0"/>
+          <w:sz w:val="24"/>
+          <w:szCs w:val="24"/>
+          <w:lang w:val="en-US"/>
+        </w:rPr>
+        <w:t xml:space="preserve"> </w:t>
+      </w:r>
+      <w:proofErr w:type="spellStart"/>
+      <w:r>
+        <w:rPr>
+          <w:b w:val="0"/>
+          <w:sz w:val="24"/>
+          <w:szCs w:val="24"/>
+          <w:lang w:val="en-US"/>
+        </w:rPr>
+        <w:t>llegar</w:t>
+      </w:r>
+      <w:proofErr w:type="spellEnd"/>
+      <w:r>
+        <w:rPr>
+          <w:b w:val="0"/>
+          <w:sz w:val="24"/>
+          <w:szCs w:val="24"/>
+          <w:lang w:val="en-US"/>
+        </w:rPr>
+        <w:t xml:space="preserve"> a </w:t>
+      </w:r>
+      <w:proofErr w:type="spellStart"/>
+      <w:r>
+        <w:rPr>
+          <w:b w:val="0"/>
+          <w:sz w:val="24"/>
+          <w:szCs w:val="24"/>
+          <w:lang w:val="en-US"/>
+        </w:rPr>
+        <w:t>durar</w:t>
+      </w:r>
+      <w:proofErr w:type="spellEnd"/>
+      <w:r>
+        <w:rPr>
+          <w:b w:val="0"/>
+          <w:sz w:val="24"/>
+          <w:szCs w:val="24"/>
+          <w:lang w:val="en-US"/>
+        </w:rPr>
+        <w:t xml:space="preserve"> hasta 20hrs.</w:t>
+      </w:r>
+    </w:p>
+    <w:p>
+      <w:pPr>
+        <w:pStyle w:val="Ttulo1"/>
+        <w:rPr>
+          <w:b w:val="0"/>
+          <w:sz w:val="24"/>
+          <w:szCs w:val="24"/>
+          <w:lang w:val="en-US"/>
+        </w:rPr>
+      </w:pPr>
+      <w:r>
+        <w:rPr>
+          <w:b w:val="0"/>
+          <w:sz w:val="24"/>
+          <w:szCs w:val="24"/>
+          <w:lang w:val="en-US"/>
+        </w:rPr>
+        <w:t xml:space="preserve">Fuente: </w:t>
+      </w:r>
+      <w:hyperlink r:id="rId35" w:history="1">
+        <w:r>
+          <w:rPr>
+            <w:rStyle w:val="Hipervnculo"/>
+            <w:b w:val="0"/>
+            <w:sz w:val="24"/>
+            <w:szCs w:val="24"/>
+            <w:lang w:val="en-US"/>
+          </w:rPr>
+          <w:t>https://www.fastimport.uy/productos/47786/cel-motorola-g5-plus-32gb-ss-xt1680-grey</w:t>
+        </w:r>
+      </w:hyperlink>
+    </w:p>
+    <w:p>
+      <w:pPr>
+        <w:pStyle w:val="Ttulo1"/>
+        <w:rPr>
+          <w:b w:val="0"/>
+          <w:sz w:val="24"/>
+          <w:szCs w:val="24"/>
+          <w:lang w:val="en-US"/>
+        </w:rPr>
+      </w:pPr>
+      <w:proofErr w:type="spellStart"/>
+      <w:r>
+        <w:rPr>
+          <w:b w:val="0"/>
+          <w:sz w:val="24"/>
+          <w:szCs w:val="24"/>
+          <w:lang w:val="en-US"/>
+        </w:rPr>
+        <w:t>Precio</w:t>
+      </w:r>
+      <w:proofErr w:type="spellEnd"/>
+      <w:r>
+        <w:rPr>
+          <w:b w:val="0"/>
+          <w:sz w:val="24"/>
+          <w:szCs w:val="24"/>
+          <w:lang w:val="en-US"/>
+        </w:rPr>
+        <w:t>: USD 395</w:t>
+      </w:r>
+      <w:bookmarkStart w:id="0" w:name="_GoBack"/>
+      <w:bookmarkEnd w:id="0"/>
+    </w:p>
+    <w:p>
+      <w:pPr>
+        <w:pStyle w:val="Ttulo1"/>
+        <w:rPr>
+          <w:b w:val="0"/>
+          <w:sz w:val="24"/>
+          <w:szCs w:val="24"/>
+          <w:lang w:val="en-US"/>
+        </w:rPr>
+      </w:pPr>
+    </w:p>
     <w:sectPr>
-      <w:headerReference w:type="even" r:id="rId35"/>
-      <w:headerReference w:type="default" r:id="rId36"/>
-      <w:footerReference w:type="default" r:id="rId37"/>
-      <w:headerReference w:type="first" r:id="rId38"/>
+      <w:headerReference w:type="even" r:id="rId36"/>
+      <w:headerReference w:type="default" r:id="rId37"/>
+      <w:footerReference w:type="default" r:id="rId38"/>
+      <w:headerReference w:type="first" r:id="rId39"/>
       <w:pgSz w:w="11906" w:h="16838"/>
       <w:pgMar w:top="720" w:right="720" w:bottom="720" w:left="720" w:header="708" w:footer="708" w:gutter="0"/>
       <w:cols w:space="708"/>
@@ -3777,7 +4057,7 @@
 </file>
 
 <file path=word/endnotes.xml><?xml version="1.0" encoding="utf-8"?>
-<w:endnotes xmlns:wpc="http://schemas.microsoft.com/office/word/2010/wordprocessingCanvas" xmlns:mc="http://schemas.openxmlformats.org/markup-compatibility/2006" xmlns:o="urn:schemas-microsoft-com:office:office" xmlns:r="http://schemas.openxmlformats.org/officeDocument/2006/relationships" xmlns:m="http://schemas.openxmlformats.org/officeDocument/2006/math" xmlns:v="urn:schemas-microsoft-com:vml" xmlns:wp14="http://schemas.microsoft.com/office/word/2010/wordprocessingDrawing" xmlns:wp="http://schemas.openxmlformats.org/drawingml/2006/wordprocessingDrawing" xmlns:w10="urn:schemas-microsoft-com:office:word" xmlns:w="http://schemas.openxmlformats.org/wordprocessingml/2006/main" xmlns:w14="http://schemas.microsoft.com/office/word/2010/wordml" xmlns:wpg="http://schemas.microsoft.com/office/word/2010/wordprocessingGroup" xmlns:wpi="http://schemas.microsoft.com/office/word/2010/wordprocessingInk" xmlns:wne="http://schemas.microsoft.com/office/word/2006/wordml" xmlns:wps="http://schemas.microsoft.com/office/word/2010/wordprocessingShape" mc:Ignorable="w14 wp14">
+<w:endnotes xmlns:wpc="http://schemas.microsoft.com/office/word/2010/wordprocessingCanvas" xmlns:cx="http://schemas.microsoft.com/office/drawing/2014/chartex" xmlns:cx1="http://schemas.microsoft.com/office/drawing/2015/9/8/chartex" xmlns:cx2="http://schemas.microsoft.com/office/drawing/2015/10/21/chartex" xmlns:cx3="http://schemas.microsoft.com/office/drawing/2016/5/9/chartex" xmlns:cx4="http://schemas.microsoft.com/office/drawing/2016/5/10/chartex" xmlns:cx5="http://schemas.microsoft.com/office/drawing/2016/5/11/chartex" xmlns:cx6="http://schemas.microsoft.com/office/drawing/2016/5/12/chartex" xmlns:cx7="http://schemas.microsoft.com/office/drawing/2016/5/13/chartex" xmlns:cx8="http://schemas.microsoft.com/office/drawing/2016/5/14/chartex" xmlns:mc="http://schemas.openxmlformats.org/markup-compatibility/2006" xmlns:aink="http://schemas.microsoft.com/office/drawing/2016/ink" xmlns:am3d="http://schemas.microsoft.com/office/drawing/2017/model3d" xmlns:o="urn:schemas-microsoft-com:office:office" xmlns:r="http://schemas.openxmlformats.org/officeDocument/2006/relationships" xmlns:m="http://schemas.openxmlformats.org/officeDocument/2006/math" xmlns:v="urn:schemas-microsoft-com:vml" xmlns:wp14="http://schemas.microsoft.com/office/word/2010/wordprocessingDrawing" xmlns:wp="http://schemas.openxmlformats.org/drawingml/2006/wordprocessingDrawing" xmlns:w10="urn:schemas-microsoft-com:office:word" xmlns:w="http://schemas.openxmlformats.org/wordprocessingml/2006/main" xmlns:w14="http://schemas.microsoft.com/office/word/2010/wordml" xmlns:w15="http://schemas.microsoft.com/office/word/2012/wordml" xmlns:w16cid="http://schemas.microsoft.com/office/word/2016/wordml/cid" xmlns:w16se="http://schemas.microsoft.com/office/word/2015/wordml/symex" xmlns:wpg="http://schemas.microsoft.com/office/word/2010/wordprocessingGroup" xmlns:wpi="http://schemas.microsoft.com/office/word/2010/wordprocessingInk" xmlns:wne="http://schemas.microsoft.com/office/word/2006/wordml" xmlns:wps="http://schemas.microsoft.com/office/word/2010/wordprocessingShape" mc:Ignorable="w14 w15 w16se w16cid wp14">
   <w:endnote w:type="separator" w:id="-1">
     <w:p>
       <w:pPr>
@@ -3802,7 +4082,7 @@
 </file>
 
 <file path=word/footer1.xml><?xml version="1.0" encoding="utf-8"?>
-<w:ftr xmlns:wpc="http://schemas.microsoft.com/office/word/2010/wordprocessingCanvas" xmlns:mc="http://schemas.openxmlformats.org/markup-compatibility/2006" xmlns:o="urn:schemas-microsoft-com:office:office" xmlns:r="http://schemas.openxmlformats.org/officeDocument/2006/relationships" xmlns:m="http://schemas.openxmlformats.org/officeDocument/2006/math" xmlns:v="urn:schemas-microsoft-com:vml" xmlns:wp14="http://schemas.microsoft.com/office/word/2010/wordprocessingDrawing" xmlns:wp="http://schemas.openxmlformats.org/drawingml/2006/wordprocessingDrawing" xmlns:w10="urn:schemas-microsoft-com:office:word" xmlns:w="http://schemas.openxmlformats.org/wordprocessingml/2006/main" xmlns:w14="http://schemas.microsoft.com/office/word/2010/wordml" xmlns:wpg="http://schemas.microsoft.com/office/word/2010/wordprocessingGroup" xmlns:wpi="http://schemas.microsoft.com/office/word/2010/wordprocessingInk" xmlns:wne="http://schemas.microsoft.com/office/word/2006/wordml" xmlns:wps="http://schemas.microsoft.com/office/word/2010/wordprocessingShape" mc:Ignorable="w14 wp14">
+<w:ftr xmlns:wpc="http://schemas.microsoft.com/office/word/2010/wordprocessingCanvas" xmlns:cx="http://schemas.microsoft.com/office/drawing/2014/chartex" xmlns:cx1="http://schemas.microsoft.com/office/drawing/2015/9/8/chartex" xmlns:cx2="http://schemas.microsoft.com/office/drawing/2015/10/21/chartex" xmlns:cx3="http://schemas.microsoft.com/office/drawing/2016/5/9/chartex" xmlns:cx4="http://schemas.microsoft.com/office/drawing/2016/5/10/chartex" xmlns:cx5="http://schemas.microsoft.com/office/drawing/2016/5/11/chartex" xmlns:cx6="http://schemas.microsoft.com/office/drawing/2016/5/12/chartex" xmlns:cx7="http://schemas.microsoft.com/office/drawing/2016/5/13/chartex" xmlns:cx8="http://schemas.microsoft.com/office/drawing/2016/5/14/chartex" xmlns:mc="http://schemas.openxmlformats.org/markup-compatibility/2006" xmlns:aink="http://schemas.microsoft.com/office/drawing/2016/ink" xmlns:am3d="http://schemas.microsoft.com/office/drawing/2017/model3d" xmlns:o="urn:schemas-microsoft-com:office:office" xmlns:r="http://schemas.openxmlformats.org/officeDocument/2006/relationships" xmlns:m="http://schemas.openxmlformats.org/officeDocument/2006/math" xmlns:v="urn:schemas-microsoft-com:vml" xmlns:wp14="http://schemas.microsoft.com/office/word/2010/wordprocessingDrawing" xmlns:wp="http://schemas.openxmlformats.org/drawingml/2006/wordprocessingDrawing" xmlns:w10="urn:schemas-microsoft-com:office:word" xmlns:w="http://schemas.openxmlformats.org/wordprocessingml/2006/main" xmlns:w14="http://schemas.microsoft.com/office/word/2010/wordml" xmlns:w15="http://schemas.microsoft.com/office/word/2012/wordml" xmlns:w16cid="http://schemas.microsoft.com/office/word/2016/wordml/cid" xmlns:w16se="http://schemas.microsoft.com/office/word/2015/wordml/symex" xmlns:wpg="http://schemas.microsoft.com/office/word/2010/wordprocessingGroup" xmlns:wpi="http://schemas.microsoft.com/office/word/2010/wordprocessingInk" xmlns:wne="http://schemas.microsoft.com/office/word/2006/wordml" xmlns:wps="http://schemas.microsoft.com/office/word/2010/wordprocessingShape" mc:Ignorable="w14 w15 w16se w16cid wp14">
   <w:p>
     <w:pPr>
       <w:pStyle w:val="Piedepgina"/>
@@ -3860,7 +4140,7 @@
 </file>
 
 <file path=word/footnotes.xml><?xml version="1.0" encoding="utf-8"?>
-<w:footnotes xmlns:wpc="http://schemas.microsoft.com/office/word/2010/wordprocessingCanvas" xmlns:mc="http://schemas.openxmlformats.org/markup-compatibility/2006" xmlns:o="urn:schemas-microsoft-com:office:office" xmlns:r="http://schemas.openxmlformats.org/officeDocument/2006/relationships" xmlns:m="http://schemas.openxmlformats.org/officeDocument/2006/math" xmlns:v="urn:schemas-microsoft-com:vml" xmlns:wp14="http://schemas.microsoft.com/office/word/2010/wordprocessingDrawing" xmlns:wp="http://schemas.openxmlformats.org/drawingml/2006/wordprocessingDrawing" xmlns:w10="urn:schemas-microsoft-com:office:word" xmlns:w="http://schemas.openxmlformats.org/wordprocessingml/2006/main" xmlns:w14="http://schemas.microsoft.com/office/word/2010/wordml" xmlns:wpg="http://schemas.microsoft.com/office/word/2010/wordprocessingGroup" xmlns:wpi="http://schemas.microsoft.com/office/word/2010/wordprocessingInk" xmlns:wne="http://schemas.microsoft.com/office/word/2006/wordml" xmlns:wps="http://schemas.microsoft.com/office/word/2010/wordprocessingShape" mc:Ignorable="w14 wp14">
+<w:footnotes xmlns:wpc="http://schemas.microsoft.com/office/word/2010/wordprocessingCanvas" xmlns:cx="http://schemas.microsoft.com/office/drawing/2014/chartex" xmlns:cx1="http://schemas.microsoft.com/office/drawing/2015/9/8/chartex" xmlns:cx2="http://schemas.microsoft.com/office/drawing/2015/10/21/chartex" xmlns:cx3="http://schemas.microsoft.com/office/drawing/2016/5/9/chartex" xmlns:cx4="http://schemas.microsoft.com/office/drawing/2016/5/10/chartex" xmlns:cx5="http://schemas.microsoft.com/office/drawing/2016/5/11/chartex" xmlns:cx6="http://schemas.microsoft.com/office/drawing/2016/5/12/chartex" xmlns:cx7="http://schemas.microsoft.com/office/drawing/2016/5/13/chartex" xmlns:cx8="http://schemas.microsoft.com/office/drawing/2016/5/14/chartex" xmlns:mc="http://schemas.openxmlformats.org/markup-compatibility/2006" xmlns:aink="http://schemas.microsoft.com/office/drawing/2016/ink" xmlns:am3d="http://schemas.microsoft.com/office/drawing/2017/model3d" xmlns:o="urn:schemas-microsoft-com:office:office" xmlns:r="http://schemas.openxmlformats.org/officeDocument/2006/relationships" xmlns:m="http://schemas.openxmlformats.org/officeDocument/2006/math" xmlns:v="urn:schemas-microsoft-com:vml" xmlns:wp14="http://schemas.microsoft.com/office/word/2010/wordprocessingDrawing" xmlns:wp="http://schemas.openxmlformats.org/drawingml/2006/wordprocessingDrawing" xmlns:w10="urn:schemas-microsoft-com:office:word" xmlns:w="http://schemas.openxmlformats.org/wordprocessingml/2006/main" xmlns:w14="http://schemas.microsoft.com/office/word/2010/wordml" xmlns:w15="http://schemas.microsoft.com/office/word/2012/wordml" xmlns:w16cid="http://schemas.microsoft.com/office/word/2016/wordml/cid" xmlns:w16se="http://schemas.microsoft.com/office/word/2015/wordml/symex" xmlns:wpg="http://schemas.microsoft.com/office/word/2010/wordprocessingGroup" xmlns:wpi="http://schemas.microsoft.com/office/word/2010/wordprocessingInk" xmlns:wne="http://schemas.microsoft.com/office/word/2006/wordml" xmlns:wps="http://schemas.microsoft.com/office/word/2010/wordprocessingShape" mc:Ignorable="w14 w15 w16se w16cid wp14">
   <w:footnote w:type="separator" w:id="-1">
     <w:p>
       <w:pPr>
@@ -3885,7 +4165,7 @@
 </file>
 
 <file path=word/header1.xml><?xml version="1.0" encoding="utf-8"?>
-<w:hdr xmlns:wpc="http://schemas.microsoft.com/office/word/2010/wordprocessingCanvas" xmlns:mc="http://schemas.openxmlformats.org/markup-compatibility/2006" xmlns:o="urn:schemas-microsoft-com:office:office" xmlns:r="http://schemas.openxmlformats.org/officeDocument/2006/relationships" xmlns:m="http://schemas.openxmlformats.org/officeDocument/2006/math" xmlns:v="urn:schemas-microsoft-com:vml" xmlns:wp14="http://schemas.microsoft.com/office/word/2010/wordprocessingDrawing" xmlns:wp="http://schemas.openxmlformats.org/drawingml/2006/wordprocessingDrawing" xmlns:w10="urn:schemas-microsoft-com:office:word" xmlns:w="http://schemas.openxmlformats.org/wordprocessingml/2006/main" xmlns:w14="http://schemas.microsoft.com/office/word/2010/wordml" xmlns:wpg="http://schemas.microsoft.com/office/word/2010/wordprocessingGroup" xmlns:wpi="http://schemas.microsoft.com/office/word/2010/wordprocessingInk" xmlns:wne="http://schemas.microsoft.com/office/word/2006/wordml" xmlns:wps="http://schemas.microsoft.com/office/word/2010/wordprocessingShape" mc:Ignorable="w14 wp14">
+<w:hdr xmlns:wpc="http://schemas.microsoft.com/office/word/2010/wordprocessingCanvas" xmlns:cx="http://schemas.microsoft.com/office/drawing/2014/chartex" xmlns:cx1="http://schemas.microsoft.com/office/drawing/2015/9/8/chartex" xmlns:cx2="http://schemas.microsoft.com/office/drawing/2015/10/21/chartex" xmlns:cx3="http://schemas.microsoft.com/office/drawing/2016/5/9/chartex" xmlns:cx4="http://schemas.microsoft.com/office/drawing/2016/5/10/chartex" xmlns:cx5="http://schemas.microsoft.com/office/drawing/2016/5/11/chartex" xmlns:cx6="http://schemas.microsoft.com/office/drawing/2016/5/12/chartex" xmlns:cx7="http://schemas.microsoft.com/office/drawing/2016/5/13/chartex" xmlns:cx8="http://schemas.microsoft.com/office/drawing/2016/5/14/chartex" xmlns:mc="http://schemas.openxmlformats.org/markup-compatibility/2006" xmlns:aink="http://schemas.microsoft.com/office/drawing/2016/ink" xmlns:am3d="http://schemas.microsoft.com/office/drawing/2017/model3d" xmlns:o="urn:schemas-microsoft-com:office:office" xmlns:r="http://schemas.openxmlformats.org/officeDocument/2006/relationships" xmlns:m="http://schemas.openxmlformats.org/officeDocument/2006/math" xmlns:v="urn:schemas-microsoft-com:vml" xmlns:wp14="http://schemas.microsoft.com/office/word/2010/wordprocessingDrawing" xmlns:wp="http://schemas.openxmlformats.org/drawingml/2006/wordprocessingDrawing" xmlns:w10="urn:schemas-microsoft-com:office:word" xmlns:w="http://schemas.openxmlformats.org/wordprocessingml/2006/main" xmlns:w14="http://schemas.microsoft.com/office/word/2010/wordml" xmlns:w15="http://schemas.microsoft.com/office/word/2012/wordml" xmlns:w16cid="http://schemas.microsoft.com/office/word/2016/wordml/cid" xmlns:w16se="http://schemas.microsoft.com/office/word/2015/wordml/symex" xmlns:wpg="http://schemas.microsoft.com/office/word/2010/wordprocessingGroup" xmlns:wpi="http://schemas.microsoft.com/office/word/2010/wordprocessingInk" xmlns:wne="http://schemas.microsoft.com/office/word/2006/wordml" xmlns:wps="http://schemas.microsoft.com/office/word/2010/wordprocessingShape" mc:Ignorable="w14 w15 w16se w16cid wp14">
   <w:p>
     <w:pPr>
       <w:pStyle w:val="Encabezado"/>
@@ -3926,7 +4206,7 @@
 </file>
 
 <file path=word/header2.xml><?xml version="1.0" encoding="utf-8"?>
-<w:hdr xmlns:wpc="http://schemas.microsoft.com/office/word/2010/wordprocessingCanvas" xmlns:mc="http://schemas.openxmlformats.org/markup-compatibility/2006" xmlns:o="urn:schemas-microsoft-com:office:office" xmlns:r="http://schemas.openxmlformats.org/officeDocument/2006/relationships" xmlns:m="http://schemas.openxmlformats.org/officeDocument/2006/math" xmlns:v="urn:schemas-microsoft-com:vml" xmlns:wp14="http://schemas.microsoft.com/office/word/2010/wordprocessingDrawing" xmlns:wp="http://schemas.openxmlformats.org/drawingml/2006/wordprocessingDrawing" xmlns:w10="urn:schemas-microsoft-com:office:word" xmlns:w="http://schemas.openxmlformats.org/wordprocessingml/2006/main" xmlns:w14="http://schemas.microsoft.com/office/word/2010/wordml" xmlns:wpg="http://schemas.microsoft.com/office/word/2010/wordprocessingGroup" xmlns:wpi="http://schemas.microsoft.com/office/word/2010/wordprocessingInk" xmlns:wne="http://schemas.microsoft.com/office/word/2006/wordml" xmlns:wps="http://schemas.microsoft.com/office/word/2010/wordprocessingShape" mc:Ignorable="w14 wp14">
+<w:hdr xmlns:wpc="http://schemas.microsoft.com/office/word/2010/wordprocessingCanvas" xmlns:cx="http://schemas.microsoft.com/office/drawing/2014/chartex" xmlns:cx1="http://schemas.microsoft.com/office/drawing/2015/9/8/chartex" xmlns:cx2="http://schemas.microsoft.com/office/drawing/2015/10/21/chartex" xmlns:cx3="http://schemas.microsoft.com/office/drawing/2016/5/9/chartex" xmlns:cx4="http://schemas.microsoft.com/office/drawing/2016/5/10/chartex" xmlns:cx5="http://schemas.microsoft.com/office/drawing/2016/5/11/chartex" xmlns:cx6="http://schemas.microsoft.com/office/drawing/2016/5/12/chartex" xmlns:cx7="http://schemas.microsoft.com/office/drawing/2016/5/13/chartex" xmlns:cx8="http://schemas.microsoft.com/office/drawing/2016/5/14/chartex" xmlns:mc="http://schemas.openxmlformats.org/markup-compatibility/2006" xmlns:aink="http://schemas.microsoft.com/office/drawing/2016/ink" xmlns:am3d="http://schemas.microsoft.com/office/drawing/2017/model3d" xmlns:o="urn:schemas-microsoft-com:office:office" xmlns:r="http://schemas.openxmlformats.org/officeDocument/2006/relationships" xmlns:m="http://schemas.openxmlformats.org/officeDocument/2006/math" xmlns:v="urn:schemas-microsoft-com:vml" xmlns:wp14="http://schemas.microsoft.com/office/word/2010/wordprocessingDrawing" xmlns:wp="http://schemas.openxmlformats.org/drawingml/2006/wordprocessingDrawing" xmlns:w10="urn:schemas-microsoft-com:office:word" xmlns:w="http://schemas.openxmlformats.org/wordprocessingml/2006/main" xmlns:w14="http://schemas.microsoft.com/office/word/2010/wordml" xmlns:w15="http://schemas.microsoft.com/office/word/2012/wordml" xmlns:w16cid="http://schemas.microsoft.com/office/word/2016/wordml/cid" xmlns:w16se="http://schemas.microsoft.com/office/word/2015/wordml/symex" xmlns:wpg="http://schemas.microsoft.com/office/word/2010/wordprocessingGroup" xmlns:wpi="http://schemas.microsoft.com/office/word/2010/wordprocessingInk" xmlns:wne="http://schemas.microsoft.com/office/word/2006/wordml" xmlns:wps="http://schemas.microsoft.com/office/word/2010/wordprocessingShape" mc:Ignorable="w14 w15 w16se w16cid wp14">
   <w:p>
     <w:pPr>
       <w:pStyle w:val="Encabezado"/>
@@ -3967,7 +4247,7 @@
 </file>
 
 <file path=word/header3.xml><?xml version="1.0" encoding="utf-8"?>
-<w:hdr xmlns:wpc="http://schemas.microsoft.com/office/word/2010/wordprocessingCanvas" xmlns:mc="http://schemas.openxmlformats.org/markup-compatibility/2006" xmlns:o="urn:schemas-microsoft-com:office:office" xmlns:r="http://schemas.openxmlformats.org/officeDocument/2006/relationships" xmlns:m="http://schemas.openxmlformats.org/officeDocument/2006/math" xmlns:v="urn:schemas-microsoft-com:vml" xmlns:wp14="http://schemas.microsoft.com/office/word/2010/wordprocessingDrawing" xmlns:wp="http://schemas.openxmlformats.org/drawingml/2006/wordprocessingDrawing" xmlns:w10="urn:schemas-microsoft-com:office:word" xmlns:w="http://schemas.openxmlformats.org/wordprocessingml/2006/main" xmlns:w14="http://schemas.microsoft.com/office/word/2010/wordml" xmlns:wpg="http://schemas.microsoft.com/office/word/2010/wordprocessingGroup" xmlns:wpi="http://schemas.microsoft.com/office/word/2010/wordprocessingInk" xmlns:wne="http://schemas.microsoft.com/office/word/2006/wordml" xmlns:wps="http://schemas.microsoft.com/office/word/2010/wordprocessingShape" mc:Ignorable="w14 wp14">
+<w:hdr xmlns:wpc="http://schemas.microsoft.com/office/word/2010/wordprocessingCanvas" xmlns:cx="http://schemas.microsoft.com/office/drawing/2014/chartex" xmlns:cx1="http://schemas.microsoft.com/office/drawing/2015/9/8/chartex" xmlns:cx2="http://schemas.microsoft.com/office/drawing/2015/10/21/chartex" xmlns:cx3="http://schemas.microsoft.com/office/drawing/2016/5/9/chartex" xmlns:cx4="http://schemas.microsoft.com/office/drawing/2016/5/10/chartex" xmlns:cx5="http://schemas.microsoft.com/office/drawing/2016/5/11/chartex" xmlns:cx6="http://schemas.microsoft.com/office/drawing/2016/5/12/chartex" xmlns:cx7="http://schemas.microsoft.com/office/drawing/2016/5/13/chartex" xmlns:cx8="http://schemas.microsoft.com/office/drawing/2016/5/14/chartex" xmlns:mc="http://schemas.openxmlformats.org/markup-compatibility/2006" xmlns:aink="http://schemas.microsoft.com/office/drawing/2016/ink" xmlns:am3d="http://schemas.microsoft.com/office/drawing/2017/model3d" xmlns:o="urn:schemas-microsoft-com:office:office" xmlns:r="http://schemas.openxmlformats.org/officeDocument/2006/relationships" xmlns:m="http://schemas.openxmlformats.org/officeDocument/2006/math" xmlns:v="urn:schemas-microsoft-com:vml" xmlns:wp14="http://schemas.microsoft.com/office/word/2010/wordprocessingDrawing" xmlns:wp="http://schemas.openxmlformats.org/drawingml/2006/wordprocessingDrawing" xmlns:w10="urn:schemas-microsoft-com:office:word" xmlns:w="http://schemas.openxmlformats.org/wordprocessingml/2006/main" xmlns:w14="http://schemas.microsoft.com/office/word/2010/wordml" xmlns:w15="http://schemas.microsoft.com/office/word/2012/wordml" xmlns:w16cid="http://schemas.microsoft.com/office/word/2016/wordml/cid" xmlns:w16se="http://schemas.microsoft.com/office/word/2015/wordml/symex" xmlns:wpg="http://schemas.microsoft.com/office/word/2010/wordprocessingGroup" xmlns:wpi="http://schemas.microsoft.com/office/word/2010/wordprocessingInk" xmlns:wne="http://schemas.microsoft.com/office/word/2006/wordml" xmlns:wps="http://schemas.microsoft.com/office/word/2010/wordprocessingShape" mc:Ignorable="w14 w15 w16se w16cid wp14">
   <w:p>
     <w:pPr>
       <w:pStyle w:val="Encabezado"/>
@@ -4008,7 +4288,7 @@
 </file>
 
 <file path=word/styles.xml><?xml version="1.0" encoding="utf-8"?>
-<w:styles xmlns:mc="http://schemas.openxmlformats.org/markup-compatibility/2006" xmlns:r="http://schemas.openxmlformats.org/officeDocument/2006/relationships" xmlns:w="http://schemas.openxmlformats.org/wordprocessingml/2006/main" xmlns:w14="http://schemas.microsoft.com/office/word/2010/wordml" mc:Ignorable="w14">
+<w:styles xmlns:mc="http://schemas.openxmlformats.org/markup-compatibility/2006" xmlns:r="http://schemas.openxmlformats.org/officeDocument/2006/relationships" xmlns:w="http://schemas.openxmlformats.org/wordprocessingml/2006/main" xmlns:w14="http://schemas.microsoft.com/office/word/2010/wordml" xmlns:w15="http://schemas.microsoft.com/office/word/2012/wordml" xmlns:w16cid="http://schemas.microsoft.com/office/word/2016/wordml/cid" xmlns:w16se="http://schemas.microsoft.com/office/word/2015/wordml/symex" mc:Ignorable="w14 w15 w16se w16cid">
   <w:docDefaults>
     <w:rPrDefault>
       <w:rPr>
@@ -4024,148 +4304,383 @@
       </w:pPr>
     </w:pPrDefault>
   </w:docDefaults>
-  <w:latentStyles w:defLockedState="0" w:defUIPriority="99" w:defSemiHidden="1" w:defUnhideWhenUsed="1" w:defQFormat="0" w:count="267">
-    <w:lsdException w:name="Normal" w:semiHidden="0" w:uiPriority="0" w:unhideWhenUsed="0" w:qFormat="1"/>
-    <w:lsdException w:name="heading 1" w:semiHidden="0" w:uiPriority="9" w:unhideWhenUsed="0" w:qFormat="1"/>
-    <w:lsdException w:name="heading 2" w:uiPriority="9" w:qFormat="1"/>
-    <w:lsdException w:name="heading 3" w:uiPriority="9" w:qFormat="1"/>
-    <w:lsdException w:name="heading 4" w:uiPriority="9" w:qFormat="1"/>
-    <w:lsdException w:name="heading 5" w:uiPriority="9" w:qFormat="1"/>
-    <w:lsdException w:name="heading 6" w:uiPriority="9" w:qFormat="1"/>
-    <w:lsdException w:name="heading 7" w:uiPriority="9" w:qFormat="1"/>
-    <w:lsdException w:name="heading 8" w:uiPriority="9" w:qFormat="1"/>
-    <w:lsdException w:name="heading 9" w:uiPriority="9" w:qFormat="1"/>
-    <w:lsdException w:name="toc 1" w:uiPriority="39"/>
-    <w:lsdException w:name="toc 2" w:uiPriority="39"/>
-    <w:lsdException w:name="toc 3" w:uiPriority="39"/>
-    <w:lsdException w:name="toc 4" w:uiPriority="39"/>
-    <w:lsdException w:name="toc 5" w:uiPriority="39"/>
-    <w:lsdException w:name="toc 6" w:uiPriority="39"/>
-    <w:lsdException w:name="toc 7" w:uiPriority="39"/>
-    <w:lsdException w:name="toc 8" w:uiPriority="39"/>
-    <w:lsdException w:name="toc 9" w:uiPriority="39"/>
-    <w:lsdException w:name="caption" w:uiPriority="35" w:qFormat="1"/>
-    <w:lsdException w:name="Title" w:semiHidden="0" w:uiPriority="10" w:unhideWhenUsed="0" w:qFormat="1"/>
-    <w:lsdException w:name="Default Paragraph Font" w:uiPriority="1"/>
-    <w:lsdException w:name="Subtitle" w:semiHidden="0" w:uiPriority="11" w:unhideWhenUsed="0" w:qFormat="1"/>
-    <w:lsdException w:name="Strong" w:semiHidden="0" w:uiPriority="22" w:unhideWhenUsed="0" w:qFormat="1"/>
-    <w:lsdException w:name="Emphasis" w:semiHidden="0" w:uiPriority="20" w:unhideWhenUsed="0" w:qFormat="1"/>
-    <w:lsdException w:name="Normal Table" w:semiHidden="0" w:unhideWhenUsed="0"/>
-    <w:lsdException w:name="Table Subtle 1" w:semiHidden="0" w:unhideWhenUsed="0"/>
-    <w:lsdException w:name="Table Web 2" w:semiHidden="0" w:unhideWhenUsed="0"/>
-    <w:lsdException w:name="Table Web 3" w:semiHidden="0" w:unhideWhenUsed="0"/>
-    <w:lsdException w:name="Table Grid" w:semiHidden="0" w:uiPriority="39" w:unhideWhenUsed="0"/>
-    <w:lsdException w:name="Placeholder Text" w:unhideWhenUsed="0"/>
-    <w:lsdException w:name="No Spacing" w:semiHidden="0" w:uiPriority="1" w:unhideWhenUsed="0" w:qFormat="1"/>
-    <w:lsdException w:name="Light Shading" w:semiHidden="0" w:uiPriority="60" w:unhideWhenUsed="0"/>
-    <w:lsdException w:name="Light List" w:semiHidden="0" w:uiPriority="61" w:unhideWhenUsed="0"/>
-    <w:lsdException w:name="Light Grid" w:semiHidden="0" w:uiPriority="62" w:unhideWhenUsed="0"/>
-    <w:lsdException w:name="Medium Shading 1" w:semiHidden="0" w:uiPriority="63" w:unhideWhenUsed="0"/>
-    <w:lsdException w:name="Medium Shading 2" w:semiHidden="0" w:uiPriority="64" w:unhideWhenUsed="0"/>
-    <w:lsdException w:name="Medium List 1" w:semiHidden="0" w:uiPriority="65" w:unhideWhenUsed="0"/>
-    <w:lsdException w:name="Medium List 2" w:semiHidden="0" w:uiPriority="66" w:unhideWhenUsed="0"/>
-    <w:lsdException w:name="Medium Grid 1" w:semiHidden="0" w:uiPriority="67" w:unhideWhenUsed="0"/>
-    <w:lsdException w:name="Medium Grid 2" w:semiHidden="0" w:uiPriority="68" w:unhideWhenUsed="0"/>
-    <w:lsdException w:name="Medium Grid 3" w:semiHidden="0" w:uiPriority="69" w:unhideWhenUsed="0"/>
-    <w:lsdException w:name="Dark List" w:semiHidden="0" w:uiPriority="70" w:unhideWhenUsed="0"/>
-    <w:lsdException w:name="Colorful Shading" w:semiHidden="0" w:uiPriority="71" w:unhideWhenUsed="0"/>
-    <w:lsdException w:name="Colorful List" w:semiHidden="0" w:uiPriority="72" w:unhideWhenUsed="0"/>
-    <w:lsdException w:name="Colorful Grid" w:semiHidden="0" w:uiPriority="73" w:unhideWhenUsed="0"/>
-    <w:lsdException w:name="Light Shading Accent 1" w:semiHidden="0" w:uiPriority="60" w:unhideWhenUsed="0"/>
-    <w:lsdException w:name="Light List Accent 1" w:semiHidden="0" w:uiPriority="61" w:unhideWhenUsed="0"/>
-    <w:lsdException w:name="Light Grid Accent 1" w:semiHidden="0" w:uiPriority="62" w:unhideWhenUsed="0"/>
-    <w:lsdException w:name="Medium Shading 1 Accent 1" w:semiHidden="0" w:uiPriority="63" w:unhideWhenUsed="0"/>
-    <w:lsdException w:name="Medium Shading 2 Accent 1" w:semiHidden="0" w:uiPriority="64" w:unhideWhenUsed="0"/>
-    <w:lsdException w:name="Medium List 1 Accent 1" w:semiHidden="0" w:uiPriority="65" w:unhideWhenUsed="0"/>
-    <w:lsdException w:name="Revision" w:unhideWhenUsed="0"/>
-    <w:lsdException w:name="List Paragraph" w:semiHidden="0" w:uiPriority="34" w:unhideWhenUsed="0" w:qFormat="1"/>
-    <w:lsdException w:name="Quote" w:semiHidden="0" w:uiPriority="29" w:unhideWhenUsed="0" w:qFormat="1"/>
-    <w:lsdException w:name="Intense Quote" w:semiHidden="0" w:uiPriority="30" w:unhideWhenUsed="0" w:qFormat="1"/>
-    <w:lsdException w:name="Medium List 2 Accent 1" w:semiHidden="0" w:uiPriority="66" w:unhideWhenUsed="0"/>
-    <w:lsdException w:name="Medium Grid 1 Accent 1" w:semiHidden="0" w:uiPriority="67" w:unhideWhenUsed="0"/>
-    <w:lsdException w:name="Medium Grid 2 Accent 1" w:semiHidden="0" w:uiPriority="68" w:unhideWhenUsed="0"/>
-    <w:lsdException w:name="Medium Grid 3 Accent 1" w:semiHidden="0" w:uiPriority="69" w:unhideWhenUsed="0"/>
-    <w:lsdException w:name="Dark List Accent 1" w:semiHidden="0" w:uiPriority="70" w:unhideWhenUsed="0"/>
-    <w:lsdException w:name="Colorful Shading Accent 1" w:semiHidden="0" w:uiPriority="71" w:unhideWhenUsed="0"/>
-    <w:lsdException w:name="Colorful List Accent 1" w:semiHidden="0" w:uiPriority="72" w:unhideWhenUsed="0"/>
-    <w:lsdException w:name="Colorful Grid Accent 1" w:semiHidden="0" w:uiPriority="73" w:unhideWhenUsed="0"/>
-    <w:lsdException w:name="Light Shading Accent 2" w:semiHidden="0" w:uiPriority="60" w:unhideWhenUsed="0"/>
-    <w:lsdException w:name="Light List Accent 2" w:semiHidden="0" w:uiPriority="61" w:unhideWhenUsed="0"/>
-    <w:lsdException w:name="Light Grid Accent 2" w:semiHidden="0" w:uiPriority="62" w:unhideWhenUsed="0"/>
-    <w:lsdException w:name="Medium Shading 1 Accent 2" w:semiHidden="0" w:uiPriority="63" w:unhideWhenUsed="0"/>
-    <w:lsdException w:name="Medium Shading 2 Accent 2" w:semiHidden="0" w:uiPriority="64" w:unhideWhenUsed="0"/>
-    <w:lsdException w:name="Medium List 1 Accent 2" w:semiHidden="0" w:uiPriority="65" w:unhideWhenUsed="0"/>
-    <w:lsdException w:name="Medium List 2 Accent 2" w:semiHidden="0" w:uiPriority="66" w:unhideWhenUsed="0"/>
-    <w:lsdException w:name="Medium Grid 1 Accent 2" w:semiHidden="0" w:uiPriority="67" w:unhideWhenUsed="0"/>
-    <w:lsdException w:name="Medium Grid 2 Accent 2" w:semiHidden="0" w:uiPriority="68" w:unhideWhenUsed="0"/>
-    <w:lsdException w:name="Medium Grid 3 Accent 2" w:semiHidden="0" w:uiPriority="69" w:unhideWhenUsed="0"/>
-    <w:lsdException w:name="Dark List Accent 2" w:semiHidden="0" w:uiPriority="70" w:unhideWhenUsed="0"/>
-    <w:lsdException w:name="Colorful Shading Accent 2" w:semiHidden="0" w:uiPriority="71" w:unhideWhenUsed="0"/>
-    <w:lsdException w:name="Colorful List Accent 2" w:semiHidden="0" w:uiPriority="72" w:unhideWhenUsed="0"/>
-    <w:lsdException w:name="Colorful Grid Accent 2" w:semiHidden="0" w:uiPriority="73" w:unhideWhenUsed="0"/>
-    <w:lsdException w:name="Light Shading Accent 3" w:semiHidden="0" w:uiPriority="60" w:unhideWhenUsed="0"/>
-    <w:lsdException w:name="Light List Accent 3" w:semiHidden="0" w:uiPriority="61" w:unhideWhenUsed="0"/>
-    <w:lsdException w:name="Light Grid Accent 3" w:semiHidden="0" w:uiPriority="62" w:unhideWhenUsed="0"/>
-    <w:lsdException w:name="Medium Shading 1 Accent 3" w:semiHidden="0" w:uiPriority="63" w:unhideWhenUsed="0"/>
-    <w:lsdException w:name="Medium Shading 2 Accent 3" w:semiHidden="0" w:uiPriority="64" w:unhideWhenUsed="0"/>
-    <w:lsdException w:name="Medium List 1 Accent 3" w:semiHidden="0" w:uiPriority="65" w:unhideWhenUsed="0"/>
-    <w:lsdException w:name="Medium List 2 Accent 3" w:semiHidden="0" w:uiPriority="66" w:unhideWhenUsed="0"/>
-    <w:lsdException w:name="Medium Grid 1 Accent 3" w:semiHidden="0" w:uiPriority="67" w:unhideWhenUsed="0"/>
-    <w:lsdException w:name="Medium Grid 2 Accent 3" w:semiHidden="0" w:uiPriority="68" w:unhideWhenUsed="0"/>
-    <w:lsdException w:name="Medium Grid 3 Accent 3" w:semiHidden="0" w:uiPriority="69" w:unhideWhenUsed="0"/>
-    <w:lsdException w:name="Dark List Accent 3" w:semiHidden="0" w:uiPriority="70" w:unhideWhenUsed="0"/>
-    <w:lsdException w:name="Colorful Shading Accent 3" w:semiHidden="0" w:uiPriority="71" w:unhideWhenUsed="0"/>
-    <w:lsdException w:name="Colorful List Accent 3" w:semiHidden="0" w:uiPriority="72" w:unhideWhenUsed="0"/>
-    <w:lsdException w:name="Colorful Grid Accent 3" w:semiHidden="0" w:uiPriority="73" w:unhideWhenUsed="0"/>
-    <w:lsdException w:name="Light Shading Accent 4" w:semiHidden="0" w:uiPriority="60" w:unhideWhenUsed="0"/>
-    <w:lsdException w:name="Light List Accent 4" w:semiHidden="0" w:uiPriority="61" w:unhideWhenUsed="0"/>
-    <w:lsdException w:name="Light Grid Accent 4" w:semiHidden="0" w:uiPriority="62" w:unhideWhenUsed="0"/>
-    <w:lsdException w:name="Medium Shading 1 Accent 4" w:semiHidden="0" w:uiPriority="63" w:unhideWhenUsed="0"/>
-    <w:lsdException w:name="Medium Shading 2 Accent 4" w:semiHidden="0" w:uiPriority="64" w:unhideWhenUsed="0"/>
-    <w:lsdException w:name="Medium List 1 Accent 4" w:semiHidden="0" w:uiPriority="65" w:unhideWhenUsed="0"/>
-    <w:lsdException w:name="Medium List 2 Accent 4" w:semiHidden="0" w:uiPriority="66" w:unhideWhenUsed="0"/>
-    <w:lsdException w:name="Medium Grid 1 Accent 4" w:semiHidden="0" w:uiPriority="67" w:unhideWhenUsed="0"/>
-    <w:lsdException w:name="Medium Grid 2 Accent 4" w:semiHidden="0" w:uiPriority="68" w:unhideWhenUsed="0"/>
-    <w:lsdException w:name="Medium Grid 3 Accent 4" w:semiHidden="0" w:uiPriority="69" w:unhideWhenUsed="0"/>
-    <w:lsdException w:name="Dark List Accent 4" w:semiHidden="0" w:uiPriority="70" w:unhideWhenUsed="0"/>
-    <w:lsdException w:name="Colorful Shading Accent 4" w:semiHidden="0" w:uiPriority="71" w:unhideWhenUsed="0"/>
-    <w:lsdException w:name="Colorful List Accent 4" w:semiHidden="0" w:uiPriority="72" w:unhideWhenUsed="0"/>
-    <w:lsdException w:name="Colorful Grid Accent 4" w:semiHidden="0" w:uiPriority="73" w:unhideWhenUsed="0"/>
-    <w:lsdException w:name="Light Shading Accent 5" w:semiHidden="0" w:uiPriority="60" w:unhideWhenUsed="0"/>
-    <w:lsdException w:name="Light List Accent 5" w:semiHidden="0" w:uiPriority="61" w:unhideWhenUsed="0"/>
-    <w:lsdException w:name="Light Grid Accent 5" w:semiHidden="0" w:uiPriority="62" w:unhideWhenUsed="0"/>
-    <w:lsdException w:name="Medium Shading 1 Accent 5" w:semiHidden="0" w:uiPriority="63" w:unhideWhenUsed="0"/>
-    <w:lsdException w:name="Medium Shading 2 Accent 5" w:semiHidden="0" w:uiPriority="64" w:unhideWhenUsed="0"/>
-    <w:lsdException w:name="Medium List 1 Accent 5" w:semiHidden="0" w:uiPriority="65" w:unhideWhenUsed="0"/>
-    <w:lsdException w:name="Medium List 2 Accent 5" w:semiHidden="0" w:uiPriority="66" w:unhideWhenUsed="0"/>
-    <w:lsdException w:name="Medium Grid 1 Accent 5" w:semiHidden="0" w:uiPriority="67" w:unhideWhenUsed="0"/>
-    <w:lsdException w:name="Medium Grid 2 Accent 5" w:semiHidden="0" w:uiPriority="68" w:unhideWhenUsed="0"/>
-    <w:lsdException w:name="Medium Grid 3 Accent 5" w:semiHidden="0" w:uiPriority="69" w:unhideWhenUsed="0"/>
-    <w:lsdException w:name="Dark List Accent 5" w:semiHidden="0" w:uiPriority="70" w:unhideWhenUsed="0"/>
-    <w:lsdException w:name="Colorful Shading Accent 5" w:semiHidden="0" w:uiPriority="71" w:unhideWhenUsed="0"/>
-    <w:lsdException w:name="Colorful List Accent 5" w:semiHidden="0" w:uiPriority="72" w:unhideWhenUsed="0"/>
-    <w:lsdException w:name="Colorful Grid Accent 5" w:semiHidden="0" w:uiPriority="73" w:unhideWhenUsed="0"/>
-    <w:lsdException w:name="Light Shading Accent 6" w:semiHidden="0" w:uiPriority="60" w:unhideWhenUsed="0"/>
-    <w:lsdException w:name="Light List Accent 6" w:semiHidden="0" w:uiPriority="61" w:unhideWhenUsed="0"/>
-    <w:lsdException w:name="Light Grid Accent 6" w:semiHidden="0" w:uiPriority="62" w:unhideWhenUsed="0"/>
-    <w:lsdException w:name="Medium Shading 1 Accent 6" w:semiHidden="0" w:uiPriority="63" w:unhideWhenUsed="0"/>
-    <w:lsdException w:name="Medium Shading 2 Accent 6" w:semiHidden="0" w:uiPriority="64" w:unhideWhenUsed="0"/>
-    <w:lsdException w:name="Medium List 1 Accent 6" w:semiHidden="0" w:uiPriority="65" w:unhideWhenUsed="0"/>
-    <w:lsdException w:name="Medium List 2 Accent 6" w:semiHidden="0" w:uiPriority="66" w:unhideWhenUsed="0"/>
-    <w:lsdException w:name="Medium Grid 1 Accent 6" w:semiHidden="0" w:uiPriority="67" w:unhideWhenUsed="0"/>
-    <w:lsdException w:name="Medium Grid 2 Accent 6" w:semiHidden="0" w:uiPriority="68" w:unhideWhenUsed="0"/>
-    <w:lsdException w:name="Medium Grid 3 Accent 6" w:semiHidden="0" w:uiPriority="69" w:unhideWhenUsed="0"/>
-    <w:lsdException w:name="Dark List Accent 6" w:semiHidden="0" w:uiPriority="70" w:unhideWhenUsed="0"/>
-    <w:lsdException w:name="Colorful Shading Accent 6" w:semiHidden="0" w:uiPriority="71" w:unhideWhenUsed="0"/>
-    <w:lsdException w:name="Colorful List Accent 6" w:semiHidden="0" w:uiPriority="72" w:unhideWhenUsed="0"/>
-    <w:lsdException w:name="Colorful Grid Accent 6" w:semiHidden="0" w:uiPriority="73" w:unhideWhenUsed="0"/>
-    <w:lsdException w:name="Subtle Emphasis" w:semiHidden="0" w:uiPriority="19" w:unhideWhenUsed="0" w:qFormat="1"/>
-    <w:lsdException w:name="Intense Emphasis" w:semiHidden="0" w:uiPriority="21" w:unhideWhenUsed="0" w:qFormat="1"/>
-    <w:lsdException w:name="Subtle Reference" w:semiHidden="0" w:uiPriority="31" w:unhideWhenUsed="0" w:qFormat="1"/>
-    <w:lsdException w:name="Intense Reference" w:semiHidden="0" w:uiPriority="32" w:unhideWhenUsed="0" w:qFormat="1"/>
-    <w:lsdException w:name="Book Title" w:semiHidden="0" w:uiPriority="33" w:unhideWhenUsed="0" w:qFormat="1"/>
-    <w:lsdException w:name="Bibliography" w:uiPriority="37"/>
-    <w:lsdException w:name="TOC Heading" w:uiPriority="39" w:qFormat="1"/>
+  <w:latentStyles w:defLockedState="0" w:defUIPriority="99" w:defSemiHidden="0" w:defUnhideWhenUsed="0" w:defQFormat="0" w:count="376">
+    <w:lsdException w:name="Normal" w:uiPriority="0" w:qFormat="1"/>
+    <w:lsdException w:name="heading 1" w:uiPriority="9" w:qFormat="1"/>
+    <w:lsdException w:name="heading 2" w:semiHidden="1" w:uiPriority="9" w:unhideWhenUsed="1" w:qFormat="1"/>
+    <w:lsdException w:name="heading 3" w:semiHidden="1" w:uiPriority="9" w:unhideWhenUsed="1" w:qFormat="1"/>
+    <w:lsdException w:name="heading 4" w:semiHidden="1" w:uiPriority="9" w:unhideWhenUsed="1" w:qFormat="1"/>
+    <w:lsdException w:name="heading 5" w:semiHidden="1" w:uiPriority="9" w:unhideWhenUsed="1" w:qFormat="1"/>
+    <w:lsdException w:name="heading 6" w:semiHidden="1" w:uiPriority="9" w:unhideWhenUsed="1" w:qFormat="1"/>
+    <w:lsdException w:name="heading 7" w:semiHidden="1" w:uiPriority="9" w:unhideWhenUsed="1" w:qFormat="1"/>
+    <w:lsdException w:name="heading 8" w:semiHidden="1" w:uiPriority="9" w:unhideWhenUsed="1" w:qFormat="1"/>
+    <w:lsdException w:name="heading 9" w:semiHidden="1" w:uiPriority="9" w:unhideWhenUsed="1" w:qFormat="1"/>
+    <w:lsdException w:name="index 1" w:semiHidden="1" w:unhideWhenUsed="1"/>
+    <w:lsdException w:name="index 2" w:semiHidden="1" w:unhideWhenUsed="1"/>
+    <w:lsdException w:name="index 3" w:semiHidden="1" w:unhideWhenUsed="1"/>
+    <w:lsdException w:name="index 4" w:semiHidden="1" w:unhideWhenUsed="1"/>
+    <w:lsdException w:name="index 5" w:semiHidden="1" w:unhideWhenUsed="1"/>
+    <w:lsdException w:name="index 6" w:semiHidden="1" w:unhideWhenUsed="1"/>
+    <w:lsdException w:name="index 7" w:semiHidden="1" w:unhideWhenUsed="1"/>
+    <w:lsdException w:name="index 8" w:semiHidden="1" w:unhideWhenUsed="1"/>
+    <w:lsdException w:name="index 9" w:semiHidden="1" w:unhideWhenUsed="1"/>
+    <w:lsdException w:name="toc 1" w:semiHidden="1" w:uiPriority="39" w:unhideWhenUsed="1"/>
+    <w:lsdException w:name="toc 2" w:semiHidden="1" w:uiPriority="39" w:unhideWhenUsed="1"/>
+    <w:lsdException w:name="toc 3" w:semiHidden="1" w:uiPriority="39" w:unhideWhenUsed="1"/>
+    <w:lsdException w:name="toc 4" w:semiHidden="1" w:uiPriority="39" w:unhideWhenUsed="1"/>
+    <w:lsdException w:name="toc 5" w:semiHidden="1" w:uiPriority="39" w:unhideWhenUsed="1"/>
+    <w:lsdException w:name="toc 6" w:semiHidden="1" w:uiPriority="39" w:unhideWhenUsed="1"/>
+    <w:lsdException w:name="toc 7" w:semiHidden="1" w:uiPriority="39" w:unhideWhenUsed="1"/>
+    <w:lsdException w:name="toc 8" w:semiHidden="1" w:uiPriority="39" w:unhideWhenUsed="1"/>
+    <w:lsdException w:name="toc 9" w:semiHidden="1" w:uiPriority="39" w:unhideWhenUsed="1"/>
+    <w:lsdException w:name="Normal Indent" w:semiHidden="1" w:unhideWhenUsed="1"/>
+    <w:lsdException w:name="footnote text" w:semiHidden="1" w:unhideWhenUsed="1"/>
+    <w:lsdException w:name="annotation text" w:semiHidden="1" w:unhideWhenUsed="1"/>
+    <w:lsdException w:name="header" w:semiHidden="1" w:unhideWhenUsed="1"/>
+    <w:lsdException w:name="footer" w:semiHidden="1" w:unhideWhenUsed="1"/>
+    <w:lsdException w:name="index heading" w:semiHidden="1" w:unhideWhenUsed="1"/>
+    <w:lsdException w:name="caption" w:semiHidden="1" w:uiPriority="35" w:unhideWhenUsed="1" w:qFormat="1"/>
+    <w:lsdException w:name="table of figures" w:semiHidden="1" w:unhideWhenUsed="1"/>
+    <w:lsdException w:name="envelope address" w:semiHidden="1" w:unhideWhenUsed="1"/>
+    <w:lsdException w:name="envelope return" w:semiHidden="1" w:unhideWhenUsed="1"/>
+    <w:lsdException w:name="footnote reference" w:semiHidden="1" w:unhideWhenUsed="1"/>
+    <w:lsdException w:name="annotation reference" w:semiHidden="1" w:unhideWhenUsed="1"/>
+    <w:lsdException w:name="line number" w:semiHidden="1" w:unhideWhenUsed="1"/>
+    <w:lsdException w:name="page number" w:semiHidden="1" w:unhideWhenUsed="1"/>
+    <w:lsdException w:name="endnote reference" w:semiHidden="1" w:unhideWhenUsed="1"/>
+    <w:lsdException w:name="endnote text" w:semiHidden="1" w:unhideWhenUsed="1"/>
+    <w:lsdException w:name="table of authorities" w:semiHidden="1" w:unhideWhenUsed="1"/>
+    <w:lsdException w:name="macro" w:semiHidden="1" w:unhideWhenUsed="1"/>
+    <w:lsdException w:name="toa heading" w:semiHidden="1" w:unhideWhenUsed="1"/>
+    <w:lsdException w:name="List" w:semiHidden="1" w:unhideWhenUsed="1"/>
+    <w:lsdException w:name="List Bullet" w:semiHidden="1" w:unhideWhenUsed="1"/>
+    <w:lsdException w:name="List Number" w:semiHidden="1" w:unhideWhenUsed="1"/>
+    <w:lsdException w:name="List 2" w:semiHidden="1" w:unhideWhenUsed="1"/>
+    <w:lsdException w:name="List 3" w:semiHidden="1" w:unhideWhenUsed="1"/>
+    <w:lsdException w:name="List 4" w:semiHidden="1" w:unhideWhenUsed="1"/>
+    <w:lsdException w:name="List 5" w:semiHidden="1" w:unhideWhenUsed="1"/>
+    <w:lsdException w:name="List Bullet 2" w:semiHidden="1" w:unhideWhenUsed="1"/>
+    <w:lsdException w:name="List Bullet 3" w:semiHidden="1" w:unhideWhenUsed="1"/>
+    <w:lsdException w:name="List Bullet 4" w:semiHidden="1" w:unhideWhenUsed="1"/>
+    <w:lsdException w:name="List Bullet 5" w:semiHidden="1" w:unhideWhenUsed="1"/>
+    <w:lsdException w:name="List Number 2" w:semiHidden="1" w:unhideWhenUsed="1"/>
+    <w:lsdException w:name="List Number 3" w:semiHidden="1" w:unhideWhenUsed="1"/>
+    <w:lsdException w:name="List Number 4" w:semiHidden="1" w:unhideWhenUsed="1"/>
+    <w:lsdException w:name="List Number 5" w:semiHidden="1" w:unhideWhenUsed="1"/>
+    <w:lsdException w:name="Title" w:uiPriority="10" w:qFormat="1"/>
+    <w:lsdException w:name="Closing" w:semiHidden="1" w:unhideWhenUsed="1"/>
+    <w:lsdException w:name="Signature" w:semiHidden="1" w:unhideWhenUsed="1"/>
+    <w:lsdException w:name="Default Paragraph Font" w:semiHidden="1" w:uiPriority="1" w:unhideWhenUsed="1"/>
+    <w:lsdException w:name="Body Text" w:semiHidden="1" w:unhideWhenUsed="1"/>
+    <w:lsdException w:name="Body Text Indent" w:semiHidden="1" w:unhideWhenUsed="1"/>
+    <w:lsdException w:name="List Continue" w:semiHidden="1" w:unhideWhenUsed="1"/>
+    <w:lsdException w:name="List Continue 2" w:semiHidden="1" w:unhideWhenUsed="1"/>
+    <w:lsdException w:name="List Continue 3" w:semiHidden="1" w:unhideWhenUsed="1"/>
+    <w:lsdException w:name="List Continue 4" w:semiHidden="1" w:unhideWhenUsed="1"/>
+    <w:lsdException w:name="List Continue 5" w:semiHidden="1" w:unhideWhenUsed="1"/>
+    <w:lsdException w:name="Message Header" w:semiHidden="1" w:unhideWhenUsed="1"/>
+    <w:lsdException w:name="Subtitle" w:uiPriority="11" w:qFormat="1"/>
+    <w:lsdException w:name="Salutation" w:semiHidden="1" w:unhideWhenUsed="1"/>
+    <w:lsdException w:name="Date" w:semiHidden="1" w:unhideWhenUsed="1"/>
+    <w:lsdException w:name="Body Text First Indent" w:semiHidden="1" w:unhideWhenUsed="1"/>
+    <w:lsdException w:name="Body Text First Indent 2" w:semiHidden="1" w:unhideWhenUsed="1"/>
+    <w:lsdException w:name="Note Heading" w:semiHidden="1" w:unhideWhenUsed="1"/>
+    <w:lsdException w:name="Body Text 2" w:semiHidden="1" w:unhideWhenUsed="1"/>
+    <w:lsdException w:name="Body Text 3" w:semiHidden="1" w:unhideWhenUsed="1"/>
+    <w:lsdException w:name="Body Text Indent 2" w:semiHidden="1" w:unhideWhenUsed="1"/>
+    <w:lsdException w:name="Body Text Indent 3" w:semiHidden="1" w:unhideWhenUsed="1"/>
+    <w:lsdException w:name="Block Text" w:semiHidden="1" w:unhideWhenUsed="1"/>
+    <w:lsdException w:name="Hyperlink" w:semiHidden="1" w:unhideWhenUsed="1"/>
+    <w:lsdException w:name="FollowedHyperlink" w:semiHidden="1" w:unhideWhenUsed="1"/>
+    <w:lsdException w:name="Strong" w:uiPriority="22" w:qFormat="1"/>
+    <w:lsdException w:name="Emphasis" w:uiPriority="20" w:qFormat="1"/>
+    <w:lsdException w:name="Document Map" w:semiHidden="1" w:unhideWhenUsed="1"/>
+    <w:lsdException w:name="Plain Text" w:semiHidden="1" w:unhideWhenUsed="1"/>
+    <w:lsdException w:name="E-mail Signature" w:semiHidden="1" w:unhideWhenUsed="1"/>
+    <w:lsdException w:name="HTML Top of Form" w:semiHidden="1" w:unhideWhenUsed="1"/>
+    <w:lsdException w:name="HTML Bottom of Form" w:semiHidden="1" w:unhideWhenUsed="1"/>
+    <w:lsdException w:name="Normal (Web)" w:semiHidden="1" w:unhideWhenUsed="1"/>
+    <w:lsdException w:name="HTML Acronym" w:semiHidden="1" w:unhideWhenUsed="1"/>
+    <w:lsdException w:name="HTML Address" w:semiHidden="1" w:unhideWhenUsed="1"/>
+    <w:lsdException w:name="HTML Cite" w:semiHidden="1" w:unhideWhenUsed="1"/>
+    <w:lsdException w:name="HTML Code" w:semiHidden="1" w:unhideWhenUsed="1"/>
+    <w:lsdException w:name="HTML Definition" w:semiHidden="1" w:unhideWhenUsed="1"/>
+    <w:lsdException w:name="HTML Keyboard" w:semiHidden="1" w:unhideWhenUsed="1"/>
+    <w:lsdException w:name="HTML Preformatted" w:semiHidden="1" w:unhideWhenUsed="1"/>
+    <w:lsdException w:name="HTML Sample" w:semiHidden="1" w:unhideWhenUsed="1"/>
+    <w:lsdException w:name="HTML Typewriter" w:semiHidden="1" w:unhideWhenUsed="1"/>
+    <w:lsdException w:name="HTML Variable" w:semiHidden="1" w:unhideWhenUsed="1"/>
+    <w:lsdException w:name="Normal Table" w:semiHidden="1" w:unhideWhenUsed="1"/>
+    <w:lsdException w:name="annotation subject" w:semiHidden="1" w:unhideWhenUsed="1"/>
+    <w:lsdException w:name="No List" w:semiHidden="1" w:unhideWhenUsed="1"/>
+    <w:lsdException w:name="Outline List 1" w:semiHidden="1" w:unhideWhenUsed="1"/>
+    <w:lsdException w:name="Outline List 2" w:semiHidden="1" w:unhideWhenUsed="1"/>
+    <w:lsdException w:name="Outline List 3" w:semiHidden="1" w:unhideWhenUsed="1"/>
+    <w:lsdException w:name="Table Simple 1" w:semiHidden="1" w:unhideWhenUsed="1"/>
+    <w:lsdException w:name="Table Simple 2" w:semiHidden="1" w:unhideWhenUsed="1"/>
+    <w:lsdException w:name="Table Simple 3" w:semiHidden="1" w:unhideWhenUsed="1"/>
+    <w:lsdException w:name="Table Classic 1" w:semiHidden="1" w:unhideWhenUsed="1"/>
+    <w:lsdException w:name="Table Classic 2" w:semiHidden="1" w:unhideWhenUsed="1"/>
+    <w:lsdException w:name="Table Classic 3" w:semiHidden="1" w:unhideWhenUsed="1"/>
+    <w:lsdException w:name="Table Classic 4" w:semiHidden="1" w:unhideWhenUsed="1"/>
+    <w:lsdException w:name="Table Colorful 1" w:semiHidden="1" w:unhideWhenUsed="1"/>
+    <w:lsdException w:name="Table Colorful 2" w:semiHidden="1" w:unhideWhenUsed="1"/>
+    <w:lsdException w:name="Table Colorful 3" w:semiHidden="1" w:unhideWhenUsed="1"/>
+    <w:lsdException w:name="Table Columns 1" w:semiHidden="1" w:unhideWhenUsed="1"/>
+    <w:lsdException w:name="Table Columns 2" w:semiHidden="1" w:unhideWhenUsed="1"/>
+    <w:lsdException w:name="Table Columns 3" w:semiHidden="1" w:unhideWhenUsed="1"/>
+    <w:lsdException w:name="Table Columns 4" w:semiHidden="1" w:unhideWhenUsed="1"/>
+    <w:lsdException w:name="Table Columns 5" w:semiHidden="1" w:unhideWhenUsed="1"/>
+    <w:lsdException w:name="Table Grid 1" w:semiHidden="1" w:unhideWhenUsed="1"/>
+    <w:lsdException w:name="Table Grid 2" w:semiHidden="1" w:unhideWhenUsed="1"/>
+    <w:lsdException w:name="Table Grid 3" w:semiHidden="1" w:unhideWhenUsed="1"/>
+    <w:lsdException w:name="Table Grid 4" w:semiHidden="1" w:unhideWhenUsed="1"/>
+    <w:lsdException w:name="Table Grid 5" w:semiHidden="1" w:unhideWhenUsed="1"/>
+    <w:lsdException w:name="Table Grid 6" w:semiHidden="1" w:unhideWhenUsed="1"/>
+    <w:lsdException w:name="Table Grid 7" w:semiHidden="1" w:unhideWhenUsed="1"/>
+    <w:lsdException w:name="Table Grid 8" w:semiHidden="1" w:unhideWhenUsed="1"/>
+    <w:lsdException w:name="Table List 1" w:semiHidden="1" w:unhideWhenUsed="1"/>
+    <w:lsdException w:name="Table List 2" w:semiHidden="1" w:unhideWhenUsed="1"/>
+    <w:lsdException w:name="Table List 3" w:semiHidden="1" w:unhideWhenUsed="1"/>
+    <w:lsdException w:name="Table List 4" w:semiHidden="1" w:unhideWhenUsed="1"/>
+    <w:lsdException w:name="Table List 5" w:semiHidden="1" w:unhideWhenUsed="1"/>
+    <w:lsdException w:name="Table List 6" w:semiHidden="1" w:unhideWhenUsed="1"/>
+    <w:lsdException w:name="Table List 7" w:semiHidden="1" w:unhideWhenUsed="1"/>
+    <w:lsdException w:name="Table List 8" w:semiHidden="1" w:unhideWhenUsed="1"/>
+    <w:lsdException w:name="Table 3D effects 1" w:semiHidden="1" w:unhideWhenUsed="1"/>
+    <w:lsdException w:name="Table 3D effects 2" w:semiHidden="1" w:unhideWhenUsed="1"/>
+    <w:lsdException w:name="Table 3D effects 3" w:semiHidden="1" w:unhideWhenUsed="1"/>
+    <w:lsdException w:name="Table Contemporary" w:semiHidden="1" w:unhideWhenUsed="1"/>
+    <w:lsdException w:name="Table Elegant" w:semiHidden="1" w:unhideWhenUsed="1"/>
+    <w:lsdException w:name="Table Professional" w:semiHidden="1" w:unhideWhenUsed="1"/>
+    <w:lsdException w:name="Table Subtle 1" w:semiHidden="1" w:unhideWhenUsed="1"/>
+    <w:lsdException w:name="Table Subtle 2" w:semiHidden="1" w:unhideWhenUsed="1"/>
+    <w:lsdException w:name="Table Web 1" w:semiHidden="1" w:unhideWhenUsed="1"/>
+    <w:lsdException w:name="Table Web 2" w:semiHidden="1" w:unhideWhenUsed="1"/>
+    <w:lsdException w:name="Table Web 3" w:semiHidden="1" w:unhideWhenUsed="1"/>
+    <w:lsdException w:name="Balloon Text" w:semiHidden="1" w:unhideWhenUsed="1"/>
+    <w:lsdException w:name="Table Grid" w:uiPriority="39"/>
+    <w:lsdException w:name="Table Theme" w:semiHidden="1" w:unhideWhenUsed="1"/>
+    <w:lsdException w:name="Placeholder Text" w:semiHidden="1"/>
+    <w:lsdException w:name="No Spacing" w:uiPriority="1" w:qFormat="1"/>
+    <w:lsdException w:name="Light Shading" w:uiPriority="60"/>
+    <w:lsdException w:name="Light List" w:uiPriority="61"/>
+    <w:lsdException w:name="Light Grid" w:uiPriority="62"/>
+    <w:lsdException w:name="Medium Shading 1" w:uiPriority="63"/>
+    <w:lsdException w:name="Medium Shading 2" w:uiPriority="64"/>
+    <w:lsdException w:name="Medium List 1" w:uiPriority="65"/>
+    <w:lsdException w:name="Medium List 2" w:uiPriority="66"/>
+    <w:lsdException w:name="Medium Grid 1" w:uiPriority="67"/>
+    <w:lsdException w:name="Medium Grid 2" w:uiPriority="68"/>
+    <w:lsdException w:name="Medium Grid 3" w:uiPriority="69"/>
+    <w:lsdException w:name="Dark List" w:uiPriority="70"/>
+    <w:lsdException w:name="Colorful Shading" w:uiPriority="71"/>
+    <w:lsdException w:name="Colorful List" w:uiPriority="72"/>
+    <w:lsdException w:name="Colorful Grid" w:uiPriority="73"/>
+    <w:lsdException w:name="Light Shading Accent 1" w:uiPriority="60"/>
+    <w:lsdException w:name="Light List Accent 1" w:uiPriority="61"/>
+    <w:lsdException w:name="Light Grid Accent 1" w:uiPriority="62"/>
+    <w:lsdException w:name="Medium Shading 1 Accent 1" w:uiPriority="63"/>
+    <w:lsdException w:name="Medium Shading 2 Accent 1" w:uiPriority="64"/>
+    <w:lsdException w:name="Medium List 1 Accent 1" w:uiPriority="65"/>
+    <w:lsdException w:name="Revision" w:semiHidden="1"/>
+    <w:lsdException w:name="List Paragraph" w:uiPriority="34" w:qFormat="1"/>
+    <w:lsdException w:name="Quote" w:uiPriority="29" w:qFormat="1"/>
+    <w:lsdException w:name="Intense Quote" w:uiPriority="30" w:qFormat="1"/>
+    <w:lsdException w:name="Medium List 2 Accent 1" w:uiPriority="66"/>
+    <w:lsdException w:name="Medium Grid 1 Accent 1" w:uiPriority="67"/>
+    <w:lsdException w:name="Medium Grid 2 Accent 1" w:uiPriority="68"/>
+    <w:lsdException w:name="Medium Grid 3 Accent 1" w:uiPriority="69"/>
+    <w:lsdException w:name="Dark List Accent 1" w:uiPriority="70"/>
+    <w:lsdException w:name="Colorful Shading Accent 1" w:uiPriority="71"/>
+    <w:lsdException w:name="Colorful List Accent 1" w:uiPriority="72"/>
+    <w:lsdException w:name="Colorful Grid Accent 1" w:uiPriority="73"/>
+    <w:lsdException w:name="Light Shading Accent 2" w:uiPriority="60"/>
+    <w:lsdException w:name="Light List Accent 2" w:uiPriority="61"/>
+    <w:lsdException w:name="Light Grid Accent 2" w:uiPriority="62"/>
+    <w:lsdException w:name="Medium Shading 1 Accent 2" w:uiPriority="63"/>
+    <w:lsdException w:name="Medium Shading 2 Accent 2" w:uiPriority="64"/>
+    <w:lsdException w:name="Medium List 1 Accent 2" w:uiPriority="65"/>
+    <w:lsdException w:name="Medium List 2 Accent 2" w:uiPriority="66"/>
+    <w:lsdException w:name="Medium Grid 1 Accent 2" w:uiPriority="67"/>
+    <w:lsdException w:name="Medium Grid 2 Accent 2" w:uiPriority="68"/>
+    <w:lsdException w:name="Medium Grid 3 Accent 2" w:uiPriority="69"/>
+    <w:lsdException w:name="Dark List Accent 2" w:uiPriority="70"/>
+    <w:lsdException w:name="Colorful Shading Accent 2" w:uiPriority="71"/>
+    <w:lsdException w:name="Colorful List Accent 2" w:uiPriority="72"/>
+    <w:lsdException w:name="Colorful Grid Accent 2" w:uiPriority="73"/>
+    <w:lsdException w:name="Light Shading Accent 3" w:uiPriority="60"/>
+    <w:lsdException w:name="Light List Accent 3" w:uiPriority="61"/>
+    <w:lsdException w:name="Light Grid Accent 3" w:uiPriority="62"/>
+    <w:lsdException w:name="Medium Shading 1 Accent 3" w:uiPriority="63"/>
+    <w:lsdException w:name="Medium Shading 2 Accent 3" w:uiPriority="64"/>
+    <w:lsdException w:name="Medium List 1 Accent 3" w:uiPriority="65"/>
+    <w:lsdException w:name="Medium List 2 Accent 3" w:uiPriority="66"/>
+    <w:lsdException w:name="Medium Grid 1 Accent 3" w:uiPriority="67"/>
+    <w:lsdException w:name="Medium Grid 2 Accent 3" w:uiPriority="68"/>
+    <w:lsdException w:name="Medium Grid 3 Accent 3" w:uiPriority="69"/>
+    <w:lsdException w:name="Dark List Accent 3" w:uiPriority="70"/>
+    <w:lsdException w:name="Colorful Shading Accent 3" w:uiPriority="71"/>
+    <w:lsdException w:name="Colorful List Accent 3" w:uiPriority="72"/>
+    <w:lsdException w:name="Colorful Grid Accent 3" w:uiPriority="73"/>
+    <w:lsdException w:name="Light Shading Accent 4" w:uiPriority="60"/>
+    <w:lsdException w:name="Light List Accent 4" w:uiPriority="61"/>
+    <w:lsdException w:name="Light Grid Accent 4" w:uiPriority="62"/>
+    <w:lsdException w:name="Medium Shading 1 Accent 4" w:uiPriority="63"/>
+    <w:lsdException w:name="Medium Shading 2 Accent 4" w:uiPriority="64"/>
+    <w:lsdException w:name="Medium List 1 Accent 4" w:uiPriority="65"/>
+    <w:lsdException w:name="Medium List 2 Accent 4" w:uiPriority="66"/>
+    <w:lsdException w:name="Medium Grid 1 Accent 4" w:uiPriority="67"/>
+    <w:lsdException w:name="Medium Grid 2 Accent 4" w:uiPriority="68"/>
+    <w:lsdException w:name="Medium Grid 3 Accent 4" w:uiPriority="69"/>
+    <w:lsdException w:name="Dark List Accent 4" w:uiPriority="70"/>
+    <w:lsdException w:name="Colorful Shading Accent 4" w:uiPriority="71"/>
+    <w:lsdException w:name="Colorful List Accent 4" w:uiPriority="72"/>
+    <w:lsdException w:name="Colorful Grid Accent 4" w:uiPriority="73"/>
+    <w:lsdException w:name="Light Shading Accent 5" w:uiPriority="60"/>
+    <w:lsdException w:name="Light List Accent 5" w:uiPriority="61"/>
+    <w:lsdException w:name="Light Grid Accent 5" w:uiPriority="62"/>
+    <w:lsdException w:name="Medium Shading 1 Accent 5" w:uiPriority="63"/>
+    <w:lsdException w:name="Medium Shading 2 Accent 5" w:uiPriority="64"/>
+    <w:lsdException w:name="Medium List 1 Accent 5" w:uiPriority="65"/>
+    <w:lsdException w:name="Medium List 2 Accent 5" w:uiPriority="66"/>
+    <w:lsdException w:name="Medium Grid 1 Accent 5" w:uiPriority="67"/>
+    <w:lsdException w:name="Medium Grid 2 Accent 5" w:uiPriority="68"/>
+    <w:lsdException w:name="Medium Grid 3 Accent 5" w:uiPriority="69"/>
+    <w:lsdException w:name="Dark List Accent 5" w:uiPriority="70"/>
+    <w:lsdException w:name="Colorful Shading Accent 5" w:uiPriority="71"/>
+    <w:lsdException w:name="Colorful List Accent 5" w:uiPriority="72"/>
+    <w:lsdException w:name="Colorful Grid Accent 5" w:uiPriority="73"/>
+    <w:lsdException w:name="Light Shading Accent 6" w:uiPriority="60"/>
+    <w:lsdException w:name="Light List Accent 6" w:uiPriority="61"/>
+    <w:lsdException w:name="Light Grid Accent 6" w:uiPriority="62"/>
+    <w:lsdException w:name="Medium Shading 1 Accent 6" w:uiPriority="63"/>
+    <w:lsdException w:name="Medium Shading 2 Accent 6" w:uiPriority="64"/>
+    <w:lsdException w:name="Medium List 1 Accent 6" w:uiPriority="65"/>
+    <w:lsdException w:name="Medium List 2 Accent 6" w:uiPriority="66"/>
+    <w:lsdException w:name="Medium Grid 1 Accent 6" w:uiPriority="67"/>
+    <w:lsdException w:name="Medium Grid 2 Accent 6" w:uiPriority="68"/>
+    <w:lsdException w:name="Medium Grid 3 Accent 6" w:uiPriority="69"/>
+    <w:lsdException w:name="Dark List Accent 6" w:uiPriority="70"/>
+    <w:lsdException w:name="Colorful Shading Accent 6" w:uiPriority="71"/>
+    <w:lsdException w:name="Colorful List Accent 6" w:uiPriority="72"/>
+    <w:lsdException w:name="Colorful Grid Accent 6" w:uiPriority="73"/>
+    <w:lsdException w:name="Subtle Emphasis" w:uiPriority="19" w:qFormat="1"/>
+    <w:lsdException w:name="Intense Emphasis" w:uiPriority="21" w:qFormat="1"/>
+    <w:lsdException w:name="Subtle Reference" w:uiPriority="31" w:qFormat="1"/>
+    <w:lsdException w:name="Intense Reference" w:uiPriority="32" w:qFormat="1"/>
+    <w:lsdException w:name="Book Title" w:uiPriority="33" w:qFormat="1"/>
+    <w:lsdException w:name="Bibliography" w:semiHidden="1" w:uiPriority="37" w:unhideWhenUsed="1"/>
+    <w:lsdException w:name="TOC Heading" w:semiHidden="1" w:uiPriority="39" w:unhideWhenUsed="1" w:qFormat="1"/>
+    <w:lsdException w:name="Plain Table 1" w:uiPriority="41"/>
+    <w:lsdException w:name="Plain Table 2" w:uiPriority="42"/>
+    <w:lsdException w:name="Plain Table 3" w:uiPriority="43"/>
+    <w:lsdException w:name="Plain Table 4" w:uiPriority="44"/>
+    <w:lsdException w:name="Plain Table 5" w:uiPriority="45"/>
+    <w:lsdException w:name="Grid Table Light" w:uiPriority="40"/>
+    <w:lsdException w:name="Grid Table 1 Light" w:uiPriority="46"/>
+    <w:lsdException w:name="Grid Table 2" w:uiPriority="47"/>
+    <w:lsdException w:name="Grid Table 3" w:uiPriority="48"/>
+    <w:lsdException w:name="Grid Table 4" w:uiPriority="49"/>
+    <w:lsdException w:name="Grid Table 5 Dark" w:uiPriority="50"/>
+    <w:lsdException w:name="Grid Table 6 Colorful" w:uiPriority="51"/>
+    <w:lsdException w:name="Grid Table 7 Colorful" w:uiPriority="52"/>
+    <w:lsdException w:name="Grid Table 1 Light Accent 1" w:uiPriority="46"/>
+    <w:lsdException w:name="Grid Table 2 Accent 1" w:uiPriority="47"/>
+    <w:lsdException w:name="Grid Table 3 Accent 1" w:uiPriority="48"/>
+    <w:lsdException w:name="Grid Table 4 Accent 1" w:uiPriority="49"/>
+    <w:lsdException w:name="Grid Table 5 Dark Accent 1" w:uiPriority="50"/>
+    <w:lsdException w:name="Grid Table 6 Colorful Accent 1" w:uiPriority="51"/>
+    <w:lsdException w:name="Grid Table 7 Colorful Accent 1" w:uiPriority="52"/>
+    <w:lsdException w:name="Grid Table 1 Light Accent 2" w:uiPriority="46"/>
+    <w:lsdException w:name="Grid Table 2 Accent 2" w:uiPriority="47"/>
+    <w:lsdException w:name="Grid Table 3 Accent 2" w:uiPriority="48"/>
+    <w:lsdException w:name="Grid Table 4 Accent 2" w:uiPriority="49"/>
+    <w:lsdException w:name="Grid Table 5 Dark Accent 2" w:uiPriority="50"/>
+    <w:lsdException w:name="Grid Table 6 Colorful Accent 2" w:uiPriority="51"/>
+    <w:lsdException w:name="Grid Table 7 Colorful Accent 2" w:uiPriority="52"/>
+    <w:lsdException w:name="Grid Table 1 Light Accent 3" w:uiPriority="46"/>
+    <w:lsdException w:name="Grid Table 2 Accent 3" w:uiPriority="47"/>
+    <w:lsdException w:name="Grid Table 3 Accent 3" w:uiPriority="48"/>
+    <w:lsdException w:name="Grid Table 4 Accent 3" w:uiPriority="49"/>
+    <w:lsdException w:name="Grid Table 5 Dark Accent 3" w:uiPriority="50"/>
+    <w:lsdException w:name="Grid Table 6 Colorful Accent 3" w:uiPriority="51"/>
+    <w:lsdException w:name="Grid Table 7 Colorful Accent 3" w:uiPriority="52"/>
+    <w:lsdException w:name="Grid Table 1 Light Accent 4" w:uiPriority="46"/>
+    <w:lsdException w:name="Grid Table 2 Accent 4" w:uiPriority="47"/>
+    <w:lsdException w:name="Grid Table 3 Accent 4" w:uiPriority="48"/>
+    <w:lsdException w:name="Grid Table 4 Accent 4" w:uiPriority="49"/>
+    <w:lsdException w:name="Grid Table 5 Dark Accent 4" w:uiPriority="50"/>
+    <w:lsdException w:name="Grid Table 6 Colorful Accent 4" w:uiPriority="51"/>
+    <w:lsdException w:name="Grid Table 7 Colorful Accent 4" w:uiPriority="52"/>
+    <w:lsdException w:name="Grid Table 1 Light Accent 5" w:uiPriority="46"/>
+    <w:lsdException w:name="Grid Table 2 Accent 5" w:uiPriority="47"/>
+    <w:lsdException w:name="Grid Table 3 Accent 5" w:uiPriority="48"/>
+    <w:lsdException w:name="Grid Table 4 Accent 5" w:uiPriority="49"/>
+    <w:lsdException w:name="Grid Table 5 Dark Accent 5" w:uiPriority="50"/>
+    <w:lsdException w:name="Grid Table 6 Colorful Accent 5" w:uiPriority="51"/>
+    <w:lsdException w:name="Grid Table 7 Colorful Accent 5" w:uiPriority="52"/>
+    <w:lsdException w:name="Grid Table 1 Light Accent 6" w:uiPriority="46"/>
+    <w:lsdException w:name="Grid Table 2 Accent 6" w:uiPriority="47"/>
+    <w:lsdException w:name="Grid Table 3 Accent 6" w:uiPriority="48"/>
+    <w:lsdException w:name="Grid Table 4 Accent 6" w:uiPriority="49"/>
+    <w:lsdException w:name="Grid Table 5 Dark Accent 6" w:uiPriority="50"/>
+    <w:lsdException w:name="Grid Table 6 Colorful Accent 6" w:uiPriority="51"/>
+    <w:lsdException w:name="Grid Table 7 Colorful Accent 6" w:uiPriority="52"/>
+    <w:lsdException w:name="List Table 1 Light" w:uiPriority="46"/>
+    <w:lsdException w:name="List Table 2" w:uiPriority="47"/>
+    <w:lsdException w:name="List Table 3" w:uiPriority="48"/>
+    <w:lsdException w:name="List Table 4" w:uiPriority="49"/>
+    <w:lsdException w:name="List Table 5 Dark" w:uiPriority="50"/>
+    <w:lsdException w:name="List Table 6 Colorful" w:uiPriority="51"/>
+    <w:lsdException w:name="List Table 7 Colorful" w:uiPriority="52"/>
+    <w:lsdException w:name="List Table 1 Light Accent 1" w:uiPriority="46"/>
+    <w:lsdException w:name="List Table 2 Accent 1" w:uiPriority="47"/>
+    <w:lsdException w:name="List Table 3 Accent 1" w:uiPriority="48"/>
+    <w:lsdException w:name="List Table 4 Accent 1" w:uiPriority="49"/>
+    <w:lsdException w:name="List Table 5 Dark Accent 1" w:uiPriority="50"/>
+    <w:lsdException w:name="List Table 6 Colorful Accent 1" w:uiPriority="51"/>
+    <w:lsdException w:name="List Table 7 Colorful Accent 1" w:uiPriority="52"/>
+    <w:lsdException w:name="List Table 1 Light Accent 2" w:uiPriority="46"/>
+    <w:lsdException w:name="List Table 2 Accent 2" w:uiPriority="47"/>
+    <w:lsdException w:name="List Table 3 Accent 2" w:uiPriority="48"/>
+    <w:lsdException w:name="List Table 4 Accent 2" w:uiPriority="49"/>
+    <w:lsdException w:name="List Table 5 Dark Accent 2" w:uiPriority="50"/>
+    <w:lsdException w:name="List Table 6 Colorful Accent 2" w:uiPriority="51"/>
+    <w:lsdException w:name="List Table 7 Colorful Accent 2" w:uiPriority="52"/>
+    <w:lsdException w:name="List Table 1 Light Accent 3" w:uiPriority="46"/>
+    <w:lsdException w:name="List Table 2 Accent 3" w:uiPriority="47"/>
+    <w:lsdException w:name="List Table 3 Accent 3" w:uiPriority="48"/>
+    <w:lsdException w:name="List Table 4 Accent 3" w:uiPriority="49"/>
+    <w:lsdException w:name="List Table 5 Dark Accent 3" w:uiPriority="50"/>
+    <w:lsdException w:name="List Table 6 Colorful Accent 3" w:uiPriority="51"/>
+    <w:lsdException w:name="List Table 7 Colorful Accent 3" w:uiPriority="52"/>
+    <w:lsdException w:name="List Table 1 Light Accent 4" w:uiPriority="46"/>
+    <w:lsdException w:name="List Table 2 Accent 4" w:uiPriority="47"/>
+    <w:lsdException w:name="List Table 3 Accent 4" w:uiPriority="48"/>
+    <w:lsdException w:name="List Table 4 Accent 4" w:uiPriority="49"/>
+    <w:lsdException w:name="List Table 5 Dark Accent 4" w:uiPriority="50"/>
+    <w:lsdException w:name="List Table 6 Colorful Accent 4" w:uiPriority="51"/>
+    <w:lsdException w:name="List Table 7 Colorful Accent 4" w:uiPriority="52"/>
+    <w:lsdException w:name="List Table 1 Light Accent 5" w:uiPriority="46"/>
+    <w:lsdException w:name="List Table 2 Accent 5" w:uiPriority="47"/>
+    <w:lsdException w:name="List Table 3 Accent 5" w:uiPriority="48"/>
+    <w:lsdException w:name="List Table 4 Accent 5" w:uiPriority="49"/>
+    <w:lsdException w:name="List Table 5 Dark Accent 5" w:uiPriority="50"/>
+    <w:lsdException w:name="List Table 6 Colorful Accent 5" w:uiPriority="51"/>
+    <w:lsdException w:name="List Table 7 Colorful Accent 5" w:uiPriority="52"/>
+    <w:lsdException w:name="List Table 1 Light Accent 6" w:uiPriority="46"/>
+    <w:lsdException w:name="List Table 2 Accent 6" w:uiPriority="47"/>
+    <w:lsdException w:name="List Table 3 Accent 6" w:uiPriority="48"/>
+    <w:lsdException w:name="List Table 4 Accent 6" w:uiPriority="49"/>
+    <w:lsdException w:name="List Table 5 Dark Accent 6" w:uiPriority="50"/>
+    <w:lsdException w:name="List Table 6 Colorful Accent 6" w:uiPriority="51"/>
+    <w:lsdException w:name="List Table 7 Colorful Accent 6" w:uiPriority="52"/>
+    <w:lsdException w:name="Mention" w:semiHidden="1" w:unhideWhenUsed="1"/>
+    <w:lsdException w:name="Smart Hyperlink" w:semiHidden="1" w:unhideWhenUsed="1"/>
+    <w:lsdException w:name="Hashtag" w:semiHidden="1" w:unhideWhenUsed="1"/>
+    <w:lsdException w:name="Unresolved Mention" w:semiHidden="1" w:unhideWhenUsed="1"/>
+    <w:lsdException w:name="Smart Link" w:semiHidden="1" w:unhideWhenUsed="1"/>
   </w:latentStyles>
   <w:style w:type="paragraph" w:default="1" w:styleId="Normal">
     <w:name w:val="Normal"/>
@@ -4379,379 +4894,16 @@
       <w:color w:val="5B9BD5" w:themeColor="accent1"/>
     </w:rPr>
   </w:style>
-</w:styles>
-</file>
-
-<file path=word/stylesWithEffects.xml><?xml version="1.0" encoding="utf-8"?>
-<w:styles xmlns:wpc="http://schemas.microsoft.com/office/word/2010/wordprocessingCanvas" xmlns:mc="http://schemas.openxmlformats.org/markup-compatibility/2006" xmlns:o="urn:schemas-microsoft-com:office:office" xmlns:r="http://schemas.openxmlformats.org/officeDocument/2006/relationships" xmlns:m="http://schemas.openxmlformats.org/officeDocument/2006/math" xmlns:v="urn:schemas-microsoft-com:vml" xmlns:wp14="http://schemas.microsoft.com/office/word/2010/wordprocessingDrawing" xmlns:wp="http://schemas.openxmlformats.org/drawingml/2006/wordprocessingDrawing" xmlns:w10="urn:schemas-microsoft-com:office:word" xmlns:w="http://schemas.openxmlformats.org/wordprocessingml/2006/main" xmlns:w14="http://schemas.microsoft.com/office/word/2010/wordml" xmlns:wpg="http://schemas.microsoft.com/office/word/2010/wordprocessingGroup" xmlns:wpi="http://schemas.microsoft.com/office/word/2010/wordprocessingInk" xmlns:wne="http://schemas.microsoft.com/office/word/2006/wordml" xmlns:wps="http://schemas.microsoft.com/office/word/2010/wordprocessingShape" mc:Ignorable="w14 wp14">
-  <w:docDefaults>
-    <w:rPrDefault>
-      <w:rPr>
-        <w:rFonts w:asciiTheme="minorHAnsi" w:eastAsiaTheme="minorHAnsi" w:hAnsiTheme="minorHAnsi" w:cstheme="minorBidi"/>
-        <w:sz w:val="22"/>
-        <w:szCs w:val="22"/>
-        <w:lang w:val="es-ES" w:eastAsia="en-US" w:bidi="ar-SA"/>
-      </w:rPr>
-    </w:rPrDefault>
-    <w:pPrDefault>
-      <w:pPr>
-        <w:spacing w:after="160" w:line="259" w:lineRule="auto"/>
-      </w:pPr>
-    </w:pPrDefault>
-  </w:docDefaults>
-  <w:latentStyles w:defLockedState="0" w:defUIPriority="99" w:defSemiHidden="1" w:defUnhideWhenUsed="1" w:defQFormat="0" w:count="267">
-    <w:lsdException w:name="Normal" w:semiHidden="0" w:uiPriority="0" w:unhideWhenUsed="0" w:qFormat="1"/>
-    <w:lsdException w:name="heading 1" w:semiHidden="0" w:uiPriority="9" w:unhideWhenUsed="0" w:qFormat="1"/>
-    <w:lsdException w:name="heading 2" w:uiPriority="9" w:qFormat="1"/>
-    <w:lsdException w:name="heading 3" w:uiPriority="9" w:qFormat="1"/>
-    <w:lsdException w:name="heading 4" w:uiPriority="9" w:qFormat="1"/>
-    <w:lsdException w:name="heading 5" w:uiPriority="9" w:qFormat="1"/>
-    <w:lsdException w:name="heading 6" w:uiPriority="9" w:qFormat="1"/>
-    <w:lsdException w:name="heading 7" w:uiPriority="9" w:qFormat="1"/>
-    <w:lsdException w:name="heading 8" w:uiPriority="9" w:qFormat="1"/>
-    <w:lsdException w:name="heading 9" w:uiPriority="9" w:qFormat="1"/>
-    <w:lsdException w:name="toc 1" w:uiPriority="39"/>
-    <w:lsdException w:name="toc 2" w:uiPriority="39"/>
-    <w:lsdException w:name="toc 3" w:uiPriority="39"/>
-    <w:lsdException w:name="toc 4" w:uiPriority="39"/>
-    <w:lsdException w:name="toc 5" w:uiPriority="39"/>
-    <w:lsdException w:name="toc 6" w:uiPriority="39"/>
-    <w:lsdException w:name="toc 7" w:uiPriority="39"/>
-    <w:lsdException w:name="toc 8" w:uiPriority="39"/>
-    <w:lsdException w:name="toc 9" w:uiPriority="39"/>
-    <w:lsdException w:name="caption" w:uiPriority="35" w:qFormat="1"/>
-    <w:lsdException w:name="Title" w:semiHidden="0" w:uiPriority="10" w:unhideWhenUsed="0" w:qFormat="1"/>
-    <w:lsdException w:name="Default Paragraph Font" w:uiPriority="1"/>
-    <w:lsdException w:name="Subtitle" w:semiHidden="0" w:uiPriority="11" w:unhideWhenUsed="0" w:qFormat="1"/>
-    <w:lsdException w:name="Strong" w:semiHidden="0" w:uiPriority="22" w:unhideWhenUsed="0" w:qFormat="1"/>
-    <w:lsdException w:name="Emphasis" w:semiHidden="0" w:uiPriority="20" w:unhideWhenUsed="0" w:qFormat="1"/>
-    <w:lsdException w:name="Normal Table" w:semiHidden="0" w:unhideWhenUsed="0"/>
-    <w:lsdException w:name="Table Subtle 1" w:semiHidden="0" w:unhideWhenUsed="0"/>
-    <w:lsdException w:name="Table Web 2" w:semiHidden="0" w:unhideWhenUsed="0"/>
-    <w:lsdException w:name="Table Web 3" w:semiHidden="0" w:unhideWhenUsed="0"/>
-    <w:lsdException w:name="Table Grid" w:semiHidden="0" w:uiPriority="39" w:unhideWhenUsed="0"/>
-    <w:lsdException w:name="Placeholder Text" w:unhideWhenUsed="0"/>
-    <w:lsdException w:name="No Spacing" w:semiHidden="0" w:uiPriority="1" w:unhideWhenUsed="0" w:qFormat="1"/>
-    <w:lsdException w:name="Light Shading" w:semiHidden="0" w:uiPriority="60" w:unhideWhenUsed="0"/>
-    <w:lsdException w:name="Light List" w:semiHidden="0" w:uiPriority="61" w:unhideWhenUsed="0"/>
-    <w:lsdException w:name="Light Grid" w:semiHidden="0" w:uiPriority="62" w:unhideWhenUsed="0"/>
-    <w:lsdException w:name="Medium Shading 1" w:semiHidden="0" w:uiPriority="63" w:unhideWhenUsed="0"/>
-    <w:lsdException w:name="Medium Shading 2" w:semiHidden="0" w:uiPriority="64" w:unhideWhenUsed="0"/>
-    <w:lsdException w:name="Medium List 1" w:semiHidden="0" w:uiPriority="65" w:unhideWhenUsed="0"/>
-    <w:lsdException w:name="Medium List 2" w:semiHidden="0" w:uiPriority="66" w:unhideWhenUsed="0"/>
-    <w:lsdException w:name="Medium Grid 1" w:semiHidden="0" w:uiPriority="67" w:unhideWhenUsed="0"/>
-    <w:lsdException w:name="Medium Grid 2" w:semiHidden="0" w:uiPriority="68" w:unhideWhenUsed="0"/>
-    <w:lsdException w:name="Medium Grid 3" w:semiHidden="0" w:uiPriority="69" w:unhideWhenUsed="0"/>
-    <w:lsdException w:name="Dark List" w:semiHidden="0" w:uiPriority="70" w:unhideWhenUsed="0"/>
-    <w:lsdException w:name="Colorful Shading" w:semiHidden="0" w:uiPriority="71" w:unhideWhenUsed="0"/>
-    <w:lsdException w:name="Colorful List" w:semiHidden="0" w:uiPriority="72" w:unhideWhenUsed="0"/>
-    <w:lsdException w:name="Colorful Grid" w:semiHidden="0" w:uiPriority="73" w:unhideWhenUsed="0"/>
-    <w:lsdException w:name="Light Shading Accent 1" w:semiHidden="0" w:uiPriority="60" w:unhideWhenUsed="0"/>
-    <w:lsdException w:name="Light List Accent 1" w:semiHidden="0" w:uiPriority="61" w:unhideWhenUsed="0"/>
-    <w:lsdException w:name="Light Grid Accent 1" w:semiHidden="0" w:uiPriority="62" w:unhideWhenUsed="0"/>
-    <w:lsdException w:name="Medium Shading 1 Accent 1" w:semiHidden="0" w:uiPriority="63" w:unhideWhenUsed="0"/>
-    <w:lsdException w:name="Medium Shading 2 Accent 1" w:semiHidden="0" w:uiPriority="64" w:unhideWhenUsed="0"/>
-    <w:lsdException w:name="Medium List 1 Accent 1" w:semiHidden="0" w:uiPriority="65" w:unhideWhenUsed="0"/>
-    <w:lsdException w:name="Revision" w:unhideWhenUsed="0"/>
-    <w:lsdException w:name="List Paragraph" w:semiHidden="0" w:uiPriority="34" w:unhideWhenUsed="0" w:qFormat="1"/>
-    <w:lsdException w:name="Quote" w:semiHidden="0" w:uiPriority="29" w:unhideWhenUsed="0" w:qFormat="1"/>
-    <w:lsdException w:name="Intense Quote" w:semiHidden="0" w:uiPriority="30" w:unhideWhenUsed="0" w:qFormat="1"/>
-    <w:lsdException w:name="Medium List 2 Accent 1" w:semiHidden="0" w:uiPriority="66" w:unhideWhenUsed="0"/>
-    <w:lsdException w:name="Medium Grid 1 Accent 1" w:semiHidden="0" w:uiPriority="67" w:unhideWhenUsed="0"/>
-    <w:lsdException w:name="Medium Grid 2 Accent 1" w:semiHidden="0" w:uiPriority="68" w:unhideWhenUsed="0"/>
-    <w:lsdException w:name="Medium Grid 3 Accent 1" w:semiHidden="0" w:uiPriority="69" w:unhideWhenUsed="0"/>
-    <w:lsdException w:name="Dark List Accent 1" w:semiHidden="0" w:uiPriority="70" w:unhideWhenUsed="0"/>
-    <w:lsdException w:name="Colorful Shading Accent 1" w:semiHidden="0" w:uiPriority="71" w:unhideWhenUsed="0"/>
-    <w:lsdException w:name="Colorful List Accent 1" w:semiHidden="0" w:uiPriority="72" w:unhideWhenUsed="0"/>
-    <w:lsdException w:name="Colorful Grid Accent 1" w:semiHidden="0" w:uiPriority="73" w:unhideWhenUsed="0"/>
-    <w:lsdException w:name="Light Shading Accent 2" w:semiHidden="0" w:uiPriority="60" w:unhideWhenUsed="0"/>
-    <w:lsdException w:name="Light List Accent 2" w:semiHidden="0" w:uiPriority="61" w:unhideWhenUsed="0"/>
-    <w:lsdException w:name="Light Grid Accent 2" w:semiHidden="0" w:uiPriority="62" w:unhideWhenUsed="0"/>
-    <w:lsdException w:name="Medium Shading 1 Accent 2" w:semiHidden="0" w:uiPriority="63" w:unhideWhenUsed="0"/>
-    <w:lsdException w:name="Medium Shading 2 Accent 2" w:semiHidden="0" w:uiPriority="64" w:unhideWhenUsed="0"/>
-    <w:lsdException w:name="Medium List 1 Accent 2" w:semiHidden="0" w:uiPriority="65" w:unhideWhenUsed="0"/>
-    <w:lsdException w:name="Medium List 2 Accent 2" w:semiHidden="0" w:uiPriority="66" w:unhideWhenUsed="0"/>
-    <w:lsdException w:name="Medium Grid 1 Accent 2" w:semiHidden="0" w:uiPriority="67" w:unhideWhenUsed="0"/>
-    <w:lsdException w:name="Medium Grid 2 Accent 2" w:semiHidden="0" w:uiPriority="68" w:unhideWhenUsed="0"/>
-    <w:lsdException w:name="Medium Grid 3 Accent 2" w:semiHidden="0" w:uiPriority="69" w:unhideWhenUsed="0"/>
-    <w:lsdException w:name="Dark List Accent 2" w:semiHidden="0" w:uiPriority="70" w:unhideWhenUsed="0"/>
-    <w:lsdException w:name="Colorful Shading Accent 2" w:semiHidden="0" w:uiPriority="71" w:unhideWhenUsed="0"/>
-    <w:lsdException w:name="Colorful List Accent 2" w:semiHidden="0" w:uiPriority="72" w:unhideWhenUsed="0"/>
-    <w:lsdException w:name="Colorful Grid Accent 2" w:semiHidden="0" w:uiPriority="73" w:unhideWhenUsed="0"/>
-    <w:lsdException w:name="Light Shading Accent 3" w:semiHidden="0" w:uiPriority="60" w:unhideWhenUsed="0"/>
-    <w:lsdException w:name="Light List Accent 3" w:semiHidden="0" w:uiPriority="61" w:unhideWhenUsed="0"/>
-    <w:lsdException w:name="Light Grid Accent 3" w:semiHidden="0" w:uiPriority="62" w:unhideWhenUsed="0"/>
-    <w:lsdException w:name="Medium Shading 1 Accent 3" w:semiHidden="0" w:uiPriority="63" w:unhideWhenUsed="0"/>
-    <w:lsdException w:name="Medium Shading 2 Accent 3" w:semiHidden="0" w:uiPriority="64" w:unhideWhenUsed="0"/>
-    <w:lsdException w:name="Medium List 1 Accent 3" w:semiHidden="0" w:uiPriority="65" w:unhideWhenUsed="0"/>
-    <w:lsdException w:name="Medium List 2 Accent 3" w:semiHidden="0" w:uiPriority="66" w:unhideWhenUsed="0"/>
-    <w:lsdException w:name="Medium Grid 1 Accent 3" w:semiHidden="0" w:uiPriority="67" w:unhideWhenUsed="0"/>
-    <w:lsdException w:name="Medium Grid 2 Accent 3" w:semiHidden="0" w:uiPriority="68" w:unhideWhenUsed="0"/>
-    <w:lsdException w:name="Medium Grid 3 Accent 3" w:semiHidden="0" w:uiPriority="69" w:unhideWhenUsed="0"/>
-    <w:lsdException w:name="Dark List Accent 3" w:semiHidden="0" w:uiPriority="70" w:unhideWhenUsed="0"/>
-    <w:lsdException w:name="Colorful Shading Accent 3" w:semiHidden="0" w:uiPriority="71" w:unhideWhenUsed="0"/>
-    <w:lsdException w:name="Colorful List Accent 3" w:semiHidden="0" w:uiPriority="72" w:unhideWhenUsed="0"/>
-    <w:lsdException w:name="Colorful Grid Accent 3" w:semiHidden="0" w:uiPriority="73" w:unhideWhenUsed="0"/>
-    <w:lsdException w:name="Light Shading Accent 4" w:semiHidden="0" w:uiPriority="60" w:unhideWhenUsed="0"/>
-    <w:lsdException w:name="Light List Accent 4" w:semiHidden="0" w:uiPriority="61" w:unhideWhenUsed="0"/>
-    <w:lsdException w:name="Light Grid Accent 4" w:semiHidden="0" w:uiPriority="62" w:unhideWhenUsed="0"/>
-    <w:lsdException w:name="Medium Shading 1 Accent 4" w:semiHidden="0" w:uiPriority="63" w:unhideWhenUsed="0"/>
-    <w:lsdException w:name="Medium Shading 2 Accent 4" w:semiHidden="0" w:uiPriority="64" w:unhideWhenUsed="0"/>
-    <w:lsdException w:name="Medium List 1 Accent 4" w:semiHidden="0" w:uiPriority="65" w:unhideWhenUsed="0"/>
-    <w:lsdException w:name="Medium List 2 Accent 4" w:semiHidden="0" w:uiPriority="66" w:unhideWhenUsed="0"/>
-    <w:lsdException w:name="Medium Grid 1 Accent 4" w:semiHidden="0" w:uiPriority="67" w:unhideWhenUsed="0"/>
-    <w:lsdException w:name="Medium Grid 2 Accent 4" w:semiHidden="0" w:uiPriority="68" w:unhideWhenUsed="0"/>
-    <w:lsdException w:name="Medium Grid 3 Accent 4" w:semiHidden="0" w:uiPriority="69" w:unhideWhenUsed="0"/>
-    <w:lsdException w:name="Dark List Accent 4" w:semiHidden="0" w:uiPriority="70" w:unhideWhenUsed="0"/>
-    <w:lsdException w:name="Colorful Shading Accent 4" w:semiHidden="0" w:uiPriority="71" w:unhideWhenUsed="0"/>
-    <w:lsdException w:name="Colorful List Accent 4" w:semiHidden="0" w:uiPriority="72" w:unhideWhenUsed="0"/>
-    <w:lsdException w:name="Colorful Grid Accent 4" w:semiHidden="0" w:uiPriority="73" w:unhideWhenUsed="0"/>
-    <w:lsdException w:name="Light Shading Accent 5" w:semiHidden="0" w:uiPriority="60" w:unhideWhenUsed="0"/>
-    <w:lsdException w:name="Light List Accent 5" w:semiHidden="0" w:uiPriority="61" w:unhideWhenUsed="0"/>
-    <w:lsdException w:name="Light Grid Accent 5" w:semiHidden="0" w:uiPriority="62" w:unhideWhenUsed="0"/>
-    <w:lsdException w:name="Medium Shading 1 Accent 5" w:semiHidden="0" w:uiPriority="63" w:unhideWhenUsed="0"/>
-    <w:lsdException w:name="Medium Shading 2 Accent 5" w:semiHidden="0" w:uiPriority="64" w:unhideWhenUsed="0"/>
-    <w:lsdException w:name="Medium List 1 Accent 5" w:semiHidden="0" w:uiPriority="65" w:unhideWhenUsed="0"/>
-    <w:lsdException w:name="Medium List 2 Accent 5" w:semiHidden="0" w:uiPriority="66" w:unhideWhenUsed="0"/>
-    <w:lsdException w:name="Medium Grid 1 Accent 5" w:semiHidden="0" w:uiPriority="67" w:unhideWhenUsed="0"/>
-    <w:lsdException w:name="Medium Grid 2 Accent 5" w:semiHidden="0" w:uiPriority="68" w:unhideWhenUsed="0"/>
-    <w:lsdException w:name="Medium Grid 3 Accent 5" w:semiHidden="0" w:uiPriority="69" w:unhideWhenUsed="0"/>
-    <w:lsdException w:name="Dark List Accent 5" w:semiHidden="0" w:uiPriority="70" w:unhideWhenUsed="0"/>
-    <w:lsdException w:name="Colorful Shading Accent 5" w:semiHidden="0" w:uiPriority="71" w:unhideWhenUsed="0"/>
-    <w:lsdException w:name="Colorful List Accent 5" w:semiHidden="0" w:uiPriority="72" w:unhideWhenUsed="0"/>
-    <w:lsdException w:name="Colorful Grid Accent 5" w:semiHidden="0" w:uiPriority="73" w:unhideWhenUsed="0"/>
-    <w:lsdException w:name="Light Shading Accent 6" w:semiHidden="0" w:uiPriority="60" w:unhideWhenUsed="0"/>
-    <w:lsdException w:name="Light List Accent 6" w:semiHidden="0" w:uiPriority="61" w:unhideWhenUsed="0"/>
-    <w:lsdException w:name="Light Grid Accent 6" w:semiHidden="0" w:uiPriority="62" w:unhideWhenUsed="0"/>
-    <w:lsdException w:name="Medium Shading 1 Accent 6" w:semiHidden="0" w:uiPriority="63" w:unhideWhenUsed="0"/>
-    <w:lsdException w:name="Medium Shading 2 Accent 6" w:semiHidden="0" w:uiPriority="64" w:unhideWhenUsed="0"/>
-    <w:lsdException w:name="Medium List 1 Accent 6" w:semiHidden="0" w:uiPriority="65" w:unhideWhenUsed="0"/>
-    <w:lsdException w:name="Medium List 2 Accent 6" w:semiHidden="0" w:uiPriority="66" w:unhideWhenUsed="0"/>
-    <w:lsdException w:name="Medium Grid 1 Accent 6" w:semiHidden="0" w:uiPriority="67" w:unhideWhenUsed="0"/>
-    <w:lsdException w:name="Medium Grid 2 Accent 6" w:semiHidden="0" w:uiPriority="68" w:unhideWhenUsed="0"/>
-    <w:lsdException w:name="Medium Grid 3 Accent 6" w:semiHidden="0" w:uiPriority="69" w:unhideWhenUsed="0"/>
-    <w:lsdException w:name="Dark List Accent 6" w:semiHidden="0" w:uiPriority="70" w:unhideWhenUsed="0"/>
-    <w:lsdException w:name="Colorful Shading Accent 6" w:semiHidden="0" w:uiPriority="71" w:unhideWhenUsed="0"/>
-    <w:lsdException w:name="Colorful List Accent 6" w:semiHidden="0" w:uiPriority="72" w:unhideWhenUsed="0"/>
-    <w:lsdException w:name="Colorful Grid Accent 6" w:semiHidden="0" w:uiPriority="73" w:unhideWhenUsed="0"/>
-    <w:lsdException w:name="Subtle Emphasis" w:semiHidden="0" w:uiPriority="19" w:unhideWhenUsed="0" w:qFormat="1"/>
-    <w:lsdException w:name="Intense Emphasis" w:semiHidden="0" w:uiPriority="21" w:unhideWhenUsed="0" w:qFormat="1"/>
-    <w:lsdException w:name="Subtle Reference" w:semiHidden="0" w:uiPriority="31" w:unhideWhenUsed="0" w:qFormat="1"/>
-    <w:lsdException w:name="Intense Reference" w:semiHidden="0" w:uiPriority="32" w:unhideWhenUsed="0" w:qFormat="1"/>
-    <w:lsdException w:name="Book Title" w:semiHidden="0" w:uiPriority="33" w:unhideWhenUsed="0" w:qFormat="1"/>
-    <w:lsdException w:name="Bibliography" w:uiPriority="37"/>
-    <w:lsdException w:name="TOC Heading" w:uiPriority="39" w:qFormat="1"/>
-  </w:latentStyles>
-  <w:style w:type="paragraph" w:default="1" w:styleId="Normal">
-    <w:name w:val="Normal"/>
-    <w:qFormat/>
-    <w:rsid w:val="004801F2"/>
-  </w:style>
-  <w:style w:type="paragraph" w:styleId="Ttulo1">
-    <w:name w:val="heading 1"/>
-    <w:basedOn w:val="Normal"/>
-    <w:link w:val="Ttulo1Car"/>
-    <w:uiPriority w:val="9"/>
-    <w:qFormat/>
-    <w:rsid w:val="004801F2"/>
-    <w:pPr>
-      <w:spacing w:before="100" w:beforeAutospacing="1" w:after="100" w:afterAutospacing="1" w:line="240" w:lineRule="auto"/>
-      <w:outlineLvl w:val="0"/>
-    </w:pPr>
-    <w:rPr>
-      <w:rFonts w:ascii="Times New Roman" w:eastAsia="Times New Roman" w:hAnsi="Times New Roman" w:cs="Times New Roman"/>
-      <w:b/>
-      <w:bCs/>
-      <w:kern w:val="36"/>
-      <w:sz w:val="48"/>
-      <w:szCs w:val="48"/>
-      <w:lang w:eastAsia="es-ES"/>
-    </w:rPr>
-  </w:style>
-  <w:style w:type="paragraph" w:styleId="Ttulo3">
-    <w:name w:val="heading 3"/>
-    <w:basedOn w:val="Normal"/>
-    <w:next w:val="Normal"/>
-    <w:link w:val="Ttulo3Car"/>
-    <w:uiPriority w:val="9"/>
-    <w:unhideWhenUsed/>
-    <w:qFormat/>
-    <w:rsid w:val="00160E9C"/>
-    <w:pPr>
-      <w:keepNext/>
-      <w:keepLines/>
-      <w:spacing w:before="200" w:after="0"/>
-      <w:outlineLvl w:val="2"/>
-    </w:pPr>
-    <w:rPr>
-      <w:rFonts w:asciiTheme="majorHAnsi" w:eastAsiaTheme="majorEastAsia" w:hAnsiTheme="majorHAnsi" w:cstheme="majorBidi"/>
-      <w:b/>
-      <w:bCs/>
-      <w:color w:val="5B9BD5" w:themeColor="accent1"/>
-    </w:rPr>
-  </w:style>
-  <w:style w:type="character" w:default="1" w:styleId="Fuentedeprrafopredeter">
-    <w:name w:val="Default Paragraph Font"/>
-    <w:uiPriority w:val="1"/>
-    <w:semiHidden/>
-    <w:unhideWhenUsed/>
-  </w:style>
-  <w:style w:type="table" w:default="1" w:styleId="Tablanormal">
-    <w:name w:val="Normal Table"/>
-    <w:uiPriority w:val="99"/>
-    <w:semiHidden/>
-    <w:unhideWhenUsed/>
-    <w:tblPr>
-      <w:tblInd w:w="0" w:type="dxa"/>
-      <w:tblCellMar>
-        <w:top w:w="0" w:type="dxa"/>
-        <w:left w:w="108" w:type="dxa"/>
-        <w:bottom w:w="0" w:type="dxa"/>
-        <w:right w:w="108" w:type="dxa"/>
-      </w:tblCellMar>
-    </w:tblPr>
-  </w:style>
-  <w:style w:type="numbering" w:default="1" w:styleId="Sinlista">
-    <w:name w:val="No List"/>
-    <w:uiPriority w:val="99"/>
-    <w:semiHidden/>
-    <w:unhideWhenUsed/>
-  </w:style>
-  <w:style w:type="character" w:customStyle="1" w:styleId="Ttulo1Car">
-    <w:name w:val="Título 1 Car"/>
-    <w:basedOn w:val="Fuentedeprrafopredeter"/>
-    <w:link w:val="Ttulo1"/>
-    <w:uiPriority w:val="9"/>
-    <w:rsid w:val="004801F2"/>
-    <w:rPr>
-      <w:rFonts w:ascii="Times New Roman" w:eastAsia="Times New Roman" w:hAnsi="Times New Roman" w:cs="Times New Roman"/>
-      <w:b/>
-      <w:bCs/>
-      <w:kern w:val="36"/>
-      <w:sz w:val="48"/>
-      <w:szCs w:val="48"/>
-      <w:lang w:eastAsia="es-ES"/>
-    </w:rPr>
-  </w:style>
-  <w:style w:type="character" w:styleId="Hipervnculo">
-    <w:name w:val="Hyperlink"/>
-    <w:basedOn w:val="Fuentedeprrafopredeter"/>
-    <w:uiPriority w:val="99"/>
-    <w:unhideWhenUsed/>
-    <w:rsid w:val="00A849D0"/>
-    <w:rPr>
-      <w:color w:val="0563C1" w:themeColor="hyperlink"/>
-      <w:u w:val="single"/>
-    </w:rPr>
-  </w:style>
-  <w:style w:type="character" w:styleId="Textoennegrita">
-    <w:name w:val="Strong"/>
-    <w:basedOn w:val="Fuentedeprrafopredeter"/>
-    <w:uiPriority w:val="22"/>
-    <w:qFormat/>
-    <w:rsid w:val="00414C63"/>
-    <w:rPr>
-      <w:b/>
-      <w:bCs/>
-    </w:rPr>
-  </w:style>
-  <w:style w:type="paragraph" w:styleId="Encabezado">
-    <w:name w:val="header"/>
-    <w:basedOn w:val="Normal"/>
-    <w:link w:val="EncabezadoCar"/>
-    <w:uiPriority w:val="99"/>
-    <w:unhideWhenUsed/>
-    <w:rsid w:val="009925AE"/>
-    <w:pPr>
-      <w:tabs>
-        <w:tab w:val="center" w:pos="4252"/>
-        <w:tab w:val="right" w:pos="8504"/>
-      </w:tabs>
-      <w:spacing w:after="0" w:line="240" w:lineRule="auto"/>
-    </w:pPr>
-  </w:style>
-  <w:style w:type="character" w:customStyle="1" w:styleId="EncabezadoCar">
-    <w:name w:val="Encabezado Car"/>
-    <w:basedOn w:val="Fuentedeprrafopredeter"/>
-    <w:link w:val="Encabezado"/>
-    <w:uiPriority w:val="99"/>
-    <w:rsid w:val="009925AE"/>
-  </w:style>
-  <w:style w:type="paragraph" w:styleId="Piedepgina">
-    <w:name w:val="footer"/>
-    <w:basedOn w:val="Normal"/>
-    <w:link w:val="PiedepginaCar"/>
-    <w:uiPriority w:val="99"/>
-    <w:unhideWhenUsed/>
-    <w:rsid w:val="009925AE"/>
-    <w:pPr>
-      <w:tabs>
-        <w:tab w:val="center" w:pos="4252"/>
-        <w:tab w:val="right" w:pos="8504"/>
-      </w:tabs>
-      <w:spacing w:after="0" w:line="240" w:lineRule="auto"/>
-    </w:pPr>
-  </w:style>
-  <w:style w:type="character" w:customStyle="1" w:styleId="PiedepginaCar">
-    <w:name w:val="Pie de página Car"/>
-    <w:basedOn w:val="Fuentedeprrafopredeter"/>
-    <w:link w:val="Piedepgina"/>
-    <w:uiPriority w:val="99"/>
-    <w:rsid w:val="009925AE"/>
-  </w:style>
-  <w:style w:type="character" w:styleId="Hipervnculovisitado">
-    <w:name w:val="FollowedHyperlink"/>
+  <w:style w:type="character" w:styleId="Mencinsinresolver">
+    <w:name w:val="Unresolved Mention"/>
     <w:basedOn w:val="Fuentedeprrafopredeter"/>
     <w:uiPriority w:val="99"/>
     <w:semiHidden/>
     <w:unhideWhenUsed/>
-    <w:rsid w:val="00165733"/>
+    <w:rsid w:val="00B910EB"/>
     <w:rPr>
-      <w:color w:val="954F72" w:themeColor="followedHyperlink"/>
-      <w:u w:val="single"/>
-    </w:rPr>
-  </w:style>
-  <w:style w:type="paragraph" w:styleId="Textodeglobo">
-    <w:name w:val="Balloon Text"/>
-    <w:basedOn w:val="Normal"/>
-    <w:link w:val="TextodegloboCar"/>
-    <w:uiPriority w:val="99"/>
-    <w:semiHidden/>
-    <w:unhideWhenUsed/>
-    <w:rsid w:val="00160E9C"/>
-    <w:pPr>
-      <w:spacing w:after="0" w:line="240" w:lineRule="auto"/>
-    </w:pPr>
-    <w:rPr>
-      <w:rFonts w:ascii="Tahoma" w:hAnsi="Tahoma" w:cs="Tahoma"/>
-      <w:sz w:val="16"/>
-      <w:szCs w:val="16"/>
-    </w:rPr>
-  </w:style>
-  <w:style w:type="character" w:customStyle="1" w:styleId="TextodegloboCar">
-    <w:name w:val="Texto de globo Car"/>
-    <w:basedOn w:val="Fuentedeprrafopredeter"/>
-    <w:link w:val="Textodeglobo"/>
-    <w:uiPriority w:val="99"/>
-    <w:semiHidden/>
-    <w:rsid w:val="00160E9C"/>
-    <w:rPr>
-      <w:rFonts w:ascii="Tahoma" w:hAnsi="Tahoma" w:cs="Tahoma"/>
-      <w:sz w:val="16"/>
-      <w:szCs w:val="16"/>
-    </w:rPr>
-  </w:style>
-  <w:style w:type="character" w:customStyle="1" w:styleId="Ttulo3Car">
-    <w:name w:val="Título 3 Car"/>
-    <w:basedOn w:val="Fuentedeprrafopredeter"/>
-    <w:link w:val="Ttulo3"/>
-    <w:uiPriority w:val="9"/>
-    <w:rsid w:val="00160E9C"/>
-    <w:rPr>
-      <w:rFonts w:asciiTheme="majorHAnsi" w:eastAsiaTheme="majorEastAsia" w:hAnsiTheme="majorHAnsi" w:cstheme="majorBidi"/>
-      <w:b/>
-      <w:bCs/>
-      <w:color w:val="5B9BD5" w:themeColor="accent1"/>
+      <w:color w:val="605E5C"/>
+      <w:shd w:val="clear" w:color="auto" w:fill="E1DFDD"/>
     </w:rPr>
   </w:style>
 </w:styles>
@@ -5012,7 +5164,7 @@
   <a:extraClrSchemeLst/>
   <a:extLst>
     <a:ext uri="{05A4C25C-085E-4340-85A3-A5531E510DB2}">
-      <thm15:themeFamily xmlns="" xmlns:thm15="http://schemas.microsoft.com/office/thememl/2012/main" name="Office Theme" id="{62F939B6-93AF-4DB8-9C6B-D6C7DFDC589F}" vid="{4A3C46E8-61CC-4603-A589-7422A47A8E4A}"/>
+      <thm15:themeFamily xmlns:thm15="http://schemas.microsoft.com/office/thememl/2012/main" name="Office Theme" id="{62F939B6-93AF-4DB8-9C6B-D6C7DFDC589F}" vid="{4A3C46E8-61CC-4603-A589-7422A47A8E4A}"/>
     </a:ext>
   </a:extLst>
 </a:theme>
@@ -5023,7 +5175,7 @@
 </file>
 
 <file path=customXml/itemProps1.xml><?xml version="1.0" encoding="utf-8"?>
-<ds:datastoreItem xmlns:ds="http://schemas.openxmlformats.org/officeDocument/2006/customXml" ds:itemID="{AC793497-828F-45FF-8990-9E421C609C71}">
+<ds:datastoreItem xmlns:ds="http://schemas.openxmlformats.org/officeDocument/2006/customXml" ds:itemID="{0F33C832-47D4-4927-A487-744A4B2C3B12}">
   <ds:schemaRefs>
     <ds:schemaRef ds:uri="http://schemas.openxmlformats.org/officeDocument/2006/bibliography"/>
   </ds:schemaRefs>

--- a/Actividades/Taller01001/Fundamentación de los equipos terminales.docx
+++ b/Actividades/Taller01001/Fundamentación de los equipos terminales.docx
@@ -4,9 +4,200 @@
   <w:body>
     <w:p>
       <w:pPr>
-        <w:jc w:val="center"/>
-        <w:rPr>
-          <w:rFonts w:ascii="Times New Roman" w:hAnsi="Times New Roman" w:cs="Times New Roman"/>
+        <w:pStyle w:val="Ttulo"/>
+        <w:rPr>
+          <w:sz w:val="80"/>
+          <w:szCs w:val="80"/>
+        </w:rPr>
+      </w:pPr>
+      <w:r>
+        <w:rPr>
+          <w:noProof/>
+          <w:sz w:val="22"/>
+          <w:szCs w:val="22"/>
+        </w:rPr>
+        <w:drawing>
+          <wp:anchor distT="0" distB="0" distL="114300" distR="114300" simplePos="0" relativeHeight="251658240" behindDoc="0" locked="0" layoutInCell="1" allowOverlap="1" wp14:anchorId="2D6CC8CF" wp14:editId="41608863">
+            <wp:simplePos x="0" y="0"/>
+            <wp:positionH relativeFrom="margin">
+              <wp:posOffset>5067300</wp:posOffset>
+            </wp:positionH>
+            <wp:positionV relativeFrom="paragraph">
+              <wp:posOffset>9525</wp:posOffset>
+            </wp:positionV>
+            <wp:extent cx="1485265" cy="1101090"/>
+            <wp:effectExtent l="0" t="0" r="635" b="0"/>
+            <wp:wrapSquare wrapText="bothSides"/>
+            <wp:docPr id="8" name="Imagen 8"/>
+            <wp:cNvGraphicFramePr>
+              <a:graphicFrameLocks xmlns:a="http://schemas.openxmlformats.org/drawingml/2006/main" noChangeAspect="1"/>
+            </wp:cNvGraphicFramePr>
+            <a:graphic xmlns:a="http://schemas.openxmlformats.org/drawingml/2006/main">
+              <a:graphicData uri="http://schemas.openxmlformats.org/drawingml/2006/picture">
+                <pic:pic xmlns:pic="http://schemas.openxmlformats.org/drawingml/2006/picture">
+                  <pic:nvPicPr>
+                    <pic:cNvPr id="0" name="Picture 2"/>
+                    <pic:cNvPicPr>
+                      <a:picLocks noChangeAspect="1" noChangeArrowheads="1"/>
+                    </pic:cNvPicPr>
+                  </pic:nvPicPr>
+                  <pic:blipFill>
+                    <a:blip r:embed="rId7" cstate="print">
+                      <a:extLst>
+                        <a:ext uri="{28A0092B-C50C-407E-A947-70E740481C1C}">
+                          <a14:useLocalDpi xmlns:a14="http://schemas.microsoft.com/office/drawing/2010/main" val="0"/>
+                        </a:ext>
+                      </a:extLst>
+                    </a:blip>
+                    <a:srcRect/>
+                    <a:stretch>
+                      <a:fillRect/>
+                    </a:stretch>
+                  </pic:blipFill>
+                  <pic:spPr bwMode="auto">
+                    <a:xfrm>
+                      <a:off x="0" y="0"/>
+                      <a:ext cx="1485265" cy="1101090"/>
+                    </a:xfrm>
+                    <a:prstGeom prst="rect">
+                      <a:avLst/>
+                    </a:prstGeom>
+                    <a:noFill/>
+                    <a:ln>
+                      <a:noFill/>
+                    </a:ln>
+                  </pic:spPr>
+                </pic:pic>
+              </a:graphicData>
+            </a:graphic>
+            <wp14:sizeRelH relativeFrom="page">
+              <wp14:pctWidth>0</wp14:pctWidth>
+            </wp14:sizeRelH>
+            <wp14:sizeRelV relativeFrom="page">
+              <wp14:pctHeight>0</wp14:pctHeight>
+            </wp14:sizeRelV>
+          </wp:anchor>
+        </w:drawing>
+      </w:r>
+      <w:r>
+        <w:t>Equipamiento de terminales</w:t>
+      </w:r>
+      <w:r>
+        <w:rPr>
+          <w:sz w:val="80"/>
+          <w:szCs w:val="80"/>
+        </w:rPr>
+        <w:t xml:space="preserve"> </w:t>
+      </w:r>
+    </w:p>
+    <w:p>
+      <w:pPr>
+        <w:rPr>
+          <w:sz w:val="28"/>
+          <w:szCs w:val="28"/>
+        </w:rPr>
+      </w:pPr>
+      <w:r>
+        <w:rPr>
+          <w:sz w:val="28"/>
+          <w:szCs w:val="28"/>
+        </w:rPr>
+        <w:t>Primera entrega 26/6/2019</w:t>
+      </w:r>
+    </w:p>
+    <w:p>
+      <w:pPr>
+        <w:rPr>
+          <w:sz w:val="24"/>
+          <w:szCs w:val="24"/>
+        </w:rPr>
+      </w:pPr>
+      <w:r>
+        <w:rPr>
+          <w:sz w:val="24"/>
+          <w:szCs w:val="24"/>
+        </w:rPr>
+        <w:t>Ruta en GitLab: /Actividades/</w:t>
+      </w:r>
+      <w:r>
+        <w:rPr>
+          <w:noProof/>
+          <w:sz w:val="24"/>
+          <w:szCs w:val="24"/>
+        </w:rPr>
+        <mc:AlternateContent>
+          <mc:Choice Requires="wps">
+            <w:drawing>
+              <wp:anchor distT="0" distB="0" distL="114300" distR="114300" simplePos="0" relativeHeight="251659264" behindDoc="0" locked="0" layoutInCell="1" allowOverlap="1" wp14:anchorId="2F5D19FA" wp14:editId="21BA67C2">
+                <wp:simplePos x="0" y="0"/>
+                <wp:positionH relativeFrom="margin">
+                  <wp:align>right</wp:align>
+                </wp:positionH>
+                <wp:positionV relativeFrom="paragraph">
+                  <wp:posOffset>377825</wp:posOffset>
+                </wp:positionV>
+                <wp:extent cx="6734175" cy="0"/>
+                <wp:effectExtent l="0" t="0" r="0" b="0"/>
+                <wp:wrapNone/>
+                <wp:docPr id="9" name="Conector recto 9"/>
+                <wp:cNvGraphicFramePr/>
+                <a:graphic xmlns:a="http://schemas.openxmlformats.org/drawingml/2006/main">
+                  <a:graphicData uri="http://schemas.microsoft.com/office/word/2010/wordprocessingShape">
+                    <wps:wsp>
+                      <wps:cNvCnPr/>
+                      <wps:spPr>
+                        <a:xfrm>
+                          <a:off x="0" y="0"/>
+                          <a:ext cx="6734175" cy="0"/>
+                        </a:xfrm>
+                        <a:prstGeom prst="line">
+                          <a:avLst/>
+                        </a:prstGeom>
+                      </wps:spPr>
+                      <wps:style>
+                        <a:lnRef idx="1">
+                          <a:schemeClr val="accent1"/>
+                        </a:lnRef>
+                        <a:fillRef idx="0">
+                          <a:schemeClr val="accent1"/>
+                        </a:fillRef>
+                        <a:effectRef idx="0">
+                          <a:schemeClr val="accent1"/>
+                        </a:effectRef>
+                        <a:fontRef idx="minor">
+                          <a:schemeClr val="tx1"/>
+                        </a:fontRef>
+                      </wps:style>
+                      <wps:bodyPr/>
+                    </wps:wsp>
+                  </a:graphicData>
+                </a:graphic>
+              </wp:anchor>
+            </w:drawing>
+          </mc:Choice>
+          <mc:Fallback>
+            <w:pict>
+              <v:line w14:anchorId="146A5300" id="Conector recto 9" o:spid="_x0000_s1026" style="position:absolute;z-index:251659264;visibility:visible;mso-wrap-style:square;mso-wrap-distance-left:9pt;mso-wrap-distance-top:0;mso-wrap-distance-right:9pt;mso-wrap-distance-bottom:0;mso-position-horizontal:right;mso-position-horizontal-relative:margin;mso-position-vertical:absolute;mso-position-vertical-relative:text" from="479.05pt,29.75pt" to="1009.3pt,29.75pt" o:gfxdata="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" strokecolor="#5b9bd5 [3204]" strokeweight=".5pt">
+                <v:stroke joinstyle="miter"/>
+                <w10:wrap anchorx="margin"/>
+              </v:line>
+            </w:pict>
+          </mc:Fallback>
+        </mc:AlternateContent>
+      </w:r>
+      <w:r>
+        <w:rPr>
+          <w:sz w:val="24"/>
+          <w:szCs w:val="24"/>
+        </w:rPr>
+        <w:t>Taller01001/</w:t>
+      </w:r>
+    </w:p>
+    <w:p>
+      <w:pPr>
+        <w:pStyle w:val="Ttulo1"/>
+        <w:rPr>
+          <w:b w:val="0"/>
           <w:i/>
           <w:sz w:val="36"/>
           <w:szCs w:val="36"/>
@@ -14,41 +205,12 @@
       </w:pPr>
       <w:r>
         <w:rPr>
-          <w:rFonts w:ascii="Times New Roman" w:hAnsi="Times New Roman" w:cs="Times New Roman"/>
+          <w:b w:val="0"/>
           <w:i/>
           <w:sz w:val="36"/>
           <w:szCs w:val="36"/>
         </w:rPr>
-        <w:t>Fundamentación de los equipos terminales</w:t>
-      </w:r>
-    </w:p>
-    <w:p>
-      <w:pPr>
-        <w:jc w:val="center"/>
-        <w:rPr>
-          <w:rFonts w:ascii="Times New Roman" w:hAnsi="Times New Roman" w:cs="Times New Roman"/>
-          <w:i/>
-          <w:sz w:val="36"/>
-          <w:szCs w:val="36"/>
-        </w:rPr>
-      </w:pPr>
-      <w:r>
-        <w:rPr>
-          <w:rFonts w:ascii="Times New Roman" w:hAnsi="Times New Roman" w:cs="Times New Roman"/>
-          <w:i/>
-          <w:sz w:val="36"/>
-          <w:szCs w:val="36"/>
-        </w:rPr>
-        <w:t>Administrador</w:t>
-      </w:r>
-      <w:r>
-        <w:rPr>
-          <w:rFonts w:ascii="Times New Roman" w:hAnsi="Times New Roman" w:cs="Times New Roman"/>
-          <w:i/>
-          <w:sz w:val="36"/>
-          <w:szCs w:val="36"/>
-        </w:rPr>
-        <w:t xml:space="preserve"> y directiva empresarial</w:t>
+        <w:t>Administradores</w:t>
       </w:r>
     </w:p>
     <w:p>
@@ -148,7 +310,7 @@
                     </pic:cNvPicPr>
                   </pic:nvPicPr>
                   <pic:blipFill>
-                    <a:blip r:embed="rId7">
+                    <a:blip r:embed="rId8">
                       <a:extLst>
                         <a:ext uri="{28A0092B-C50C-407E-A947-70E740481C1C}">
                           <a14:useLocalDpi xmlns:a14="http://schemas.microsoft.com/office/drawing/2010/main" val="0"/>
@@ -337,7 +499,7 @@
       <w:r>
         <w:t xml:space="preserve"> </w:t>
       </w:r>
-      <w:hyperlink r:id="rId8" w:history="1">
+      <w:hyperlink r:id="rId9" w:history="1">
         <w:r>
           <w:rPr>
             <w:rStyle w:val="Hipervnculo"/>
@@ -427,7 +589,7 @@
                     </pic:cNvPicPr>
                   </pic:nvPicPr>
                   <pic:blipFill>
-                    <a:blip r:embed="rId9" cstate="print">
+                    <a:blip r:embed="rId10" cstate="print">
                       <a:extLst>
                         <a:ext uri="{28A0092B-C50C-407E-A947-70E740481C1C}">
                           <a14:useLocalDpi xmlns:a14="http://schemas.microsoft.com/office/drawing/2010/main" val="0"/>
@@ -555,7 +717,7 @@
         </w:rPr>
         <w:t xml:space="preserve">Fuente: </w:t>
       </w:r>
-      <w:hyperlink r:id="rId10" w:history="1">
+      <w:hyperlink r:id="rId11" w:history="1">
         <w:r>
           <w:rPr>
             <w:rStyle w:val="Hipervnculo"/>
@@ -589,11 +751,8 @@
       <w:pPr>
         <w:pStyle w:val="Ttulo1"/>
       </w:pPr>
-    </w:p>
-    <w:p>
-      <w:pPr>
-        <w:pStyle w:val="Ttulo1"/>
-      </w:pPr>
+      <w:bookmarkStart w:id="0" w:name="_GoBack"/>
+      <w:bookmarkEnd w:id="0"/>
     </w:p>
     <w:p>
       <w:pPr>
@@ -632,7 +791,7 @@
             <o:lock v:ext="edit" aspectratio="t"/>
           </v:shapetype>
           <v:shape id="_x0000_s1031" type="#_x0000_t75" style="position:absolute;margin-left:382.85pt;margin-top:8.55pt;width:130.1pt;height:130.1pt;z-index:251672576;mso-position-horizontal-relative:text;mso-position-vertical-relative:text;mso-width-relative:page;mso-height-relative:page">
-            <v:imagedata r:id="rId11" o:title="12426_1"/>
+            <v:imagedata r:id="rId12" o:title="12426_1"/>
             <w10:wrap type="square"/>
           </v:shape>
         </w:pict>
@@ -719,7 +878,7 @@
         </w:rPr>
         <w:t xml:space="preserve">Fuente: </w:t>
       </w:r>
-      <w:hyperlink r:id="rId12" w:history="1">
+      <w:hyperlink r:id="rId13" w:history="1">
         <w:r>
           <w:rPr>
             <w:rStyle w:val="Hipervnculo"/>
@@ -812,7 +971,7 @@
                     </pic:cNvPicPr>
                   </pic:nvPicPr>
                   <pic:blipFill>
-                    <a:blip r:embed="rId13" cstate="print">
+                    <a:blip r:embed="rId14" cstate="print">
                       <a:extLst>
                         <a:ext uri="{28A0092B-C50C-407E-A947-70E740481C1C}">
                           <a14:useLocalDpi xmlns:a14="http://schemas.microsoft.com/office/drawing/2010/main" val="0"/>
@@ -936,7 +1095,7 @@
         </w:rPr>
         <w:t xml:space="preserve"> </w:t>
       </w:r>
-      <w:hyperlink r:id="rId14" w:history="1">
+      <w:hyperlink r:id="rId15" w:history="1">
         <w:r>
           <w:rPr>
             <w:rStyle w:val="Hipervnculo"/>
@@ -1030,7 +1189,7 @@
                     </pic:cNvPicPr>
                   </pic:nvPicPr>
                   <pic:blipFill>
-                    <a:blip r:embed="rId15" cstate="print">
+                    <a:blip r:embed="rId16" cstate="print">
                       <a:extLst>
                         <a:ext uri="{28A0092B-C50C-407E-A947-70E740481C1C}">
                           <a14:useLocalDpi xmlns:a14="http://schemas.microsoft.com/office/drawing/2010/main" val="0"/>
@@ -1139,7 +1298,7 @@
         </w:rPr>
         <w:t xml:space="preserve">Fuente: </w:t>
       </w:r>
-      <w:hyperlink r:id="rId16" w:history="1">
+      <w:hyperlink r:id="rId17" w:history="1">
         <w:r>
           <w:rPr>
             <w:rStyle w:val="Hipervnculo"/>
@@ -1212,7 +1371,7 @@
                     </pic:cNvPicPr>
                   </pic:nvPicPr>
                   <pic:blipFill>
-                    <a:blip r:embed="rId17">
+                    <a:blip r:embed="rId18">
                       <a:extLst>
                         <a:ext uri="{28A0092B-C50C-407E-A947-70E740481C1C}">
                           <a14:useLocalDpi xmlns:a14="http://schemas.microsoft.com/office/drawing/2010/main" val="0"/>
@@ -1394,7 +1553,7 @@
         </w:rPr>
         <w:t xml:space="preserve">Fuente: </w:t>
       </w:r>
-      <w:hyperlink r:id="rId18" w:history="1">
+      <w:hyperlink r:id="rId19" w:history="1">
         <w:r>
           <w:rPr>
             <w:rStyle w:val="Hipervnculo"/>
@@ -1488,7 +1647,7 @@
         </w:rPr>
         <w:pict>
           <v:shape id="_x0000_s1030" type="#_x0000_t75" style="position:absolute;margin-left:369.55pt;margin-top:10.35pt;width:153.95pt;height:154.45pt;z-index:251668480;mso-position-horizontal-relative:text;mso-position-vertical-relative:text;mso-width-relative:page;mso-height-relative:page">
-            <v:imagedata r:id="rId19" o:title="83480492004705intel_3_5957011b4bde4dfdbf52593609508b84-598x600"/>
+            <v:imagedata r:id="rId20" o:title="83480492004705intel_3_5957011b4bde4dfdbf52593609508b84-598x600"/>
             <w10:wrap type="square"/>
           </v:shape>
         </w:pict>
@@ -1592,7 +1751,7 @@
         </w:rPr>
         <w:t xml:space="preserve">Fuente: </w:t>
       </w:r>
-      <w:hyperlink r:id="rId20" w:history="1">
+      <w:hyperlink r:id="rId21" w:history="1">
         <w:r>
           <w:rPr>
             <w:rStyle w:val="Hipervnculo"/>
@@ -1691,7 +1850,7 @@
                     </pic:cNvPicPr>
                   </pic:nvPicPr>
                   <pic:blipFill>
-                    <a:blip r:embed="rId21" cstate="print">
+                    <a:blip r:embed="rId22" cstate="print">
                       <a:extLst>
                         <a:ext uri="{28A0092B-C50C-407E-A947-70E740481C1C}">
                           <a14:useLocalDpi xmlns:a14="http://schemas.microsoft.com/office/drawing/2010/main" val="0"/>
@@ -1815,7 +1974,7 @@
         </w:rPr>
         <w:t xml:space="preserve"> </w:t>
       </w:r>
-      <w:hyperlink r:id="rId22" w:history="1">
+      <w:hyperlink r:id="rId23" w:history="1">
         <w:r>
           <w:rPr>
             <w:rStyle w:val="Hipervnculo"/>
@@ -1898,7 +2057,7 @@
                     </pic:cNvPicPr>
                   </pic:nvPicPr>
                   <pic:blipFill>
-                    <a:blip r:embed="rId23" cstate="print">
+                    <a:blip r:embed="rId24" cstate="print">
                       <a:extLst>
                         <a:ext uri="{28A0092B-C50C-407E-A947-70E740481C1C}">
                           <a14:useLocalDpi xmlns:a14="http://schemas.microsoft.com/office/drawing/2010/main" val="0"/>
@@ -2007,7 +2166,7 @@
         </w:rPr>
         <w:t xml:space="preserve">Fuente: </w:t>
       </w:r>
-      <w:hyperlink r:id="rId24" w:history="1">
+      <w:hyperlink r:id="rId25" w:history="1">
         <w:r>
           <w:rPr>
             <w:rStyle w:val="Hipervnculo"/>
@@ -2182,7 +2341,7 @@
                     </pic:cNvPicPr>
                   </pic:nvPicPr>
                   <pic:blipFill>
-                    <a:blip r:embed="rId25" cstate="print">
+                    <a:blip r:embed="rId26" cstate="print">
                       <a:extLst>
                         <a:ext uri="{28A0092B-C50C-407E-A947-70E740481C1C}">
                           <a14:useLocalDpi xmlns:a14="http://schemas.microsoft.com/office/drawing/2010/main" val="0"/>
@@ -2397,7 +2556,7 @@
         </w:rPr>
         <w:t xml:space="preserve">Fuente: </w:t>
       </w:r>
-      <w:hyperlink r:id="rId26" w:history="1">
+      <w:hyperlink r:id="rId27" w:history="1">
         <w:r>
           <w:rPr>
             <w:rStyle w:val="Hipervnculo"/>
@@ -2491,7 +2650,7 @@
                     </pic:cNvPicPr>
                   </pic:nvPicPr>
                   <pic:blipFill>
-                    <a:blip r:embed="rId27" cstate="print">
+                    <a:blip r:embed="rId28" cstate="print">
                       <a:extLst>
                         <a:ext uri="{28A0092B-C50C-407E-A947-70E740481C1C}">
                           <a14:useLocalDpi xmlns:a14="http://schemas.microsoft.com/office/drawing/2010/main" val="0"/>
@@ -2593,7 +2752,7 @@
         </w:rPr>
         <w:t xml:space="preserve">Fuente: </w:t>
       </w:r>
-      <w:hyperlink r:id="rId28" w:history="1">
+      <w:hyperlink r:id="rId29" w:history="1">
         <w:r>
           <w:rPr>
             <w:rStyle w:val="Hipervnculo"/>
@@ -2712,7 +2871,7 @@
                     </pic:cNvPicPr>
                   </pic:nvPicPr>
                   <pic:blipFill>
-                    <a:blip r:embed="rId29" cstate="print">
+                    <a:blip r:embed="rId30" cstate="print">
                       <a:extLst>
                         <a:ext uri="{28A0092B-C50C-407E-A947-70E740481C1C}">
                           <a14:useLocalDpi xmlns:a14="http://schemas.microsoft.com/office/drawing/2010/main" val="0"/>
@@ -2804,7 +2963,7 @@
       <w:r>
         <w:t xml:space="preserve"> </w:t>
       </w:r>
-      <w:hyperlink r:id="rId30" w:history="1">
+      <w:hyperlink r:id="rId31" w:history="1">
         <w:r>
           <w:rPr>
             <w:rStyle w:val="Hipervnculo"/>
@@ -2877,7 +3036,7 @@
                     </pic:cNvPicPr>
                   </pic:nvPicPr>
                   <pic:blipFill>
-                    <a:blip r:embed="rId17">
+                    <a:blip r:embed="rId18">
                       <a:extLst>
                         <a:ext uri="{28A0092B-C50C-407E-A947-70E740481C1C}">
                           <a14:useLocalDpi xmlns:a14="http://schemas.microsoft.com/office/drawing/2010/main" val="0"/>
@@ -3069,7 +3228,7 @@
         </w:rPr>
         <w:t xml:space="preserve">Fuente: </w:t>
       </w:r>
-      <w:hyperlink r:id="rId31" w:history="1">
+      <w:hyperlink r:id="rId32" w:history="1">
         <w:r>
           <w:rPr>
             <w:rStyle w:val="Hipervnculo"/>
@@ -3192,7 +3351,7 @@
                     </pic:cNvPicPr>
                   </pic:nvPicPr>
                   <pic:blipFill>
-                    <a:blip r:embed="rId27" cstate="print">
+                    <a:blip r:embed="rId28" cstate="print">
                       <a:extLst>
                         <a:ext uri="{28A0092B-C50C-407E-A947-70E740481C1C}">
                           <a14:useLocalDpi xmlns:a14="http://schemas.microsoft.com/office/drawing/2010/main" val="0"/>
@@ -3294,7 +3453,7 @@
         </w:rPr>
         <w:t xml:space="preserve">Fuente: </w:t>
       </w:r>
-      <w:hyperlink r:id="rId32" w:history="1">
+      <w:hyperlink r:id="rId33" w:history="1">
         <w:r>
           <w:rPr>
             <w:rStyle w:val="Hipervnculo"/>
@@ -3414,7 +3573,7 @@
                     </pic:cNvPicPr>
                   </pic:nvPicPr>
                   <pic:blipFill>
-                    <a:blip r:embed="rId29" cstate="print">
+                    <a:blip r:embed="rId30" cstate="print">
                       <a:extLst>
                         <a:ext uri="{28A0092B-C50C-407E-A947-70E740481C1C}">
                           <a14:useLocalDpi xmlns:a14="http://schemas.microsoft.com/office/drawing/2010/main" val="0"/>
@@ -3504,7 +3663,7 @@
       <w:r>
         <w:t xml:space="preserve"> </w:t>
       </w:r>
-      <w:hyperlink r:id="rId33" w:history="1">
+      <w:hyperlink r:id="rId34" w:history="1">
         <w:r>
           <w:rPr>
             <w:rStyle w:val="Hipervnculo"/>
@@ -3593,7 +3752,7 @@
                     </pic:cNvPicPr>
                   </pic:nvPicPr>
                   <pic:blipFill>
-                    <a:blip r:embed="rId34" cstate="print">
+                    <a:blip r:embed="rId35" cstate="print">
                       <a:extLst>
                         <a:ext uri="{28A0092B-C50C-407E-A947-70E740481C1C}">
                           <a14:useLocalDpi xmlns:a14="http://schemas.microsoft.com/office/drawing/2010/main" val="0"/>
@@ -3743,6 +3902,23 @@
         </w:rPr>
         <w:t xml:space="preserve"> para que sea </w:t>
       </w:r>
+      <w:r>
+        <w:rPr>
+          <w:b w:val="0"/>
+          <w:sz w:val="24"/>
+          <w:szCs w:val="24"/>
+        </w:rPr>
+        <w:t>usado</w:t>
+      </w:r>
+      <w:r>
+        <w:rPr>
+          <w:b w:val="0"/>
+          <w:sz w:val="24"/>
+          <w:szCs w:val="24"/>
+          <w:lang w:val="en-US"/>
+        </w:rPr>
+        <w:t xml:space="preserve"> por los </w:t>
+      </w:r>
       <w:proofErr w:type="spellStart"/>
       <w:r>
         <w:rPr>
@@ -3751,7 +3927,7 @@
           <w:szCs w:val="24"/>
           <w:lang w:val="en-US"/>
         </w:rPr>
-        <w:t>usado</w:t>
+        <w:t>Transportistas</w:t>
       </w:r>
       <w:proofErr w:type="spellEnd"/>
       <w:r>
@@ -3761,7 +3937,7 @@
           <w:szCs w:val="24"/>
           <w:lang w:val="en-US"/>
         </w:rPr>
-        <w:t xml:space="preserve"> por los Transportistas para </w:t>
+        <w:t xml:space="preserve"> para </w:t>
       </w:r>
       <w:proofErr w:type="spellStart"/>
       <w:r>
@@ -3804,7 +3980,6 @@
         <w:t xml:space="preserve"> de </w:t>
       </w:r>
       <w:proofErr w:type="spellStart"/>
-      <w:proofErr w:type="gramStart"/>
       <w:r>
         <w:rPr>
           <w:b w:val="0"/>
@@ -3835,7 +4010,6 @@
         <w:t>ubicacion</w:t>
       </w:r>
       <w:proofErr w:type="spellEnd"/>
-      <w:proofErr w:type="gramEnd"/>
       <w:r>
         <w:rPr>
           <w:b w:val="0"/>
@@ -3985,7 +4159,7 @@
         </w:rPr>
         <w:t xml:space="preserve">Fuente: </w:t>
       </w:r>
-      <w:hyperlink r:id="rId35" w:history="1">
+      <w:hyperlink r:id="rId36" w:history="1">
         <w:r>
           <w:rPr>
             <w:rStyle w:val="Hipervnculo"/>
@@ -4028,8 +4202,6 @@
         </w:rPr>
         <w:t>: USD 395</w:t>
       </w:r>
-      <w:bookmarkStart w:id="0" w:name="_GoBack"/>
-      <w:bookmarkEnd w:id="0"/>
     </w:p>
     <w:p>
       <w:pPr>
@@ -4043,10 +4215,10 @@
       </w:pPr>
     </w:p>
     <w:sectPr>
-      <w:headerReference w:type="even" r:id="rId36"/>
-      <w:headerReference w:type="default" r:id="rId37"/>
-      <w:footerReference w:type="default" r:id="rId38"/>
-      <w:headerReference w:type="first" r:id="rId39"/>
+      <w:headerReference w:type="even" r:id="rId37"/>
+      <w:headerReference w:type="default" r:id="rId38"/>
+      <w:footerReference w:type="default" r:id="rId39"/>
+      <w:headerReference w:type="first" r:id="rId40"/>
       <w:pgSz w:w="11906" w:h="16838"/>
       <w:pgMar w:top="720" w:right="720" w:bottom="720" w:left="720" w:header="708" w:footer="708" w:gutter="0"/>
       <w:cols w:space="708"/>
@@ -4906,6 +5078,40 @@
       <w:shd w:val="clear" w:color="auto" w:fill="E1DFDD"/>
     </w:rPr>
   </w:style>
+  <w:style w:type="paragraph" w:styleId="Ttulo">
+    <w:name w:val="Title"/>
+    <w:basedOn w:val="Normal"/>
+    <w:next w:val="Normal"/>
+    <w:link w:val="TtuloCar"/>
+    <w:uiPriority w:val="10"/>
+    <w:qFormat/>
+    <w:rsid w:val="00490460"/>
+    <w:pPr>
+      <w:spacing w:after="0" w:line="240" w:lineRule="auto"/>
+      <w:contextualSpacing/>
+    </w:pPr>
+    <w:rPr>
+      <w:rFonts w:asciiTheme="majorHAnsi" w:eastAsiaTheme="majorEastAsia" w:hAnsiTheme="majorHAnsi" w:cstheme="majorBidi"/>
+      <w:spacing w:val="-10"/>
+      <w:kern w:val="28"/>
+      <w:sz w:val="56"/>
+      <w:szCs w:val="56"/>
+    </w:rPr>
+  </w:style>
+  <w:style w:type="character" w:customStyle="1" w:styleId="TtuloCar">
+    <w:name w:val="Título Car"/>
+    <w:basedOn w:val="Fuentedeprrafopredeter"/>
+    <w:link w:val="Ttulo"/>
+    <w:uiPriority w:val="10"/>
+    <w:rsid w:val="00490460"/>
+    <w:rPr>
+      <w:rFonts w:asciiTheme="majorHAnsi" w:eastAsiaTheme="majorEastAsia" w:hAnsiTheme="majorHAnsi" w:cstheme="majorBidi"/>
+      <w:spacing w:val="-10"/>
+      <w:kern w:val="28"/>
+      <w:sz w:val="56"/>
+      <w:szCs w:val="56"/>
+    </w:rPr>
+  </w:style>
 </w:styles>
 </file>
 
@@ -5175,7 +5381,7 @@
 </file>
 
 <file path=customXml/itemProps1.xml><?xml version="1.0" encoding="utf-8"?>
-<ds:datastoreItem xmlns:ds="http://schemas.openxmlformats.org/officeDocument/2006/customXml" ds:itemID="{0F33C832-47D4-4927-A487-744A4B2C3B12}">
+<ds:datastoreItem xmlns:ds="http://schemas.openxmlformats.org/officeDocument/2006/customXml" ds:itemID="{DB025336-523A-4C39-B848-59FA7AF2C525}">
   <ds:schemaRefs>
     <ds:schemaRef ds:uri="http://schemas.openxmlformats.org/officeDocument/2006/bibliography"/>
   </ds:schemaRefs>

--- a/Actividades/Taller01001/Fundamentación de los equipos terminales.docx
+++ b/Actividades/Taller01001/Fundamentación de los equipos terminales.docx
@@ -4,200 +4,9 @@
   <w:body>
     <w:p>
       <w:pPr>
-        <w:pStyle w:val="Ttulo"/>
-        <w:rPr>
-          <w:sz w:val="80"/>
-          <w:szCs w:val="80"/>
-        </w:rPr>
-      </w:pPr>
-      <w:r>
-        <w:rPr>
-          <w:noProof/>
-          <w:sz w:val="22"/>
-          <w:szCs w:val="22"/>
-        </w:rPr>
-        <w:drawing>
-          <wp:anchor distT="0" distB="0" distL="114300" distR="114300" simplePos="0" relativeHeight="251658240" behindDoc="0" locked="0" layoutInCell="1" allowOverlap="1" wp14:anchorId="2D6CC8CF" wp14:editId="41608863">
-            <wp:simplePos x="0" y="0"/>
-            <wp:positionH relativeFrom="margin">
-              <wp:posOffset>5067300</wp:posOffset>
-            </wp:positionH>
-            <wp:positionV relativeFrom="paragraph">
-              <wp:posOffset>9525</wp:posOffset>
-            </wp:positionV>
-            <wp:extent cx="1485265" cy="1101090"/>
-            <wp:effectExtent l="0" t="0" r="635" b="0"/>
-            <wp:wrapSquare wrapText="bothSides"/>
-            <wp:docPr id="8" name="Imagen 8"/>
-            <wp:cNvGraphicFramePr>
-              <a:graphicFrameLocks xmlns:a="http://schemas.openxmlformats.org/drawingml/2006/main" noChangeAspect="1"/>
-            </wp:cNvGraphicFramePr>
-            <a:graphic xmlns:a="http://schemas.openxmlformats.org/drawingml/2006/main">
-              <a:graphicData uri="http://schemas.openxmlformats.org/drawingml/2006/picture">
-                <pic:pic xmlns:pic="http://schemas.openxmlformats.org/drawingml/2006/picture">
-                  <pic:nvPicPr>
-                    <pic:cNvPr id="0" name="Picture 2"/>
-                    <pic:cNvPicPr>
-                      <a:picLocks noChangeAspect="1" noChangeArrowheads="1"/>
-                    </pic:cNvPicPr>
-                  </pic:nvPicPr>
-                  <pic:blipFill>
-                    <a:blip r:embed="rId7" cstate="print">
-                      <a:extLst>
-                        <a:ext uri="{28A0092B-C50C-407E-A947-70E740481C1C}">
-                          <a14:useLocalDpi xmlns:a14="http://schemas.microsoft.com/office/drawing/2010/main" val="0"/>
-                        </a:ext>
-                      </a:extLst>
-                    </a:blip>
-                    <a:srcRect/>
-                    <a:stretch>
-                      <a:fillRect/>
-                    </a:stretch>
-                  </pic:blipFill>
-                  <pic:spPr bwMode="auto">
-                    <a:xfrm>
-                      <a:off x="0" y="0"/>
-                      <a:ext cx="1485265" cy="1101090"/>
-                    </a:xfrm>
-                    <a:prstGeom prst="rect">
-                      <a:avLst/>
-                    </a:prstGeom>
-                    <a:noFill/>
-                    <a:ln>
-                      <a:noFill/>
-                    </a:ln>
-                  </pic:spPr>
-                </pic:pic>
-              </a:graphicData>
-            </a:graphic>
-            <wp14:sizeRelH relativeFrom="page">
-              <wp14:pctWidth>0</wp14:pctWidth>
-            </wp14:sizeRelH>
-            <wp14:sizeRelV relativeFrom="page">
-              <wp14:pctHeight>0</wp14:pctHeight>
-            </wp14:sizeRelV>
-          </wp:anchor>
-        </w:drawing>
-      </w:r>
-      <w:r>
-        <w:t>Equipamiento de terminales</w:t>
-      </w:r>
-      <w:r>
-        <w:rPr>
-          <w:sz w:val="80"/>
-          <w:szCs w:val="80"/>
-        </w:rPr>
-        <w:t xml:space="preserve"> </w:t>
-      </w:r>
-    </w:p>
-    <w:p>
-      <w:pPr>
-        <w:rPr>
-          <w:sz w:val="28"/>
-          <w:szCs w:val="28"/>
-        </w:rPr>
-      </w:pPr>
-      <w:r>
-        <w:rPr>
-          <w:sz w:val="28"/>
-          <w:szCs w:val="28"/>
-        </w:rPr>
-        <w:t>Primera entrega 26/6/2019</w:t>
-      </w:r>
-    </w:p>
-    <w:p>
-      <w:pPr>
-        <w:rPr>
-          <w:sz w:val="24"/>
-          <w:szCs w:val="24"/>
-        </w:rPr>
-      </w:pPr>
-      <w:r>
-        <w:rPr>
-          <w:sz w:val="24"/>
-          <w:szCs w:val="24"/>
-        </w:rPr>
-        <w:t>Ruta en GitLab: /Actividades/</w:t>
-      </w:r>
-      <w:r>
-        <w:rPr>
-          <w:noProof/>
-          <w:sz w:val="24"/>
-          <w:szCs w:val="24"/>
-        </w:rPr>
-        <mc:AlternateContent>
-          <mc:Choice Requires="wps">
-            <w:drawing>
-              <wp:anchor distT="0" distB="0" distL="114300" distR="114300" simplePos="0" relativeHeight="251659264" behindDoc="0" locked="0" layoutInCell="1" allowOverlap="1" wp14:anchorId="2F5D19FA" wp14:editId="21BA67C2">
-                <wp:simplePos x="0" y="0"/>
-                <wp:positionH relativeFrom="margin">
-                  <wp:align>right</wp:align>
-                </wp:positionH>
-                <wp:positionV relativeFrom="paragraph">
-                  <wp:posOffset>377825</wp:posOffset>
-                </wp:positionV>
-                <wp:extent cx="6734175" cy="0"/>
-                <wp:effectExtent l="0" t="0" r="0" b="0"/>
-                <wp:wrapNone/>
-                <wp:docPr id="9" name="Conector recto 9"/>
-                <wp:cNvGraphicFramePr/>
-                <a:graphic xmlns:a="http://schemas.openxmlformats.org/drawingml/2006/main">
-                  <a:graphicData uri="http://schemas.microsoft.com/office/word/2010/wordprocessingShape">
-                    <wps:wsp>
-                      <wps:cNvCnPr/>
-                      <wps:spPr>
-                        <a:xfrm>
-                          <a:off x="0" y="0"/>
-                          <a:ext cx="6734175" cy="0"/>
-                        </a:xfrm>
-                        <a:prstGeom prst="line">
-                          <a:avLst/>
-                        </a:prstGeom>
-                      </wps:spPr>
-                      <wps:style>
-                        <a:lnRef idx="1">
-                          <a:schemeClr val="accent1"/>
-                        </a:lnRef>
-                        <a:fillRef idx="0">
-                          <a:schemeClr val="accent1"/>
-                        </a:fillRef>
-                        <a:effectRef idx="0">
-                          <a:schemeClr val="accent1"/>
-                        </a:effectRef>
-                        <a:fontRef idx="minor">
-                          <a:schemeClr val="tx1"/>
-                        </a:fontRef>
-                      </wps:style>
-                      <wps:bodyPr/>
-                    </wps:wsp>
-                  </a:graphicData>
-                </a:graphic>
-              </wp:anchor>
-            </w:drawing>
-          </mc:Choice>
-          <mc:Fallback>
-            <w:pict>
-              <v:line w14:anchorId="146A5300" id="Conector recto 9" o:spid="_x0000_s1026" style="position:absolute;z-index:251659264;visibility:visible;mso-wrap-style:square;mso-wrap-distance-left:9pt;mso-wrap-distance-top:0;mso-wrap-distance-right:9pt;mso-wrap-distance-bottom:0;mso-position-horizontal:right;mso-position-horizontal-relative:margin;mso-position-vertical:absolute;mso-position-vertical-relative:text" from="479.05pt,29.75pt" to="1009.3pt,29.75pt" o:gfxdata="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" strokecolor="#5b9bd5 [3204]" strokeweight=".5pt">
-                <v:stroke joinstyle="miter"/>
-                <w10:wrap anchorx="margin"/>
-              </v:line>
-            </w:pict>
-          </mc:Fallback>
-        </mc:AlternateContent>
-      </w:r>
-      <w:r>
-        <w:rPr>
-          <w:sz w:val="24"/>
-          <w:szCs w:val="24"/>
-        </w:rPr>
-        <w:t>Taller01001/</w:t>
-      </w:r>
-    </w:p>
-    <w:p>
-      <w:pPr>
-        <w:pStyle w:val="Ttulo1"/>
-        <w:rPr>
-          <w:b w:val="0"/>
+        <w:jc w:val="center"/>
+        <w:rPr>
+          <w:rFonts w:ascii="Times New Roman" w:hAnsi="Times New Roman" w:cs="Times New Roman"/>
           <w:i/>
           <w:sz w:val="36"/>
           <w:szCs w:val="36"/>
@@ -205,12 +14,41 @@
       </w:pPr>
       <w:r>
         <w:rPr>
-          <w:b w:val="0"/>
+          <w:rFonts w:ascii="Times New Roman" w:hAnsi="Times New Roman" w:cs="Times New Roman"/>
           <w:i/>
           <w:sz w:val="36"/>
           <w:szCs w:val="36"/>
         </w:rPr>
-        <w:t>Administradores</w:t>
+        <w:t>Fundamentación de los equipos terminales</w:t>
+      </w:r>
+    </w:p>
+    <w:p>
+      <w:pPr>
+        <w:jc w:val="center"/>
+        <w:rPr>
+          <w:rFonts w:ascii="Times New Roman" w:hAnsi="Times New Roman" w:cs="Times New Roman"/>
+          <w:i/>
+          <w:sz w:val="36"/>
+          <w:szCs w:val="36"/>
+        </w:rPr>
+      </w:pPr>
+      <w:r>
+        <w:rPr>
+          <w:rFonts w:ascii="Times New Roman" w:hAnsi="Times New Roman" w:cs="Times New Roman"/>
+          <w:i/>
+          <w:sz w:val="36"/>
+          <w:szCs w:val="36"/>
+        </w:rPr>
+        <w:t>Administrador</w:t>
+      </w:r>
+      <w:r>
+        <w:rPr>
+          <w:rFonts w:ascii="Times New Roman" w:hAnsi="Times New Roman" w:cs="Times New Roman"/>
+          <w:i/>
+          <w:sz w:val="36"/>
+          <w:szCs w:val="36"/>
+        </w:rPr>
+        <w:t xml:space="preserve"> y directiva empresarial</w:t>
       </w:r>
     </w:p>
     <w:p>
@@ -310,7 +148,7 @@
                     </pic:cNvPicPr>
                   </pic:nvPicPr>
                   <pic:blipFill>
-                    <a:blip r:embed="rId8">
+                    <a:blip r:embed="rId7">
                       <a:extLst>
                         <a:ext uri="{28A0092B-C50C-407E-A947-70E740481C1C}">
                           <a14:useLocalDpi xmlns:a14="http://schemas.microsoft.com/office/drawing/2010/main" val="0"/>
@@ -499,7 +337,7 @@
       <w:r>
         <w:t xml:space="preserve"> </w:t>
       </w:r>
-      <w:hyperlink r:id="rId9" w:history="1">
+      <w:hyperlink r:id="rId8" w:history="1">
         <w:r>
           <w:rPr>
             <w:rStyle w:val="Hipervnculo"/>
@@ -549,6 +387,29 @@
     <w:p>
       <w:pPr>
         <w:pStyle w:val="Ttulo1"/>
+        <w:rPr>
+          <w:rStyle w:val="Hipervnculo"/>
+          <w:b w:val="0"/>
+          <w:bCs w:val="0"/>
+          <w:color w:val="auto"/>
+          <w:sz w:val="24"/>
+          <w:szCs w:val="24"/>
+          <w:u w:val="none"/>
+        </w:rPr>
+      </w:pPr>
+      <w:r>
+        <w:rPr>
+          <w:b w:val="0"/>
+          <w:bCs w:val="0"/>
+          <w:sz w:val="24"/>
+          <w:szCs w:val="24"/>
+        </w:rPr>
+        <w:t>Presupuesto: Premium</w:t>
+      </w:r>
+    </w:p>
+    <w:p>
+      <w:pPr>
+        <w:pStyle w:val="Ttulo1"/>
         <w:shd w:val="clear" w:color="auto" w:fill="FFFFFF"/>
         <w:spacing w:before="0" w:beforeAutospacing="0" w:after="0" w:afterAutospacing="0" w:line="510" w:lineRule="atLeast"/>
         <w:rPr>
@@ -558,19 +419,87 @@
       </w:pPr>
       <w:r>
         <w:rPr>
+          <w:rFonts w:asciiTheme="majorHAnsi" w:hAnsiTheme="majorHAnsi" w:cstheme="majorHAnsi"/>
+          <w:color w:val="2E74B5" w:themeColor="accent1" w:themeShade="BF"/>
+          <w:sz w:val="32"/>
+          <w:szCs w:val="32"/>
+        </w:rPr>
+        <w:t>Terminal:</w:t>
+      </w:r>
+      <w:r>
+        <w:rPr>
+          <w:color w:val="2E74B5" w:themeColor="accent1" w:themeShade="BF"/>
+        </w:rPr>
+        <w:t xml:space="preserve"> </w:t>
+      </w:r>
+      <w:r>
+        <w:rPr>
+          <w:rFonts w:asciiTheme="majorHAnsi" w:hAnsiTheme="majorHAnsi" w:cs="Arial"/>
+          <w:b w:val="0"/>
+          <w:bCs w:val="0"/>
+          <w:color w:val="2E74B5" w:themeColor="accent1" w:themeShade="BF"/>
+          <w:sz w:val="32"/>
+          <w:szCs w:val="32"/>
+        </w:rPr>
+        <w:t xml:space="preserve">Equipo </w:t>
+      </w:r>
+      <w:proofErr w:type="spellStart"/>
+      <w:r>
+        <w:rPr>
+          <w:rFonts w:asciiTheme="majorHAnsi" w:hAnsiTheme="majorHAnsi" w:cs="Arial"/>
+          <w:b w:val="0"/>
+          <w:bCs w:val="0"/>
+          <w:color w:val="2E74B5" w:themeColor="accent1" w:themeShade="BF"/>
+          <w:sz w:val="32"/>
+          <w:szCs w:val="32"/>
+        </w:rPr>
+        <w:t>Bom</w:t>
+      </w:r>
+      <w:proofErr w:type="spellEnd"/>
+      <w:r>
+        <w:rPr>
+          <w:rFonts w:asciiTheme="majorHAnsi" w:hAnsiTheme="majorHAnsi" w:cs="Arial"/>
+          <w:b w:val="0"/>
+          <w:bCs w:val="0"/>
+          <w:color w:val="2E74B5" w:themeColor="accent1" w:themeShade="BF"/>
+          <w:sz w:val="32"/>
+          <w:szCs w:val="32"/>
+        </w:rPr>
+        <w:t xml:space="preserve"> Intel Pentium G4560</w:t>
+      </w:r>
+      <w:r>
+        <w:rPr>
+          <w:rFonts w:ascii="Arial" w:hAnsi="Arial" w:cs="Arial"/>
+          <w:color w:val="2E74B5" w:themeColor="accent1" w:themeShade="BF"/>
+        </w:rPr>
+        <w:t> </w:t>
+      </w:r>
+    </w:p>
+    <w:p>
+      <w:pPr>
+        <w:pStyle w:val="Ttulo1"/>
+        <w:rPr>
           <w:b w:val="0"/>
           <w:noProof/>
           <w:sz w:val="24"/>
           <w:szCs w:val="24"/>
         </w:rPr>
+      </w:pPr>
+      <w:r>
+        <w:rPr>
+          <w:b w:val="0"/>
+          <w:noProof/>
+          <w:sz w:val="24"/>
+          <w:szCs w:val="24"/>
+        </w:rPr>
         <w:drawing>
-          <wp:anchor distT="0" distB="0" distL="114300" distR="114300" simplePos="0" relativeHeight="251678720" behindDoc="0" locked="0" layoutInCell="1" allowOverlap="1" wp14:anchorId="5D988730" wp14:editId="3F8720C4">
+          <wp:anchor distT="0" distB="0" distL="114300" distR="114300" simplePos="0" relativeHeight="251643904" behindDoc="0" locked="0" layoutInCell="1" allowOverlap="1" wp14:anchorId="5D988730" wp14:editId="3F8720C4">
             <wp:simplePos x="0" y="0"/>
             <wp:positionH relativeFrom="margin">
-              <wp:posOffset>4508500</wp:posOffset>
+              <wp:posOffset>4707048</wp:posOffset>
             </wp:positionH>
             <wp:positionV relativeFrom="margin">
-              <wp:posOffset>5685155</wp:posOffset>
+              <wp:posOffset>6386903</wp:posOffset>
             </wp:positionV>
             <wp:extent cx="1930400" cy="1447800"/>
             <wp:effectExtent l="0" t="0" r="0" b="0"/>
@@ -589,7 +518,7 @@
                     </pic:cNvPicPr>
                   </pic:nvPicPr>
                   <pic:blipFill>
-                    <a:blip r:embed="rId10" cstate="print">
+                    <a:blip r:embed="rId9" cstate="print">
                       <a:extLst>
                         <a:ext uri="{28A0092B-C50C-407E-A947-70E740481C1C}">
                           <a14:useLocalDpi xmlns:a14="http://schemas.microsoft.com/office/drawing/2010/main" val="0"/>
@@ -628,96 +557,34 @@
       </w:r>
       <w:r>
         <w:rPr>
-          <w:rFonts w:asciiTheme="majorHAnsi" w:hAnsiTheme="majorHAnsi" w:cstheme="majorHAnsi"/>
-          <w:color w:val="2E74B5" w:themeColor="accent1" w:themeShade="BF"/>
-          <w:sz w:val="32"/>
-          <w:szCs w:val="32"/>
-        </w:rPr>
-        <w:t>Terminal:</w:t>
-      </w:r>
-      <w:r>
-        <w:rPr>
-          <w:color w:val="2E74B5" w:themeColor="accent1" w:themeShade="BF"/>
-        </w:rPr>
-        <w:t xml:space="preserve"> </w:t>
-      </w:r>
-      <w:r>
-        <w:rPr>
-          <w:rFonts w:asciiTheme="majorHAnsi" w:hAnsiTheme="majorHAnsi" w:cs="Arial"/>
-          <w:color w:val="2E74B5" w:themeColor="accent1" w:themeShade="BF"/>
-          <w:sz w:val="32"/>
-          <w:szCs w:val="32"/>
-        </w:rPr>
-        <w:t xml:space="preserve">Equipo </w:t>
-      </w:r>
-      <w:proofErr w:type="spellStart"/>
-      <w:r>
-        <w:rPr>
-          <w:rFonts w:asciiTheme="majorHAnsi" w:hAnsiTheme="majorHAnsi" w:cs="Arial"/>
-          <w:color w:val="2E74B5" w:themeColor="accent1" w:themeShade="BF"/>
-          <w:sz w:val="32"/>
-          <w:szCs w:val="32"/>
-        </w:rPr>
-        <w:t>Bom</w:t>
-      </w:r>
-      <w:proofErr w:type="spellEnd"/>
-      <w:r>
-        <w:rPr>
-          <w:rFonts w:asciiTheme="majorHAnsi" w:hAnsiTheme="majorHAnsi" w:cs="Arial"/>
-          <w:color w:val="2E74B5" w:themeColor="accent1" w:themeShade="BF"/>
-          <w:sz w:val="32"/>
-          <w:szCs w:val="32"/>
-        </w:rPr>
-        <w:t xml:space="preserve"> Intel Pentium G4560</w:t>
-      </w:r>
-      <w:r>
-        <w:rPr>
-          <w:rFonts w:ascii="Arial" w:hAnsi="Arial" w:cs="Arial"/>
-          <w:color w:val="2E74B5" w:themeColor="accent1" w:themeShade="BF"/>
-        </w:rPr>
-        <w:t> </w:t>
-      </w:r>
-    </w:p>
-    <w:p>
-      <w:pPr>
-        <w:pStyle w:val="Ttulo1"/>
-        <w:rPr>
           <w:b w:val="0"/>
           <w:noProof/>
           <w:sz w:val="24"/>
           <w:szCs w:val="24"/>
         </w:rPr>
-      </w:pPr>
-      <w:r>
+        <w:t>Elegimos este equipo como la opción más economica dentro de las terminales de escritorio debido a que tiene el minimo hardware necesario para correr la aplicación sin problemas. Incluye un combo con todos los perifericos necesarios y una fuente de 500w</w:t>
+      </w:r>
+    </w:p>
+    <w:p>
+      <w:pPr>
+        <w:pStyle w:val="Ttulo1"/>
         <w:rPr>
           <w:b w:val="0"/>
           <w:noProof/>
           <w:sz w:val="24"/>
           <w:szCs w:val="24"/>
         </w:rPr>
-        <w:t>Elegimos este equipo como la opción más economica dentro de las terminales de escritorio debido a que tiene el minimo hardware necesario para correr la aplicación sin problemas. Incluye un combo con todos los perifericos necesarios y una fuente de 500w</w:t>
-      </w:r>
-    </w:p>
-    <w:p>
-      <w:pPr>
-        <w:pStyle w:val="Ttulo1"/>
+      </w:pPr>
+      <w:r>
         <w:rPr>
           <w:b w:val="0"/>
           <w:noProof/>
           <w:sz w:val="24"/>
           <w:szCs w:val="24"/>
         </w:rPr>
-      </w:pPr>
-      <w:r>
-        <w:rPr>
-          <w:b w:val="0"/>
-          <w:noProof/>
-          <w:sz w:val="24"/>
-          <w:szCs w:val="24"/>
-        </w:rPr>
         <w:t xml:space="preserve">Fuente: </w:t>
       </w:r>
-      <w:hyperlink r:id="rId11" w:history="1">
+      <w:hyperlink r:id="rId10" w:history="1">
         <w:r>
           <w:rPr>
             <w:rStyle w:val="Hipervnculo"/>
@@ -750,21 +617,40 @@
     <w:p>
       <w:pPr>
         <w:pStyle w:val="Ttulo1"/>
+        <w:rPr>
+          <w:b w:val="0"/>
+          <w:bCs w:val="0"/>
+          <w:sz w:val="24"/>
+          <w:szCs w:val="24"/>
+        </w:rPr>
+      </w:pPr>
+      <w:r>
+        <w:rPr>
+          <w:b w:val="0"/>
+          <w:bCs w:val="0"/>
+          <w:sz w:val="24"/>
+          <w:szCs w:val="24"/>
+        </w:rPr>
+        <w:t>Presupuesto: Económico</w:t>
+      </w:r>
+    </w:p>
+    <w:p>
+      <w:pPr>
+        <w:pStyle w:val="Ttulo1"/>
+      </w:pPr>
+    </w:p>
+    <w:p>
+      <w:pPr>
+        <w:pStyle w:val="Ttulo1"/>
+        <w:rPr>
+          <w:rFonts w:asciiTheme="majorHAnsi" w:hAnsiTheme="majorHAnsi" w:cstheme="majorHAnsi"/>
+          <w:b w:val="0"/>
+          <w:color w:val="2E74B5" w:themeColor="accent1" w:themeShade="BF"/>
+          <w:sz w:val="32"/>
+          <w:szCs w:val="32"/>
+        </w:rPr>
       </w:pPr>
       <w:bookmarkStart w:id="0" w:name="_GoBack"/>
-      <w:bookmarkEnd w:id="0"/>
-    </w:p>
-    <w:p>
-      <w:pPr>
-        <w:pStyle w:val="Ttulo1"/>
-        <w:rPr>
-          <w:rFonts w:asciiTheme="majorHAnsi" w:hAnsiTheme="majorHAnsi" w:cstheme="majorHAnsi"/>
-          <w:b w:val="0"/>
-          <w:color w:val="2E74B5" w:themeColor="accent1" w:themeShade="BF"/>
-          <w:sz w:val="32"/>
-          <w:szCs w:val="32"/>
-        </w:rPr>
-      </w:pPr>
       <w:r>
         <w:rPr>
           <w:noProof/>
@@ -791,11 +677,12 @@
             <o:lock v:ext="edit" aspectratio="t"/>
           </v:shapetype>
           <v:shape id="_x0000_s1031" type="#_x0000_t75" style="position:absolute;margin-left:382.85pt;margin-top:8.55pt;width:130.1pt;height:130.1pt;z-index:251672576;mso-position-horizontal-relative:text;mso-position-vertical-relative:text;mso-width-relative:page;mso-height-relative:page">
-            <v:imagedata r:id="rId12" o:title="12426_1"/>
+            <v:imagedata r:id="rId11" o:title="12426_1"/>
             <w10:wrap type="square"/>
           </v:shape>
         </w:pict>
       </w:r>
+      <w:bookmarkEnd w:id="0"/>
       <w:r>
         <w:rPr>
           <w:rFonts w:asciiTheme="majorHAnsi" w:hAnsiTheme="majorHAnsi" w:cstheme="majorHAnsi"/>
@@ -878,7 +765,7 @@
         </w:rPr>
         <w:t xml:space="preserve">Fuente: </w:t>
       </w:r>
-      <w:hyperlink r:id="rId13" w:history="1">
+      <w:hyperlink r:id="rId12" w:history="1">
         <w:r>
           <w:rPr>
             <w:rStyle w:val="Hipervnculo"/>
@@ -930,6 +817,29 @@
         <w:pStyle w:val="Ttulo1"/>
         <w:rPr>
           <w:rStyle w:val="Hipervnculo"/>
+          <w:b w:val="0"/>
+          <w:bCs w:val="0"/>
+          <w:color w:val="auto"/>
+          <w:sz w:val="24"/>
+          <w:szCs w:val="24"/>
+          <w:u w:val="none"/>
+        </w:rPr>
+      </w:pPr>
+      <w:r>
+        <w:rPr>
+          <w:b w:val="0"/>
+          <w:bCs w:val="0"/>
+          <w:sz w:val="24"/>
+          <w:szCs w:val="24"/>
+        </w:rPr>
+        <w:t>Presupuesto: Premium</w:t>
+      </w:r>
+    </w:p>
+    <w:p>
+      <w:pPr>
+        <w:pStyle w:val="Ttulo1"/>
+        <w:rPr>
+          <w:rStyle w:val="Hipervnculo"/>
           <w:rFonts w:asciiTheme="majorHAnsi" w:hAnsiTheme="majorHAnsi"/>
           <w:b w:val="0"/>
           <w:color w:val="2E74B5" w:themeColor="accent1" w:themeShade="BF"/>
@@ -946,13 +856,13 @@
           <w:szCs w:val="24"/>
         </w:rPr>
         <w:drawing>
-          <wp:anchor distT="0" distB="0" distL="114300" distR="114300" simplePos="0" relativeHeight="251684864" behindDoc="0" locked="0" layoutInCell="1" allowOverlap="1" wp14:anchorId="5C4356AE" wp14:editId="1E613F6F">
+          <wp:anchor distT="0" distB="0" distL="114300" distR="114300" simplePos="0" relativeHeight="251654144" behindDoc="0" locked="0" layoutInCell="1" allowOverlap="1" wp14:anchorId="5C4356AE" wp14:editId="1E613F6F">
             <wp:simplePos x="0" y="0"/>
             <wp:positionH relativeFrom="margin">
-              <wp:posOffset>4857750</wp:posOffset>
+              <wp:posOffset>4591936</wp:posOffset>
             </wp:positionH>
             <wp:positionV relativeFrom="margin">
-              <wp:posOffset>2287270</wp:posOffset>
+              <wp:posOffset>2553084</wp:posOffset>
             </wp:positionV>
             <wp:extent cx="2028825" cy="1521460"/>
             <wp:effectExtent l="0" t="0" r="9525" b="2540"/>
@@ -971,7 +881,7 @@
                     </pic:cNvPicPr>
                   </pic:nvPicPr>
                   <pic:blipFill>
-                    <a:blip r:embed="rId14" cstate="print">
+                    <a:blip r:embed="rId13" cstate="print">
                       <a:extLst>
                         <a:ext uri="{28A0092B-C50C-407E-A947-70E740481C1C}">
                           <a14:useLocalDpi xmlns:a14="http://schemas.microsoft.com/office/drawing/2010/main" val="0"/>
@@ -1095,7 +1005,7 @@
         </w:rPr>
         <w:t xml:space="preserve"> </w:t>
       </w:r>
-      <w:hyperlink r:id="rId15" w:history="1">
+      <w:hyperlink r:id="rId14" w:history="1">
         <w:r>
           <w:rPr>
             <w:rStyle w:val="Hipervnculo"/>
@@ -1148,6 +1058,29 @@
         <w:pStyle w:val="Ttulo1"/>
         <w:rPr>
           <w:rStyle w:val="Hipervnculo"/>
+          <w:b w:val="0"/>
+          <w:bCs w:val="0"/>
+          <w:color w:val="auto"/>
+          <w:sz w:val="24"/>
+          <w:szCs w:val="24"/>
+          <w:u w:val="none"/>
+        </w:rPr>
+      </w:pPr>
+      <w:r>
+        <w:rPr>
+          <w:b w:val="0"/>
+          <w:bCs w:val="0"/>
+          <w:sz w:val="24"/>
+          <w:szCs w:val="24"/>
+        </w:rPr>
+        <w:t>Presupuesto: Recomendado y premium</w:t>
+      </w:r>
+    </w:p>
+    <w:p>
+      <w:pPr>
+        <w:pStyle w:val="Ttulo1"/>
+        <w:rPr>
+          <w:rStyle w:val="Hipervnculo"/>
           <w:rFonts w:asciiTheme="majorHAnsi" w:hAnsiTheme="majorHAnsi"/>
           <w:b w:val="0"/>
           <w:color w:val="2E74B5" w:themeColor="accent1" w:themeShade="BF"/>
@@ -1164,16 +1097,16 @@
           <w:szCs w:val="24"/>
         </w:rPr>
         <w:drawing>
-          <wp:anchor distT="0" distB="0" distL="114300" distR="114300" simplePos="0" relativeHeight="251685888" behindDoc="0" locked="0" layoutInCell="1" allowOverlap="1" wp14:anchorId="2A3F3886" wp14:editId="5668300A">
+          <wp:anchor distT="0" distB="0" distL="114300" distR="114300" simplePos="0" relativeHeight="251657216" behindDoc="0" locked="0" layoutInCell="1" allowOverlap="1" wp14:anchorId="2A3F3886" wp14:editId="5668300A">
             <wp:simplePos x="0" y="0"/>
             <wp:positionH relativeFrom="margin">
-              <wp:posOffset>5114925</wp:posOffset>
+              <wp:posOffset>5040746</wp:posOffset>
             </wp:positionH>
             <wp:positionV relativeFrom="margin">
-              <wp:posOffset>4427220</wp:posOffset>
+              <wp:posOffset>5086045</wp:posOffset>
             </wp:positionV>
-            <wp:extent cx="1304925" cy="1304925"/>
-            <wp:effectExtent l="0" t="0" r="9525" b="9525"/>
+            <wp:extent cx="1424305" cy="1424305"/>
+            <wp:effectExtent l="0" t="0" r="4445" b="4445"/>
             <wp:wrapSquare wrapText="bothSides"/>
             <wp:docPr id="11" name="Imagen 11" descr="C:\Users\alumno\Downloads\x939aai.jpg"/>
             <wp:cNvGraphicFramePr>
@@ -1189,7 +1122,7 @@
                     </pic:cNvPicPr>
                   </pic:nvPicPr>
                   <pic:blipFill>
-                    <a:blip r:embed="rId16" cstate="print">
+                    <a:blip r:embed="rId15" cstate="print">
                       <a:extLst>
                         <a:ext uri="{28A0092B-C50C-407E-A947-70E740481C1C}">
                           <a14:useLocalDpi xmlns:a14="http://schemas.microsoft.com/office/drawing/2010/main" val="0"/>
@@ -1204,7 +1137,7 @@
                   <pic:spPr bwMode="auto">
                     <a:xfrm>
                       <a:off x="0" y="0"/>
-                      <a:ext cx="1304925" cy="1304925"/>
+                      <a:ext cx="1424305" cy="1424305"/>
                     </a:xfrm>
                     <a:prstGeom prst="rect">
                       <a:avLst/>
@@ -1298,7 +1231,7 @@
         </w:rPr>
         <w:t xml:space="preserve">Fuente: </w:t>
       </w:r>
-      <w:hyperlink r:id="rId17" w:history="1">
+      <w:hyperlink r:id="rId16" w:history="1">
         <w:r>
           <w:rPr>
             <w:rStyle w:val="Hipervnculo"/>
@@ -1327,6 +1260,26 @@
           <w:szCs w:val="24"/>
         </w:rPr>
         <w:t>Precio: USD44</w:t>
+      </w:r>
+    </w:p>
+    <w:p>
+      <w:pPr>
+        <w:pStyle w:val="Ttulo1"/>
+        <w:rPr>
+          <w:b w:val="0"/>
+          <w:bCs w:val="0"/>
+          <w:sz w:val="24"/>
+          <w:szCs w:val="24"/>
+        </w:rPr>
+      </w:pPr>
+      <w:r>
+        <w:rPr>
+          <w:b w:val="0"/>
+          <w:bCs w:val="0"/>
+          <w:sz w:val="24"/>
+          <w:szCs w:val="24"/>
+        </w:rPr>
+        <w:t>Presupuesto: Económico</w:t>
       </w:r>
     </w:p>
     <w:p>
@@ -1371,7 +1324,7 @@
                     </pic:cNvPicPr>
                   </pic:nvPicPr>
                   <pic:blipFill>
-                    <a:blip r:embed="rId18">
+                    <a:blip r:embed="rId17">
                       <a:extLst>
                         <a:ext uri="{28A0092B-C50C-407E-A947-70E740481C1C}">
                           <a14:useLocalDpi xmlns:a14="http://schemas.microsoft.com/office/drawing/2010/main" val="0"/>
@@ -1515,6 +1468,14 @@
           <w:szCs w:val="24"/>
         </w:rPr>
         <w:br/>
+      </w:r>
+      <w:r>
+        <w:rPr>
+          <w:b w:val="0"/>
+          <w:sz w:val="24"/>
+          <w:szCs w:val="24"/>
+        </w:rPr>
+        <w:lastRenderedPageBreak/>
         <w:t>Sensible micrófono incorporado.</w:t>
       </w:r>
       <w:r>
@@ -1541,8 +1502,10 @@
         <w:pStyle w:val="Ttulo1"/>
         <w:rPr>
           <w:b w:val="0"/>
-          <w:sz w:val="24"/>
-          <w:szCs w:val="24"/>
+          <w:color w:val="0563C1" w:themeColor="hyperlink"/>
+          <w:sz w:val="24"/>
+          <w:szCs w:val="24"/>
+          <w:u w:val="single"/>
         </w:rPr>
       </w:pPr>
       <w:r>
@@ -1553,7 +1516,7 @@
         </w:rPr>
         <w:t xml:space="preserve">Fuente: </w:t>
       </w:r>
-      <w:hyperlink r:id="rId19" w:history="1">
+      <w:hyperlink r:id="rId18" w:history="1">
         <w:r>
           <w:rPr>
             <w:rStyle w:val="Hipervnculo"/>
@@ -1569,13 +1532,6 @@
       <w:pPr>
         <w:pStyle w:val="Ttulo1"/>
         <w:rPr>
-          <w:b w:val="0"/>
-          <w:sz w:val="24"/>
-          <w:szCs w:val="24"/>
-        </w:rPr>
-      </w:pPr>
-      <w:r>
-        <w:rPr>
           <w:rStyle w:val="Hipervnculo"/>
           <w:b w:val="0"/>
           <w:color w:val="auto"/>
@@ -1583,6 +1539,16 @@
           <w:szCs w:val="24"/>
           <w:u w:val="none"/>
         </w:rPr>
+      </w:pPr>
+      <w:r>
+        <w:rPr>
+          <w:rStyle w:val="Hipervnculo"/>
+          <w:b w:val="0"/>
+          <w:color w:val="auto"/>
+          <w:sz w:val="24"/>
+          <w:szCs w:val="24"/>
+          <w:u w:val="none"/>
+        </w:rPr>
         <w:t>Precio:</w:t>
       </w:r>
       <w:r>
@@ -1596,6 +1562,37 @@
         </w:rPr>
         <w:t xml:space="preserve"> USD21</w:t>
       </w:r>
+    </w:p>
+    <w:p>
+      <w:pPr>
+        <w:pStyle w:val="Ttulo1"/>
+        <w:rPr>
+          <w:b w:val="0"/>
+          <w:bCs w:val="0"/>
+          <w:sz w:val="24"/>
+          <w:szCs w:val="24"/>
+        </w:rPr>
+      </w:pPr>
+      <w:r>
+        <w:rPr>
+          <w:b w:val="0"/>
+          <w:bCs w:val="0"/>
+          <w:sz w:val="24"/>
+          <w:szCs w:val="24"/>
+        </w:rPr>
+        <w:t>Presupuesto: Recomendado y premium</w:t>
+      </w:r>
+    </w:p>
+    <w:p>
+      <w:pPr>
+        <w:pStyle w:val="Ttulo1"/>
+        <w:rPr>
+          <w:b w:val="0"/>
+          <w:bCs w:val="0"/>
+          <w:sz w:val="24"/>
+          <w:szCs w:val="24"/>
+        </w:rPr>
+      </w:pPr>
     </w:p>
     <w:p>
       <w:pPr>
@@ -1615,20 +1612,8 @@
           <w:sz w:val="36"/>
           <w:szCs w:val="36"/>
         </w:rPr>
-        <w:lastRenderedPageBreak/>
         <w:t>Operarios del puerto y patio</w:t>
       </w:r>
-    </w:p>
-    <w:p>
-      <w:pPr>
-        <w:pStyle w:val="Ttulo1"/>
-        <w:rPr>
-          <w:rFonts w:asciiTheme="majorHAnsi" w:hAnsiTheme="majorHAnsi" w:cstheme="majorHAnsi"/>
-          <w:color w:val="2E74B5" w:themeColor="accent1" w:themeShade="BF"/>
-          <w:sz w:val="32"/>
-          <w:szCs w:val="32"/>
-        </w:rPr>
-      </w:pPr>
     </w:p>
     <w:p>
       <w:pPr>
@@ -1647,7 +1632,7 @@
         </w:rPr>
         <w:pict>
           <v:shape id="_x0000_s1030" type="#_x0000_t75" style="position:absolute;margin-left:369.55pt;margin-top:10.35pt;width:153.95pt;height:154.45pt;z-index:251668480;mso-position-horizontal-relative:text;mso-position-vertical-relative:text;mso-width-relative:page;mso-height-relative:page">
-            <v:imagedata r:id="rId20" o:title="83480492004705intel_3_5957011b4bde4dfdbf52593609508b84-598x600"/>
+            <v:imagedata r:id="rId19" o:title="83480492004705intel_3_5957011b4bde4dfdbf52593609508b84-598x600"/>
             <w10:wrap type="square"/>
           </v:shape>
         </w:pict>
@@ -1751,7 +1736,7 @@
         </w:rPr>
         <w:t xml:space="preserve">Fuente: </w:t>
       </w:r>
-      <w:hyperlink r:id="rId21" w:history="1">
+      <w:hyperlink r:id="rId20" w:history="1">
         <w:r>
           <w:rPr>
             <w:rStyle w:val="Hipervnculo"/>
@@ -1809,6 +1794,29 @@
         <w:pStyle w:val="Ttulo1"/>
         <w:rPr>
           <w:rStyle w:val="Hipervnculo"/>
+          <w:b w:val="0"/>
+          <w:bCs w:val="0"/>
+          <w:color w:val="auto"/>
+          <w:sz w:val="24"/>
+          <w:szCs w:val="24"/>
+          <w:u w:val="none"/>
+        </w:rPr>
+      </w:pPr>
+      <w:r>
+        <w:rPr>
+          <w:b w:val="0"/>
+          <w:bCs w:val="0"/>
+          <w:sz w:val="24"/>
+          <w:szCs w:val="24"/>
+        </w:rPr>
+        <w:t>Presupuesto: Recomendado, económico y premium</w:t>
+      </w:r>
+    </w:p>
+    <w:p>
+      <w:pPr>
+        <w:pStyle w:val="Ttulo1"/>
+        <w:rPr>
+          <w:rStyle w:val="Hipervnculo"/>
           <w:rFonts w:asciiTheme="majorHAnsi" w:hAnsiTheme="majorHAnsi"/>
           <w:b w:val="0"/>
           <w:color w:val="2E74B5" w:themeColor="accent1" w:themeShade="BF"/>
@@ -1819,22 +1827,71 @@
       </w:pPr>
       <w:r>
         <w:rPr>
+          <w:rStyle w:val="Hipervnculo"/>
+          <w:rFonts w:asciiTheme="majorHAnsi" w:hAnsiTheme="majorHAnsi"/>
+          <w:b w:val="0"/>
+          <w:color w:val="2E74B5" w:themeColor="accent1" w:themeShade="BF"/>
+          <w:sz w:val="32"/>
+          <w:szCs w:val="32"/>
+          <w:u w:val="none"/>
+        </w:rPr>
+        <w:t xml:space="preserve">Extra: Monitor </w:t>
+      </w:r>
+      <w:r>
+        <w:rPr>
+          <w:rStyle w:val="Hipervnculo"/>
+          <w:rFonts w:asciiTheme="majorHAnsi" w:hAnsiTheme="majorHAnsi"/>
+          <w:b w:val="0"/>
+          <w:color w:val="2E74B5" w:themeColor="accent1" w:themeShade="BF"/>
+          <w:sz w:val="32"/>
+          <w:szCs w:val="32"/>
+          <w:u w:val="none"/>
+        </w:rPr>
+        <w:t>A</w:t>
+      </w:r>
+      <w:r>
+        <w:rPr>
+          <w:rStyle w:val="Hipervnculo"/>
+          <w:rFonts w:asciiTheme="majorHAnsi" w:hAnsiTheme="majorHAnsi"/>
+          <w:b w:val="0"/>
+          <w:color w:val="2E74B5" w:themeColor="accent1" w:themeShade="BF"/>
+          <w:sz w:val="32"/>
+          <w:szCs w:val="32"/>
+          <w:u w:val="none"/>
+        </w:rPr>
+        <w:t>cer 24” HD</w:t>
+      </w:r>
+    </w:p>
+    <w:p>
+      <w:pPr>
+        <w:pStyle w:val="Ttulo1"/>
+        <w:rPr>
+          <w:rStyle w:val="Hipervnculo"/>
+          <w:b w:val="0"/>
+          <w:color w:val="auto"/>
+          <w:sz w:val="24"/>
+          <w:szCs w:val="24"/>
+          <w:u w:val="none"/>
+        </w:rPr>
+      </w:pPr>
+      <w:r>
+        <w:rPr>
           <w:b w:val="0"/>
           <w:noProof/>
           <w:sz w:val="24"/>
           <w:szCs w:val="24"/>
         </w:rPr>
         <w:drawing>
-          <wp:anchor distT="0" distB="0" distL="114300" distR="114300" simplePos="0" relativeHeight="251687936" behindDoc="0" locked="0" layoutInCell="1" allowOverlap="1" wp14:anchorId="3157E7A2" wp14:editId="145E0327">
+          <wp:anchor distT="0" distB="0" distL="114300" distR="114300" simplePos="0" relativeHeight="251661312" behindDoc="0" locked="0" layoutInCell="1" allowOverlap="1" wp14:anchorId="3157E7A2" wp14:editId="145E0327">
             <wp:simplePos x="0" y="0"/>
             <wp:positionH relativeFrom="margin">
-              <wp:posOffset>4682490</wp:posOffset>
+              <wp:posOffset>4629490</wp:posOffset>
             </wp:positionH>
             <wp:positionV relativeFrom="margin">
-              <wp:posOffset>3924935</wp:posOffset>
+              <wp:posOffset>6067425</wp:posOffset>
             </wp:positionV>
-            <wp:extent cx="1689100" cy="1266825"/>
-            <wp:effectExtent l="0" t="0" r="6350" b="9525"/>
+            <wp:extent cx="2018665" cy="1513205"/>
+            <wp:effectExtent l="0" t="0" r="635" b="0"/>
             <wp:wrapSquare wrapText="bothSides"/>
             <wp:docPr id="12" name="Imagen 12" descr="C:\Users\alumno\Downloads\monitor-acer-24-full-hd-37296-36.jpg"/>
             <wp:cNvGraphicFramePr>
@@ -1850,7 +1907,7 @@
                     </pic:cNvPicPr>
                   </pic:nvPicPr>
                   <pic:blipFill>
-                    <a:blip r:embed="rId22" cstate="print">
+                    <a:blip r:embed="rId21" cstate="print">
                       <a:extLst>
                         <a:ext uri="{28A0092B-C50C-407E-A947-70E740481C1C}">
                           <a14:useLocalDpi xmlns:a14="http://schemas.microsoft.com/office/drawing/2010/main" val="0"/>
@@ -1865,7 +1922,7 @@
                   <pic:spPr bwMode="auto">
                     <a:xfrm>
                       <a:off x="0" y="0"/>
-                      <a:ext cx="1689100" cy="1266825"/>
+                      <a:ext cx="2018665" cy="1513205"/>
                     </a:xfrm>
                     <a:prstGeom prst="rect">
                       <a:avLst/>
@@ -1890,82 +1947,33 @@
       <w:r>
         <w:rPr>
           <w:rStyle w:val="Hipervnculo"/>
-          <w:rFonts w:asciiTheme="majorHAnsi" w:hAnsiTheme="majorHAnsi"/>
-          <w:b w:val="0"/>
-          <w:color w:val="2E74B5" w:themeColor="accent1" w:themeShade="BF"/>
-          <w:sz w:val="32"/>
-          <w:szCs w:val="32"/>
+          <w:b w:val="0"/>
+          <w:color w:val="auto"/>
+          <w:sz w:val="24"/>
+          <w:szCs w:val="24"/>
           <w:u w:val="none"/>
         </w:rPr>
-        <w:t xml:space="preserve">Extra: Monitor </w:t>
-      </w:r>
+        <w:t>Elegimos este monitor como opción de mayor presupuesto debido a que tiene un tamaño de 24” y puede llegar a tener una resolución de 1920x1080, lo cual es bastante conveniente a la hora de ver los mapas de las zonas y subzonas y para mover vehículos dentro de dichas zonas y subzonas</w:t>
+      </w:r>
+    </w:p>
+    <w:p>
+      <w:pPr>
+        <w:pStyle w:val="Ttulo1"/>
+        <w:rPr>
+          <w:b w:val="0"/>
+          <w:sz w:val="24"/>
+          <w:szCs w:val="24"/>
+        </w:rPr>
+      </w:pPr>
       <w:r>
         <w:rPr>
           <w:rStyle w:val="Hipervnculo"/>
-          <w:rFonts w:asciiTheme="majorHAnsi" w:hAnsiTheme="majorHAnsi"/>
-          <w:b w:val="0"/>
-          <w:color w:val="2E74B5" w:themeColor="accent1" w:themeShade="BF"/>
-          <w:sz w:val="32"/>
-          <w:szCs w:val="32"/>
+          <w:b w:val="0"/>
+          <w:color w:val="auto"/>
+          <w:sz w:val="24"/>
+          <w:szCs w:val="24"/>
           <w:u w:val="none"/>
         </w:rPr>
-        <w:t>A</w:t>
-      </w:r>
-      <w:r>
-        <w:rPr>
-          <w:rStyle w:val="Hipervnculo"/>
-          <w:rFonts w:asciiTheme="majorHAnsi" w:hAnsiTheme="majorHAnsi"/>
-          <w:b w:val="0"/>
-          <w:color w:val="2E74B5" w:themeColor="accent1" w:themeShade="BF"/>
-          <w:sz w:val="32"/>
-          <w:szCs w:val="32"/>
-          <w:u w:val="none"/>
-        </w:rPr>
-        <w:t>cer 24” HD</w:t>
-      </w:r>
-    </w:p>
-    <w:p>
-      <w:pPr>
-        <w:pStyle w:val="Ttulo1"/>
-        <w:rPr>
-          <w:rStyle w:val="Hipervnculo"/>
-          <w:b w:val="0"/>
-          <w:color w:val="auto"/>
-          <w:sz w:val="24"/>
-          <w:szCs w:val="24"/>
-          <w:u w:val="none"/>
-        </w:rPr>
-      </w:pPr>
-      <w:r>
-        <w:rPr>
-          <w:rStyle w:val="Hipervnculo"/>
-          <w:b w:val="0"/>
-          <w:color w:val="auto"/>
-          <w:sz w:val="24"/>
-          <w:szCs w:val="24"/>
-          <w:u w:val="none"/>
-        </w:rPr>
-        <w:t>Elegimos este monitor como opción de mayor presupuesto debido a que tiene un tamaño de 24” y puede llegar a tener una resolución de 1920x1080, lo cual es bastante conveniente a la hora de ver los mapas de las zonas y subzonas y para mover vehículos dentro de dichas zonas y subzonas</w:t>
-      </w:r>
-    </w:p>
-    <w:p>
-      <w:pPr>
-        <w:pStyle w:val="Ttulo1"/>
-        <w:rPr>
-          <w:b w:val="0"/>
-          <w:sz w:val="24"/>
-          <w:szCs w:val="24"/>
-        </w:rPr>
-      </w:pPr>
-      <w:r>
-        <w:rPr>
-          <w:rStyle w:val="Hipervnculo"/>
-          <w:b w:val="0"/>
-          <w:color w:val="auto"/>
-          <w:sz w:val="24"/>
-          <w:szCs w:val="24"/>
-          <w:u w:val="none"/>
-        </w:rPr>
         <w:t>Fuente:</w:t>
       </w:r>
       <w:r>
@@ -1974,7 +1982,7 @@
         </w:rPr>
         <w:t xml:space="preserve"> </w:t>
       </w:r>
-      <w:hyperlink r:id="rId23" w:history="1">
+      <w:hyperlink r:id="rId22" w:history="1">
         <w:r>
           <w:rPr>
             <w:rStyle w:val="Hipervnculo"/>
@@ -2015,6 +2023,54 @@
       <w:pPr>
         <w:pStyle w:val="Ttulo1"/>
         <w:rPr>
+          <w:b w:val="0"/>
+          <w:bCs w:val="0"/>
+          <w:sz w:val="24"/>
+          <w:szCs w:val="24"/>
+        </w:rPr>
+      </w:pPr>
+      <w:r>
+        <w:rPr>
+          <w:b w:val="0"/>
+          <w:bCs w:val="0"/>
+          <w:sz w:val="24"/>
+          <w:szCs w:val="24"/>
+        </w:rPr>
+        <w:t>Presupuesto: Recomendado y premium</w:t>
+      </w:r>
+    </w:p>
+    <w:p>
+      <w:pPr>
+        <w:pStyle w:val="Ttulo1"/>
+        <w:rPr>
+          <w:rStyle w:val="Hipervnculo"/>
+          <w:b w:val="0"/>
+          <w:bCs w:val="0"/>
+          <w:color w:val="auto"/>
+          <w:sz w:val="24"/>
+          <w:szCs w:val="24"/>
+          <w:u w:val="none"/>
+        </w:rPr>
+      </w:pPr>
+    </w:p>
+    <w:p>
+      <w:pPr>
+        <w:pStyle w:val="Ttulo1"/>
+        <w:rPr>
+          <w:rStyle w:val="Hipervnculo"/>
+          <w:b w:val="0"/>
+          <w:bCs w:val="0"/>
+          <w:color w:val="auto"/>
+          <w:sz w:val="24"/>
+          <w:szCs w:val="24"/>
+          <w:u w:val="none"/>
+        </w:rPr>
+      </w:pPr>
+    </w:p>
+    <w:p>
+      <w:pPr>
+        <w:pStyle w:val="Ttulo1"/>
+        <w:rPr>
           <w:rStyle w:val="Hipervnculo"/>
           <w:rFonts w:asciiTheme="majorHAnsi" w:hAnsiTheme="majorHAnsi"/>
           <w:b w:val="0"/>
@@ -2031,17 +2087,18 @@
           <w:sz w:val="24"/>
           <w:szCs w:val="24"/>
         </w:rPr>
+        <w:lastRenderedPageBreak/>
         <w:drawing>
-          <wp:anchor distT="0" distB="0" distL="114300" distR="114300" simplePos="0" relativeHeight="251688960" behindDoc="0" locked="0" layoutInCell="1" allowOverlap="1" wp14:anchorId="40D1E5D0" wp14:editId="4F6A43D0">
+          <wp:anchor distT="0" distB="0" distL="114300" distR="114300" simplePos="0" relativeHeight="251669504" behindDoc="0" locked="0" layoutInCell="1" allowOverlap="1" wp14:anchorId="40D1E5D0" wp14:editId="4F6A43D0">
             <wp:simplePos x="0" y="0"/>
             <wp:positionH relativeFrom="margin">
-              <wp:posOffset>4819650</wp:posOffset>
+              <wp:posOffset>5166995</wp:posOffset>
             </wp:positionH>
             <wp:positionV relativeFrom="margin">
-              <wp:posOffset>6285230</wp:posOffset>
+              <wp:posOffset>6350</wp:posOffset>
             </wp:positionV>
-            <wp:extent cx="1419225" cy="1419225"/>
-            <wp:effectExtent l="0" t="0" r="9525" b="9525"/>
+            <wp:extent cx="1482725" cy="1482725"/>
+            <wp:effectExtent l="0" t="0" r="3175" b="3175"/>
             <wp:wrapSquare wrapText="bothSides"/>
             <wp:docPr id="14" name="Imagen 14" descr="C:\Users\alumno\Downloads\x939aai.jpg"/>
             <wp:cNvGraphicFramePr>
@@ -2057,7 +2114,7 @@
                     </pic:cNvPicPr>
                   </pic:nvPicPr>
                   <pic:blipFill>
-                    <a:blip r:embed="rId24" cstate="print">
+                    <a:blip r:embed="rId23" cstate="print">
                       <a:extLst>
                         <a:ext uri="{28A0092B-C50C-407E-A947-70E740481C1C}">
                           <a14:useLocalDpi xmlns:a14="http://schemas.microsoft.com/office/drawing/2010/main" val="0"/>
@@ -2072,7 +2129,7 @@
                   <pic:spPr bwMode="auto">
                     <a:xfrm>
                       <a:off x="0" y="0"/>
-                      <a:ext cx="1419225" cy="1419225"/>
+                      <a:ext cx="1482725" cy="1482725"/>
                     </a:xfrm>
                     <a:prstGeom prst="rect">
                       <a:avLst/>
@@ -2166,7 +2223,7 @@
         </w:rPr>
         <w:t xml:space="preserve">Fuente: </w:t>
       </w:r>
-      <w:hyperlink r:id="rId25" w:history="1">
+      <w:hyperlink r:id="rId24" w:history="1">
         <w:r>
           <w:rPr>
             <w:rStyle w:val="Hipervnculo"/>
@@ -2202,44 +2259,20 @@
         <w:pStyle w:val="Ttulo1"/>
         <w:rPr>
           <w:b w:val="0"/>
-          <w:sz w:val="24"/>
-          <w:szCs w:val="24"/>
-          <w:lang w:val="en-US"/>
-        </w:rPr>
-      </w:pPr>
-    </w:p>
-    <w:p>
-      <w:pPr>
-        <w:pStyle w:val="Ttulo1"/>
-        <w:rPr>
-          <w:b w:val="0"/>
-          <w:sz w:val="24"/>
-          <w:szCs w:val="24"/>
-          <w:lang w:val="en-US"/>
-        </w:rPr>
-      </w:pPr>
-    </w:p>
-    <w:p>
-      <w:pPr>
-        <w:pStyle w:val="Ttulo1"/>
-        <w:rPr>
-          <w:b w:val="0"/>
-          <w:sz w:val="24"/>
-          <w:szCs w:val="24"/>
-          <w:lang w:val="en-US"/>
-        </w:rPr>
-      </w:pPr>
-    </w:p>
-    <w:p>
-      <w:pPr>
-        <w:pStyle w:val="Ttulo1"/>
-        <w:rPr>
-          <w:b w:val="0"/>
-          <w:sz w:val="24"/>
-          <w:szCs w:val="24"/>
-          <w:lang w:val="en-US"/>
-        </w:rPr>
-      </w:pPr>
+          <w:bCs w:val="0"/>
+          <w:sz w:val="24"/>
+          <w:szCs w:val="24"/>
+        </w:rPr>
+      </w:pPr>
+      <w:r>
+        <w:rPr>
+          <w:b w:val="0"/>
+          <w:bCs w:val="0"/>
+          <w:sz w:val="24"/>
+          <w:szCs w:val="24"/>
+        </w:rPr>
+        <w:t>Presupuesto: Económico</w:t>
+      </w:r>
     </w:p>
     <w:p>
       <w:pPr>
@@ -2316,7 +2349,7 @@
           <w:szCs w:val="32"/>
         </w:rPr>
         <w:drawing>
-          <wp:anchor distT="0" distB="0" distL="114300" distR="114300" simplePos="0" relativeHeight="251677696" behindDoc="0" locked="0" layoutInCell="1" allowOverlap="1" wp14:anchorId="5F8F4A5E" wp14:editId="1724F475">
+          <wp:anchor distT="0" distB="0" distL="114300" distR="114300" simplePos="0" relativeHeight="251641856" behindDoc="0" locked="0" layoutInCell="1" allowOverlap="1" wp14:anchorId="5F8F4A5E" wp14:editId="1724F475">
             <wp:simplePos x="0" y="0"/>
             <wp:positionH relativeFrom="margin">
               <wp:align>right</wp:align>
@@ -2341,7 +2374,7 @@
                     </pic:cNvPicPr>
                   </pic:nvPicPr>
                   <pic:blipFill>
-                    <a:blip r:embed="rId26" cstate="print">
+                    <a:blip r:embed="rId25" cstate="print">
                       <a:extLst>
                         <a:ext uri="{28A0092B-C50C-407E-A947-70E740481C1C}">
                           <a14:useLocalDpi xmlns:a14="http://schemas.microsoft.com/office/drawing/2010/main" val="0"/>
@@ -2556,7 +2589,7 @@
         </w:rPr>
         <w:t xml:space="preserve">Fuente: </w:t>
       </w:r>
-      <w:hyperlink r:id="rId27" w:history="1">
+      <w:hyperlink r:id="rId26" w:history="1">
         <w:r>
           <w:rPr>
             <w:rStyle w:val="Hipervnculo"/>
@@ -2572,9 +2605,12 @@
       <w:pPr>
         <w:pStyle w:val="Ttulo1"/>
         <w:rPr>
-          <w:b w:val="0"/>
-          <w:sz w:val="24"/>
-          <w:szCs w:val="24"/>
+          <w:rStyle w:val="Hipervnculo"/>
+          <w:b w:val="0"/>
+          <w:color w:val="auto"/>
+          <w:sz w:val="24"/>
+          <w:szCs w:val="24"/>
+          <w:u w:val="none"/>
           <w:lang w:val="en-US"/>
         </w:rPr>
       </w:pPr>
@@ -2603,6 +2639,26 @@
           <w:lang w:val="en-US"/>
         </w:rPr>
         <w:t>: USD150</w:t>
+      </w:r>
+    </w:p>
+    <w:p>
+      <w:pPr>
+        <w:pStyle w:val="Ttulo1"/>
+        <w:rPr>
+          <w:b w:val="0"/>
+          <w:bCs w:val="0"/>
+          <w:sz w:val="24"/>
+          <w:szCs w:val="24"/>
+        </w:rPr>
+      </w:pPr>
+      <w:r>
+        <w:rPr>
+          <w:b w:val="0"/>
+          <w:bCs w:val="0"/>
+          <w:sz w:val="24"/>
+          <w:szCs w:val="24"/>
+        </w:rPr>
+        <w:t>Presupuesto: Económico</w:t>
       </w:r>
     </w:p>
     <w:p>
@@ -2650,7 +2706,7 @@
                     </pic:cNvPicPr>
                   </pic:nvPicPr>
                   <pic:blipFill>
-                    <a:blip r:embed="rId28" cstate="print">
+                    <a:blip r:embed="rId27" cstate="print">
                       <a:extLst>
                         <a:ext uri="{28A0092B-C50C-407E-A947-70E740481C1C}">
                           <a14:useLocalDpi xmlns:a14="http://schemas.microsoft.com/office/drawing/2010/main" val="0"/>
@@ -2752,7 +2808,7 @@
         </w:rPr>
         <w:t xml:space="preserve">Fuente: </w:t>
       </w:r>
-      <w:hyperlink r:id="rId29" w:history="1">
+      <w:hyperlink r:id="rId28" w:history="1">
         <w:r>
           <w:rPr>
             <w:rStyle w:val="Hipervnculo"/>
@@ -2800,6 +2856,27 @@
       <w:pPr>
         <w:pStyle w:val="Ttulo1"/>
         <w:rPr>
+          <w:b w:val="0"/>
+          <w:bCs w:val="0"/>
+          <w:sz w:val="24"/>
+          <w:szCs w:val="24"/>
+        </w:rPr>
+      </w:pPr>
+      <w:r>
+        <w:rPr>
+          <w:b w:val="0"/>
+          <w:bCs w:val="0"/>
+          <w:sz w:val="24"/>
+          <w:szCs w:val="24"/>
+        </w:rPr>
+        <w:lastRenderedPageBreak/>
+        <w:t>Presupuesto: Premium</w:t>
+      </w:r>
+    </w:p>
+    <w:p>
+      <w:pPr>
+        <w:pStyle w:val="Ttulo1"/>
+        <w:rPr>
           <w:rFonts w:asciiTheme="majorHAnsi" w:hAnsiTheme="majorHAnsi"/>
           <w:b w:val="0"/>
           <w:color w:val="2E74B5" w:themeColor="accent1" w:themeShade="BF"/>
@@ -2846,13 +2923,13 @@
           <w:szCs w:val="24"/>
         </w:rPr>
         <w:drawing>
-          <wp:anchor distT="0" distB="0" distL="114300" distR="114300" simplePos="0" relativeHeight="251691008" behindDoc="0" locked="0" layoutInCell="1" allowOverlap="1" wp14:anchorId="26C8E1F9" wp14:editId="0391DF5C">
+          <wp:anchor distT="0" distB="0" distL="114300" distR="114300" simplePos="0" relativeHeight="251677696" behindDoc="0" locked="0" layoutInCell="1" allowOverlap="1" wp14:anchorId="26C8E1F9" wp14:editId="0391DF5C">
             <wp:simplePos x="0" y="0"/>
             <wp:positionH relativeFrom="margin">
-              <wp:posOffset>4715510</wp:posOffset>
+              <wp:posOffset>4554855</wp:posOffset>
             </wp:positionH>
             <wp:positionV relativeFrom="margin">
-              <wp:posOffset>7047230</wp:posOffset>
+              <wp:posOffset>793115</wp:posOffset>
             </wp:positionV>
             <wp:extent cx="2089150" cy="1566545"/>
             <wp:effectExtent l="0" t="0" r="6350" b="0"/>
@@ -2871,7 +2948,7 @@
                     </pic:cNvPicPr>
                   </pic:nvPicPr>
                   <pic:blipFill>
-                    <a:blip r:embed="rId30" cstate="print">
+                    <a:blip r:embed="rId29" cstate="print">
                       <a:extLst>
                         <a:ext uri="{28A0092B-C50C-407E-A947-70E740481C1C}">
                           <a14:useLocalDpi xmlns:a14="http://schemas.microsoft.com/office/drawing/2010/main" val="0"/>
@@ -2914,7 +2991,23 @@
           <w:sz w:val="24"/>
           <w:szCs w:val="24"/>
         </w:rPr>
-        <w:t>Elegimos esta notebook como la opción económica dentro de las notebooks de operarios debido a que tiene un menor rendimiento que la anterior pero sigue siendo suficiente para correr la aplicación sin problemas</w:t>
+        <w:t xml:space="preserve">Elegimos esta notebook como la opción económica dentro de las notebooks de operarios debido a que tiene un menor rendimiento que la </w:t>
+      </w:r>
+      <w:r>
+        <w:rPr>
+          <w:b w:val="0"/>
+          <w:sz w:val="24"/>
+          <w:szCs w:val="24"/>
+        </w:rPr>
+        <w:t>anterior,</w:t>
+      </w:r>
+      <w:r>
+        <w:rPr>
+          <w:b w:val="0"/>
+          <w:sz w:val="24"/>
+          <w:szCs w:val="24"/>
+        </w:rPr>
+        <w:t xml:space="preserve"> pero sigue siendo suficiente para correr la aplicación sin problemas</w:t>
       </w:r>
       <w:r>
         <w:rPr>
@@ -2963,7 +3056,7 @@
       <w:r>
         <w:t xml:space="preserve"> </w:t>
       </w:r>
-      <w:hyperlink r:id="rId31" w:history="1">
+      <w:hyperlink r:id="rId30" w:history="1">
         <w:r>
           <w:rPr>
             <w:rStyle w:val="Hipervnculo"/>
@@ -2990,7 +3083,6 @@
           <w:sz w:val="24"/>
           <w:szCs w:val="24"/>
         </w:rPr>
-        <w:lastRenderedPageBreak/>
         <w:t>Precio: USD527</w:t>
       </w:r>
     </w:p>
@@ -2998,6 +3090,26 @@
       <w:pPr>
         <w:pStyle w:val="Ttulo1"/>
         <w:rPr>
+          <w:b w:val="0"/>
+          <w:bCs w:val="0"/>
+          <w:sz w:val="24"/>
+          <w:szCs w:val="24"/>
+        </w:rPr>
+      </w:pPr>
+      <w:r>
+        <w:rPr>
+          <w:b w:val="0"/>
+          <w:bCs w:val="0"/>
+          <w:sz w:val="24"/>
+          <w:szCs w:val="24"/>
+        </w:rPr>
+        <w:t>Presupuesto: Económico y recomendado</w:t>
+      </w:r>
+    </w:p>
+    <w:p>
+      <w:pPr>
+        <w:pStyle w:val="Ttulo1"/>
+        <w:rPr>
           <w:rFonts w:asciiTheme="majorHAnsi" w:hAnsiTheme="majorHAnsi" w:cstheme="majorHAnsi"/>
           <w:b w:val="0"/>
           <w:color w:val="2E74B5" w:themeColor="accent1" w:themeShade="BF"/>
@@ -3011,7 +3123,7 @@
           <w:noProof/>
         </w:rPr>
         <w:drawing>
-          <wp:anchor distT="0" distB="0" distL="114300" distR="114300" simplePos="0" relativeHeight="251664384" behindDoc="0" locked="0" layoutInCell="1" allowOverlap="1" wp14:anchorId="7472A9BD" wp14:editId="6DE69E4F">
+          <wp:anchor distT="0" distB="0" distL="114300" distR="114300" simplePos="0" relativeHeight="251638784" behindDoc="0" locked="0" layoutInCell="1" allowOverlap="1" wp14:anchorId="7472A9BD" wp14:editId="6DE69E4F">
             <wp:simplePos x="0" y="0"/>
             <wp:positionH relativeFrom="margin">
               <wp:align>right</wp:align>
@@ -3036,7 +3148,7 @@
                     </pic:cNvPicPr>
                   </pic:nvPicPr>
                   <pic:blipFill>
-                    <a:blip r:embed="rId18">
+                    <a:blip r:embed="rId17">
                       <a:extLst>
                         <a:ext uri="{28A0092B-C50C-407E-A947-70E740481C1C}">
                           <a14:useLocalDpi xmlns:a14="http://schemas.microsoft.com/office/drawing/2010/main" val="0"/>
@@ -3154,7 +3266,23 @@
           <w:sz w:val="24"/>
           <w:szCs w:val="24"/>
         </w:rPr>
-        <w:t>Elegimos esta webcam como complemento para las notebook de los operarios para que sea utilizada para sacarle fotos a los vehículos cuando se realicen los informes de daños.</w:t>
+        <w:t xml:space="preserve">Elegimos esta webcam como complemento para </w:t>
+      </w:r>
+      <w:r>
+        <w:rPr>
+          <w:b w:val="0"/>
+          <w:sz w:val="24"/>
+          <w:szCs w:val="24"/>
+        </w:rPr>
+        <w:t>las notebooks</w:t>
+      </w:r>
+      <w:r>
+        <w:rPr>
+          <w:b w:val="0"/>
+          <w:sz w:val="24"/>
+          <w:szCs w:val="24"/>
+        </w:rPr>
+        <w:t xml:space="preserve"> de los operarios para que sea utilizada para sacarle fotos a los vehículos cuando se realicen los informes de daños.</w:t>
       </w:r>
     </w:p>
     <w:p>
@@ -3228,7 +3356,7 @@
         </w:rPr>
         <w:t xml:space="preserve">Fuente: </w:t>
       </w:r>
-      <w:hyperlink r:id="rId32" w:history="1">
+      <w:hyperlink r:id="rId31" w:history="1">
         <w:r>
           <w:rPr>
             <w:rStyle w:val="Hipervnculo"/>
@@ -3244,13 +3372,6 @@
       <w:pPr>
         <w:pStyle w:val="Ttulo1"/>
         <w:rPr>
-          <w:b w:val="0"/>
-          <w:sz w:val="24"/>
-          <w:szCs w:val="24"/>
-        </w:rPr>
-      </w:pPr>
-      <w:r>
-        <w:rPr>
           <w:rStyle w:val="Hipervnculo"/>
           <w:b w:val="0"/>
           <w:color w:val="auto"/>
@@ -3258,6 +3379,16 @@
           <w:szCs w:val="24"/>
           <w:u w:val="none"/>
         </w:rPr>
+      </w:pPr>
+      <w:r>
+        <w:rPr>
+          <w:rStyle w:val="Hipervnculo"/>
+          <w:b w:val="0"/>
+          <w:color w:val="auto"/>
+          <w:sz w:val="24"/>
+          <w:szCs w:val="24"/>
+          <w:u w:val="none"/>
+        </w:rPr>
         <w:t>Precio:</w:t>
       </w:r>
       <w:r>
@@ -3271,6 +3402,81 @@
         </w:rPr>
         <w:t xml:space="preserve"> USD21</w:t>
       </w:r>
+    </w:p>
+    <w:p>
+      <w:pPr>
+        <w:pStyle w:val="Ttulo1"/>
+        <w:rPr>
+          <w:b w:val="0"/>
+          <w:bCs w:val="0"/>
+          <w:sz w:val="24"/>
+          <w:szCs w:val="24"/>
+        </w:rPr>
+      </w:pPr>
+      <w:r>
+        <w:rPr>
+          <w:b w:val="0"/>
+          <w:bCs w:val="0"/>
+          <w:sz w:val="24"/>
+          <w:szCs w:val="24"/>
+        </w:rPr>
+        <w:t>Presupuesto: Recomendado y económico</w:t>
+      </w:r>
+    </w:p>
+    <w:p>
+      <w:pPr>
+        <w:pStyle w:val="Ttulo1"/>
+        <w:rPr>
+          <w:b w:val="0"/>
+          <w:bCs w:val="0"/>
+          <w:sz w:val="24"/>
+          <w:szCs w:val="24"/>
+        </w:rPr>
+      </w:pPr>
+    </w:p>
+    <w:p>
+      <w:pPr>
+        <w:pStyle w:val="Ttulo1"/>
+        <w:rPr>
+          <w:b w:val="0"/>
+          <w:bCs w:val="0"/>
+          <w:sz w:val="24"/>
+          <w:szCs w:val="24"/>
+        </w:rPr>
+      </w:pPr>
+    </w:p>
+    <w:p>
+      <w:pPr>
+        <w:pStyle w:val="Ttulo1"/>
+        <w:rPr>
+          <w:b w:val="0"/>
+          <w:bCs w:val="0"/>
+          <w:sz w:val="24"/>
+          <w:szCs w:val="24"/>
+        </w:rPr>
+      </w:pPr>
+    </w:p>
+    <w:p>
+      <w:pPr>
+        <w:pStyle w:val="Ttulo1"/>
+        <w:rPr>
+          <w:b w:val="0"/>
+          <w:bCs w:val="0"/>
+          <w:sz w:val="24"/>
+          <w:szCs w:val="24"/>
+        </w:rPr>
+      </w:pPr>
+    </w:p>
+    <w:p>
+      <w:pPr>
+        <w:pStyle w:val="Ttulo1"/>
+        <w:rPr>
+          <w:b w:val="0"/>
+          <w:bCs w:val="0"/>
+          <w:sz w:val="24"/>
+          <w:szCs w:val="24"/>
+        </w:rPr>
+      </w:pPr>
     </w:p>
     <w:p>
       <w:pPr>
@@ -3296,18 +3502,12 @@
           <w:szCs w:val="36"/>
           <w:lang w:val="en-US"/>
         </w:rPr>
+        <w:lastRenderedPageBreak/>
         <w:t>Transportistas</w:t>
       </w:r>
     </w:p>
     <w:p>
       <w:pPr>
-        <w:rPr>
-          <w:lang w:val="en-US"/>
-        </w:rPr>
-      </w:pPr>
-    </w:p>
-    <w:p>
-      <w:pPr>
         <w:pStyle w:val="Ttulo1"/>
         <w:rPr>
           <w:rFonts w:asciiTheme="majorHAnsi" w:hAnsiTheme="majorHAnsi"/>
@@ -3320,19 +3520,50 @@
       </w:pPr>
       <w:r>
         <w:rPr>
+          <w:rFonts w:asciiTheme="majorHAnsi" w:hAnsiTheme="majorHAnsi"/>
+          <w:color w:val="2E74B5" w:themeColor="accent1" w:themeShade="BF"/>
+          <w:sz w:val="32"/>
+          <w:szCs w:val="32"/>
+          <w:lang w:val="en-US"/>
+        </w:rPr>
+        <w:t>Terminal:</w:t>
+      </w:r>
+      <w:r>
+        <w:rPr>
+          <w:rFonts w:asciiTheme="majorHAnsi" w:hAnsiTheme="majorHAnsi"/>
+          <w:b w:val="0"/>
+          <w:color w:val="2E74B5" w:themeColor="accent1" w:themeShade="BF"/>
+          <w:sz w:val="32"/>
+          <w:szCs w:val="32"/>
+          <w:lang w:val="en-US"/>
+        </w:rPr>
+        <w:t xml:space="preserve"> Notebook Dell i7 1Tb</w:t>
+      </w:r>
+    </w:p>
+    <w:p>
+      <w:pPr>
+        <w:pStyle w:val="Ttulo1"/>
+        <w:rPr>
+          <w:b w:val="0"/>
+          <w:sz w:val="24"/>
+          <w:szCs w:val="24"/>
+        </w:rPr>
+      </w:pPr>
+      <w:r>
+        <w:rPr>
           <w:b w:val="0"/>
           <w:noProof/>
           <w:sz w:val="24"/>
           <w:szCs w:val="24"/>
         </w:rPr>
         <w:drawing>
-          <wp:anchor distT="0" distB="0" distL="114300" distR="114300" simplePos="0" relativeHeight="251682816" behindDoc="0" locked="0" layoutInCell="1" allowOverlap="1" wp14:anchorId="29C53469" wp14:editId="0D787501">
+          <wp:anchor distT="0" distB="0" distL="114300" distR="114300" simplePos="0" relativeHeight="251644928" behindDoc="0" locked="0" layoutInCell="1" allowOverlap="1" wp14:anchorId="29C53469" wp14:editId="0D787501">
             <wp:simplePos x="0" y="0"/>
             <wp:positionH relativeFrom="column">
-              <wp:posOffset>4301490</wp:posOffset>
+              <wp:posOffset>4294254</wp:posOffset>
             </wp:positionH>
             <wp:positionV relativeFrom="paragraph">
-              <wp:posOffset>264160</wp:posOffset>
+              <wp:posOffset>-163431</wp:posOffset>
             </wp:positionV>
             <wp:extent cx="2349500" cy="1762125"/>
             <wp:effectExtent l="0" t="0" r="0" b="9525"/>
@@ -3351,7 +3582,7 @@
                     </pic:cNvPicPr>
                   </pic:nvPicPr>
                   <pic:blipFill>
-                    <a:blip r:embed="rId28" cstate="print">
+                    <a:blip r:embed="rId27" cstate="print">
                       <a:extLst>
                         <a:ext uri="{28A0092B-C50C-407E-A947-70E740481C1C}">
                           <a14:useLocalDpi xmlns:a14="http://schemas.microsoft.com/office/drawing/2010/main" val="0"/>
@@ -3390,37 +3621,6 @@
       </w:r>
       <w:r>
         <w:rPr>
-          <w:rFonts w:asciiTheme="majorHAnsi" w:hAnsiTheme="majorHAnsi"/>
-          <w:color w:val="2E74B5" w:themeColor="accent1" w:themeShade="BF"/>
-          <w:sz w:val="32"/>
-          <w:szCs w:val="32"/>
-          <w:lang w:val="en-US"/>
-        </w:rPr>
-        <w:t>Terminal:</w:t>
-      </w:r>
-      <w:r>
-        <w:rPr>
-          <w:rFonts w:asciiTheme="majorHAnsi" w:hAnsiTheme="majorHAnsi"/>
-          <w:b w:val="0"/>
-          <w:color w:val="2E74B5" w:themeColor="accent1" w:themeShade="BF"/>
-          <w:sz w:val="32"/>
-          <w:szCs w:val="32"/>
-          <w:lang w:val="en-US"/>
-        </w:rPr>
-        <w:t xml:space="preserve"> Notebook Dell i7 1Tb</w:t>
-      </w:r>
-    </w:p>
-    <w:p>
-      <w:pPr>
-        <w:pStyle w:val="Ttulo1"/>
-        <w:rPr>
-          <w:b w:val="0"/>
-          <w:sz w:val="24"/>
-          <w:szCs w:val="24"/>
-        </w:rPr>
-      </w:pPr>
-      <w:r>
-        <w:rPr>
           <w:b w:val="0"/>
           <w:sz w:val="24"/>
           <w:szCs w:val="24"/>
@@ -3453,7 +3653,7 @@
         </w:rPr>
         <w:t xml:space="preserve">Fuente: </w:t>
       </w:r>
-      <w:hyperlink r:id="rId33" w:history="1">
+      <w:hyperlink r:id="rId32" w:history="1">
         <w:r>
           <w:rPr>
             <w:rStyle w:val="Hipervnculo"/>
@@ -3501,6 +3701,26 @@
       <w:pPr>
         <w:pStyle w:val="Ttulo1"/>
         <w:rPr>
+          <w:b w:val="0"/>
+          <w:bCs w:val="0"/>
+          <w:sz w:val="24"/>
+          <w:szCs w:val="24"/>
+        </w:rPr>
+      </w:pPr>
+      <w:r>
+        <w:rPr>
+          <w:b w:val="0"/>
+          <w:bCs w:val="0"/>
+          <w:sz w:val="24"/>
+          <w:szCs w:val="24"/>
+        </w:rPr>
+        <w:t>Presupuesto: Premium</w:t>
+      </w:r>
+    </w:p>
+    <w:p>
+      <w:pPr>
+        <w:pStyle w:val="Ttulo1"/>
+        <w:rPr>
           <w:rFonts w:asciiTheme="majorHAnsi" w:hAnsiTheme="majorHAnsi"/>
           <w:b w:val="0"/>
           <w:color w:val="2E74B5" w:themeColor="accent1" w:themeShade="BF"/>
@@ -3548,13 +3768,13 @@
           <w:szCs w:val="24"/>
         </w:rPr>
         <w:drawing>
-          <wp:anchor distT="0" distB="0" distL="114300" distR="114300" simplePos="0" relativeHeight="251683840" behindDoc="0" locked="0" layoutInCell="1" allowOverlap="1" wp14:anchorId="51D18648" wp14:editId="6E196660">
+          <wp:anchor distT="0" distB="0" distL="114300" distR="114300" simplePos="0" relativeHeight="251653120" behindDoc="0" locked="0" layoutInCell="1" allowOverlap="1" wp14:anchorId="51D18648" wp14:editId="6E196660">
             <wp:simplePos x="0" y="0"/>
             <wp:positionH relativeFrom="margin">
-              <wp:posOffset>4420235</wp:posOffset>
+              <wp:posOffset>4552315</wp:posOffset>
             </wp:positionH>
             <wp:positionV relativeFrom="margin">
-              <wp:posOffset>6732905</wp:posOffset>
+              <wp:posOffset>3616694</wp:posOffset>
             </wp:positionV>
             <wp:extent cx="2089150" cy="1566545"/>
             <wp:effectExtent l="0" t="0" r="6350" b="0"/>
@@ -3573,7 +3793,7 @@
                     </pic:cNvPicPr>
                   </pic:nvPicPr>
                   <pic:blipFill>
-                    <a:blip r:embed="rId30" cstate="print">
+                    <a:blip r:embed="rId29" cstate="print">
                       <a:extLst>
                         <a:ext uri="{28A0092B-C50C-407E-A947-70E740481C1C}">
                           <a14:useLocalDpi xmlns:a14="http://schemas.microsoft.com/office/drawing/2010/main" val="0"/>
@@ -3632,7 +3852,25 @@
           <w:sz w:val="24"/>
           <w:szCs w:val="24"/>
         </w:rPr>
-        <w:t xml:space="preserve"> debido a que tiene un menor rendimiento que la anterior pero sigue siendo suficiente para correr la aplicación sin problemas</w:t>
+        <w:t xml:space="preserve"> debido a que tiene un menor rendimiento que la </w:t>
+      </w:r>
+      <w:proofErr w:type="gramStart"/>
+      <w:r>
+        <w:rPr>
+          <w:b w:val="0"/>
+          <w:sz w:val="24"/>
+          <w:szCs w:val="24"/>
+        </w:rPr>
+        <w:t>anterior</w:t>
+      </w:r>
+      <w:proofErr w:type="gramEnd"/>
+      <w:r>
+        <w:rPr>
+          <w:b w:val="0"/>
+          <w:sz w:val="24"/>
+          <w:szCs w:val="24"/>
+        </w:rPr>
+        <w:t xml:space="preserve"> pero sigue siendo suficiente para correr la aplicación sin problemas</w:t>
       </w:r>
       <w:r>
         <w:rPr>
@@ -3663,7 +3901,7 @@
       <w:r>
         <w:t xml:space="preserve"> </w:t>
       </w:r>
-      <w:hyperlink r:id="rId34" w:history="1">
+      <w:hyperlink r:id="rId33" w:history="1">
         <w:r>
           <w:rPr>
             <w:rStyle w:val="Hipervnculo"/>
@@ -3697,6 +3935,26 @@
       <w:pPr>
         <w:pStyle w:val="Ttulo1"/>
         <w:rPr>
+          <w:b w:val="0"/>
+          <w:bCs w:val="0"/>
+          <w:sz w:val="24"/>
+          <w:szCs w:val="24"/>
+        </w:rPr>
+      </w:pPr>
+      <w:r>
+        <w:rPr>
+          <w:b w:val="0"/>
+          <w:bCs w:val="0"/>
+          <w:sz w:val="24"/>
+          <w:szCs w:val="24"/>
+        </w:rPr>
+        <w:t>Presupuesto: Económico y recomendado</w:t>
+      </w:r>
+    </w:p>
+    <w:p>
+      <w:pPr>
+        <w:pStyle w:val="Ttulo1"/>
+        <w:rPr>
           <w:rFonts w:asciiTheme="majorHAnsi" w:hAnsiTheme="majorHAnsi"/>
           <w:color w:val="2E74B5" w:themeColor="accent1" w:themeShade="BF"/>
           <w:sz w:val="32"/>
@@ -3725,9 +3983,8 @@
           <w:szCs w:val="24"/>
           <w:lang w:val="en-US"/>
         </w:rPr>
-        <w:lastRenderedPageBreak/>
         <w:drawing>
-          <wp:anchor distT="0" distB="0" distL="114300" distR="114300" simplePos="0" relativeHeight="251660288" behindDoc="0" locked="0" layoutInCell="1" allowOverlap="1">
+          <wp:anchor distT="0" distB="0" distL="114300" distR="114300" simplePos="0" relativeHeight="251637760" behindDoc="0" locked="0" layoutInCell="1" allowOverlap="1">
             <wp:simplePos x="0" y="0"/>
             <wp:positionH relativeFrom="column">
               <wp:posOffset>5372100</wp:posOffset>
@@ -3752,7 +4009,7 @@
                     </pic:cNvPicPr>
                   </pic:nvPicPr>
                   <pic:blipFill>
-                    <a:blip r:embed="rId35" cstate="print">
+                    <a:blip r:embed="rId34" cstate="print">
                       <a:extLst>
                         <a:ext uri="{28A0092B-C50C-407E-A947-70E740481C1C}">
                           <a14:useLocalDpi xmlns:a14="http://schemas.microsoft.com/office/drawing/2010/main" val="0"/>
@@ -3900,24 +4157,47 @@
           <w:szCs w:val="24"/>
           <w:lang w:val="en-US"/>
         </w:rPr>
-        <w:t xml:space="preserve"> para que sea </w:t>
-      </w:r>
-      <w:r>
-        <w:rPr>
-          <w:b w:val="0"/>
-          <w:sz w:val="24"/>
-          <w:szCs w:val="24"/>
+        <w:t xml:space="preserve"> para que </w:t>
+      </w:r>
+      <w:proofErr w:type="spellStart"/>
+      <w:r>
+        <w:rPr>
+          <w:b w:val="0"/>
+          <w:sz w:val="24"/>
+          <w:szCs w:val="24"/>
+          <w:lang w:val="en-US"/>
+        </w:rPr>
+        <w:t>sea</w:t>
+      </w:r>
+      <w:proofErr w:type="spellEnd"/>
+      <w:r>
+        <w:rPr>
+          <w:b w:val="0"/>
+          <w:sz w:val="24"/>
+          <w:szCs w:val="24"/>
+          <w:lang w:val="en-US"/>
+        </w:rPr>
+        <w:t xml:space="preserve"> </w:t>
+      </w:r>
+      <w:proofErr w:type="spellStart"/>
+      <w:r>
+        <w:rPr>
+          <w:b w:val="0"/>
+          <w:sz w:val="24"/>
+          <w:szCs w:val="24"/>
+          <w:lang w:val="en-US"/>
         </w:rPr>
         <w:t>usado</w:t>
       </w:r>
-      <w:r>
-        <w:rPr>
-          <w:b w:val="0"/>
-          <w:sz w:val="24"/>
-          <w:szCs w:val="24"/>
-          <w:lang w:val="en-US"/>
-        </w:rPr>
-        <w:t xml:space="preserve"> por los </w:t>
+      <w:proofErr w:type="spellEnd"/>
+      <w:r>
+        <w:rPr>
+          <w:b w:val="0"/>
+          <w:sz w:val="24"/>
+          <w:szCs w:val="24"/>
+          <w:lang w:val="en-US"/>
+        </w:rPr>
+        <w:t xml:space="preserve"> por los Transportistas para </w:t>
       </w:r>
       <w:proofErr w:type="spellStart"/>
       <w:r>
@@ -3927,7 +4207,7 @@
           <w:szCs w:val="24"/>
           <w:lang w:val="en-US"/>
         </w:rPr>
-        <w:t>Transportistas</w:t>
+        <w:t>enviar</w:t>
       </w:r>
       <w:proofErr w:type="spellEnd"/>
       <w:r>
@@ -3937,7 +4217,7 @@
           <w:szCs w:val="24"/>
           <w:lang w:val="en-US"/>
         </w:rPr>
-        <w:t xml:space="preserve"> para </w:t>
+        <w:t xml:space="preserve"> la </w:t>
       </w:r>
       <w:proofErr w:type="spellStart"/>
       <w:r>
@@ -3947,7 +4227,7 @@
           <w:szCs w:val="24"/>
           <w:lang w:val="en-US"/>
         </w:rPr>
-        <w:t>enviar</w:t>
+        <w:t>informacion</w:t>
       </w:r>
       <w:proofErr w:type="spellEnd"/>
       <w:r>
@@ -3957,17 +4237,18 @@
           <w:szCs w:val="24"/>
           <w:lang w:val="en-US"/>
         </w:rPr>
-        <w:t xml:space="preserve"> la </w:t>
+        <w:t xml:space="preserve"> de </w:t>
       </w:r>
       <w:proofErr w:type="spellStart"/>
-      <w:r>
-        <w:rPr>
-          <w:b w:val="0"/>
-          <w:sz w:val="24"/>
-          <w:szCs w:val="24"/>
-          <w:lang w:val="en-US"/>
-        </w:rPr>
-        <w:t>informacion</w:t>
+      <w:proofErr w:type="gramStart"/>
+      <w:r>
+        <w:rPr>
+          <w:b w:val="0"/>
+          <w:sz w:val="24"/>
+          <w:szCs w:val="24"/>
+          <w:lang w:val="en-US"/>
+        </w:rPr>
+        <w:t>su</w:t>
       </w:r>
       <w:proofErr w:type="spellEnd"/>
       <w:r>
@@ -3977,7 +4258,7 @@
           <w:szCs w:val="24"/>
           <w:lang w:val="en-US"/>
         </w:rPr>
-        <w:t xml:space="preserve"> de </w:t>
+        <w:t xml:space="preserve">  </w:t>
       </w:r>
       <w:proofErr w:type="spellStart"/>
       <w:r>
@@ -3987,17 +4268,18 @@
           <w:szCs w:val="24"/>
           <w:lang w:val="en-US"/>
         </w:rPr>
-        <w:t>su</w:t>
+        <w:t>ubicacion</w:t>
       </w:r>
       <w:proofErr w:type="spellEnd"/>
-      <w:r>
-        <w:rPr>
-          <w:b w:val="0"/>
-          <w:sz w:val="24"/>
-          <w:szCs w:val="24"/>
-          <w:lang w:val="en-US"/>
-        </w:rPr>
-        <w:t xml:space="preserve">  </w:t>
+      <w:proofErr w:type="gramEnd"/>
+      <w:r>
+        <w:rPr>
+          <w:b w:val="0"/>
+          <w:sz w:val="24"/>
+          <w:szCs w:val="24"/>
+          <w:lang w:val="en-US"/>
+        </w:rPr>
+        <w:t xml:space="preserve"> al Sistema </w:t>
       </w:r>
       <w:proofErr w:type="spellStart"/>
       <w:r>
@@ -4007,7 +4289,7 @@
           <w:szCs w:val="24"/>
           <w:lang w:val="en-US"/>
         </w:rPr>
-        <w:t>ubicacion</w:t>
+        <w:t>debido</w:t>
       </w:r>
       <w:proofErr w:type="spellEnd"/>
       <w:r>
@@ -4017,7 +4299,7 @@
           <w:szCs w:val="24"/>
           <w:lang w:val="en-US"/>
         </w:rPr>
-        <w:t xml:space="preserve"> al Sistema </w:t>
+        <w:t xml:space="preserve"> a que </w:t>
       </w:r>
       <w:proofErr w:type="spellStart"/>
       <w:r>
@@ -4027,7 +4309,7 @@
           <w:szCs w:val="24"/>
           <w:lang w:val="en-US"/>
         </w:rPr>
-        <w:t>debido</w:t>
+        <w:t>tiene</w:t>
       </w:r>
       <w:proofErr w:type="spellEnd"/>
       <w:r>
@@ -4037,7 +4319,7 @@
           <w:szCs w:val="24"/>
           <w:lang w:val="en-US"/>
         </w:rPr>
-        <w:t xml:space="preserve"> a que </w:t>
+        <w:t xml:space="preserve"> una </w:t>
       </w:r>
       <w:proofErr w:type="spellStart"/>
       <w:r>
@@ -4047,7 +4329,7 @@
           <w:szCs w:val="24"/>
           <w:lang w:val="en-US"/>
         </w:rPr>
-        <w:t>tiene</w:t>
+        <w:t>bateria</w:t>
       </w:r>
       <w:proofErr w:type="spellEnd"/>
       <w:r>
@@ -4057,7 +4339,7 @@
           <w:szCs w:val="24"/>
           <w:lang w:val="en-US"/>
         </w:rPr>
-        <w:t xml:space="preserve"> una </w:t>
+        <w:t xml:space="preserve"> de 3000mAH que </w:t>
       </w:r>
       <w:proofErr w:type="spellStart"/>
       <w:r>
@@ -4067,7 +4349,7 @@
           <w:szCs w:val="24"/>
           <w:lang w:val="en-US"/>
         </w:rPr>
-        <w:t>bateria</w:t>
+        <w:t>puede</w:t>
       </w:r>
       <w:proofErr w:type="spellEnd"/>
       <w:r>
@@ -4077,7 +4359,7 @@
           <w:szCs w:val="24"/>
           <w:lang w:val="en-US"/>
         </w:rPr>
-        <w:t xml:space="preserve"> de 3000mAH que </w:t>
+        <w:t xml:space="preserve"> </w:t>
       </w:r>
       <w:proofErr w:type="spellStart"/>
       <w:r>
@@ -4087,7 +4369,7 @@
           <w:szCs w:val="24"/>
           <w:lang w:val="en-US"/>
         </w:rPr>
-        <w:t>puede</w:t>
+        <w:t>llegar</w:t>
       </w:r>
       <w:proofErr w:type="spellEnd"/>
       <w:r>
@@ -4097,7 +4379,7 @@
           <w:szCs w:val="24"/>
           <w:lang w:val="en-US"/>
         </w:rPr>
-        <w:t xml:space="preserve"> </w:t>
+        <w:t xml:space="preserve"> a </w:t>
       </w:r>
       <w:proofErr w:type="spellStart"/>
       <w:r>
@@ -4107,7 +4389,7 @@
           <w:szCs w:val="24"/>
           <w:lang w:val="en-US"/>
         </w:rPr>
-        <w:t>llegar</w:t>
+        <w:t>durar</w:t>
       </w:r>
       <w:proofErr w:type="spellEnd"/>
       <w:r>
@@ -4117,26 +4399,6 @@
           <w:szCs w:val="24"/>
           <w:lang w:val="en-US"/>
         </w:rPr>
-        <w:t xml:space="preserve"> a </w:t>
-      </w:r>
-      <w:proofErr w:type="spellStart"/>
-      <w:r>
-        <w:rPr>
-          <w:b w:val="0"/>
-          <w:sz w:val="24"/>
-          <w:szCs w:val="24"/>
-          <w:lang w:val="en-US"/>
-        </w:rPr>
-        <w:t>durar</w:t>
-      </w:r>
-      <w:proofErr w:type="spellEnd"/>
-      <w:r>
-        <w:rPr>
-          <w:b w:val="0"/>
-          <w:sz w:val="24"/>
-          <w:szCs w:val="24"/>
-          <w:lang w:val="en-US"/>
-        </w:rPr>
         <w:t xml:space="preserve"> hasta 20hrs.</w:t>
       </w:r>
     </w:p>
@@ -4159,7 +4421,7 @@
         </w:rPr>
         <w:t xml:space="preserve">Fuente: </w:t>
       </w:r>
-      <w:hyperlink r:id="rId36" w:history="1">
+      <w:hyperlink r:id="rId35" w:history="1">
         <w:r>
           <w:rPr>
             <w:rStyle w:val="Hipervnculo"/>
@@ -4208,6 +4470,35 @@
         <w:pStyle w:val="Ttulo1"/>
         <w:rPr>
           <w:b w:val="0"/>
+          <w:bCs w:val="0"/>
+          <w:sz w:val="24"/>
+          <w:szCs w:val="24"/>
+        </w:rPr>
+      </w:pPr>
+      <w:r>
+        <w:rPr>
+          <w:b w:val="0"/>
+          <w:bCs w:val="0"/>
+          <w:sz w:val="24"/>
+          <w:szCs w:val="24"/>
+        </w:rPr>
+        <w:t>Presupuesto:</w:t>
+      </w:r>
+      <w:r>
+        <w:rPr>
+          <w:b w:val="0"/>
+          <w:bCs w:val="0"/>
+          <w:sz w:val="24"/>
+          <w:szCs w:val="24"/>
+        </w:rPr>
+        <w:t xml:space="preserve"> Económico, recomendado y premium</w:t>
+      </w:r>
+    </w:p>
+    <w:p>
+      <w:pPr>
+        <w:pStyle w:val="Ttulo1"/>
+        <w:rPr>
+          <w:b w:val="0"/>
           <w:sz w:val="24"/>
           <w:szCs w:val="24"/>
           <w:lang w:val="en-US"/>
@@ -4215,10 +4506,10 @@
       </w:pPr>
     </w:p>
     <w:sectPr>
-      <w:headerReference w:type="even" r:id="rId37"/>
-      <w:headerReference w:type="default" r:id="rId38"/>
-      <w:footerReference w:type="default" r:id="rId39"/>
-      <w:headerReference w:type="first" r:id="rId40"/>
+      <w:headerReference w:type="even" r:id="rId36"/>
+      <w:headerReference w:type="default" r:id="rId37"/>
+      <w:footerReference w:type="default" r:id="rId38"/>
+      <w:headerReference w:type="first" r:id="rId39"/>
       <w:pgSz w:w="11906" w:h="16838"/>
       <w:pgMar w:top="720" w:right="720" w:bottom="720" w:left="720" w:header="708" w:footer="708" w:gutter="0"/>
       <w:cols w:space="708"/>
@@ -5078,40 +5369,6 @@
       <w:shd w:val="clear" w:color="auto" w:fill="E1DFDD"/>
     </w:rPr>
   </w:style>
-  <w:style w:type="paragraph" w:styleId="Ttulo">
-    <w:name w:val="Title"/>
-    <w:basedOn w:val="Normal"/>
-    <w:next w:val="Normal"/>
-    <w:link w:val="TtuloCar"/>
-    <w:uiPriority w:val="10"/>
-    <w:qFormat/>
-    <w:rsid w:val="00490460"/>
-    <w:pPr>
-      <w:spacing w:after="0" w:line="240" w:lineRule="auto"/>
-      <w:contextualSpacing/>
-    </w:pPr>
-    <w:rPr>
-      <w:rFonts w:asciiTheme="majorHAnsi" w:eastAsiaTheme="majorEastAsia" w:hAnsiTheme="majorHAnsi" w:cstheme="majorBidi"/>
-      <w:spacing w:val="-10"/>
-      <w:kern w:val="28"/>
-      <w:sz w:val="56"/>
-      <w:szCs w:val="56"/>
-    </w:rPr>
-  </w:style>
-  <w:style w:type="character" w:customStyle="1" w:styleId="TtuloCar">
-    <w:name w:val="Título Car"/>
-    <w:basedOn w:val="Fuentedeprrafopredeter"/>
-    <w:link w:val="Ttulo"/>
-    <w:uiPriority w:val="10"/>
-    <w:rsid w:val="00490460"/>
-    <w:rPr>
-      <w:rFonts w:asciiTheme="majorHAnsi" w:eastAsiaTheme="majorEastAsia" w:hAnsiTheme="majorHAnsi" w:cstheme="majorBidi"/>
-      <w:spacing w:val="-10"/>
-      <w:kern w:val="28"/>
-      <w:sz w:val="56"/>
-      <w:szCs w:val="56"/>
-    </w:rPr>
-  </w:style>
 </w:styles>
 </file>
 
@@ -5381,7 +5638,7 @@
 </file>
 
 <file path=customXml/itemProps1.xml><?xml version="1.0" encoding="utf-8"?>
-<ds:datastoreItem xmlns:ds="http://schemas.openxmlformats.org/officeDocument/2006/customXml" ds:itemID="{DB025336-523A-4C39-B848-59FA7AF2C525}">
+<ds:datastoreItem xmlns:ds="http://schemas.openxmlformats.org/officeDocument/2006/customXml" ds:itemID="{9E926320-C86E-450F-9FA7-F648BB3CAC5D}">
   <ds:schemaRefs>
     <ds:schemaRef ds:uri="http://schemas.openxmlformats.org/officeDocument/2006/bibliography"/>
   </ds:schemaRefs>

--- a/Actividades/Taller01001/Fundamentación de los equipos terminales.docx
+++ b/Actividades/Taller01001/Fundamentación de los equipos terminales.docx
@@ -4,120 +4,258 @@
   <w:body>
     <w:p>
       <w:pPr>
-        <w:jc w:val="center"/>
-        <w:rPr>
-          <w:rFonts w:ascii="Times New Roman" w:hAnsi="Times New Roman" w:cs="Times New Roman"/>
-          <w:i/>
-          <w:sz w:val="36"/>
-          <w:szCs w:val="36"/>
-        </w:rPr>
-      </w:pPr>
-      <w:r>
-        <w:rPr>
-          <w:rFonts w:ascii="Times New Roman" w:hAnsi="Times New Roman" w:cs="Times New Roman"/>
-          <w:i/>
-          <w:sz w:val="36"/>
-          <w:szCs w:val="36"/>
-        </w:rPr>
-        <w:t>Fundamentación de los equipos terminales</w:t>
-      </w:r>
-    </w:p>
-    <w:p>
-      <w:pPr>
-        <w:jc w:val="center"/>
-        <w:rPr>
-          <w:rFonts w:ascii="Times New Roman" w:hAnsi="Times New Roman" w:cs="Times New Roman"/>
-          <w:i/>
-          <w:sz w:val="36"/>
-          <w:szCs w:val="36"/>
-        </w:rPr>
-      </w:pPr>
-      <w:r>
-        <w:rPr>
-          <w:rFonts w:ascii="Times New Roman" w:hAnsi="Times New Roman" w:cs="Times New Roman"/>
-          <w:i/>
-          <w:sz w:val="36"/>
-          <w:szCs w:val="36"/>
-        </w:rPr>
-        <w:t>Administrador</w:t>
-      </w:r>
-      <w:r>
-        <w:rPr>
-          <w:rFonts w:ascii="Times New Roman" w:hAnsi="Times New Roman" w:cs="Times New Roman"/>
-          <w:i/>
-          <w:sz w:val="36"/>
-          <w:szCs w:val="36"/>
-        </w:rPr>
-        <w:t xml:space="preserve"> y directiva empresarial</w:t>
-      </w:r>
-    </w:p>
-    <w:p>
-      <w:pPr>
-        <w:pStyle w:val="Ttulo1"/>
-        <w:rPr>
-          <w:b w:val="0"/>
+        <w:pStyle w:val="Ttulo"/>
+        <w:rPr>
+          <w:sz w:val="80"/>
+          <w:szCs w:val="80"/>
+        </w:rPr>
+      </w:pPr>
+      <w:r>
+        <w:rPr>
           <w:noProof/>
-          <w:sz w:val="24"/>
-          <w:szCs w:val="24"/>
-        </w:rPr>
-      </w:pPr>
-      <w:r>
-        <w:rPr>
-          <w:rFonts w:asciiTheme="majorHAnsi" w:hAnsiTheme="majorHAnsi" w:cstheme="majorHAnsi"/>
-          <w:color w:val="2E74B5" w:themeColor="accent1" w:themeShade="BF"/>
+          <w:sz w:val="22"/>
+          <w:szCs w:val="22"/>
+        </w:rPr>
+        <w:drawing>
+          <wp:anchor distT="0" distB="0" distL="114300" distR="114300" simplePos="0" relativeHeight="251681792" behindDoc="0" locked="0" layoutInCell="1" allowOverlap="1" wp14:anchorId="3D0555E9" wp14:editId="10BDABA2">
+            <wp:simplePos x="0" y="0"/>
+            <wp:positionH relativeFrom="margin">
+              <wp:posOffset>5126677</wp:posOffset>
+            </wp:positionH>
+            <wp:positionV relativeFrom="paragraph">
+              <wp:posOffset>9525</wp:posOffset>
+            </wp:positionV>
+            <wp:extent cx="1485265" cy="1101090"/>
+            <wp:effectExtent l="0" t="0" r="635" b="0"/>
+            <wp:wrapSquare wrapText="bothSides"/>
+            <wp:docPr id="9" name="Imagen 9"/>
+            <wp:cNvGraphicFramePr>
+              <a:graphicFrameLocks xmlns:a="http://schemas.openxmlformats.org/drawingml/2006/main" noChangeAspect="1"/>
+            </wp:cNvGraphicFramePr>
+            <a:graphic xmlns:a="http://schemas.openxmlformats.org/drawingml/2006/main">
+              <a:graphicData uri="http://schemas.openxmlformats.org/drawingml/2006/picture">
+                <pic:pic xmlns:pic="http://schemas.openxmlformats.org/drawingml/2006/picture">
+                  <pic:nvPicPr>
+                    <pic:cNvPr id="0" name="Picture 2"/>
+                    <pic:cNvPicPr>
+                      <a:picLocks noChangeAspect="1" noChangeArrowheads="1"/>
+                    </pic:cNvPicPr>
+                  </pic:nvPicPr>
+                  <pic:blipFill>
+                    <a:blip r:embed="rId7" cstate="print">
+                      <a:extLst>
+                        <a:ext uri="{28A0092B-C50C-407E-A947-70E740481C1C}">
+                          <a14:useLocalDpi xmlns:a14="http://schemas.microsoft.com/office/drawing/2010/main" val="0"/>
+                        </a:ext>
+                      </a:extLst>
+                    </a:blip>
+                    <a:srcRect/>
+                    <a:stretch>
+                      <a:fillRect/>
+                    </a:stretch>
+                  </pic:blipFill>
+                  <pic:spPr bwMode="auto">
+                    <a:xfrm>
+                      <a:off x="0" y="0"/>
+                      <a:ext cx="1485265" cy="1101090"/>
+                    </a:xfrm>
+                    <a:prstGeom prst="rect">
+                      <a:avLst/>
+                    </a:prstGeom>
+                    <a:noFill/>
+                    <a:ln>
+                      <a:noFill/>
+                    </a:ln>
+                  </pic:spPr>
+                </pic:pic>
+              </a:graphicData>
+            </a:graphic>
+            <wp14:sizeRelH relativeFrom="page">
+              <wp14:pctWidth>0</wp14:pctWidth>
+            </wp14:sizeRelH>
+            <wp14:sizeRelV relativeFrom="page">
+              <wp14:pctHeight>0</wp14:pctHeight>
+            </wp14:sizeRelV>
+          </wp:anchor>
+        </w:drawing>
+      </w:r>
+      <w:r>
+        <w:rPr>
+          <w:sz w:val="80"/>
+          <w:szCs w:val="80"/>
+        </w:rPr>
+        <w:t xml:space="preserve">Equipamiento </w:t>
+      </w:r>
+      <w:r>
+        <w:rPr>
+          <w:sz w:val="80"/>
+          <w:szCs w:val="80"/>
+        </w:rPr>
+        <w:t>Terminal</w:t>
+      </w:r>
+      <w:r>
+        <w:rPr>
+          <w:sz w:val="80"/>
+          <w:szCs w:val="80"/>
+        </w:rPr>
+        <w:t xml:space="preserve"> </w:t>
+      </w:r>
+    </w:p>
+    <w:p>
+      <w:pPr>
+        <w:rPr>
+          <w:sz w:val="28"/>
+          <w:szCs w:val="28"/>
+        </w:rPr>
+      </w:pPr>
+      <w:r>
+        <w:rPr>
+          <w:sz w:val="28"/>
+          <w:szCs w:val="28"/>
+        </w:rPr>
+        <w:t>Primera entrega 25/6/2019</w:t>
+      </w:r>
+    </w:p>
+    <w:p>
+      <w:r>
+        <w:t xml:space="preserve">Ruta en </w:t>
+      </w:r>
+      <w:proofErr w:type="spellStart"/>
+      <w:r>
+        <w:t>GitLab</w:t>
+      </w:r>
+      <w:proofErr w:type="spellEnd"/>
+      <w:r>
+        <w:t>: /Actividades/Taller01001/Fundamentación de los equipos terminales</w:t>
+      </w:r>
+      <w:r>
+        <w:rPr>
+          <w:noProof/>
+        </w:rPr>
+        <mc:AlternateContent>
+          <mc:Choice Requires="wps">
+            <w:drawing>
+              <wp:anchor distT="0" distB="0" distL="114300" distR="114300" simplePos="0" relativeHeight="251682816" behindDoc="0" locked="0" layoutInCell="1" allowOverlap="1" wp14:anchorId="576E0D1D" wp14:editId="33F9F245">
+                <wp:simplePos x="0" y="0"/>
+                <wp:positionH relativeFrom="margin">
+                  <wp:align>right</wp:align>
+                </wp:positionH>
+                <wp:positionV relativeFrom="paragraph">
+                  <wp:posOffset>377825</wp:posOffset>
+                </wp:positionV>
+                <wp:extent cx="6734175" cy="0"/>
+                <wp:effectExtent l="0" t="0" r="0" b="0"/>
+                <wp:wrapNone/>
+                <wp:docPr id="8" name="Conector recto 8"/>
+                <wp:cNvGraphicFramePr/>
+                <a:graphic xmlns:a="http://schemas.openxmlformats.org/drawingml/2006/main">
+                  <a:graphicData uri="http://schemas.microsoft.com/office/word/2010/wordprocessingShape">
+                    <wps:wsp>
+                      <wps:cNvCnPr/>
+                      <wps:spPr>
+                        <a:xfrm>
+                          <a:off x="0" y="0"/>
+                          <a:ext cx="6734175" cy="0"/>
+                        </a:xfrm>
+                        <a:prstGeom prst="line">
+                          <a:avLst/>
+                        </a:prstGeom>
+                      </wps:spPr>
+                      <wps:style>
+                        <a:lnRef idx="1">
+                          <a:schemeClr val="accent1"/>
+                        </a:lnRef>
+                        <a:fillRef idx="0">
+                          <a:schemeClr val="accent1"/>
+                        </a:fillRef>
+                        <a:effectRef idx="0">
+                          <a:schemeClr val="accent1"/>
+                        </a:effectRef>
+                        <a:fontRef idx="minor">
+                          <a:schemeClr val="tx1"/>
+                        </a:fontRef>
+                      </wps:style>
+                      <wps:bodyPr/>
+                    </wps:wsp>
+                  </a:graphicData>
+                </a:graphic>
+              </wp:anchor>
+            </w:drawing>
+          </mc:Choice>
+          <mc:Fallback>
+            <w:pict>
+              <v:line w14:anchorId="6CC4D19A" id="Conector recto 8" o:spid="_x0000_s1026" style="position:absolute;z-index:251682816;visibility:visible;mso-wrap-style:square;mso-wrap-distance-left:9pt;mso-wrap-distance-top:0;mso-wrap-distance-right:9pt;mso-wrap-distance-bottom:0;mso-position-horizontal:right;mso-position-horizontal-relative:margin;mso-position-vertical:absolute;mso-position-vertical-relative:text" from="479.05pt,29.75pt" to="1009.3pt,29.75pt" o:gfxdata="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" strokecolor="#5b9bd5 [3204]" strokeweight=".5pt">
+                <v:stroke joinstyle="miter"/>
+                <w10:wrap anchorx="margin"/>
+              </v:line>
+            </w:pict>
+          </mc:Fallback>
+        </mc:AlternateContent>
+      </w:r>
+    </w:p>
+    <w:p/>
+    <w:p>
+      <w:pPr>
+        <w:rPr>
+          <w:b/>
+          <w:bCs/>
+          <w:sz w:val="28"/>
+          <w:szCs w:val="28"/>
+          <w:u w:val="single"/>
+        </w:rPr>
+      </w:pPr>
+      <w:r>
+        <w:rPr>
+          <w:b/>
+          <w:bCs/>
+          <w:sz w:val="28"/>
+          <w:szCs w:val="28"/>
+          <w:u w:val="single"/>
+        </w:rPr>
+        <w:t xml:space="preserve">Administradores: </w:t>
+      </w:r>
+    </w:p>
+    <w:p>
+      <w:pPr>
+        <w:rPr>
+          <w:b/>
+          <w:bCs/>
+          <w:noProof/>
           <w:sz w:val="32"/>
           <w:szCs w:val="32"/>
         </w:rPr>
-        <w:t>Terminal:</w:t>
-      </w:r>
-      <w:r>
-        <w:rPr>
-          <w:color w:val="2E74B5" w:themeColor="accent1" w:themeShade="BF"/>
-        </w:rPr>
-        <w:t xml:space="preserve"> </w:t>
-      </w:r>
-      <w:r>
-        <w:rPr>
-          <w:rFonts w:asciiTheme="majorHAnsi" w:hAnsiTheme="majorHAnsi" w:cstheme="majorHAnsi"/>
-          <w:b w:val="0"/>
-          <w:color w:val="2E74B5" w:themeColor="accent1" w:themeShade="BF"/>
+      </w:pPr>
+      <w:r>
+        <w:rPr>
+          <w:b/>
+          <w:bCs/>
+          <w:sz w:val="28"/>
+          <w:szCs w:val="28"/>
+        </w:rPr>
+        <w:t>Terminal: Equipo Nuevo Core I5 8400 8Gb</w:t>
+      </w:r>
+      <w:r>
+        <w:rPr>
+          <w:b/>
+          <w:bCs/>
+          <w:noProof/>
           <w:sz w:val="32"/>
           <w:szCs w:val="32"/>
         </w:rPr>
-        <w:t xml:space="preserve">Equipo Nuevo </w:t>
-      </w:r>
-      <w:r>
-        <w:rPr>
-          <w:rFonts w:asciiTheme="majorHAnsi" w:hAnsiTheme="majorHAnsi" w:cstheme="majorHAnsi"/>
-          <w:b w:val="0"/>
-          <w:color w:val="2E74B5" w:themeColor="accent1" w:themeShade="BF"/>
-          <w:sz w:val="32"/>
-          <w:szCs w:val="32"/>
-        </w:rPr>
-        <w:t>Core I5 8400 8Gb</w:t>
-      </w:r>
-      <w:r>
-        <w:rPr>
-          <w:b w:val="0"/>
-          <w:noProof/>
-          <w:sz w:val="24"/>
-          <w:szCs w:val="24"/>
-        </w:rPr>
         <w:t xml:space="preserve"> </w:t>
       </w:r>
     </w:p>
     <w:p>
       <w:pPr>
-        <w:pStyle w:val="Ttulo1"/>
-        <w:rPr>
-          <w:b w:val="0"/>
-          <w:sz w:val="24"/>
-          <w:szCs w:val="24"/>
-        </w:rPr>
-      </w:pPr>
-      <w:r>
-        <w:rPr>
-          <w:b w:val="0"/>
+        <w:rPr>
+          <w:b/>
+          <w:sz w:val="24"/>
+          <w:szCs w:val="24"/>
+        </w:rPr>
+      </w:pPr>
+      <w:r>
+        <w:rPr>
+          <w:b/>
           <w:noProof/>
           <w:sz w:val="24"/>
           <w:szCs w:val="24"/>
@@ -148,7 +286,7 @@
                     </pic:cNvPicPr>
                   </pic:nvPicPr>
                   <pic:blipFill>
-                    <a:blip r:embed="rId7">
+                    <a:blip r:embed="rId8">
                       <a:extLst>
                         <a:ext uri="{28A0092B-C50C-407E-A947-70E740481C1C}">
                           <a14:useLocalDpi xmlns:a14="http://schemas.microsoft.com/office/drawing/2010/main" val="0"/>
@@ -187,7 +325,6 @@
       </w:r>
       <w:r>
         <w:rPr>
-          <w:b w:val="0"/>
           <w:sz w:val="24"/>
           <w:szCs w:val="24"/>
         </w:rPr>
@@ -195,7 +332,6 @@
       </w:r>
       <w:r>
         <w:rPr>
-          <w:b w:val="0"/>
           <w:sz w:val="24"/>
           <w:szCs w:val="24"/>
         </w:rPr>
@@ -203,7 +339,6 @@
       </w:r>
       <w:r>
         <w:rPr>
-          <w:b w:val="0"/>
           <w:sz w:val="24"/>
           <w:szCs w:val="24"/>
         </w:rPr>
@@ -211,7 +346,6 @@
       </w:r>
       <w:r>
         <w:rPr>
-          <w:b w:val="0"/>
           <w:sz w:val="24"/>
           <w:szCs w:val="24"/>
         </w:rPr>
@@ -219,7 +353,6 @@
       </w:r>
       <w:r>
         <w:rPr>
-          <w:b w:val="0"/>
           <w:sz w:val="24"/>
           <w:szCs w:val="24"/>
         </w:rPr>
@@ -227,7 +360,6 @@
       </w:r>
       <w:r>
         <w:rPr>
-          <w:b w:val="0"/>
           <w:sz w:val="24"/>
           <w:szCs w:val="24"/>
         </w:rPr>
@@ -235,7 +367,6 @@
       </w:r>
       <w:r>
         <w:rPr>
-          <w:b w:val="0"/>
           <w:sz w:val="24"/>
           <w:szCs w:val="24"/>
         </w:rPr>
@@ -244,16 +375,14 @@
     </w:p>
     <w:p>
       <w:pPr>
-        <w:pStyle w:val="Ttulo1"/>
-        <w:rPr>
-          <w:b w:val="0"/>
-          <w:sz w:val="24"/>
-          <w:szCs w:val="24"/>
-        </w:rPr>
-      </w:pPr>
-      <w:r>
-        <w:rPr>
-          <w:b w:val="0"/>
+        <w:rPr>
+          <w:b/>
+          <w:sz w:val="24"/>
+          <w:szCs w:val="24"/>
+        </w:rPr>
+      </w:pPr>
+      <w:r>
+        <w:rPr>
           <w:sz w:val="24"/>
           <w:szCs w:val="24"/>
           <w:lang w:val="en-US"/>
@@ -262,7 +391,6 @@
       </w:r>
       <w:r>
         <w:rPr>
-          <w:b w:val="0"/>
           <w:sz w:val="24"/>
           <w:szCs w:val="24"/>
           <w:lang w:val="en-US"/>
@@ -272,7 +400,6 @@
       <w:proofErr w:type="spellStart"/>
       <w:r>
         <w:rPr>
-          <w:b w:val="0"/>
           <w:sz w:val="24"/>
           <w:szCs w:val="24"/>
           <w:lang w:val="en-US"/>
@@ -282,7 +409,6 @@
       <w:proofErr w:type="spellEnd"/>
       <w:r>
         <w:rPr>
-          <w:b w:val="0"/>
           <w:sz w:val="24"/>
           <w:szCs w:val="24"/>
           <w:lang w:val="en-US"/>
@@ -291,7 +417,6 @@
       </w:r>
       <w:r>
         <w:rPr>
-          <w:b w:val="0"/>
           <w:sz w:val="24"/>
           <w:szCs w:val="24"/>
           <w:lang w:val="en-US"/>
@@ -300,7 +425,6 @@
       </w:r>
       <w:r>
         <w:rPr>
-          <w:b w:val="0"/>
           <w:sz w:val="24"/>
           <w:szCs w:val="24"/>
         </w:rPr>
@@ -308,7 +432,6 @@
       </w:r>
       <w:r>
         <w:rPr>
-          <w:b w:val="0"/>
           <w:sz w:val="24"/>
           <w:szCs w:val="24"/>
         </w:rPr>
@@ -318,17 +441,15 @@
     </w:p>
     <w:p>
       <w:pPr>
-        <w:pStyle w:val="Ttulo1"/>
         <w:rPr>
           <w:rStyle w:val="Hipervnculo"/>
-          <w:b w:val="0"/>
-          <w:sz w:val="24"/>
-          <w:szCs w:val="24"/>
-        </w:rPr>
-      </w:pPr>
-      <w:r>
-        <w:rPr>
-          <w:b w:val="0"/>
+          <w:b/>
+          <w:sz w:val="24"/>
+          <w:szCs w:val="24"/>
+        </w:rPr>
+      </w:pPr>
+      <w:r>
+        <w:rPr>
           <w:sz w:val="24"/>
           <w:szCs w:val="24"/>
         </w:rPr>
@@ -337,11 +458,10 @@
       <w:r>
         <w:t xml:space="preserve"> </w:t>
       </w:r>
-      <w:hyperlink r:id="rId8" w:history="1">
+      <w:hyperlink r:id="rId9" w:history="1">
         <w:r>
           <w:rPr>
             <w:rStyle w:val="Hipervnculo"/>
-            <w:b w:val="0"/>
             <w:sz w:val="24"/>
             <w:szCs w:val="24"/>
           </w:rPr>
@@ -351,10 +471,9 @@
     </w:p>
     <w:p>
       <w:pPr>
-        <w:pStyle w:val="Ttulo1"/>
         <w:rPr>
           <w:rStyle w:val="Hipervnculo"/>
-          <w:b w:val="0"/>
+          <w:b/>
           <w:color w:val="auto"/>
           <w:sz w:val="24"/>
           <w:szCs w:val="24"/>
@@ -364,7 +483,6 @@
       <w:r>
         <w:rPr>
           <w:rStyle w:val="Hipervnculo"/>
-          <w:b w:val="0"/>
           <w:color w:val="auto"/>
           <w:sz w:val="24"/>
           <w:szCs w:val="24"/>
@@ -375,7 +493,6 @@
       <w:r>
         <w:rPr>
           <w:rStyle w:val="Hipervnculo"/>
-          <w:b w:val="0"/>
           <w:color w:val="auto"/>
           <w:sz w:val="24"/>
           <w:szCs w:val="24"/>
@@ -386,11 +503,10 @@
     </w:p>
     <w:p>
       <w:pPr>
-        <w:pStyle w:val="Ttulo1"/>
         <w:rPr>
           <w:rStyle w:val="Hipervnculo"/>
-          <w:b w:val="0"/>
-          <w:bCs w:val="0"/>
+          <w:b/>
+          <w:bCs/>
           <w:color w:val="auto"/>
           <w:sz w:val="24"/>
           <w:szCs w:val="24"/>
@@ -399,8 +515,6 @@
       </w:pPr>
       <w:r>
         <w:rPr>
-          <w:b w:val="0"/>
-          <w:bCs w:val="0"/>
           <w:sz w:val="24"/>
           <w:szCs w:val="24"/>
         </w:rPr>
@@ -409,77 +523,69 @@
     </w:p>
     <w:p>
       <w:pPr>
-        <w:pStyle w:val="Ttulo1"/>
-        <w:shd w:val="clear" w:color="auto" w:fill="FFFFFF"/>
-        <w:spacing w:before="0" w:beforeAutospacing="0" w:after="0" w:afterAutospacing="0" w:line="510" w:lineRule="atLeast"/>
-        <w:rPr>
-          <w:rFonts w:ascii="Arial" w:hAnsi="Arial" w:cs="Arial"/>
+        <w:rPr>
+          <w:rFonts w:ascii="Arial" w:hAnsi="Arial"/>
+          <w:b/>
+          <w:bCs/>
           <w:color w:val="C6060D"/>
-        </w:rPr>
-      </w:pPr>
-      <w:r>
-        <w:rPr>
-          <w:rFonts w:asciiTheme="majorHAnsi" w:hAnsiTheme="majorHAnsi" w:cstheme="majorHAnsi"/>
-          <w:color w:val="2E74B5" w:themeColor="accent1" w:themeShade="BF"/>
-          <w:sz w:val="32"/>
-          <w:szCs w:val="32"/>
+          <w:sz w:val="28"/>
+          <w:szCs w:val="28"/>
+        </w:rPr>
+      </w:pPr>
+      <w:r>
+        <w:rPr>
+          <w:rFonts w:cstheme="majorHAnsi"/>
+          <w:b/>
+          <w:bCs/>
+          <w:sz w:val="28"/>
+          <w:szCs w:val="28"/>
         </w:rPr>
         <w:t>Terminal:</w:t>
       </w:r>
       <w:r>
         <w:rPr>
-          <w:color w:val="2E74B5" w:themeColor="accent1" w:themeShade="BF"/>
-        </w:rPr>
-        <w:t xml:space="preserve"> </w:t>
-      </w:r>
-      <w:r>
-        <w:rPr>
-          <w:rFonts w:asciiTheme="majorHAnsi" w:hAnsiTheme="majorHAnsi" w:cs="Arial"/>
-          <w:b w:val="0"/>
-          <w:bCs w:val="0"/>
-          <w:color w:val="2E74B5" w:themeColor="accent1" w:themeShade="BF"/>
-          <w:sz w:val="32"/>
-          <w:szCs w:val="32"/>
-        </w:rPr>
-        <w:t xml:space="preserve">Equipo </w:t>
+          <w:b/>
+          <w:bCs/>
+          <w:sz w:val="28"/>
+          <w:szCs w:val="28"/>
+        </w:rPr>
+        <w:t xml:space="preserve"> Equipo </w:t>
       </w:r>
       <w:proofErr w:type="spellStart"/>
       <w:r>
         <w:rPr>
-          <w:rFonts w:asciiTheme="majorHAnsi" w:hAnsiTheme="majorHAnsi" w:cs="Arial"/>
-          <w:b w:val="0"/>
-          <w:bCs w:val="0"/>
-          <w:color w:val="2E74B5" w:themeColor="accent1" w:themeShade="BF"/>
-          <w:sz w:val="32"/>
-          <w:szCs w:val="32"/>
+          <w:b/>
+          <w:bCs/>
+          <w:sz w:val="28"/>
+          <w:szCs w:val="28"/>
         </w:rPr>
         <w:t>Bom</w:t>
       </w:r>
       <w:proofErr w:type="spellEnd"/>
       <w:r>
         <w:rPr>
-          <w:rFonts w:asciiTheme="majorHAnsi" w:hAnsiTheme="majorHAnsi" w:cs="Arial"/>
-          <w:b w:val="0"/>
-          <w:bCs w:val="0"/>
-          <w:color w:val="2E74B5" w:themeColor="accent1" w:themeShade="BF"/>
-          <w:sz w:val="32"/>
-          <w:szCs w:val="32"/>
+          <w:b/>
+          <w:bCs/>
+          <w:sz w:val="28"/>
+          <w:szCs w:val="28"/>
         </w:rPr>
         <w:t xml:space="preserve"> Intel Pentium G4560</w:t>
       </w:r>
       <w:r>
         <w:rPr>
-          <w:rFonts w:ascii="Arial" w:hAnsi="Arial" w:cs="Arial"/>
-          <w:color w:val="2E74B5" w:themeColor="accent1" w:themeShade="BF"/>
+          <w:rFonts w:ascii="Arial" w:hAnsi="Arial"/>
+          <w:b/>
+          <w:bCs/>
+          <w:sz w:val="28"/>
+          <w:szCs w:val="28"/>
         </w:rPr>
         <w:t> </w:t>
       </w:r>
     </w:p>
     <w:p>
       <w:pPr>
-        <w:pStyle w:val="Ttulo1"/>
-        <w:rPr>
-          <w:b w:val="0"/>
+        <w:rPr>
+          <w:b/>
           <w:noProof/>
           <w:sz w:val="24"/>
           <w:szCs w:val="24"/>
@@ -487,7 +593,7 @@
       </w:pPr>
       <w:r>
         <w:rPr>
-          <w:b w:val="0"/>
+          <w:b/>
           <w:noProof/>
           <w:sz w:val="24"/>
           <w:szCs w:val="24"/>
@@ -518,7 +624,7 @@
                     </pic:cNvPicPr>
                   </pic:nvPicPr>
                   <pic:blipFill>
-                    <a:blip r:embed="rId9" cstate="print">
+                    <a:blip r:embed="rId10" cstate="print">
                       <a:extLst>
                         <a:ext uri="{28A0092B-C50C-407E-A947-70E740481C1C}">
                           <a14:useLocalDpi xmlns:a14="http://schemas.microsoft.com/office/drawing/2010/main" val="0"/>
@@ -557,7 +663,6 @@
       </w:r>
       <w:r>
         <w:rPr>
-          <w:b w:val="0"/>
           <w:noProof/>
           <w:sz w:val="24"/>
           <w:szCs w:val="24"/>
@@ -567,9 +672,8 @@
     </w:p>
     <w:p>
       <w:pPr>
-        <w:pStyle w:val="Ttulo1"/>
-        <w:rPr>
-          <w:b w:val="0"/>
+        <w:rPr>
+          <w:b/>
           <w:noProof/>
           <w:sz w:val="24"/>
           <w:szCs w:val="24"/>
@@ -577,18 +681,16 @@
       </w:pPr>
       <w:r>
         <w:rPr>
-          <w:b w:val="0"/>
           <w:noProof/>
           <w:sz w:val="24"/>
           <w:szCs w:val="24"/>
         </w:rPr>
         <w:t xml:space="preserve">Fuente: </w:t>
       </w:r>
-      <w:hyperlink r:id="rId10" w:history="1">
+      <w:hyperlink r:id="rId11" w:history="1">
         <w:r>
           <w:rPr>
             <w:rStyle w:val="Hipervnculo"/>
-            <w:b w:val="0"/>
             <w:sz w:val="24"/>
             <w:szCs w:val="24"/>
           </w:rPr>
@@ -598,16 +700,14 @@
     </w:p>
     <w:p>
       <w:pPr>
-        <w:pStyle w:val="Ttulo1"/>
-        <w:rPr>
-          <w:b w:val="0"/>
-          <w:sz w:val="24"/>
-          <w:szCs w:val="24"/>
-        </w:rPr>
-      </w:pPr>
-      <w:r>
-        <w:rPr>
-          <w:b w:val="0"/>
+        <w:rPr>
+          <w:b/>
+          <w:sz w:val="24"/>
+          <w:szCs w:val="24"/>
+        </w:rPr>
+      </w:pPr>
+      <w:r>
+        <w:rPr>
           <w:sz w:val="24"/>
           <w:szCs w:val="24"/>
         </w:rPr>
@@ -616,44 +716,40 @@
     </w:p>
     <w:p>
       <w:pPr>
-        <w:pStyle w:val="Ttulo1"/>
-        <w:rPr>
-          <w:b w:val="0"/>
-          <w:bCs w:val="0"/>
-          <w:sz w:val="24"/>
-          <w:szCs w:val="24"/>
-        </w:rPr>
-      </w:pPr>
-      <w:r>
-        <w:rPr>
-          <w:b w:val="0"/>
-          <w:bCs w:val="0"/>
+        <w:rPr>
+          <w:b/>
+          <w:bCs/>
+          <w:sz w:val="24"/>
+          <w:szCs w:val="24"/>
+        </w:rPr>
+      </w:pPr>
+      <w:r>
+        <w:rPr>
           <w:sz w:val="24"/>
           <w:szCs w:val="24"/>
         </w:rPr>
         <w:t>Presupuesto: Económico</w:t>
       </w:r>
     </w:p>
-    <w:p>
-      <w:pPr>
-        <w:pStyle w:val="Ttulo1"/>
-      </w:pPr>
-    </w:p>
-    <w:p>
-      <w:pPr>
-        <w:pStyle w:val="Ttulo1"/>
-        <w:rPr>
-          <w:rFonts w:asciiTheme="majorHAnsi" w:hAnsiTheme="majorHAnsi" w:cstheme="majorHAnsi"/>
-          <w:b w:val="0"/>
-          <w:color w:val="2E74B5" w:themeColor="accent1" w:themeShade="BF"/>
-          <w:sz w:val="32"/>
-          <w:szCs w:val="32"/>
-        </w:rPr>
-      </w:pPr>
-      <w:bookmarkStart w:id="0" w:name="_GoBack"/>
-      <w:r>
-        <w:rPr>
+    <w:p/>
+    <w:p>
+      <w:pPr>
+        <w:rPr>
+          <w:rFonts w:cstheme="majorHAnsi"/>
+          <w:b/>
+          <w:bCs/>
+          <w:sz w:val="28"/>
+          <w:szCs w:val="28"/>
+        </w:rPr>
+      </w:pPr>
+      <w:r>
+        <w:rPr>
+          <w:rFonts w:ascii="Times New Roman" w:hAnsi="Times New Roman" w:cs="Times New Roman"/>
+          <w:b/>
+          <w:bCs/>
           <w:noProof/>
+          <w:sz w:val="56"/>
+          <w:szCs w:val="56"/>
         </w:rPr>
         <w:lastRenderedPageBreak/>
         <w:pict>
@@ -677,54 +773,42 @@
             <o:lock v:ext="edit" aspectratio="t"/>
           </v:shapetype>
           <v:shape id="_x0000_s1031" type="#_x0000_t75" style="position:absolute;margin-left:382.85pt;margin-top:8.55pt;width:130.1pt;height:130.1pt;z-index:251672576;mso-position-horizontal-relative:text;mso-position-vertical-relative:text;mso-width-relative:page;mso-height-relative:page">
-            <v:imagedata r:id="rId11" o:title="12426_1"/>
+            <v:imagedata r:id="rId12" o:title="12426_1"/>
             <w10:wrap type="square"/>
           </v:shape>
         </w:pict>
       </w:r>
-      <w:bookmarkEnd w:id="0"/>
-      <w:r>
-        <w:rPr>
-          <w:rFonts w:asciiTheme="majorHAnsi" w:hAnsiTheme="majorHAnsi" w:cstheme="majorHAnsi"/>
-          <w:color w:val="2E74B5" w:themeColor="accent1" w:themeShade="BF"/>
-          <w:sz w:val="32"/>
-          <w:szCs w:val="32"/>
+      <w:r>
+        <w:rPr>
+          <w:rFonts w:cstheme="majorHAnsi"/>
+          <w:b/>
+          <w:bCs/>
+          <w:sz w:val="28"/>
+          <w:szCs w:val="28"/>
         </w:rPr>
         <w:t xml:space="preserve">Extra: Disco duro: </w:t>
       </w:r>
       <w:r>
         <w:rPr>
-          <w:rFonts w:asciiTheme="majorHAnsi" w:hAnsiTheme="majorHAnsi" w:cstheme="majorHAnsi"/>
-          <w:b w:val="0"/>
-          <w:color w:val="2E74B5" w:themeColor="accent1" w:themeShade="BF"/>
-          <w:sz w:val="32"/>
-          <w:szCs w:val="32"/>
-        </w:rPr>
-        <w:t xml:space="preserve">Disco Duro </w:t>
-      </w:r>
-      <w:r>
-        <w:rPr>
-          <w:rFonts w:asciiTheme="majorHAnsi" w:hAnsiTheme="majorHAnsi" w:cstheme="majorHAnsi"/>
-          <w:b w:val="0"/>
-          <w:color w:val="2E74B5" w:themeColor="accent1" w:themeShade="BF"/>
-          <w:sz w:val="32"/>
-          <w:szCs w:val="32"/>
-        </w:rPr>
-        <w:t>1Tb Sata 3 7200 Rpm</w:t>
-      </w:r>
-    </w:p>
-    <w:p>
-      <w:pPr>
-        <w:pStyle w:val="Ttulo1"/>
-        <w:rPr>
-          <w:b w:val="0"/>
-          <w:sz w:val="24"/>
-          <w:szCs w:val="24"/>
-        </w:rPr>
-      </w:pPr>
-      <w:r>
-        <w:rPr>
-          <w:b w:val="0"/>
+          <w:rFonts w:cstheme="majorHAnsi"/>
+          <w:b/>
+          <w:bCs/>
+          <w:sz w:val="28"/>
+          <w:szCs w:val="28"/>
+        </w:rPr>
+        <w:t>Disco Duro 1Tb Sata 3 7200 Rpm</w:t>
+      </w:r>
+    </w:p>
+    <w:p>
+      <w:pPr>
+        <w:rPr>
+          <w:b/>
+          <w:sz w:val="24"/>
+          <w:szCs w:val="24"/>
+        </w:rPr>
+      </w:pPr>
+      <w:r>
+        <w:rPr>
           <w:sz w:val="24"/>
           <w:szCs w:val="24"/>
         </w:rPr>
@@ -732,7 +816,6 @@
       </w:r>
       <w:r>
         <w:rPr>
-          <w:b w:val="0"/>
           <w:sz w:val="24"/>
           <w:szCs w:val="24"/>
         </w:rPr>
@@ -740,7 +823,6 @@
       </w:r>
       <w:r>
         <w:rPr>
-          <w:b w:val="0"/>
           <w:sz w:val="24"/>
           <w:szCs w:val="24"/>
         </w:rPr>
@@ -749,27 +831,24 @@
     </w:p>
     <w:p>
       <w:pPr>
-        <w:pStyle w:val="Ttulo1"/>
         <w:rPr>
           <w:rStyle w:val="Hipervnculo"/>
-          <w:b w:val="0"/>
-          <w:sz w:val="24"/>
-          <w:szCs w:val="24"/>
-        </w:rPr>
-      </w:pPr>
-      <w:r>
-        <w:rPr>
-          <w:b w:val="0"/>
+          <w:b/>
+          <w:sz w:val="24"/>
+          <w:szCs w:val="24"/>
+        </w:rPr>
+      </w:pPr>
+      <w:r>
+        <w:rPr>
           <w:sz w:val="24"/>
           <w:szCs w:val="24"/>
         </w:rPr>
         <w:t xml:space="preserve">Fuente: </w:t>
       </w:r>
-      <w:hyperlink r:id="rId12" w:history="1">
+      <w:hyperlink r:id="rId13" w:history="1">
         <w:r>
           <w:rPr>
             <w:rStyle w:val="Hipervnculo"/>
-            <w:b w:val="0"/>
             <w:sz w:val="24"/>
             <w:szCs w:val="24"/>
           </w:rPr>
@@ -779,10 +858,9 @@
     </w:p>
     <w:p>
       <w:pPr>
-        <w:pStyle w:val="Ttulo1"/>
         <w:rPr>
           <w:rStyle w:val="Hipervnculo"/>
-          <w:b w:val="0"/>
+          <w:b/>
           <w:color w:val="auto"/>
           <w:sz w:val="24"/>
           <w:szCs w:val="24"/>
@@ -792,7 +870,6 @@
       <w:r>
         <w:rPr>
           <w:rStyle w:val="Hipervnculo"/>
-          <w:b w:val="0"/>
           <w:color w:val="auto"/>
           <w:sz w:val="24"/>
           <w:szCs w:val="24"/>
@@ -803,7 +880,6 @@
       <w:r>
         <w:rPr>
           <w:rStyle w:val="Hipervnculo"/>
-          <w:b w:val="0"/>
           <w:color w:val="auto"/>
           <w:sz w:val="24"/>
           <w:szCs w:val="24"/>
@@ -814,11 +890,10 @@
     </w:p>
     <w:p>
       <w:pPr>
-        <w:pStyle w:val="Ttulo1"/>
         <w:rPr>
           <w:rStyle w:val="Hipervnculo"/>
-          <w:b w:val="0"/>
-          <w:bCs w:val="0"/>
+          <w:b/>
+          <w:bCs/>
           <w:color w:val="auto"/>
           <w:sz w:val="24"/>
           <w:szCs w:val="24"/>
@@ -827,8 +902,6 @@
       </w:pPr>
       <w:r>
         <w:rPr>
-          <w:b w:val="0"/>
-          <w:bCs w:val="0"/>
           <w:sz w:val="24"/>
           <w:szCs w:val="24"/>
         </w:rPr>
@@ -837,23 +910,22 @@
     </w:p>
     <w:p>
       <w:pPr>
-        <w:pStyle w:val="Ttulo1"/>
         <w:rPr>
           <w:rStyle w:val="Hipervnculo"/>
           <w:rFonts w:asciiTheme="majorHAnsi" w:hAnsiTheme="majorHAnsi"/>
-          <w:b w:val="0"/>
-          <w:color w:val="2E74B5" w:themeColor="accent1" w:themeShade="BF"/>
-          <w:sz w:val="32"/>
-          <w:szCs w:val="32"/>
+          <w:b/>
+          <w:bCs/>
+          <w:color w:val="auto"/>
+          <w:sz w:val="28"/>
+          <w:szCs w:val="28"/>
           <w:u w:val="none"/>
         </w:rPr>
       </w:pPr>
       <w:r>
         <w:rPr>
-          <w:b w:val="0"/>
+          <w:b/>
+          <w:bCs/>
           <w:noProof/>
-          <w:sz w:val="24"/>
-          <w:szCs w:val="24"/>
         </w:rPr>
         <w:drawing>
           <wp:anchor distT="0" distB="0" distL="114300" distR="114300" simplePos="0" relativeHeight="251654144" behindDoc="0" locked="0" layoutInCell="1" allowOverlap="1" wp14:anchorId="5C4356AE" wp14:editId="1E613F6F">
@@ -881,7 +953,7 @@
                     </pic:cNvPicPr>
                   </pic:nvPicPr>
                   <pic:blipFill>
-                    <a:blip r:embed="rId13" cstate="print">
+                    <a:blip r:embed="rId14" cstate="print">
                       <a:extLst>
                         <a:ext uri="{28A0092B-C50C-407E-A947-70E740481C1C}">
                           <a14:useLocalDpi xmlns:a14="http://schemas.microsoft.com/office/drawing/2010/main" val="0"/>
@@ -922,94 +994,63 @@
         <w:rPr>
           <w:rStyle w:val="Hipervnculo"/>
           <w:rFonts w:asciiTheme="majorHAnsi" w:hAnsiTheme="majorHAnsi"/>
-          <w:b w:val="0"/>
-          <w:color w:val="2E74B5" w:themeColor="accent1" w:themeShade="BF"/>
-          <w:sz w:val="32"/>
-          <w:szCs w:val="32"/>
+          <w:b/>
+          <w:bCs/>
+          <w:color w:val="auto"/>
+          <w:sz w:val="28"/>
+          <w:szCs w:val="28"/>
           <w:u w:val="none"/>
         </w:rPr>
-        <w:t xml:space="preserve">Extra: Monitor </w:t>
-      </w:r>
-      <w:r>
+        <w:t>Extra: Monitor Acer 24” HD</w:t>
+      </w:r>
+    </w:p>
+    <w:p>
+      <w:pPr>
         <w:rPr>
           <w:rStyle w:val="Hipervnculo"/>
-          <w:rFonts w:asciiTheme="majorHAnsi" w:hAnsiTheme="majorHAnsi"/>
-          <w:b w:val="0"/>
-          <w:color w:val="2E74B5" w:themeColor="accent1" w:themeShade="BF"/>
-          <w:sz w:val="32"/>
-          <w:szCs w:val="32"/>
+          <w:b/>
+          <w:color w:val="auto"/>
+          <w:sz w:val="24"/>
+          <w:szCs w:val="24"/>
           <w:u w:val="none"/>
         </w:rPr>
-        <w:t>A</w:t>
-      </w:r>
+      </w:pPr>
       <w:r>
         <w:rPr>
           <w:rStyle w:val="Hipervnculo"/>
-          <w:rFonts w:asciiTheme="majorHAnsi" w:hAnsiTheme="majorHAnsi"/>
-          <w:b w:val="0"/>
-          <w:color w:val="2E74B5" w:themeColor="accent1" w:themeShade="BF"/>
-          <w:sz w:val="32"/>
-          <w:szCs w:val="32"/>
+          <w:color w:val="auto"/>
+          <w:sz w:val="24"/>
+          <w:szCs w:val="24"/>
           <w:u w:val="none"/>
         </w:rPr>
-        <w:t>cer 24” HD</w:t>
-      </w:r>
-    </w:p>
-    <w:p>
-      <w:pPr>
-        <w:pStyle w:val="Ttulo1"/>
+        <w:t>Elegimos este monitor como opción de mayor presupuesto debido a que tiene un tamaño de 24” y puede llegar a tener una resolución de 1920x1080, lo cual es bastante conveniente a la hora de ver los mapas de las zonas y subzonas y para mover vehículos dentro de dichas zonas y subzonas</w:t>
+      </w:r>
+    </w:p>
+    <w:p>
+      <w:pPr>
+        <w:rPr>
+          <w:b/>
+          <w:sz w:val="24"/>
+          <w:szCs w:val="24"/>
+        </w:rPr>
+      </w:pPr>
+      <w:r>
         <w:rPr>
           <w:rStyle w:val="Hipervnculo"/>
-          <w:b w:val="0"/>
           <w:color w:val="auto"/>
           <w:sz w:val="24"/>
           <w:szCs w:val="24"/>
           <w:u w:val="none"/>
         </w:rPr>
-      </w:pPr>
-      <w:r>
-        <w:rPr>
-          <w:rStyle w:val="Hipervnculo"/>
-          <w:b w:val="0"/>
-          <w:color w:val="auto"/>
-          <w:sz w:val="24"/>
-          <w:szCs w:val="24"/>
-          <w:u w:val="none"/>
-        </w:rPr>
-        <w:t>Elegimos este monitor como opción de mayor presupuesto debido a que tiene un tamaño de 24” y puede llegar a tener una resolución de 1920x1080, lo cual es bastante conveniente a la hora de ver los mapas de las zonas y subzonas y para mover vehículos dentro de dichas zonas y subzonas</w:t>
-      </w:r>
-    </w:p>
-    <w:p>
-      <w:pPr>
-        <w:pStyle w:val="Ttulo1"/>
-        <w:rPr>
-          <w:b w:val="0"/>
-          <w:sz w:val="24"/>
-          <w:szCs w:val="24"/>
-        </w:rPr>
-      </w:pPr>
-      <w:r>
-        <w:rPr>
-          <w:rStyle w:val="Hipervnculo"/>
-          <w:b w:val="0"/>
-          <w:color w:val="auto"/>
-          <w:sz w:val="24"/>
-          <w:szCs w:val="24"/>
-          <w:u w:val="none"/>
-        </w:rPr>
         <w:t>Fuente:</w:t>
       </w:r>
       <w:r>
-        <w:rPr>
-          <w:b w:val="0"/>
-        </w:rPr>
         <w:t xml:space="preserve"> </w:t>
       </w:r>
-      <w:hyperlink r:id="rId14" w:history="1">
+      <w:hyperlink r:id="rId15" w:history="1">
         <w:r>
           <w:rPr>
             <w:rStyle w:val="Hipervnculo"/>
-            <w:b w:val="0"/>
             <w:color w:val="auto"/>
             <w:sz w:val="24"/>
             <w:szCs w:val="24"/>
@@ -1020,10 +1061,9 @@
     </w:p>
     <w:p>
       <w:pPr>
-        <w:pStyle w:val="Ttulo1"/>
         <w:rPr>
           <w:rStyle w:val="Hipervnculo"/>
-          <w:b w:val="0"/>
+          <w:b/>
           <w:color w:val="auto"/>
           <w:sz w:val="24"/>
           <w:szCs w:val="24"/>
@@ -1033,7 +1073,6 @@
       <w:r>
         <w:rPr>
           <w:rStyle w:val="Hipervnculo"/>
-          <w:b w:val="0"/>
           <w:color w:val="auto"/>
           <w:sz w:val="24"/>
           <w:szCs w:val="24"/>
@@ -1044,7 +1083,6 @@
       <w:r>
         <w:rPr>
           <w:rStyle w:val="Hipervnculo"/>
-          <w:b w:val="0"/>
           <w:color w:val="auto"/>
           <w:sz w:val="24"/>
           <w:szCs w:val="24"/>
@@ -1055,11 +1093,10 @@
     </w:p>
     <w:p>
       <w:pPr>
-        <w:pStyle w:val="Ttulo1"/>
         <w:rPr>
           <w:rStyle w:val="Hipervnculo"/>
-          <w:b w:val="0"/>
-          <w:bCs w:val="0"/>
+          <w:b/>
+          <w:bCs/>
           <w:color w:val="auto"/>
           <w:sz w:val="24"/>
           <w:szCs w:val="24"/>
@@ -1068,8 +1105,6 @@
       </w:pPr>
       <w:r>
         <w:rPr>
-          <w:b w:val="0"/>
-          <w:bCs w:val="0"/>
           <w:sz w:val="24"/>
           <w:szCs w:val="24"/>
         </w:rPr>
@@ -1078,23 +1113,22 @@
     </w:p>
     <w:p>
       <w:pPr>
-        <w:pStyle w:val="Ttulo1"/>
         <w:rPr>
           <w:rStyle w:val="Hipervnculo"/>
           <w:rFonts w:asciiTheme="majorHAnsi" w:hAnsiTheme="majorHAnsi"/>
-          <w:b w:val="0"/>
-          <w:color w:val="2E74B5" w:themeColor="accent1" w:themeShade="BF"/>
-          <w:sz w:val="32"/>
-          <w:szCs w:val="32"/>
+          <w:b/>
+          <w:bCs/>
+          <w:color w:val="auto"/>
+          <w:sz w:val="28"/>
+          <w:szCs w:val="28"/>
           <w:u w:val="none"/>
         </w:rPr>
       </w:pPr>
       <w:r>
         <w:rPr>
-          <w:b w:val="0"/>
+          <w:b/>
+          <w:bCs/>
           <w:noProof/>
-          <w:sz w:val="24"/>
-          <w:szCs w:val="24"/>
         </w:rPr>
         <w:drawing>
           <wp:anchor distT="0" distB="0" distL="114300" distR="114300" simplePos="0" relativeHeight="251657216" behindDoc="0" locked="0" layoutInCell="1" allowOverlap="1" wp14:anchorId="2A3F3886" wp14:editId="5668300A">
@@ -1122,7 +1156,7 @@
                     </pic:cNvPicPr>
                   </pic:nvPicPr>
                   <pic:blipFill>
-                    <a:blip r:embed="rId15" cstate="print">
+                    <a:blip r:embed="rId16" cstate="print">
                       <a:extLst>
                         <a:ext uri="{28A0092B-C50C-407E-A947-70E740481C1C}">
                           <a14:useLocalDpi xmlns:a14="http://schemas.microsoft.com/office/drawing/2010/main" val="0"/>
@@ -1163,51 +1197,26 @@
         <w:rPr>
           <w:rStyle w:val="Hipervnculo"/>
           <w:rFonts w:asciiTheme="majorHAnsi" w:hAnsiTheme="majorHAnsi"/>
-          <w:b w:val="0"/>
-          <w:color w:val="2E74B5" w:themeColor="accent1" w:themeShade="BF"/>
-          <w:sz w:val="32"/>
-          <w:szCs w:val="32"/>
+          <w:b/>
+          <w:bCs/>
+          <w:color w:val="auto"/>
+          <w:sz w:val="28"/>
+          <w:szCs w:val="28"/>
           <w:u w:val="none"/>
         </w:rPr>
-        <w:t xml:space="preserve">Extra: Monitor </w:t>
-      </w:r>
-      <w:r>
-        <w:rPr>
-          <w:rStyle w:val="Hipervnculo"/>
-          <w:rFonts w:asciiTheme="majorHAnsi" w:hAnsiTheme="majorHAnsi"/>
-          <w:b w:val="0"/>
-          <w:color w:val="2E74B5" w:themeColor="accent1" w:themeShade="BF"/>
-          <w:sz w:val="32"/>
-          <w:szCs w:val="32"/>
-          <w:u w:val="none"/>
-        </w:rPr>
-        <w:t>NEC 19”</w:t>
-      </w:r>
-      <w:r>
-        <w:rPr>
-          <w:rStyle w:val="Hipervnculo"/>
-          <w:rFonts w:asciiTheme="majorHAnsi" w:hAnsiTheme="majorHAnsi"/>
-          <w:b w:val="0"/>
-          <w:color w:val="2E74B5" w:themeColor="accent1" w:themeShade="BF"/>
-          <w:sz w:val="32"/>
-          <w:szCs w:val="32"/>
-          <w:u w:val="none"/>
-        </w:rPr>
-        <w:t xml:space="preserve"> </w:t>
-      </w:r>
-    </w:p>
-    <w:p>
-      <w:pPr>
-        <w:pStyle w:val="Ttulo1"/>
-        <w:rPr>
-          <w:b w:val="0"/>
-          <w:sz w:val="24"/>
-          <w:szCs w:val="24"/>
-        </w:rPr>
-      </w:pPr>
-      <w:r>
-        <w:rPr>
-          <w:b w:val="0"/>
+        <w:t xml:space="preserve">Extra: Monitor NEC 19” </w:t>
+      </w:r>
+    </w:p>
+    <w:p>
+      <w:pPr>
+        <w:rPr>
+          <w:b/>
+          <w:sz w:val="24"/>
+          <w:szCs w:val="24"/>
+        </w:rPr>
+      </w:pPr>
+      <w:r>
+        <w:rPr>
           <w:sz w:val="24"/>
           <w:szCs w:val="24"/>
         </w:rPr>
@@ -1216,26 +1225,23 @@
     </w:p>
     <w:p>
       <w:pPr>
-        <w:pStyle w:val="Ttulo1"/>
-        <w:rPr>
-          <w:b w:val="0"/>
-          <w:sz w:val="24"/>
-          <w:szCs w:val="24"/>
-        </w:rPr>
-      </w:pPr>
-      <w:r>
-        <w:rPr>
-          <w:b w:val="0"/>
+        <w:rPr>
+          <w:b/>
+          <w:sz w:val="24"/>
+          <w:szCs w:val="24"/>
+        </w:rPr>
+      </w:pPr>
+      <w:r>
+        <w:rPr>
           <w:sz w:val="24"/>
           <w:szCs w:val="24"/>
         </w:rPr>
         <w:t xml:space="preserve">Fuente: </w:t>
       </w:r>
-      <w:hyperlink r:id="rId16" w:history="1">
+      <w:hyperlink r:id="rId17" w:history="1">
         <w:r>
           <w:rPr>
             <w:rStyle w:val="Hipervnculo"/>
-            <w:b w:val="0"/>
             <w:color w:val="auto"/>
             <w:sz w:val="24"/>
             <w:szCs w:val="24"/>
@@ -1246,16 +1252,14 @@
     </w:p>
     <w:p>
       <w:pPr>
-        <w:pStyle w:val="Ttulo1"/>
-        <w:rPr>
-          <w:b w:val="0"/>
-          <w:sz w:val="24"/>
-          <w:szCs w:val="24"/>
-        </w:rPr>
-      </w:pPr>
-      <w:r>
-        <w:rPr>
-          <w:b w:val="0"/>
+        <w:rPr>
+          <w:b/>
+          <w:sz w:val="24"/>
+          <w:szCs w:val="24"/>
+        </w:rPr>
+      </w:pPr>
+      <w:r>
+        <w:rPr>
           <w:sz w:val="24"/>
           <w:szCs w:val="24"/>
         </w:rPr>
@@ -1264,18 +1268,15 @@
     </w:p>
     <w:p>
       <w:pPr>
-        <w:pStyle w:val="Ttulo1"/>
-        <w:rPr>
-          <w:b w:val="0"/>
-          <w:bCs w:val="0"/>
-          <w:sz w:val="24"/>
-          <w:szCs w:val="24"/>
-        </w:rPr>
-      </w:pPr>
-      <w:r>
-        <w:rPr>
-          <w:b w:val="0"/>
-          <w:bCs w:val="0"/>
+        <w:rPr>
+          <w:b/>
+          <w:bCs/>
+          <w:sz w:val="24"/>
+          <w:szCs w:val="24"/>
+        </w:rPr>
+      </w:pPr>
+      <w:r>
+        <w:rPr>
           <w:sz w:val="24"/>
           <w:szCs w:val="24"/>
         </w:rPr>
@@ -1284,20 +1285,47 @@
     </w:p>
     <w:p>
       <w:pPr>
-        <w:pStyle w:val="Ttulo1"/>
-        <w:rPr>
-          <w:rFonts w:asciiTheme="majorHAnsi" w:hAnsiTheme="majorHAnsi" w:cstheme="majorHAnsi"/>
-          <w:b w:val="0"/>
-          <w:color w:val="2E74B5" w:themeColor="accent1" w:themeShade="BF"/>
-          <w:sz w:val="32"/>
-          <w:szCs w:val="32"/>
-          <w:lang w:val="en-US"/>
-        </w:rPr>
-      </w:pPr>
-      <w:r>
-        <w:rPr>
+        <w:rPr>
+          <w:rFonts w:cstheme="majorHAnsi"/>
+          <w:b/>
+          <w:bCs/>
+          <w:sz w:val="28"/>
+          <w:szCs w:val="28"/>
+          <w:lang w:val="en-US"/>
+        </w:rPr>
+      </w:pPr>
+      <w:r>
+        <w:rPr>
+          <w:rFonts w:cstheme="majorHAnsi"/>
+          <w:b/>
+          <w:bCs/>
+          <w:sz w:val="28"/>
+          <w:szCs w:val="28"/>
+          <w:lang w:val="en-US"/>
+        </w:rPr>
+        <w:br w:type="page"/>
+      </w:r>
+    </w:p>
+    <w:p>
+      <w:pPr>
+        <w:rPr>
+          <w:rFonts w:cstheme="majorHAnsi"/>
+          <w:b/>
+          <w:bCs/>
+          <w:sz w:val="28"/>
+          <w:szCs w:val="28"/>
+          <w:lang w:val="en-US"/>
+        </w:rPr>
+      </w:pPr>
+      <w:r>
+        <w:rPr>
+          <w:b/>
+          <w:bCs/>
           <w:noProof/>
-        </w:rPr>
+          <w:sz w:val="28"/>
+          <w:szCs w:val="28"/>
+        </w:rPr>
+        <w:lastRenderedPageBreak/>
         <w:drawing>
           <wp:anchor distT="0" distB="0" distL="114300" distR="114300" simplePos="0" relativeHeight="251674624" behindDoc="0" locked="0" layoutInCell="1" allowOverlap="1" wp14:anchorId="1C5B5682" wp14:editId="7712782A">
             <wp:simplePos x="0" y="0"/>
@@ -1324,7 +1352,7 @@
                     </pic:cNvPicPr>
                   </pic:nvPicPr>
                   <pic:blipFill>
-                    <a:blip r:embed="rId17">
+                    <a:blip r:embed="rId18">
                       <a:extLst>
                         <a:ext uri="{28A0092B-C50C-407E-A947-70E740481C1C}">
                           <a14:useLocalDpi xmlns:a14="http://schemas.microsoft.com/office/drawing/2010/main" val="0"/>
@@ -1360,33 +1388,23 @@
       </w:r>
       <w:r>
         <w:rPr>
-          <w:rFonts w:asciiTheme="majorHAnsi" w:hAnsiTheme="majorHAnsi" w:cstheme="majorHAnsi"/>
-          <w:color w:val="2E74B5" w:themeColor="accent1" w:themeShade="BF"/>
-          <w:sz w:val="32"/>
-          <w:szCs w:val="32"/>
-          <w:lang w:val="en-US"/>
-        </w:rPr>
-        <w:t>Extra:</w:t>
-      </w:r>
-      <w:r>
-        <w:rPr>
-          <w:rFonts w:asciiTheme="majorHAnsi" w:hAnsiTheme="majorHAnsi" w:cstheme="majorHAnsi"/>
-          <w:b w:val="0"/>
-          <w:color w:val="2E74B5" w:themeColor="accent1" w:themeShade="BF"/>
-          <w:sz w:val="32"/>
-          <w:szCs w:val="32"/>
-          <w:lang w:val="en-US"/>
-        </w:rPr>
-        <w:t xml:space="preserve"> Webcam Genius 720P </w:t>
+          <w:rFonts w:cstheme="majorHAnsi"/>
+          <w:b/>
+          <w:bCs/>
+          <w:sz w:val="28"/>
+          <w:szCs w:val="28"/>
+          <w:lang w:val="en-US"/>
+        </w:rPr>
+        <w:t xml:space="preserve">Extra: Webcam Genius 720P </w:t>
       </w:r>
       <w:proofErr w:type="spellStart"/>
       <w:r>
         <w:rPr>
-          <w:rFonts w:asciiTheme="majorHAnsi" w:hAnsiTheme="majorHAnsi" w:cstheme="majorHAnsi"/>
-          <w:b w:val="0"/>
-          <w:color w:val="2E74B5" w:themeColor="accent1" w:themeShade="BF"/>
-          <w:sz w:val="32"/>
-          <w:szCs w:val="32"/>
+          <w:rFonts w:cstheme="majorHAnsi"/>
+          <w:b/>
+          <w:bCs/>
+          <w:sz w:val="28"/>
+          <w:szCs w:val="28"/>
           <w:lang w:val="en-US"/>
         </w:rPr>
         <w:t>Hd</w:t>
@@ -1394,11 +1412,11 @@
       <w:proofErr w:type="spellEnd"/>
       <w:r>
         <w:rPr>
-          <w:rFonts w:asciiTheme="majorHAnsi" w:hAnsiTheme="majorHAnsi" w:cstheme="majorHAnsi"/>
-          <w:b w:val="0"/>
-          <w:color w:val="2E74B5" w:themeColor="accent1" w:themeShade="BF"/>
-          <w:sz w:val="32"/>
-          <w:szCs w:val="32"/>
+          <w:rFonts w:cstheme="majorHAnsi"/>
+          <w:b/>
+          <w:bCs/>
+          <w:sz w:val="28"/>
+          <w:szCs w:val="28"/>
           <w:lang w:val="en-US"/>
         </w:rPr>
         <w:t xml:space="preserve"> </w:t>
@@ -1406,11 +1424,11 @@
       <w:proofErr w:type="spellStart"/>
       <w:r>
         <w:rPr>
-          <w:rFonts w:asciiTheme="majorHAnsi" w:hAnsiTheme="majorHAnsi" w:cstheme="majorHAnsi"/>
-          <w:b w:val="0"/>
-          <w:color w:val="2E74B5" w:themeColor="accent1" w:themeShade="BF"/>
-          <w:sz w:val="32"/>
-          <w:szCs w:val="32"/>
+          <w:rFonts w:cstheme="majorHAnsi"/>
+          <w:b/>
+          <w:bCs/>
+          <w:sz w:val="28"/>
+          <w:szCs w:val="28"/>
           <w:lang w:val="en-US"/>
         </w:rPr>
         <w:t>Usb</w:t>
@@ -1419,16 +1437,14 @@
     </w:p>
     <w:p>
       <w:pPr>
-        <w:pStyle w:val="Ttulo1"/>
-        <w:rPr>
-          <w:b w:val="0"/>
-          <w:sz w:val="24"/>
-          <w:szCs w:val="24"/>
-        </w:rPr>
-      </w:pPr>
-      <w:r>
-        <w:rPr>
-          <w:b w:val="0"/>
+        <w:rPr>
+          <w:b/>
+          <w:sz w:val="24"/>
+          <w:szCs w:val="24"/>
+        </w:rPr>
+      </w:pPr>
+      <w:r>
+        <w:rPr>
           <w:sz w:val="24"/>
           <w:szCs w:val="24"/>
         </w:rPr>
@@ -1437,16 +1453,14 @@
     </w:p>
     <w:p>
       <w:pPr>
-        <w:pStyle w:val="Ttulo1"/>
-        <w:rPr>
-          <w:b w:val="0"/>
-          <w:sz w:val="24"/>
-          <w:szCs w:val="24"/>
-        </w:rPr>
-      </w:pPr>
-      <w:r>
-        <w:rPr>
-          <w:b w:val="0"/>
+        <w:rPr>
+          <w:b/>
+          <w:sz w:val="24"/>
+          <w:szCs w:val="24"/>
+        </w:rPr>
+      </w:pPr>
+      <w:r>
+        <w:rPr>
           <w:sz w:val="24"/>
           <w:szCs w:val="24"/>
         </w:rPr>
@@ -1454,7 +1468,6 @@
       </w:r>
       <w:r>
         <w:rPr>
-          <w:b w:val="0"/>
           <w:sz w:val="24"/>
           <w:szCs w:val="24"/>
         </w:rPr>
@@ -1463,24 +1476,14 @@
       </w:r>
       <w:r>
         <w:rPr>
-          <w:b w:val="0"/>
           <w:sz w:val="24"/>
           <w:szCs w:val="24"/>
         </w:rPr>
         <w:br/>
-      </w:r>
-      <w:r>
-        <w:rPr>
-          <w:b w:val="0"/>
-          <w:sz w:val="24"/>
-          <w:szCs w:val="24"/>
-        </w:rPr>
-        <w:lastRenderedPageBreak/>
         <w:t>Sensible micrófono incorporado.</w:t>
       </w:r>
       <w:r>
         <w:rPr>
-          <w:b w:val="0"/>
           <w:sz w:val="24"/>
           <w:szCs w:val="24"/>
         </w:rPr>
@@ -1489,7 +1492,6 @@
       </w:r>
       <w:r>
         <w:rPr>
-          <w:b w:val="0"/>
           <w:sz w:val="24"/>
           <w:szCs w:val="24"/>
         </w:rPr>
@@ -1499,9 +1501,8 @@
     </w:p>
     <w:p>
       <w:pPr>
-        <w:pStyle w:val="Ttulo1"/>
-        <w:rPr>
-          <w:b w:val="0"/>
+        <w:rPr>
+          <w:b/>
           <w:color w:val="0563C1" w:themeColor="hyperlink"/>
           <w:sz w:val="24"/>
           <w:szCs w:val="24"/>
@@ -1510,17 +1511,15 @@
       </w:pPr>
       <w:r>
         <w:rPr>
-          <w:b w:val="0"/>
           <w:sz w:val="24"/>
           <w:szCs w:val="24"/>
         </w:rPr>
         <w:t xml:space="preserve">Fuente: </w:t>
       </w:r>
-      <w:hyperlink r:id="rId18" w:history="1">
+      <w:hyperlink r:id="rId19" w:history="1">
         <w:r>
           <w:rPr>
             <w:rStyle w:val="Hipervnculo"/>
-            <w:b w:val="0"/>
             <w:sz w:val="24"/>
             <w:szCs w:val="24"/>
           </w:rPr>
@@ -1530,10 +1529,9 @@
     </w:p>
     <w:p>
       <w:pPr>
-        <w:pStyle w:val="Ttulo1"/>
         <w:rPr>
           <w:rStyle w:val="Hipervnculo"/>
-          <w:b w:val="0"/>
+          <w:b/>
           <w:color w:val="auto"/>
           <w:sz w:val="24"/>
           <w:szCs w:val="24"/>
@@ -1543,7 +1541,6 @@
       <w:r>
         <w:rPr>
           <w:rStyle w:val="Hipervnculo"/>
-          <w:b w:val="0"/>
           <w:color w:val="auto"/>
           <w:sz w:val="24"/>
           <w:szCs w:val="24"/>
@@ -1554,13 +1551,29 @@
       <w:r>
         <w:rPr>
           <w:rStyle w:val="Hipervnculo"/>
-          <w:b w:val="0"/>
           <w:color w:val="auto"/>
           <w:sz w:val="24"/>
           <w:szCs w:val="24"/>
           <w:u w:val="none"/>
         </w:rPr>
         <w:t xml:space="preserve"> USD21</w:t>
+      </w:r>
+    </w:p>
+    <w:p>
+      <w:pPr>
+        <w:rPr>
+          <w:b/>
+          <w:bCs/>
+          <w:sz w:val="24"/>
+          <w:szCs w:val="24"/>
+        </w:rPr>
+      </w:pPr>
+      <w:r>
+        <w:rPr>
+          <w:sz w:val="24"/>
+          <w:szCs w:val="24"/>
+        </w:rPr>
+        <w:t>Presupuesto: Recomendado y premium</w:t>
       </w:r>
     </w:p>
     <w:p>
@@ -1573,134 +1586,93 @@
           <w:szCs w:val="24"/>
         </w:rPr>
       </w:pPr>
-      <w:r>
-        <w:rPr>
-          <w:b w:val="0"/>
-          <w:bCs w:val="0"/>
-          <w:sz w:val="24"/>
-          <w:szCs w:val="24"/>
-        </w:rPr>
-        <w:t>Presupuesto: Recomendado y premium</w:t>
-      </w:r>
-    </w:p>
-    <w:p>
-      <w:pPr>
-        <w:pStyle w:val="Ttulo1"/>
-        <w:rPr>
-          <w:b w:val="0"/>
-          <w:bCs w:val="0"/>
-          <w:sz w:val="24"/>
-          <w:szCs w:val="24"/>
-        </w:rPr>
-      </w:pPr>
-    </w:p>
-    <w:p>
-      <w:pPr>
-        <w:pStyle w:val="Ttulo1"/>
-        <w:jc w:val="center"/>
-        <w:rPr>
-          <w:b w:val="0"/>
-          <w:i/>
-          <w:sz w:val="36"/>
-          <w:szCs w:val="36"/>
-        </w:rPr>
-      </w:pPr>
-      <w:r>
-        <w:rPr>
-          <w:b w:val="0"/>
-          <w:i/>
-          <w:sz w:val="36"/>
-          <w:szCs w:val="36"/>
+    </w:p>
+    <w:p>
+      <w:pPr>
+        <w:rPr>
+          <w:b/>
+          <w:bCs/>
+          <w:sz w:val="28"/>
+          <w:szCs w:val="28"/>
+          <w:u w:val="single"/>
+        </w:rPr>
+      </w:pPr>
+      <w:r>
+        <w:rPr>
+          <w:b/>
+          <w:bCs/>
+          <w:sz w:val="28"/>
+          <w:szCs w:val="28"/>
+          <w:u w:val="single"/>
         </w:rPr>
         <w:t>Operarios del puerto y patio</w:t>
       </w:r>
     </w:p>
     <w:p>
       <w:pPr>
-        <w:pStyle w:val="Ttulo1"/>
-        <w:rPr>
-          <w:rFonts w:asciiTheme="majorHAnsi" w:hAnsiTheme="majorHAnsi" w:cstheme="majorHAnsi"/>
-          <w:b w:val="0"/>
-          <w:color w:val="2E74B5" w:themeColor="accent1" w:themeShade="BF"/>
-          <w:sz w:val="32"/>
-          <w:szCs w:val="32"/>
-        </w:rPr>
-      </w:pPr>
-      <w:r>
-        <w:rPr>
+        <w:rPr>
+          <w:b/>
+          <w:bCs/>
+          <w:sz w:val="28"/>
+          <w:szCs w:val="28"/>
+        </w:rPr>
+      </w:pPr>
+      <w:r>
+        <w:rPr>
+          <w:rFonts w:ascii="Times New Roman" w:hAnsi="Times New Roman" w:cs="Times New Roman"/>
+          <w:b/>
+          <w:bCs/>
           <w:noProof/>
+          <w:sz w:val="56"/>
+          <w:szCs w:val="56"/>
         </w:rPr>
         <w:pict>
           <v:shape id="_x0000_s1030" type="#_x0000_t75" style="position:absolute;margin-left:369.55pt;margin-top:10.35pt;width:153.95pt;height:154.45pt;z-index:251668480;mso-position-horizontal-relative:text;mso-position-vertical-relative:text;mso-width-relative:page;mso-height-relative:page">
-            <v:imagedata r:id="rId19" o:title="83480492004705intel_3_5957011b4bde4dfdbf52593609508b84-598x600"/>
+            <v:imagedata r:id="rId20" o:title="83480492004705intel_3_5957011b4bde4dfdbf52593609508b84-598x600"/>
             <w10:wrap type="square"/>
           </v:shape>
         </w:pict>
       </w:r>
       <w:r>
         <w:rPr>
-          <w:rFonts w:asciiTheme="majorHAnsi" w:hAnsiTheme="majorHAnsi" w:cstheme="majorHAnsi"/>
-          <w:color w:val="2E74B5" w:themeColor="accent1" w:themeShade="BF"/>
-          <w:sz w:val="32"/>
-          <w:szCs w:val="32"/>
-        </w:rPr>
-        <w:t>Terminal:</w:t>
-      </w:r>
-      <w:r>
-        <w:rPr>
-          <w:rFonts w:asciiTheme="majorHAnsi" w:hAnsiTheme="majorHAnsi" w:cstheme="majorHAnsi"/>
-          <w:b w:val="0"/>
-          <w:color w:val="2E74B5" w:themeColor="accent1" w:themeShade="BF"/>
-          <w:sz w:val="32"/>
-          <w:szCs w:val="32"/>
-        </w:rPr>
-        <w:t xml:space="preserve"> </w:t>
-      </w:r>
-      <w:r>
-        <w:rPr>
-          <w:rFonts w:asciiTheme="majorHAnsi" w:hAnsiTheme="majorHAnsi" w:cstheme="majorHAnsi"/>
-          <w:b w:val="0"/>
-          <w:color w:val="2E74B5" w:themeColor="accent1" w:themeShade="BF"/>
-          <w:sz w:val="32"/>
-          <w:szCs w:val="32"/>
-        </w:rPr>
-        <w:t xml:space="preserve">Equipo Intel Core I3 </w:t>
+          <w:b/>
+          <w:bCs/>
+          <w:sz w:val="28"/>
+          <w:szCs w:val="28"/>
+        </w:rPr>
+        <w:t xml:space="preserve">Terminal: Equipo Intel Core I3 </w:t>
       </w:r>
       <w:proofErr w:type="spellStart"/>
       <w:r>
         <w:rPr>
-          <w:rFonts w:asciiTheme="majorHAnsi" w:hAnsiTheme="majorHAnsi" w:cstheme="majorHAnsi"/>
-          <w:b w:val="0"/>
-          <w:color w:val="2E74B5" w:themeColor="accent1" w:themeShade="BF"/>
-          <w:sz w:val="32"/>
-          <w:szCs w:val="32"/>
+          <w:b/>
+          <w:bCs/>
+          <w:sz w:val="28"/>
+          <w:szCs w:val="28"/>
         </w:rPr>
         <w:t>Coffee</w:t>
       </w:r>
       <w:proofErr w:type="spellEnd"/>
       <w:r>
         <w:rPr>
-          <w:rFonts w:asciiTheme="majorHAnsi" w:hAnsiTheme="majorHAnsi" w:cstheme="majorHAnsi"/>
-          <w:b w:val="0"/>
-          <w:color w:val="2E74B5" w:themeColor="accent1" w:themeShade="BF"/>
-          <w:sz w:val="32"/>
-          <w:szCs w:val="32"/>
+          <w:b/>
+          <w:bCs/>
+          <w:sz w:val="28"/>
+          <w:szCs w:val="28"/>
         </w:rPr>
         <w:t xml:space="preserve"> Lake</w:t>
       </w:r>
     </w:p>
     <w:p>
       <w:pPr>
-        <w:pStyle w:val="Ttulo1"/>
-        <w:rPr>
-          <w:b w:val="0"/>
-          <w:sz w:val="24"/>
-          <w:szCs w:val="24"/>
-        </w:rPr>
-      </w:pPr>
-      <w:r>
-        <w:rPr>
-          <w:b w:val="0"/>
+        <w:rPr>
+          <w:b/>
+          <w:sz w:val="24"/>
+          <w:szCs w:val="24"/>
+        </w:rPr>
+      </w:pPr>
+      <w:r>
+        <w:rPr>
           <w:sz w:val="24"/>
           <w:szCs w:val="24"/>
         </w:rPr>
@@ -1708,7 +1680,6 @@
       </w:r>
       <w:r>
         <w:rPr>
-          <w:b w:val="0"/>
           <w:sz w:val="24"/>
           <w:szCs w:val="24"/>
         </w:rPr>
@@ -1717,10 +1688,9 @@
     </w:p>
     <w:p>
       <w:pPr>
-        <w:pStyle w:val="Ttulo1"/>
         <w:rPr>
           <w:rStyle w:val="Hipervnculo"/>
-          <w:b w:val="0"/>
+          <w:b/>
           <w:color w:val="auto"/>
           <w:sz w:val="24"/>
           <w:szCs w:val="24"/>
@@ -1729,19 +1699,16 @@
       </w:pPr>
       <w:r>
         <w:rPr>
-          <w:rFonts w:asciiTheme="majorHAnsi" w:hAnsiTheme="majorHAnsi" w:cstheme="majorHAnsi"/>
-          <w:b w:val="0"/>
           <w:sz w:val="24"/>
           <w:szCs w:val="24"/>
         </w:rPr>
         <w:t xml:space="preserve">Fuente: </w:t>
       </w:r>
-      <w:hyperlink r:id="rId20" w:history="1">
+      <w:hyperlink r:id="rId21" w:history="1">
         <w:r>
           <w:rPr>
             <w:rStyle w:val="Hipervnculo"/>
             <w:rFonts w:asciiTheme="majorHAnsi" w:hAnsiTheme="majorHAnsi" w:cstheme="majorHAnsi"/>
-            <w:b w:val="0"/>
             <w:sz w:val="24"/>
             <w:szCs w:val="24"/>
           </w:rPr>
@@ -1751,10 +1718,9 @@
     </w:p>
     <w:p>
       <w:pPr>
-        <w:pStyle w:val="Ttulo1"/>
         <w:rPr>
           <w:rStyle w:val="Hipervnculo"/>
-          <w:b w:val="0"/>
+          <w:b/>
           <w:color w:val="auto"/>
           <w:sz w:val="24"/>
           <w:szCs w:val="24"/>
@@ -1766,7 +1732,6 @@
       <w:r>
         <w:rPr>
           <w:rStyle w:val="Hipervnculo"/>
-          <w:b w:val="0"/>
           <w:color w:val="auto"/>
           <w:sz w:val="24"/>
           <w:szCs w:val="24"/>
@@ -1779,7 +1744,6 @@
       <w:r>
         <w:rPr>
           <w:rStyle w:val="Hipervnculo"/>
-          <w:b w:val="0"/>
           <w:color w:val="auto"/>
           <w:sz w:val="24"/>
           <w:szCs w:val="24"/>
@@ -1791,11 +1755,10 @@
     </w:p>
     <w:p>
       <w:pPr>
-        <w:pStyle w:val="Ttulo1"/>
         <w:rPr>
           <w:rStyle w:val="Hipervnculo"/>
-          <w:b w:val="0"/>
-          <w:bCs w:val="0"/>
+          <w:b/>
+          <w:bCs/>
           <w:color w:val="auto"/>
           <w:sz w:val="24"/>
           <w:szCs w:val="24"/>
@@ -1804,8 +1767,6 @@
       </w:pPr>
       <w:r>
         <w:rPr>
-          <w:b w:val="0"/>
-          <w:bCs w:val="0"/>
           <w:sz w:val="24"/>
           <w:szCs w:val="24"/>
         </w:rPr>
@@ -1814,81 +1775,31 @@
     </w:p>
     <w:p>
       <w:pPr>
-        <w:pStyle w:val="Ttulo1"/>
         <w:rPr>
           <w:rStyle w:val="Hipervnculo"/>
           <w:rFonts w:asciiTheme="majorHAnsi" w:hAnsiTheme="majorHAnsi"/>
-          <w:b w:val="0"/>
-          <w:color w:val="2E74B5" w:themeColor="accent1" w:themeShade="BF"/>
-          <w:sz w:val="32"/>
-          <w:szCs w:val="32"/>
+          <w:b/>
+          <w:bCs/>
+          <w:color w:val="auto"/>
+          <w:sz w:val="28"/>
+          <w:szCs w:val="28"/>
           <w:u w:val="none"/>
         </w:rPr>
       </w:pPr>
       <w:r>
         <w:rPr>
-          <w:rStyle w:val="Hipervnculo"/>
-          <w:rFonts w:asciiTheme="majorHAnsi" w:hAnsiTheme="majorHAnsi"/>
-          <w:b w:val="0"/>
-          <w:color w:val="2E74B5" w:themeColor="accent1" w:themeShade="BF"/>
-          <w:sz w:val="32"/>
-          <w:szCs w:val="32"/>
-          <w:u w:val="none"/>
-        </w:rPr>
-        <w:t xml:space="preserve">Extra: Monitor </w:t>
-      </w:r>
-      <w:r>
-        <w:rPr>
-          <w:rStyle w:val="Hipervnculo"/>
-          <w:rFonts w:asciiTheme="majorHAnsi" w:hAnsiTheme="majorHAnsi"/>
-          <w:b w:val="0"/>
-          <w:color w:val="2E74B5" w:themeColor="accent1" w:themeShade="BF"/>
-          <w:sz w:val="32"/>
-          <w:szCs w:val="32"/>
-          <w:u w:val="none"/>
-        </w:rPr>
-        <w:t>A</w:t>
-      </w:r>
-      <w:r>
-        <w:rPr>
-          <w:rStyle w:val="Hipervnculo"/>
-          <w:rFonts w:asciiTheme="majorHAnsi" w:hAnsiTheme="majorHAnsi"/>
-          <w:b w:val="0"/>
-          <w:color w:val="2E74B5" w:themeColor="accent1" w:themeShade="BF"/>
-          <w:sz w:val="32"/>
-          <w:szCs w:val="32"/>
-          <w:u w:val="none"/>
-        </w:rPr>
-        <w:t>cer 24” HD</w:t>
-      </w:r>
-    </w:p>
-    <w:p>
-      <w:pPr>
-        <w:pStyle w:val="Ttulo1"/>
-        <w:rPr>
-          <w:rStyle w:val="Hipervnculo"/>
-          <w:b w:val="0"/>
-          <w:color w:val="auto"/>
-          <w:sz w:val="24"/>
-          <w:szCs w:val="24"/>
-          <w:u w:val="none"/>
-        </w:rPr>
-      </w:pPr>
-      <w:r>
-        <w:rPr>
-          <w:b w:val="0"/>
+          <w:b/>
+          <w:bCs/>
           <w:noProof/>
-          <w:sz w:val="24"/>
-          <w:szCs w:val="24"/>
         </w:rPr>
         <w:drawing>
-          <wp:anchor distT="0" distB="0" distL="114300" distR="114300" simplePos="0" relativeHeight="251661312" behindDoc="0" locked="0" layoutInCell="1" allowOverlap="1" wp14:anchorId="3157E7A2" wp14:editId="145E0327">
+          <wp:anchor distT="0" distB="0" distL="114300" distR="114300" simplePos="0" relativeHeight="251663872" behindDoc="0" locked="0" layoutInCell="1" allowOverlap="1" wp14:anchorId="3157E7A2" wp14:editId="145E0327">
             <wp:simplePos x="0" y="0"/>
             <wp:positionH relativeFrom="margin">
-              <wp:posOffset>4629490</wp:posOffset>
+              <wp:posOffset>4629150</wp:posOffset>
             </wp:positionH>
             <wp:positionV relativeFrom="margin">
-              <wp:posOffset>6067425</wp:posOffset>
+              <wp:posOffset>7254701</wp:posOffset>
             </wp:positionV>
             <wp:extent cx="2018665" cy="1513205"/>
             <wp:effectExtent l="0" t="0" r="635" b="0"/>
@@ -1907,7 +1818,7 @@
                     </pic:cNvPicPr>
                   </pic:nvPicPr>
                   <pic:blipFill>
-                    <a:blip r:embed="rId21" cstate="print">
+                    <a:blip r:embed="rId22" cstate="print">
                       <a:extLst>
                         <a:ext uri="{28A0092B-C50C-407E-A947-70E740481C1C}">
                           <a14:useLocalDpi xmlns:a14="http://schemas.microsoft.com/office/drawing/2010/main" val="0"/>
@@ -1947,28 +1858,51 @@
       <w:r>
         <w:rPr>
           <w:rStyle w:val="Hipervnculo"/>
-          <w:b w:val="0"/>
+          <w:rFonts w:asciiTheme="majorHAnsi" w:hAnsiTheme="majorHAnsi"/>
+          <w:b/>
+          <w:bCs/>
           <w:color w:val="auto"/>
-          <w:sz w:val="24"/>
-          <w:szCs w:val="24"/>
+          <w:sz w:val="28"/>
+          <w:szCs w:val="28"/>
           <w:u w:val="none"/>
         </w:rPr>
+        <w:t>Extra: Monitor Acer 24” HD</w:t>
+      </w:r>
+    </w:p>
+    <w:p>
+      <w:pPr>
+        <w:rPr>
+          <w:rStyle w:val="Hipervnculo"/>
+          <w:b/>
+          <w:color w:val="auto"/>
+          <w:sz w:val="24"/>
+          <w:szCs w:val="24"/>
+          <w:u w:val="none"/>
+        </w:rPr>
+      </w:pPr>
+      <w:r>
+        <w:rPr>
+          <w:rStyle w:val="Hipervnculo"/>
+          <w:color w:val="auto"/>
+          <w:sz w:val="24"/>
+          <w:szCs w:val="24"/>
+          <w:u w:val="none"/>
+        </w:rPr>
         <w:t>Elegimos este monitor como opción de mayor presupuesto debido a que tiene un tamaño de 24” y puede llegar a tener una resolución de 1920x1080, lo cual es bastante conveniente a la hora de ver los mapas de las zonas y subzonas y para mover vehículos dentro de dichas zonas y subzonas</w:t>
       </w:r>
     </w:p>
     <w:p>
       <w:pPr>
-        <w:pStyle w:val="Ttulo1"/>
-        <w:rPr>
-          <w:b w:val="0"/>
-          <w:sz w:val="24"/>
-          <w:szCs w:val="24"/>
+        <w:rPr>
+          <w:b/>
+          <w:sz w:val="24"/>
+          <w:szCs w:val="24"/>
+          <w:u w:val="single"/>
         </w:rPr>
       </w:pPr>
       <w:r>
         <w:rPr>
           <w:rStyle w:val="Hipervnculo"/>
-          <w:b w:val="0"/>
           <w:color w:val="auto"/>
           <w:sz w:val="24"/>
           <w:szCs w:val="24"/>
@@ -1977,16 +1911,12 @@
         <w:t>Fuente:</w:t>
       </w:r>
       <w:r>
-        <w:rPr>
-          <w:b w:val="0"/>
-        </w:rPr>
         <w:t xml:space="preserve"> </w:t>
       </w:r>
-      <w:hyperlink r:id="rId22" w:history="1">
+      <w:hyperlink r:id="rId23" w:history="1">
         <w:r>
           <w:rPr>
             <w:rStyle w:val="Hipervnculo"/>
-            <w:b w:val="0"/>
             <w:color w:val="auto"/>
             <w:sz w:val="24"/>
             <w:szCs w:val="24"/>
@@ -1997,10 +1927,9 @@
     </w:p>
     <w:p>
       <w:pPr>
-        <w:pStyle w:val="Ttulo1"/>
         <w:rPr>
           <w:rStyle w:val="Hipervnculo"/>
-          <w:b w:val="0"/>
+          <w:b/>
           <w:color w:val="auto"/>
           <w:sz w:val="24"/>
           <w:szCs w:val="24"/>
@@ -2010,7 +1939,6 @@
       <w:r>
         <w:rPr>
           <w:rStyle w:val="Hipervnculo"/>
-          <w:b w:val="0"/>
           <w:color w:val="auto"/>
           <w:sz w:val="24"/>
           <w:szCs w:val="24"/>
@@ -2021,18 +1949,18 @@
     </w:p>
     <w:p>
       <w:pPr>
-        <w:pStyle w:val="Ttulo1"/>
-        <w:rPr>
-          <w:b w:val="0"/>
-          <w:bCs w:val="0"/>
-          <w:sz w:val="24"/>
-          <w:szCs w:val="24"/>
-        </w:rPr>
-      </w:pPr>
-      <w:r>
-        <w:rPr>
-          <w:b w:val="0"/>
-          <w:bCs w:val="0"/>
+        <w:rPr>
+          <w:rStyle w:val="Hipervnculo"/>
+          <w:b/>
+          <w:bCs/>
+          <w:color w:val="auto"/>
+          <w:sz w:val="24"/>
+          <w:szCs w:val="24"/>
+          <w:u w:val="none"/>
+        </w:rPr>
+      </w:pPr>
+      <w:r>
+        <w:rPr>
           <w:sz w:val="24"/>
           <w:szCs w:val="24"/>
         </w:rPr>
@@ -2041,165 +1969,42 @@
     </w:p>
     <w:p>
       <w:pPr>
-        <w:pStyle w:val="Ttulo1"/>
-        <w:rPr>
-          <w:rStyle w:val="Hipervnculo"/>
-          <w:b w:val="0"/>
-          <w:bCs w:val="0"/>
-          <w:color w:val="auto"/>
-          <w:sz w:val="24"/>
-          <w:szCs w:val="24"/>
-          <w:u w:val="none"/>
-        </w:rPr>
-      </w:pPr>
-    </w:p>
-    <w:p>
-      <w:pPr>
-        <w:pStyle w:val="Ttulo1"/>
-        <w:rPr>
-          <w:rStyle w:val="Hipervnculo"/>
-          <w:b w:val="0"/>
-          <w:bCs w:val="0"/>
-          <w:color w:val="auto"/>
-          <w:sz w:val="24"/>
-          <w:szCs w:val="24"/>
-          <w:u w:val="none"/>
-        </w:rPr>
-      </w:pPr>
-    </w:p>
-    <w:p>
-      <w:pPr>
-        <w:pStyle w:val="Ttulo1"/>
         <w:rPr>
           <w:rStyle w:val="Hipervnculo"/>
           <w:rFonts w:asciiTheme="majorHAnsi" w:hAnsiTheme="majorHAnsi"/>
-          <w:b w:val="0"/>
-          <w:color w:val="2E74B5" w:themeColor="accent1" w:themeShade="BF"/>
-          <w:sz w:val="32"/>
-          <w:szCs w:val="32"/>
+          <w:b/>
+          <w:bCs/>
+          <w:color w:val="auto"/>
+          <w:sz w:val="28"/>
+          <w:szCs w:val="28"/>
           <w:u w:val="none"/>
         </w:rPr>
       </w:pPr>
-      <w:r>
-        <w:rPr>
-          <w:b w:val="0"/>
-          <w:noProof/>
-          <w:sz w:val="24"/>
-          <w:szCs w:val="24"/>
-        </w:rPr>
-        <w:lastRenderedPageBreak/>
-        <w:drawing>
-          <wp:anchor distT="0" distB="0" distL="114300" distR="114300" simplePos="0" relativeHeight="251669504" behindDoc="0" locked="0" layoutInCell="1" allowOverlap="1" wp14:anchorId="40D1E5D0" wp14:editId="4F6A43D0">
-            <wp:simplePos x="0" y="0"/>
-            <wp:positionH relativeFrom="margin">
-              <wp:posOffset>5166995</wp:posOffset>
-            </wp:positionH>
-            <wp:positionV relativeFrom="margin">
-              <wp:posOffset>6350</wp:posOffset>
-            </wp:positionV>
-            <wp:extent cx="1482725" cy="1482725"/>
-            <wp:effectExtent l="0" t="0" r="3175" b="3175"/>
-            <wp:wrapSquare wrapText="bothSides"/>
-            <wp:docPr id="14" name="Imagen 14" descr="C:\Users\alumno\Downloads\x939aai.jpg"/>
-            <wp:cNvGraphicFramePr>
-              <a:graphicFrameLocks xmlns:a="http://schemas.openxmlformats.org/drawingml/2006/main" noChangeAspect="1"/>
-            </wp:cNvGraphicFramePr>
-            <a:graphic xmlns:a="http://schemas.openxmlformats.org/drawingml/2006/main">
-              <a:graphicData uri="http://schemas.openxmlformats.org/drawingml/2006/picture">
-                <pic:pic xmlns:pic="http://schemas.openxmlformats.org/drawingml/2006/picture">
-                  <pic:nvPicPr>
-                    <pic:cNvPr id="0" name="Picture 3" descr="C:\Users\alumno\Downloads\x939aai.jpg"/>
-                    <pic:cNvPicPr>
-                      <a:picLocks noChangeAspect="1" noChangeArrowheads="1"/>
-                    </pic:cNvPicPr>
-                  </pic:nvPicPr>
-                  <pic:blipFill>
-                    <a:blip r:embed="rId23" cstate="print">
-                      <a:extLst>
-                        <a:ext uri="{28A0092B-C50C-407E-A947-70E740481C1C}">
-                          <a14:useLocalDpi xmlns:a14="http://schemas.microsoft.com/office/drawing/2010/main" val="0"/>
-                        </a:ext>
-                      </a:extLst>
-                    </a:blip>
-                    <a:srcRect/>
-                    <a:stretch>
-                      <a:fillRect/>
-                    </a:stretch>
-                  </pic:blipFill>
-                  <pic:spPr bwMode="auto">
-                    <a:xfrm>
-                      <a:off x="0" y="0"/>
-                      <a:ext cx="1482725" cy="1482725"/>
-                    </a:xfrm>
-                    <a:prstGeom prst="rect">
-                      <a:avLst/>
-                    </a:prstGeom>
-                    <a:noFill/>
-                    <a:ln>
-                      <a:noFill/>
-                    </a:ln>
-                  </pic:spPr>
-                </pic:pic>
-              </a:graphicData>
-            </a:graphic>
-            <wp14:sizeRelH relativeFrom="margin">
-              <wp14:pctWidth>0</wp14:pctWidth>
-            </wp14:sizeRelH>
-            <wp14:sizeRelV relativeFrom="margin">
-              <wp14:pctHeight>0</wp14:pctHeight>
-            </wp14:sizeRelV>
-          </wp:anchor>
-        </w:drawing>
-      </w:r>
       <w:r>
         <w:rPr>
           <w:rStyle w:val="Hipervnculo"/>
           <w:rFonts w:asciiTheme="majorHAnsi" w:hAnsiTheme="majorHAnsi"/>
-          <w:b w:val="0"/>
-          <w:color w:val="2E74B5" w:themeColor="accent1" w:themeShade="BF"/>
-          <w:sz w:val="32"/>
-          <w:szCs w:val="32"/>
+          <w:b/>
+          <w:bCs/>
+          <w:color w:val="auto"/>
+          <w:sz w:val="28"/>
+          <w:szCs w:val="28"/>
           <w:u w:val="none"/>
         </w:rPr>
-        <w:t xml:space="preserve">Extra: Monitor </w:t>
-      </w:r>
-      <w:r>
-        <w:rPr>
-          <w:rStyle w:val="Hipervnculo"/>
-          <w:rFonts w:asciiTheme="majorHAnsi" w:hAnsiTheme="majorHAnsi"/>
-          <w:b w:val="0"/>
-          <w:color w:val="2E74B5" w:themeColor="accent1" w:themeShade="BF"/>
-          <w:sz w:val="32"/>
-          <w:szCs w:val="32"/>
-          <w:u w:val="none"/>
-        </w:rPr>
-        <w:t>NEC 19”</w:t>
-      </w:r>
-      <w:r>
-        <w:rPr>
-          <w:rStyle w:val="Hipervnculo"/>
-          <w:rFonts w:asciiTheme="majorHAnsi" w:hAnsiTheme="majorHAnsi"/>
-          <w:b w:val="0"/>
-          <w:color w:val="2E74B5" w:themeColor="accent1" w:themeShade="BF"/>
-          <w:sz w:val="32"/>
-          <w:szCs w:val="32"/>
-          <w:u w:val="none"/>
-        </w:rPr>
-        <w:t xml:space="preserve"> </w:t>
-      </w:r>
-    </w:p>
-    <w:p>
-      <w:pPr>
-        <w:pStyle w:val="Ttulo1"/>
-        <w:rPr>
-          <w:b w:val="0"/>
-          <w:sz w:val="24"/>
-          <w:szCs w:val="24"/>
-        </w:rPr>
-      </w:pPr>
-      <w:r>
-        <w:rPr>
-          <w:b w:val="0"/>
+        <w:lastRenderedPageBreak/>
+        <w:t xml:space="preserve">Extra: Monitor NEC 19” </w:t>
+      </w:r>
+    </w:p>
+    <w:p>
+      <w:pPr>
+        <w:rPr>
+          <w:b/>
+          <w:sz w:val="24"/>
+          <w:szCs w:val="24"/>
+        </w:rPr>
+      </w:pPr>
+      <w:r>
+        <w:rPr>
           <w:sz w:val="24"/>
           <w:szCs w:val="24"/>
         </w:rPr>
@@ -2208,16 +2013,14 @@
     </w:p>
     <w:p>
       <w:pPr>
-        <w:pStyle w:val="Ttulo1"/>
-        <w:rPr>
-          <w:b w:val="0"/>
-          <w:sz w:val="24"/>
-          <w:szCs w:val="24"/>
-        </w:rPr>
-      </w:pPr>
-      <w:r>
-        <w:rPr>
-          <w:b w:val="0"/>
+        <w:rPr>
+          <w:b/>
+          <w:sz w:val="24"/>
+          <w:szCs w:val="24"/>
+        </w:rPr>
+      </w:pPr>
+      <w:r>
+        <w:rPr>
           <w:sz w:val="24"/>
           <w:szCs w:val="24"/>
         </w:rPr>
@@ -2227,7 +2030,6 @@
         <w:r>
           <w:rPr>
             <w:rStyle w:val="Hipervnculo"/>
-            <w:b w:val="0"/>
             <w:color w:val="auto"/>
             <w:sz w:val="24"/>
             <w:szCs w:val="24"/>
@@ -2238,16 +2040,14 @@
     </w:p>
     <w:p>
       <w:pPr>
-        <w:pStyle w:val="Ttulo1"/>
-        <w:rPr>
-          <w:b w:val="0"/>
-          <w:sz w:val="24"/>
-          <w:szCs w:val="24"/>
-        </w:rPr>
-      </w:pPr>
-      <w:r>
-        <w:rPr>
-          <w:b w:val="0"/>
+        <w:rPr>
+          <w:b/>
+          <w:sz w:val="24"/>
+          <w:szCs w:val="24"/>
+        </w:rPr>
+      </w:pPr>
+      <w:r>
+        <w:rPr>
           <w:sz w:val="24"/>
           <w:szCs w:val="24"/>
         </w:rPr>
@@ -2256,18 +2056,15 @@
     </w:p>
     <w:p>
       <w:pPr>
-        <w:pStyle w:val="Ttulo1"/>
-        <w:rPr>
-          <w:b w:val="0"/>
-          <w:bCs w:val="0"/>
-          <w:sz w:val="24"/>
-          <w:szCs w:val="24"/>
-        </w:rPr>
-      </w:pPr>
-      <w:r>
-        <w:rPr>
-          <w:b w:val="0"/>
-          <w:bCs w:val="0"/>
+        <w:rPr>
+          <w:b/>
+          <w:bCs/>
+          <w:sz w:val="24"/>
+          <w:szCs w:val="24"/>
+        </w:rPr>
+      </w:pPr>
+      <w:r>
+        <w:rPr>
           <w:sz w:val="24"/>
           <w:szCs w:val="24"/>
         </w:rPr>
@@ -2276,43 +2073,31 @@
     </w:p>
     <w:p>
       <w:pPr>
-        <w:pStyle w:val="Ttulo1"/>
-        <w:rPr>
-          <w:b w:val="0"/>
-          <w:sz w:val="24"/>
-          <w:szCs w:val="24"/>
-          <w:lang w:val="en-US"/>
-        </w:rPr>
-      </w:pPr>
-      <w:r>
-        <w:rPr>
-          <w:rFonts w:asciiTheme="majorHAnsi" w:hAnsiTheme="majorHAnsi" w:cstheme="majorHAnsi"/>
-          <w:color w:val="2E74B5" w:themeColor="accent1" w:themeShade="BF"/>
+        <w:rPr>
+          <w:b/>
+          <w:bCs/>
           <w:sz w:val="32"/>
           <w:szCs w:val="32"/>
           <w:lang w:val="en-US"/>
         </w:rPr>
-        <w:t>Terminal:</w:t>
-      </w:r>
-      <w:r>
-        <w:rPr>
-          <w:rFonts w:asciiTheme="majorHAnsi" w:hAnsiTheme="majorHAnsi" w:cstheme="majorHAnsi"/>
-          <w:b w:val="0"/>
-          <w:color w:val="2E74B5" w:themeColor="accent1" w:themeShade="BF"/>
-          <w:sz w:val="32"/>
-          <w:szCs w:val="32"/>
-          <w:lang w:val="en-US"/>
-        </w:rPr>
-        <w:t xml:space="preserve"> Tablet </w:t>
+      </w:pPr>
+      <w:r>
+        <w:rPr>
+          <w:b/>
+          <w:bCs/>
+          <w:sz w:val="28"/>
+          <w:szCs w:val="28"/>
+          <w:lang w:val="en-US"/>
+        </w:rPr>
+        <w:t xml:space="preserve">Terminal: Tablet </w:t>
       </w:r>
       <w:proofErr w:type="spellStart"/>
       <w:r>
         <w:rPr>
-          <w:rFonts w:asciiTheme="majorHAnsi" w:hAnsiTheme="majorHAnsi" w:cstheme="majorHAnsi"/>
-          <w:b w:val="0"/>
-          <w:color w:val="2E74B5" w:themeColor="accent1" w:themeShade="BF"/>
-          <w:sz w:val="32"/>
-          <w:szCs w:val="32"/>
+          <w:b/>
+          <w:bCs/>
+          <w:sz w:val="28"/>
+          <w:szCs w:val="28"/>
           <w:lang w:val="en-US"/>
         </w:rPr>
         <w:t>Iview</w:t>
@@ -2320,11 +2105,10 @@
       <w:proofErr w:type="spellEnd"/>
       <w:r>
         <w:rPr>
-          <w:rFonts w:asciiTheme="majorHAnsi" w:hAnsiTheme="majorHAnsi" w:cstheme="majorHAnsi"/>
-          <w:b w:val="0"/>
-          <w:color w:val="2E74B5" w:themeColor="accent1" w:themeShade="BF"/>
-          <w:sz w:val="32"/>
-          <w:szCs w:val="32"/>
+          <w:b/>
+          <w:bCs/>
+          <w:sz w:val="28"/>
+          <w:szCs w:val="28"/>
           <w:lang w:val="en-US"/>
         </w:rPr>
         <w:t xml:space="preserve"> i895QW</w:t>
@@ -2332,24 +2116,19 @@
     </w:p>
     <w:p>
       <w:pPr>
-        <w:pStyle w:val="Ttulo1"/>
-        <w:rPr>
-          <w:b w:val="0"/>
-          <w:sz w:val="24"/>
-          <w:szCs w:val="24"/>
-        </w:rPr>
-      </w:pPr>
-      <w:r>
-        <w:rPr>
-          <w:rFonts w:asciiTheme="majorHAnsi" w:hAnsiTheme="majorHAnsi" w:cstheme="majorHAnsi"/>
-          <w:b w:val="0"/>
+        <w:rPr>
+          <w:b/>
+          <w:sz w:val="24"/>
+          <w:szCs w:val="24"/>
+        </w:rPr>
+      </w:pPr>
+      <w:r>
+        <w:rPr>
+          <w:b/>
           <w:noProof/>
-          <w:color w:val="2E74B5" w:themeColor="accent1" w:themeShade="BF"/>
-          <w:sz w:val="32"/>
-          <w:szCs w:val="32"/>
         </w:rPr>
         <w:drawing>
-          <wp:anchor distT="0" distB="0" distL="114300" distR="114300" simplePos="0" relativeHeight="251641856" behindDoc="0" locked="0" layoutInCell="1" allowOverlap="1" wp14:anchorId="5F8F4A5E" wp14:editId="1724F475">
+          <wp:anchor distT="0" distB="0" distL="114300" distR="114300" simplePos="0" relativeHeight="251655680" behindDoc="0" locked="0" layoutInCell="1" allowOverlap="1" wp14:anchorId="5F8F4A5E" wp14:editId="1724F475">
             <wp:simplePos x="0" y="0"/>
             <wp:positionH relativeFrom="margin">
               <wp:align>right</wp:align>
@@ -2413,7 +2192,6 @@
       </w:r>
       <w:r>
         <w:rPr>
-          <w:b w:val="0"/>
           <w:sz w:val="24"/>
           <w:szCs w:val="24"/>
         </w:rPr>
@@ -2421,7 +2199,6 @@
       </w:r>
       <w:r>
         <w:rPr>
-          <w:b w:val="0"/>
           <w:sz w:val="24"/>
           <w:szCs w:val="24"/>
         </w:rPr>
@@ -2429,7 +2206,6 @@
       </w:r>
       <w:r>
         <w:rPr>
-          <w:b w:val="0"/>
           <w:sz w:val="24"/>
           <w:szCs w:val="24"/>
         </w:rPr>
@@ -2437,7 +2213,6 @@
       </w:r>
       <w:r>
         <w:rPr>
-          <w:b w:val="0"/>
           <w:sz w:val="24"/>
           <w:szCs w:val="24"/>
         </w:rPr>
@@ -2445,7 +2220,6 @@
       </w:r>
       <w:r>
         <w:rPr>
-          <w:b w:val="0"/>
           <w:sz w:val="24"/>
           <w:szCs w:val="24"/>
         </w:rPr>
@@ -2453,7 +2227,6 @@
       </w:r>
       <w:r>
         <w:rPr>
-          <w:b w:val="0"/>
           <w:sz w:val="24"/>
           <w:szCs w:val="24"/>
         </w:rPr>
@@ -2461,7 +2234,6 @@
       </w:r>
       <w:r>
         <w:rPr>
-          <w:b w:val="0"/>
           <w:sz w:val="24"/>
           <w:szCs w:val="24"/>
         </w:rPr>
@@ -2469,7 +2241,6 @@
       </w:r>
       <w:r>
         <w:rPr>
-          <w:b w:val="0"/>
           <w:sz w:val="24"/>
           <w:szCs w:val="24"/>
         </w:rPr>
@@ -2478,16 +2249,14 @@
     </w:p>
     <w:p>
       <w:pPr>
-        <w:pStyle w:val="Ttulo1"/>
-        <w:rPr>
-          <w:b w:val="0"/>
-          <w:sz w:val="24"/>
-          <w:szCs w:val="24"/>
-        </w:rPr>
-      </w:pPr>
-      <w:r>
-        <w:rPr>
-          <w:b w:val="0"/>
+        <w:rPr>
+          <w:b/>
+          <w:sz w:val="24"/>
+          <w:szCs w:val="24"/>
+        </w:rPr>
+      </w:pPr>
+      <w:r>
+        <w:rPr>
           <w:sz w:val="24"/>
           <w:szCs w:val="24"/>
         </w:rPr>
@@ -2495,7 +2264,6 @@
       </w:r>
       <w:r>
         <w:rPr>
-          <w:b w:val="0"/>
           <w:sz w:val="24"/>
           <w:szCs w:val="24"/>
         </w:rPr>
@@ -2504,7 +2272,6 @@
       </w:r>
       <w:r>
         <w:rPr>
-          <w:b w:val="0"/>
           <w:sz w:val="24"/>
           <w:szCs w:val="24"/>
         </w:rPr>
@@ -2512,7 +2279,6 @@
       </w:r>
       <w:r>
         <w:rPr>
-          <w:b w:val="0"/>
           <w:sz w:val="24"/>
           <w:szCs w:val="24"/>
         </w:rPr>
@@ -2520,7 +2286,6 @@
       </w:r>
       <w:r>
         <w:rPr>
-          <w:b w:val="0"/>
           <w:sz w:val="24"/>
           <w:szCs w:val="24"/>
         </w:rPr>
@@ -2529,7 +2294,6 @@
       <w:proofErr w:type="spellStart"/>
       <w:r>
         <w:rPr>
-          <w:b w:val="0"/>
           <w:sz w:val="24"/>
           <w:szCs w:val="24"/>
         </w:rPr>
@@ -2538,7 +2302,6 @@
       <w:proofErr w:type="spellEnd"/>
       <w:r>
         <w:rPr>
-          <w:b w:val="0"/>
           <w:sz w:val="24"/>
           <w:szCs w:val="24"/>
         </w:rPr>
@@ -2546,7 +2309,6 @@
       </w:r>
       <w:r>
         <w:rPr>
-          <w:b w:val="0"/>
           <w:sz w:val="24"/>
           <w:szCs w:val="24"/>
         </w:rPr>
@@ -2554,7 +2316,6 @@
       </w:r>
       <w:r>
         <w:rPr>
-          <w:b w:val="0"/>
           <w:sz w:val="24"/>
           <w:szCs w:val="24"/>
         </w:rPr>
@@ -2563,7 +2324,6 @@
       </w:r>
       <w:r>
         <w:rPr>
-          <w:b w:val="0"/>
           <w:sz w:val="24"/>
           <w:szCs w:val="24"/>
         </w:rPr>
@@ -2573,17 +2333,15 @@
     </w:p>
     <w:p>
       <w:pPr>
-        <w:pStyle w:val="Ttulo1"/>
         <w:rPr>
           <w:rStyle w:val="Hipervnculo"/>
-          <w:b w:val="0"/>
-          <w:sz w:val="24"/>
-          <w:szCs w:val="24"/>
-        </w:rPr>
-      </w:pPr>
-      <w:r>
-        <w:rPr>
-          <w:b w:val="0"/>
+          <w:b/>
+          <w:sz w:val="24"/>
+          <w:szCs w:val="24"/>
+        </w:rPr>
+      </w:pPr>
+      <w:r>
+        <w:rPr>
           <w:sz w:val="24"/>
           <w:szCs w:val="24"/>
         </w:rPr>
@@ -2593,7 +2351,6 @@
         <w:r>
           <w:rPr>
             <w:rStyle w:val="Hipervnculo"/>
-            <w:b w:val="0"/>
             <w:sz w:val="24"/>
             <w:szCs w:val="24"/>
           </w:rPr>
@@ -2603,10 +2360,9 @@
     </w:p>
     <w:p>
       <w:pPr>
-        <w:pStyle w:val="Ttulo1"/>
         <w:rPr>
           <w:rStyle w:val="Hipervnculo"/>
-          <w:b w:val="0"/>
+          <w:b/>
           <w:color w:val="auto"/>
           <w:sz w:val="24"/>
           <w:szCs w:val="24"/>
@@ -2618,7 +2374,6 @@
       <w:r>
         <w:rPr>
           <w:rStyle w:val="Hipervnculo"/>
-          <w:b w:val="0"/>
           <w:color w:val="auto"/>
           <w:sz w:val="24"/>
           <w:szCs w:val="24"/>
@@ -2631,7 +2386,6 @@
       <w:r>
         <w:rPr>
           <w:rStyle w:val="Hipervnculo"/>
-          <w:b w:val="0"/>
           <w:color w:val="auto"/>
           <w:sz w:val="24"/>
           <w:szCs w:val="24"/>
@@ -2643,18 +2397,15 @@
     </w:p>
     <w:p>
       <w:pPr>
-        <w:pStyle w:val="Ttulo1"/>
-        <w:rPr>
-          <w:b w:val="0"/>
-          <w:bCs w:val="0"/>
-          <w:sz w:val="24"/>
-          <w:szCs w:val="24"/>
-        </w:rPr>
-      </w:pPr>
-      <w:r>
-        <w:rPr>
-          <w:b w:val="0"/>
-          <w:bCs w:val="0"/>
+        <w:rPr>
+          <w:b/>
+          <w:bCs/>
+          <w:sz w:val="24"/>
+          <w:szCs w:val="24"/>
+        </w:rPr>
+      </w:pPr>
+      <w:r>
+        <w:rPr>
           <w:sz w:val="24"/>
           <w:szCs w:val="24"/>
         </w:rPr>
@@ -2663,25 +2414,24 @@
     </w:p>
     <w:p>
       <w:pPr>
-        <w:pStyle w:val="Ttulo1"/>
-        <w:rPr>
-          <w:rFonts w:asciiTheme="majorHAnsi" w:hAnsiTheme="majorHAnsi"/>
-          <w:b w:val="0"/>
-          <w:color w:val="2E74B5" w:themeColor="accent1" w:themeShade="BF"/>
+        <w:rPr>
+          <w:b/>
+          <w:bCs/>
+          <w:sz w:val="28"/>
+          <w:szCs w:val="28"/>
+          <w:lang w:val="en-US"/>
+        </w:rPr>
+      </w:pPr>
+      <w:r>
+        <w:rPr>
+          <w:b/>
+          <w:bCs/>
+          <w:noProof/>
           <w:sz w:val="32"/>
           <w:szCs w:val="32"/>
-          <w:lang w:val="en-US"/>
-        </w:rPr>
-      </w:pPr>
-      <w:r>
-        <w:rPr>
-          <w:b w:val="0"/>
-          <w:noProof/>
-          <w:sz w:val="24"/>
-          <w:szCs w:val="24"/>
         </w:rPr>
         <w:drawing>
-          <wp:anchor distT="0" distB="0" distL="114300" distR="114300" simplePos="0" relativeHeight="251679744" behindDoc="0" locked="0" layoutInCell="1" allowOverlap="1" wp14:anchorId="0DCFE55F" wp14:editId="7B9F1E49">
+          <wp:anchor distT="0" distB="0" distL="114300" distR="114300" simplePos="0" relativeHeight="251668992" behindDoc="0" locked="0" layoutInCell="1" allowOverlap="1" wp14:anchorId="0DCFE55F" wp14:editId="7B9F1E49">
             <wp:simplePos x="0" y="0"/>
             <wp:positionH relativeFrom="column">
               <wp:posOffset>4587240</wp:posOffset>
@@ -2745,38 +2495,25 @@
       </w:r>
       <w:r>
         <w:rPr>
-          <w:rFonts w:asciiTheme="majorHAnsi" w:hAnsiTheme="majorHAnsi"/>
-          <w:color w:val="2E74B5" w:themeColor="accent1" w:themeShade="BF"/>
-          <w:sz w:val="32"/>
-          <w:szCs w:val="32"/>
-          <w:lang w:val="en-US"/>
-        </w:rPr>
-        <w:t>Terminal:</w:t>
-      </w:r>
-      <w:r>
-        <w:rPr>
-          <w:rFonts w:asciiTheme="majorHAnsi" w:hAnsiTheme="majorHAnsi"/>
-          <w:b w:val="0"/>
-          <w:color w:val="2E74B5" w:themeColor="accent1" w:themeShade="BF"/>
-          <w:sz w:val="32"/>
-          <w:szCs w:val="32"/>
-          <w:lang w:val="en-US"/>
-        </w:rPr>
-        <w:t xml:space="preserve"> Notebook Dell i7 1Tb</w:t>
-      </w:r>
-    </w:p>
-    <w:p>
-      <w:pPr>
-        <w:pStyle w:val="Ttulo1"/>
-        <w:rPr>
-          <w:b w:val="0"/>
-          <w:sz w:val="24"/>
-          <w:szCs w:val="24"/>
-        </w:rPr>
-      </w:pPr>
-      <w:r>
-        <w:rPr>
-          <w:b w:val="0"/>
+          <w:b/>
+          <w:bCs/>
+          <w:sz w:val="28"/>
+          <w:szCs w:val="28"/>
+          <w:lang w:val="en-US"/>
+        </w:rPr>
+        <w:t>Terminal: Notebook Dell i7 1Tb</w:t>
+      </w:r>
+    </w:p>
+    <w:p>
+      <w:pPr>
+        <w:rPr>
+          <w:b/>
+          <w:sz w:val="24"/>
+          <w:szCs w:val="24"/>
+        </w:rPr>
+      </w:pPr>
+      <w:r>
+        <w:rPr>
           <w:sz w:val="24"/>
           <w:szCs w:val="24"/>
         </w:rPr>
@@ -2784,7 +2521,6 @@
       </w:r>
       <w:r>
         <w:rPr>
-          <w:b w:val="0"/>
           <w:sz w:val="24"/>
           <w:szCs w:val="24"/>
         </w:rPr>
@@ -2793,16 +2529,14 @@
     </w:p>
     <w:p>
       <w:pPr>
-        <w:pStyle w:val="Ttulo1"/>
-        <w:rPr>
-          <w:b w:val="0"/>
-          <w:sz w:val="24"/>
-          <w:szCs w:val="24"/>
-        </w:rPr>
-      </w:pPr>
-      <w:r>
-        <w:rPr>
-          <w:b w:val="0"/>
+        <w:rPr>
+          <w:b/>
+          <w:sz w:val="24"/>
+          <w:szCs w:val="24"/>
+        </w:rPr>
+      </w:pPr>
+      <w:r>
+        <w:rPr>
           <w:sz w:val="24"/>
           <w:szCs w:val="24"/>
         </w:rPr>
@@ -2812,7 +2546,6 @@
         <w:r>
           <w:rPr>
             <w:rStyle w:val="Hipervnculo"/>
-            <w:b w:val="0"/>
             <w:color w:val="auto"/>
             <w:sz w:val="24"/>
             <w:szCs w:val="24"/>
@@ -2823,9 +2556,8 @@
     </w:p>
     <w:p>
       <w:pPr>
-        <w:pStyle w:val="Ttulo1"/>
-        <w:rPr>
-          <w:b w:val="0"/>
+        <w:rPr>
+          <w:b/>
           <w:sz w:val="24"/>
           <w:szCs w:val="24"/>
           <w:lang w:val="en-US"/>
@@ -2834,7 +2566,6 @@
       <w:proofErr w:type="spellStart"/>
       <w:r>
         <w:rPr>
-          <w:b w:val="0"/>
           <w:sz w:val="24"/>
           <w:szCs w:val="24"/>
           <w:lang w:val="en-US"/>
@@ -2844,7 +2575,6 @@
       <w:proofErr w:type="spellEnd"/>
       <w:r>
         <w:rPr>
-          <w:b w:val="0"/>
           <w:sz w:val="24"/>
           <w:szCs w:val="24"/>
           <w:lang w:val="en-US"/>
@@ -2854,76 +2584,80 @@
     </w:p>
     <w:p>
       <w:pPr>
-        <w:pStyle w:val="Ttulo1"/>
-        <w:rPr>
-          <w:b w:val="0"/>
-          <w:bCs w:val="0"/>
-          <w:sz w:val="24"/>
-          <w:szCs w:val="24"/>
-        </w:rPr>
-      </w:pPr>
-      <w:r>
-        <w:rPr>
-          <w:b w:val="0"/>
-          <w:bCs w:val="0"/>
-          <w:sz w:val="24"/>
-          <w:szCs w:val="24"/>
+        <w:rPr>
+          <w:b/>
+          <w:bCs/>
+          <w:sz w:val="24"/>
+          <w:szCs w:val="24"/>
+        </w:rPr>
+      </w:pPr>
+      <w:r>
+        <w:rPr>
+          <w:sz w:val="24"/>
+          <w:szCs w:val="24"/>
+        </w:rPr>
+        <w:t>Presupuesto: Premium</w:t>
+      </w:r>
+    </w:p>
+    <w:p>
+      <w:pPr>
+        <w:rPr>
+          <w:b/>
+          <w:bCs/>
+          <w:sz w:val="28"/>
+          <w:szCs w:val="28"/>
+          <w:lang w:val="en-US"/>
+        </w:rPr>
+      </w:pPr>
+      <w:r>
+        <w:rPr>
+          <w:b/>
+          <w:bCs/>
+          <w:sz w:val="28"/>
+          <w:szCs w:val="28"/>
+          <w:lang w:val="en-US"/>
+        </w:rPr>
+        <w:br w:type="page"/>
+      </w:r>
+    </w:p>
+    <w:p>
+      <w:pPr>
+        <w:rPr>
+          <w:b/>
+          <w:bCs/>
+          <w:sz w:val="28"/>
+          <w:szCs w:val="28"/>
+        </w:rPr>
+      </w:pPr>
+      <w:r>
+        <w:rPr>
+          <w:b/>
+          <w:bCs/>
+          <w:sz w:val="28"/>
+          <w:szCs w:val="28"/>
+          <w:lang w:val="en-US"/>
         </w:rPr>
         <w:lastRenderedPageBreak/>
-        <w:t>Presupuesto: Premium</w:t>
-      </w:r>
-    </w:p>
-    <w:p>
-      <w:pPr>
-        <w:pStyle w:val="Ttulo1"/>
-        <w:rPr>
-          <w:rFonts w:asciiTheme="majorHAnsi" w:hAnsiTheme="majorHAnsi"/>
-          <w:b w:val="0"/>
-          <w:color w:val="2E74B5" w:themeColor="accent1" w:themeShade="BF"/>
-          <w:sz w:val="32"/>
-          <w:szCs w:val="32"/>
-        </w:rPr>
-      </w:pPr>
-      <w:r>
-        <w:rPr>
-          <w:rFonts w:asciiTheme="majorHAnsi" w:hAnsiTheme="majorHAnsi"/>
-          <w:color w:val="2E74B5" w:themeColor="accent1" w:themeShade="BF"/>
-          <w:sz w:val="32"/>
-          <w:szCs w:val="32"/>
-          <w:lang w:val="en-US"/>
-        </w:rPr>
-        <w:t>Terminal:</w:t>
-      </w:r>
-      <w:r>
-        <w:rPr>
-          <w:rFonts w:asciiTheme="majorHAnsi" w:hAnsiTheme="majorHAnsi"/>
-          <w:b w:val="0"/>
-          <w:color w:val="2E74B5" w:themeColor="accent1" w:themeShade="BF"/>
-          <w:sz w:val="32"/>
-          <w:szCs w:val="32"/>
-          <w:lang w:val="en-US"/>
-        </w:rPr>
-        <w:t xml:space="preserve"> Notebook HP i3 1Tb</w:t>
-      </w:r>
-    </w:p>
-    <w:p>
-      <w:pPr>
-        <w:pStyle w:val="Ttulo1"/>
-        <w:rPr>
-          <w:b w:val="0"/>
-          <w:sz w:val="24"/>
-          <w:szCs w:val="24"/>
-        </w:rPr>
-      </w:pPr>
-      <w:r>
-        <w:rPr>
-          <w:b w:val="0"/>
+        <w:t>Terminal: Notebook HP i3 1Tb</w:t>
+      </w:r>
+    </w:p>
+    <w:p>
+      <w:pPr>
+        <w:rPr>
+          <w:b/>
+          <w:sz w:val="24"/>
+          <w:szCs w:val="24"/>
+        </w:rPr>
+      </w:pPr>
+      <w:r>
+        <w:rPr>
+          <w:b/>
           <w:noProof/>
           <w:sz w:val="24"/>
           <w:szCs w:val="24"/>
         </w:rPr>
         <w:drawing>
-          <wp:anchor distT="0" distB="0" distL="114300" distR="114300" simplePos="0" relativeHeight="251677696" behindDoc="0" locked="0" layoutInCell="1" allowOverlap="1" wp14:anchorId="26C8E1F9" wp14:editId="0391DF5C">
+          <wp:anchor distT="0" distB="0" distL="114300" distR="114300" simplePos="0" relativeHeight="251664896" behindDoc="0" locked="0" layoutInCell="1" allowOverlap="1" wp14:anchorId="26C8E1F9" wp14:editId="0391DF5C">
             <wp:simplePos x="0" y="0"/>
             <wp:positionH relativeFrom="margin">
               <wp:posOffset>4554855</wp:posOffset>
@@ -2987,7 +2721,6 @@
       </w:r>
       <w:r>
         <w:rPr>
-          <w:b w:val="0"/>
           <w:sz w:val="24"/>
           <w:szCs w:val="24"/>
         </w:rPr>
@@ -2995,7 +2728,6 @@
       </w:r>
       <w:r>
         <w:rPr>
-          <w:b w:val="0"/>
           <w:sz w:val="24"/>
           <w:szCs w:val="24"/>
         </w:rPr>
@@ -3003,7 +2735,6 @@
       </w:r>
       <w:r>
         <w:rPr>
-          <w:b w:val="0"/>
           <w:sz w:val="24"/>
           <w:szCs w:val="24"/>
         </w:rPr>
@@ -3011,7 +2742,6 @@
       </w:r>
       <w:r>
         <w:rPr>
-          <w:b w:val="0"/>
           <w:sz w:val="24"/>
           <w:szCs w:val="24"/>
         </w:rPr>
@@ -3020,16 +2750,14 @@
     </w:p>
     <w:p>
       <w:pPr>
-        <w:pStyle w:val="Ttulo1"/>
-        <w:rPr>
-          <w:b w:val="0"/>
-          <w:sz w:val="24"/>
-          <w:szCs w:val="24"/>
-        </w:rPr>
-      </w:pPr>
-      <w:r>
-        <w:rPr>
-          <w:b w:val="0"/>
+        <w:rPr>
+          <w:b/>
+          <w:sz w:val="24"/>
+          <w:szCs w:val="24"/>
+        </w:rPr>
+      </w:pPr>
+      <w:r>
+        <w:rPr>
           <w:sz w:val="24"/>
           <w:szCs w:val="24"/>
         </w:rPr>
@@ -3038,16 +2766,14 @@
     </w:p>
     <w:p>
       <w:pPr>
-        <w:pStyle w:val="Ttulo1"/>
-        <w:rPr>
-          <w:b w:val="0"/>
-          <w:sz w:val="24"/>
-          <w:szCs w:val="24"/>
-        </w:rPr>
-      </w:pPr>
-      <w:r>
-        <w:rPr>
-          <w:b w:val="0"/>
+        <w:rPr>
+          <w:b/>
+          <w:sz w:val="24"/>
+          <w:szCs w:val="24"/>
+        </w:rPr>
+      </w:pPr>
+      <w:r>
+        <w:rPr>
           <w:sz w:val="24"/>
           <w:szCs w:val="24"/>
         </w:rPr>
@@ -3060,7 +2786,6 @@
         <w:r>
           <w:rPr>
             <w:rStyle w:val="Hipervnculo"/>
-            <w:b w:val="0"/>
             <w:sz w:val="24"/>
             <w:szCs w:val="24"/>
           </w:rPr>
@@ -3070,16 +2795,14 @@
     </w:p>
     <w:p>
       <w:pPr>
-        <w:pStyle w:val="Ttulo1"/>
-        <w:rPr>
-          <w:b w:val="0"/>
-          <w:sz w:val="24"/>
-          <w:szCs w:val="24"/>
-        </w:rPr>
-      </w:pPr>
-      <w:r>
-        <w:rPr>
-          <w:b w:val="0"/>
+        <w:rPr>
+          <w:b/>
+          <w:sz w:val="24"/>
+          <w:szCs w:val="24"/>
+        </w:rPr>
+      </w:pPr>
+      <w:r>
+        <w:rPr>
           <w:sz w:val="24"/>
           <w:szCs w:val="24"/>
         </w:rPr>
@@ -3088,18 +2811,15 @@
     </w:p>
     <w:p>
       <w:pPr>
-        <w:pStyle w:val="Ttulo1"/>
-        <w:rPr>
-          <w:b w:val="0"/>
-          <w:bCs w:val="0"/>
-          <w:sz w:val="24"/>
-          <w:szCs w:val="24"/>
-        </w:rPr>
-      </w:pPr>
-      <w:r>
-        <w:rPr>
-          <w:b w:val="0"/>
-          <w:bCs w:val="0"/>
+        <w:rPr>
+          <w:b/>
+          <w:bCs/>
+          <w:sz w:val="24"/>
+          <w:szCs w:val="24"/>
+        </w:rPr>
+      </w:pPr>
+      <w:r>
+        <w:rPr>
           <w:sz w:val="24"/>
           <w:szCs w:val="24"/>
         </w:rPr>
@@ -3108,22 +2828,24 @@
     </w:p>
     <w:p>
       <w:pPr>
-        <w:pStyle w:val="Ttulo1"/>
-        <w:rPr>
-          <w:rFonts w:asciiTheme="majorHAnsi" w:hAnsiTheme="majorHAnsi" w:cstheme="majorHAnsi"/>
-          <w:b w:val="0"/>
-          <w:color w:val="2E74B5" w:themeColor="accent1" w:themeShade="BF"/>
-          <w:sz w:val="32"/>
-          <w:szCs w:val="32"/>
-          <w:lang w:val="en-US"/>
-        </w:rPr>
-      </w:pPr>
-      <w:r>
-        <w:rPr>
+        <w:rPr>
+          <w:b/>
+          <w:bCs/>
+          <w:sz w:val="28"/>
+          <w:szCs w:val="28"/>
+          <w:lang w:val="en-US"/>
+        </w:rPr>
+      </w:pPr>
+      <w:r>
+        <w:rPr>
+          <w:b/>
+          <w:bCs/>
           <w:noProof/>
+          <w:sz w:val="28"/>
+          <w:szCs w:val="28"/>
         </w:rPr>
         <w:drawing>
-          <wp:anchor distT="0" distB="0" distL="114300" distR="114300" simplePos="0" relativeHeight="251638784" behindDoc="0" locked="0" layoutInCell="1" allowOverlap="1" wp14:anchorId="7472A9BD" wp14:editId="6DE69E4F">
+          <wp:anchor distT="0" distB="0" distL="114300" distR="114300" simplePos="0" relativeHeight="251654656" behindDoc="0" locked="0" layoutInCell="1" allowOverlap="1" wp14:anchorId="7472A9BD" wp14:editId="6DE69E4F">
             <wp:simplePos x="0" y="0"/>
             <wp:positionH relativeFrom="margin">
               <wp:align>right</wp:align>
@@ -3148,7 +2870,7 @@
                     </pic:cNvPicPr>
                   </pic:nvPicPr>
                   <pic:blipFill>
-                    <a:blip r:embed="rId17">
+                    <a:blip r:embed="rId18">
                       <a:extLst>
                         <a:ext uri="{28A0092B-C50C-407E-A947-70E740481C1C}">
                           <a14:useLocalDpi xmlns:a14="http://schemas.microsoft.com/office/drawing/2010/main" val="0"/>
@@ -3184,43 +2906,31 @@
       </w:r>
       <w:r>
         <w:rPr>
-          <w:rFonts w:asciiTheme="majorHAnsi" w:hAnsiTheme="majorHAnsi" w:cstheme="majorHAnsi"/>
-          <w:color w:val="2E74B5" w:themeColor="accent1" w:themeShade="BF"/>
-          <w:sz w:val="32"/>
-          <w:szCs w:val="32"/>
+          <w:b/>
+          <w:bCs/>
+          <w:sz w:val="28"/>
+          <w:szCs w:val="28"/>
           <w:lang w:val="en-US"/>
         </w:rPr>
         <w:t>Extra</w:t>
       </w:r>
       <w:r>
         <w:rPr>
-          <w:rFonts w:asciiTheme="majorHAnsi" w:hAnsiTheme="majorHAnsi" w:cstheme="majorHAnsi"/>
-          <w:color w:val="2E74B5" w:themeColor="accent1" w:themeShade="BF"/>
-          <w:sz w:val="32"/>
-          <w:szCs w:val="32"/>
-          <w:lang w:val="en-US"/>
-        </w:rPr>
-        <w:t>:</w:t>
-      </w:r>
-      <w:r>
-        <w:rPr>
-          <w:rFonts w:asciiTheme="majorHAnsi" w:hAnsiTheme="majorHAnsi" w:cstheme="majorHAnsi"/>
-          <w:b w:val="0"/>
-          <w:color w:val="2E74B5" w:themeColor="accent1" w:themeShade="BF"/>
-          <w:sz w:val="32"/>
-          <w:szCs w:val="32"/>
-          <w:lang w:val="en-US"/>
-        </w:rPr>
-        <w:t xml:space="preserve"> Webcam Genius 720P </w:t>
+          <w:b/>
+          <w:bCs/>
+          <w:sz w:val="28"/>
+          <w:szCs w:val="28"/>
+          <w:lang w:val="en-US"/>
+        </w:rPr>
+        <w:t xml:space="preserve">: Webcam Genius 720P </w:t>
       </w:r>
       <w:proofErr w:type="spellStart"/>
       <w:r>
         <w:rPr>
-          <w:rFonts w:asciiTheme="majorHAnsi" w:hAnsiTheme="majorHAnsi" w:cstheme="majorHAnsi"/>
-          <w:b w:val="0"/>
-          <w:color w:val="2E74B5" w:themeColor="accent1" w:themeShade="BF"/>
-          <w:sz w:val="32"/>
-          <w:szCs w:val="32"/>
+          <w:b/>
+          <w:bCs/>
+          <w:sz w:val="28"/>
+          <w:szCs w:val="28"/>
           <w:lang w:val="en-US"/>
         </w:rPr>
         <w:t>Hd</w:t>
@@ -3228,11 +2938,10 @@
       <w:proofErr w:type="spellEnd"/>
       <w:r>
         <w:rPr>
-          <w:rFonts w:asciiTheme="majorHAnsi" w:hAnsiTheme="majorHAnsi" w:cstheme="majorHAnsi"/>
-          <w:b w:val="0"/>
-          <w:color w:val="2E74B5" w:themeColor="accent1" w:themeShade="BF"/>
-          <w:sz w:val="32"/>
-          <w:szCs w:val="32"/>
+          <w:b/>
+          <w:bCs/>
+          <w:sz w:val="28"/>
+          <w:szCs w:val="28"/>
           <w:lang w:val="en-US"/>
         </w:rPr>
         <w:t xml:space="preserve"> </w:t>
@@ -3240,11 +2949,10 @@
       <w:proofErr w:type="spellStart"/>
       <w:r>
         <w:rPr>
-          <w:rFonts w:asciiTheme="majorHAnsi" w:hAnsiTheme="majorHAnsi" w:cstheme="majorHAnsi"/>
-          <w:b w:val="0"/>
-          <w:color w:val="2E74B5" w:themeColor="accent1" w:themeShade="BF"/>
-          <w:sz w:val="32"/>
-          <w:szCs w:val="32"/>
+          <w:b/>
+          <w:bCs/>
+          <w:sz w:val="28"/>
+          <w:szCs w:val="28"/>
           <w:lang w:val="en-US"/>
         </w:rPr>
         <w:t>Usb</w:t>
@@ -3253,16 +2961,14 @@
     </w:p>
     <w:p>
       <w:pPr>
-        <w:pStyle w:val="Ttulo1"/>
-        <w:rPr>
-          <w:b w:val="0"/>
-          <w:sz w:val="24"/>
-          <w:szCs w:val="24"/>
-        </w:rPr>
-      </w:pPr>
-      <w:r>
-        <w:rPr>
-          <w:b w:val="0"/>
+        <w:rPr>
+          <w:b/>
+          <w:sz w:val="24"/>
+          <w:szCs w:val="24"/>
+        </w:rPr>
+      </w:pPr>
+      <w:r>
+        <w:rPr>
           <w:sz w:val="24"/>
           <w:szCs w:val="24"/>
         </w:rPr>
@@ -3270,7 +2976,6 @@
       </w:r>
       <w:r>
         <w:rPr>
-          <w:b w:val="0"/>
           <w:sz w:val="24"/>
           <w:szCs w:val="24"/>
         </w:rPr>
@@ -3278,7 +2983,6 @@
       </w:r>
       <w:r>
         <w:rPr>
-          <w:b w:val="0"/>
           <w:sz w:val="24"/>
           <w:szCs w:val="24"/>
         </w:rPr>
@@ -3287,16 +2991,14 @@
     </w:p>
     <w:p>
       <w:pPr>
-        <w:pStyle w:val="Ttulo1"/>
-        <w:rPr>
-          <w:b w:val="0"/>
-          <w:sz w:val="24"/>
-          <w:szCs w:val="24"/>
-        </w:rPr>
-      </w:pPr>
-      <w:r>
-        <w:rPr>
-          <w:b w:val="0"/>
+        <w:rPr>
+          <w:b/>
+          <w:sz w:val="24"/>
+          <w:szCs w:val="24"/>
+        </w:rPr>
+      </w:pPr>
+      <w:r>
+        <w:rPr>
           <w:sz w:val="24"/>
           <w:szCs w:val="24"/>
         </w:rPr>
@@ -3304,7 +3006,6 @@
       </w:r>
       <w:r>
         <w:rPr>
-          <w:b w:val="0"/>
           <w:sz w:val="24"/>
           <w:szCs w:val="24"/>
         </w:rPr>
@@ -3313,7 +3014,6 @@
       </w:r>
       <w:r>
         <w:rPr>
-          <w:b w:val="0"/>
           <w:sz w:val="24"/>
           <w:szCs w:val="24"/>
         </w:rPr>
@@ -3322,7 +3022,6 @@
       </w:r>
       <w:r>
         <w:rPr>
-          <w:b w:val="0"/>
           <w:sz w:val="24"/>
           <w:szCs w:val="24"/>
         </w:rPr>
@@ -3331,7 +3030,6 @@
       </w:r>
       <w:r>
         <w:rPr>
-          <w:b w:val="0"/>
           <w:sz w:val="24"/>
           <w:szCs w:val="24"/>
         </w:rPr>
@@ -3341,16 +3039,14 @@
     </w:p>
     <w:p>
       <w:pPr>
-        <w:pStyle w:val="Ttulo1"/>
-        <w:rPr>
-          <w:b w:val="0"/>
-          <w:sz w:val="24"/>
-          <w:szCs w:val="24"/>
-        </w:rPr>
-      </w:pPr>
-      <w:r>
-        <w:rPr>
-          <w:b w:val="0"/>
+        <w:rPr>
+          <w:b/>
+          <w:sz w:val="24"/>
+          <w:szCs w:val="24"/>
+        </w:rPr>
+      </w:pPr>
+      <w:r>
+        <w:rPr>
           <w:sz w:val="24"/>
           <w:szCs w:val="24"/>
         </w:rPr>
@@ -3360,7 +3056,6 @@
         <w:r>
           <w:rPr>
             <w:rStyle w:val="Hipervnculo"/>
-            <w:b w:val="0"/>
             <w:sz w:val="24"/>
             <w:szCs w:val="24"/>
           </w:rPr>
@@ -3370,10 +3065,9 @@
     </w:p>
     <w:p>
       <w:pPr>
-        <w:pStyle w:val="Ttulo1"/>
         <w:rPr>
           <w:rStyle w:val="Hipervnculo"/>
-          <w:b w:val="0"/>
+          <w:b/>
           <w:color w:val="auto"/>
           <w:sz w:val="24"/>
           <w:szCs w:val="24"/>
@@ -3383,7 +3077,6 @@
       <w:r>
         <w:rPr>
           <w:rStyle w:val="Hipervnculo"/>
-          <w:b w:val="0"/>
           <w:color w:val="auto"/>
           <w:sz w:val="24"/>
           <w:szCs w:val="24"/>
@@ -3394,7 +3087,6 @@
       <w:r>
         <w:rPr>
           <w:rStyle w:val="Hipervnculo"/>
-          <w:b w:val="0"/>
           <w:color w:val="auto"/>
           <w:sz w:val="24"/>
           <w:szCs w:val="24"/>
@@ -3405,159 +3097,83 @@
     </w:p>
     <w:p>
       <w:pPr>
-        <w:pStyle w:val="Ttulo1"/>
-        <w:rPr>
-          <w:b w:val="0"/>
-          <w:bCs w:val="0"/>
-          <w:sz w:val="24"/>
-          <w:szCs w:val="24"/>
-        </w:rPr>
-      </w:pPr>
-      <w:r>
-        <w:rPr>
-          <w:b w:val="0"/>
-          <w:bCs w:val="0"/>
+        <w:rPr>
+          <w:b/>
+          <w:bCs/>
+          <w:sz w:val="24"/>
+          <w:szCs w:val="24"/>
+        </w:rPr>
+      </w:pPr>
+      <w:r>
+        <w:rPr>
           <w:sz w:val="24"/>
           <w:szCs w:val="24"/>
         </w:rPr>
         <w:t>Presupuesto: Recomendado y económico</w:t>
       </w:r>
     </w:p>
-    <w:p>
-      <w:pPr>
-        <w:pStyle w:val="Ttulo1"/>
-        <w:rPr>
-          <w:b w:val="0"/>
-          <w:bCs w:val="0"/>
-          <w:sz w:val="24"/>
-          <w:szCs w:val="24"/>
-        </w:rPr>
-      </w:pPr>
-    </w:p>
-    <w:p>
-      <w:pPr>
-        <w:pStyle w:val="Ttulo1"/>
-        <w:rPr>
-          <w:b w:val="0"/>
-          <w:bCs w:val="0"/>
-          <w:sz w:val="24"/>
-          <w:szCs w:val="24"/>
-        </w:rPr>
-      </w:pPr>
-    </w:p>
-    <w:p>
-      <w:pPr>
-        <w:pStyle w:val="Ttulo1"/>
-        <w:rPr>
-          <w:b w:val="0"/>
-          <w:bCs w:val="0"/>
-          <w:sz w:val="24"/>
-          <w:szCs w:val="24"/>
-        </w:rPr>
-      </w:pPr>
-    </w:p>
-    <w:p>
-      <w:pPr>
-        <w:pStyle w:val="Ttulo1"/>
-        <w:rPr>
-          <w:b w:val="0"/>
-          <w:bCs w:val="0"/>
-          <w:sz w:val="24"/>
-          <w:szCs w:val="24"/>
-        </w:rPr>
-      </w:pPr>
-    </w:p>
-    <w:p>
-      <w:pPr>
-        <w:pStyle w:val="Ttulo1"/>
-        <w:rPr>
-          <w:b w:val="0"/>
-          <w:bCs w:val="0"/>
-          <w:sz w:val="24"/>
-          <w:szCs w:val="24"/>
-        </w:rPr>
-      </w:pPr>
-    </w:p>
-    <w:p>
-      <w:pPr>
-        <w:pStyle w:val="Ttulo3"/>
-        <w:jc w:val="center"/>
-        <w:rPr>
-          <w:rFonts w:ascii="Times New Roman" w:hAnsi="Times New Roman" w:cs="Times New Roman"/>
-          <w:b w:val="0"/>
-          <w:i/>
-          <w:color w:val="auto"/>
-          <w:sz w:val="36"/>
-          <w:szCs w:val="36"/>
-          <w:lang w:val="en-US"/>
-        </w:rPr>
-      </w:pPr>
-      <w:r>
-        <w:rPr>
-          <w:rFonts w:ascii="Times New Roman" w:hAnsi="Times New Roman" w:cs="Times New Roman"/>
-          <w:b w:val="0"/>
-          <w:i/>
-          <w:color w:val="auto"/>
-          <w:sz w:val="36"/>
-          <w:szCs w:val="36"/>
-          <w:lang w:val="en-US"/>
-        </w:rPr>
-        <w:lastRenderedPageBreak/>
+    <w:p/>
+    <w:p>
+      <w:pPr>
+        <w:rPr>
+          <w:b/>
+          <w:bCs/>
+          <w:sz w:val="28"/>
+          <w:szCs w:val="28"/>
+          <w:u w:val="single"/>
+          <w:lang w:val="en-US"/>
+        </w:rPr>
+      </w:pPr>
+      <w:r>
+        <w:rPr>
+          <w:b/>
+          <w:bCs/>
+          <w:sz w:val="28"/>
+          <w:szCs w:val="28"/>
+          <w:u w:val="single"/>
+          <w:lang w:val="en-US"/>
+        </w:rPr>
         <w:t>Transportistas</w:t>
       </w:r>
     </w:p>
     <w:p>
       <w:pPr>
-        <w:pStyle w:val="Ttulo1"/>
-        <w:rPr>
-          <w:rFonts w:asciiTheme="majorHAnsi" w:hAnsiTheme="majorHAnsi"/>
-          <w:b w:val="0"/>
-          <w:color w:val="2E74B5" w:themeColor="accent1" w:themeShade="BF"/>
-          <w:sz w:val="32"/>
-          <w:szCs w:val="32"/>
-          <w:lang w:val="en-US"/>
-        </w:rPr>
-      </w:pPr>
-      <w:r>
-        <w:rPr>
-          <w:rFonts w:asciiTheme="majorHAnsi" w:hAnsiTheme="majorHAnsi"/>
-          <w:color w:val="2E74B5" w:themeColor="accent1" w:themeShade="BF"/>
-          <w:sz w:val="32"/>
-          <w:szCs w:val="32"/>
-          <w:lang w:val="en-US"/>
-        </w:rPr>
-        <w:t>Terminal:</w:t>
-      </w:r>
-      <w:r>
-        <w:rPr>
-          <w:rFonts w:asciiTheme="majorHAnsi" w:hAnsiTheme="majorHAnsi"/>
-          <w:b w:val="0"/>
-          <w:color w:val="2E74B5" w:themeColor="accent1" w:themeShade="BF"/>
-          <w:sz w:val="32"/>
-          <w:szCs w:val="32"/>
-          <w:lang w:val="en-US"/>
-        </w:rPr>
-        <w:t xml:space="preserve"> Notebook Dell i7 1Tb</w:t>
-      </w:r>
-    </w:p>
-    <w:p>
-      <w:pPr>
-        <w:pStyle w:val="Ttulo1"/>
-        <w:rPr>
-          <w:b w:val="0"/>
-          <w:sz w:val="24"/>
-          <w:szCs w:val="24"/>
-        </w:rPr>
-      </w:pPr>
-      <w:r>
-        <w:rPr>
-          <w:b w:val="0"/>
+        <w:rPr>
+          <w:b/>
+          <w:bCs/>
+          <w:sz w:val="28"/>
+          <w:szCs w:val="28"/>
+          <w:lang w:val="en-US"/>
+        </w:rPr>
+      </w:pPr>
+      <w:r>
+        <w:rPr>
+          <w:b/>
+          <w:bCs/>
+          <w:sz w:val="28"/>
+          <w:szCs w:val="28"/>
+          <w:lang w:val="en-US"/>
+        </w:rPr>
+        <w:t>Terminal: Notebook Dell i7 1Tb</w:t>
+      </w:r>
+    </w:p>
+    <w:p>
+      <w:pPr>
+        <w:rPr>
+          <w:b/>
+          <w:sz w:val="24"/>
+          <w:szCs w:val="24"/>
+        </w:rPr>
+      </w:pPr>
+      <w:r>
+        <w:rPr>
+          <w:b/>
           <w:noProof/>
           <w:sz w:val="24"/>
           <w:szCs w:val="24"/>
         </w:rPr>
         <w:drawing>
-          <wp:anchor distT="0" distB="0" distL="114300" distR="114300" simplePos="0" relativeHeight="251644928" behindDoc="0" locked="0" layoutInCell="1" allowOverlap="1" wp14:anchorId="29C53469" wp14:editId="0D787501">
+          <wp:anchor distT="0" distB="0" distL="114300" distR="114300" simplePos="0" relativeHeight="251656704" behindDoc="0" locked="0" layoutInCell="1" allowOverlap="1" wp14:anchorId="29C53469" wp14:editId="0D787501">
             <wp:simplePos x="0" y="0"/>
             <wp:positionH relativeFrom="column">
               <wp:posOffset>4294254</wp:posOffset>
@@ -3621,7 +3237,6 @@
       </w:r>
       <w:r>
         <w:rPr>
-          <w:b w:val="0"/>
           <w:sz w:val="24"/>
           <w:szCs w:val="24"/>
         </w:rPr>
@@ -3629,7 +3244,6 @@
       </w:r>
       <w:r>
         <w:rPr>
-          <w:b w:val="0"/>
           <w:sz w:val="24"/>
           <w:szCs w:val="24"/>
         </w:rPr>
@@ -3638,16 +3252,14 @@
     </w:p>
     <w:p>
       <w:pPr>
-        <w:pStyle w:val="Ttulo1"/>
-        <w:rPr>
-          <w:b w:val="0"/>
-          <w:sz w:val="24"/>
-          <w:szCs w:val="24"/>
-        </w:rPr>
-      </w:pPr>
-      <w:r>
-        <w:rPr>
-          <w:b w:val="0"/>
+        <w:rPr>
+          <w:b/>
+          <w:sz w:val="24"/>
+          <w:szCs w:val="24"/>
+        </w:rPr>
+      </w:pPr>
+      <w:r>
+        <w:rPr>
           <w:sz w:val="24"/>
           <w:szCs w:val="24"/>
         </w:rPr>
@@ -3657,7 +3269,6 @@
         <w:r>
           <w:rPr>
             <w:rStyle w:val="Hipervnculo"/>
-            <w:b w:val="0"/>
             <w:color w:val="auto"/>
             <w:sz w:val="24"/>
             <w:szCs w:val="24"/>
@@ -3668,9 +3279,8 @@
     </w:p>
     <w:p>
       <w:pPr>
-        <w:pStyle w:val="Ttulo1"/>
-        <w:rPr>
-          <w:b w:val="0"/>
+        <w:rPr>
+          <w:b/>
           <w:sz w:val="24"/>
           <w:szCs w:val="24"/>
           <w:lang w:val="en-US"/>
@@ -3679,7 +3289,6 @@
       <w:proofErr w:type="spellStart"/>
       <w:r>
         <w:rPr>
-          <w:b w:val="0"/>
           <w:sz w:val="24"/>
           <w:szCs w:val="24"/>
           <w:lang w:val="en-US"/>
@@ -3689,7 +3298,6 @@
       <w:proofErr w:type="spellEnd"/>
       <w:r>
         <w:rPr>
-          <w:b w:val="0"/>
           <w:sz w:val="24"/>
           <w:szCs w:val="24"/>
           <w:lang w:val="en-US"/>
@@ -3699,18 +3307,15 @@
     </w:p>
     <w:p>
       <w:pPr>
-        <w:pStyle w:val="Ttulo1"/>
-        <w:rPr>
-          <w:b w:val="0"/>
-          <w:bCs w:val="0"/>
-          <w:sz w:val="24"/>
-          <w:szCs w:val="24"/>
-        </w:rPr>
-      </w:pPr>
-      <w:r>
-        <w:rPr>
-          <w:b w:val="0"/>
-          <w:bCs w:val="0"/>
+        <w:rPr>
+          <w:b/>
+          <w:bCs/>
+          <w:sz w:val="24"/>
+          <w:szCs w:val="24"/>
+        </w:rPr>
+      </w:pPr>
+      <w:r>
+        <w:rPr>
           <w:sz w:val="24"/>
           <w:szCs w:val="24"/>
         </w:rPr>
@@ -3719,14 +3324,15 @@
     </w:p>
     <w:p>
       <w:pPr>
-        <w:pStyle w:val="Ttulo1"/>
-        <w:rPr>
-          <w:rFonts w:asciiTheme="majorHAnsi" w:hAnsiTheme="majorHAnsi"/>
-          <w:b w:val="0"/>
+        <w:rPr>
+          <w:rFonts w:asciiTheme="majorHAnsi" w:eastAsia="Times New Roman" w:hAnsiTheme="majorHAnsi" w:cs="Times New Roman"/>
+          <w:b/>
+          <w:bCs/>
           <w:color w:val="2E74B5" w:themeColor="accent1" w:themeShade="BF"/>
+          <w:kern w:val="36"/>
           <w:sz w:val="32"/>
           <w:szCs w:val="32"/>
-          <w:lang w:val="en-US"/>
+          <w:lang w:val="en-US" w:eastAsia="es-ES"/>
         </w:rPr>
       </w:pPr>
       <w:r>
@@ -3737,44 +3343,54 @@
           <w:szCs w:val="32"/>
           <w:lang w:val="en-US"/>
         </w:rPr>
-        <w:t>Terminal:</w:t>
-      </w:r>
-      <w:r>
-        <w:rPr>
-          <w:rFonts w:asciiTheme="majorHAnsi" w:hAnsiTheme="majorHAnsi"/>
-          <w:b w:val="0"/>
-          <w:color w:val="2E74B5" w:themeColor="accent1" w:themeShade="BF"/>
-          <w:sz w:val="32"/>
-          <w:szCs w:val="32"/>
-          <w:lang w:val="en-US"/>
-        </w:rPr>
-        <w:t xml:space="preserve"> Notebook HP i3 1Tb</w:t>
-      </w:r>
-    </w:p>
-    <w:p>
-      <w:pPr>
-        <w:pStyle w:val="Ttulo1"/>
-        <w:rPr>
-          <w:b w:val="0"/>
-          <w:sz w:val="24"/>
-          <w:szCs w:val="24"/>
-        </w:rPr>
-      </w:pPr>
-      <w:r>
-        <w:rPr>
-          <w:b w:val="0"/>
+        <w:br w:type="page"/>
+      </w:r>
+    </w:p>
+    <w:p>
+      <w:pPr>
+        <w:rPr>
+          <w:b/>
+          <w:bCs/>
+          <w:sz w:val="28"/>
+          <w:szCs w:val="28"/>
+          <w:lang w:val="en-US"/>
+        </w:rPr>
+      </w:pPr>
+      <w:r>
+        <w:rPr>
+          <w:b/>
+          <w:bCs/>
+          <w:sz w:val="28"/>
+          <w:szCs w:val="28"/>
+          <w:lang w:val="en-US"/>
+        </w:rPr>
+        <w:lastRenderedPageBreak/>
+        <w:t>Terminal: Notebook HP i3 1Tb</w:t>
+      </w:r>
+    </w:p>
+    <w:p>
+      <w:pPr>
+        <w:rPr>
+          <w:b/>
+          <w:sz w:val="24"/>
+          <w:szCs w:val="24"/>
+        </w:rPr>
+      </w:pPr>
+      <w:r>
+        <w:rPr>
+          <w:b/>
           <w:noProof/>
           <w:sz w:val="24"/>
           <w:szCs w:val="24"/>
         </w:rPr>
         <w:drawing>
-          <wp:anchor distT="0" distB="0" distL="114300" distR="114300" simplePos="0" relativeHeight="251653120" behindDoc="0" locked="0" layoutInCell="1" allowOverlap="1" wp14:anchorId="51D18648" wp14:editId="6E196660">
+          <wp:anchor distT="0" distB="0" distL="114300" distR="114300" simplePos="0" relativeHeight="251658752" behindDoc="0" locked="0" layoutInCell="1" allowOverlap="1" wp14:anchorId="51D18648" wp14:editId="6E196660">
             <wp:simplePos x="0" y="0"/>
             <wp:positionH relativeFrom="margin">
               <wp:posOffset>4552315</wp:posOffset>
             </wp:positionH>
             <wp:positionV relativeFrom="margin">
-              <wp:posOffset>3616694</wp:posOffset>
+              <wp:posOffset>303110</wp:posOffset>
             </wp:positionV>
             <wp:extent cx="2089150" cy="1566545"/>
             <wp:effectExtent l="0" t="0" r="6350" b="0"/>
@@ -3832,7 +3448,6 @@
       </w:r>
       <w:r>
         <w:rPr>
-          <w:b w:val="0"/>
           <w:sz w:val="24"/>
           <w:szCs w:val="24"/>
         </w:rPr>
@@ -3840,7 +3455,6 @@
       </w:r>
       <w:r>
         <w:rPr>
-          <w:b w:val="0"/>
           <w:sz w:val="24"/>
           <w:szCs w:val="24"/>
         </w:rPr>
@@ -3848,7 +3462,6 @@
       </w:r>
       <w:r>
         <w:rPr>
-          <w:b w:val="0"/>
           <w:sz w:val="24"/>
           <w:szCs w:val="24"/>
         </w:rPr>
@@ -3857,7 +3470,6 @@
       <w:proofErr w:type="gramStart"/>
       <w:r>
         <w:rPr>
-          <w:b w:val="0"/>
           <w:sz w:val="24"/>
           <w:szCs w:val="24"/>
         </w:rPr>
@@ -3866,7 +3478,6 @@
       <w:proofErr w:type="gramEnd"/>
       <w:r>
         <w:rPr>
-          <w:b w:val="0"/>
           <w:sz w:val="24"/>
           <w:szCs w:val="24"/>
         </w:rPr>
@@ -3874,7 +3485,6 @@
       </w:r>
       <w:r>
         <w:rPr>
-          <w:b w:val="0"/>
           <w:sz w:val="24"/>
           <w:szCs w:val="24"/>
         </w:rPr>
@@ -3883,16 +3493,14 @@
     </w:p>
     <w:p>
       <w:pPr>
-        <w:pStyle w:val="Ttulo1"/>
-        <w:rPr>
-          <w:b w:val="0"/>
-          <w:sz w:val="24"/>
-          <w:szCs w:val="24"/>
-        </w:rPr>
-      </w:pPr>
-      <w:r>
-        <w:rPr>
-          <w:b w:val="0"/>
+        <w:rPr>
+          <w:b/>
+          <w:sz w:val="24"/>
+          <w:szCs w:val="24"/>
+        </w:rPr>
+      </w:pPr>
+      <w:r>
+        <w:rPr>
           <w:sz w:val="24"/>
           <w:szCs w:val="24"/>
         </w:rPr>
@@ -3905,7 +3513,6 @@
         <w:r>
           <w:rPr>
             <w:rStyle w:val="Hipervnculo"/>
-            <w:b w:val="0"/>
             <w:sz w:val="24"/>
             <w:szCs w:val="24"/>
           </w:rPr>
@@ -3915,16 +3522,14 @@
     </w:p>
     <w:p>
       <w:pPr>
-        <w:pStyle w:val="Ttulo1"/>
-        <w:rPr>
-          <w:b w:val="0"/>
-          <w:sz w:val="24"/>
-          <w:szCs w:val="24"/>
-        </w:rPr>
-      </w:pPr>
-      <w:r>
-        <w:rPr>
-          <w:b w:val="0"/>
+        <w:rPr>
+          <w:b/>
+          <w:sz w:val="24"/>
+          <w:szCs w:val="24"/>
+        </w:rPr>
+      </w:pPr>
+      <w:r>
+        <w:rPr>
           <w:sz w:val="24"/>
           <w:szCs w:val="24"/>
         </w:rPr>
@@ -3933,18 +3538,15 @@
     </w:p>
     <w:p>
       <w:pPr>
-        <w:pStyle w:val="Ttulo1"/>
-        <w:rPr>
-          <w:b w:val="0"/>
-          <w:bCs w:val="0"/>
-          <w:sz w:val="24"/>
-          <w:szCs w:val="24"/>
-        </w:rPr>
-      </w:pPr>
-      <w:r>
-        <w:rPr>
-          <w:b w:val="0"/>
-          <w:bCs w:val="0"/>
+        <w:rPr>
+          <w:b/>
+          <w:bCs/>
+          <w:sz w:val="24"/>
+          <w:szCs w:val="24"/>
+        </w:rPr>
+      </w:pPr>
+      <w:r>
+        <w:rPr>
           <w:sz w:val="24"/>
           <w:szCs w:val="24"/>
         </w:rPr>
@@ -3953,38 +3555,32 @@
     </w:p>
     <w:p>
       <w:pPr>
-        <w:pStyle w:val="Ttulo1"/>
-        <w:rPr>
-          <w:rFonts w:asciiTheme="majorHAnsi" w:hAnsiTheme="majorHAnsi"/>
-          <w:color w:val="2E74B5" w:themeColor="accent1" w:themeShade="BF"/>
+        <w:rPr>
+          <w:lang w:val="en-US"/>
+        </w:rPr>
+      </w:pPr>
+    </w:p>
+    <w:p>
+      <w:pPr>
+        <w:rPr>
+          <w:b/>
+          <w:bCs/>
+          <w:sz w:val="28"/>
+          <w:szCs w:val="28"/>
+          <w:lang w:val="en-US"/>
+        </w:rPr>
+      </w:pPr>
+      <w:r>
+        <w:rPr>
+          <w:b/>
+          <w:bCs/>
+          <w:noProof/>
           <w:sz w:val="32"/>
           <w:szCs w:val="32"/>
           <w:lang w:val="en-US"/>
         </w:rPr>
-      </w:pPr>
-    </w:p>
-    <w:p>
-      <w:pPr>
-        <w:pStyle w:val="Ttulo1"/>
-        <w:rPr>
-          <w:rFonts w:asciiTheme="majorHAnsi" w:hAnsiTheme="majorHAnsi"/>
-          <w:b w:val="0"/>
-          <w:color w:val="2E74B5" w:themeColor="accent1" w:themeShade="BF"/>
-          <w:sz w:val="32"/>
-          <w:szCs w:val="32"/>
-          <w:lang w:val="en-US"/>
-        </w:rPr>
-      </w:pPr>
-      <w:r>
-        <w:rPr>
-          <w:b w:val="0"/>
-          <w:noProof/>
-          <w:sz w:val="24"/>
-          <w:szCs w:val="24"/>
-          <w:lang w:val="en-US"/>
-        </w:rPr>
         <w:drawing>
-          <wp:anchor distT="0" distB="0" distL="114300" distR="114300" simplePos="0" relativeHeight="251637760" behindDoc="0" locked="0" layoutInCell="1" allowOverlap="1">
+          <wp:anchor distT="0" distB="0" distL="114300" distR="114300" simplePos="0" relativeHeight="251650560" behindDoc="0" locked="0" layoutInCell="1" allowOverlap="1">
             <wp:simplePos x="0" y="0"/>
             <wp:positionH relativeFrom="column">
               <wp:posOffset>5372100</wp:posOffset>
@@ -4048,71 +3644,74 @@
       </w:r>
       <w:r>
         <w:rPr>
-          <w:rFonts w:asciiTheme="majorHAnsi" w:hAnsiTheme="majorHAnsi"/>
-          <w:color w:val="2E74B5" w:themeColor="accent1" w:themeShade="BF"/>
-          <w:sz w:val="32"/>
-          <w:szCs w:val="32"/>
-          <w:lang w:val="en-US"/>
-        </w:rPr>
-        <w:t>GPS</w:t>
-      </w:r>
-      <w:r>
-        <w:rPr>
-          <w:rFonts w:asciiTheme="majorHAnsi" w:hAnsiTheme="majorHAnsi"/>
-          <w:color w:val="2E74B5" w:themeColor="accent1" w:themeShade="BF"/>
-          <w:sz w:val="32"/>
-          <w:szCs w:val="32"/>
-          <w:lang w:val="en-US"/>
-        </w:rPr>
-        <w:t>:</w:t>
-      </w:r>
-      <w:r>
-        <w:rPr>
-          <w:rFonts w:asciiTheme="majorHAnsi" w:hAnsiTheme="majorHAnsi"/>
-          <w:b w:val="0"/>
-          <w:color w:val="2E74B5" w:themeColor="accent1" w:themeShade="BF"/>
-          <w:sz w:val="32"/>
-          <w:szCs w:val="32"/>
+          <w:b/>
+          <w:bCs/>
+          <w:sz w:val="28"/>
+          <w:szCs w:val="28"/>
+          <w:lang w:val="en-US"/>
+        </w:rPr>
+        <w:t xml:space="preserve">GPS: </w:t>
+      </w:r>
+      <w:r>
+        <w:rPr>
+          <w:b/>
+          <w:bCs/>
+          <w:sz w:val="28"/>
+          <w:szCs w:val="28"/>
+          <w:lang w:val="en-US"/>
+        </w:rPr>
+        <w:t>Motorola g5 plus</w:t>
+      </w:r>
+    </w:p>
+    <w:p>
+      <w:pPr>
+        <w:rPr>
+          <w:b/>
+          <w:sz w:val="24"/>
+          <w:szCs w:val="24"/>
+          <w:lang w:val="en-US"/>
+        </w:rPr>
+      </w:pPr>
+      <w:proofErr w:type="spellStart"/>
+      <w:r>
+        <w:rPr>
+          <w:sz w:val="24"/>
+          <w:szCs w:val="24"/>
+          <w:lang w:val="en-US"/>
+        </w:rPr>
+        <w:t>Eleg</w:t>
+      </w:r>
+      <w:bookmarkStart w:id="0" w:name="_GoBack"/>
+      <w:bookmarkEnd w:id="0"/>
+      <w:r>
+        <w:rPr>
+          <w:sz w:val="24"/>
+          <w:szCs w:val="24"/>
+          <w:lang w:val="en-US"/>
+        </w:rPr>
+        <w:t>imos</w:t>
+      </w:r>
+      <w:proofErr w:type="spellEnd"/>
+      <w:r>
+        <w:rPr>
+          <w:sz w:val="24"/>
+          <w:szCs w:val="24"/>
           <w:lang w:val="en-US"/>
         </w:rPr>
         <w:t xml:space="preserve"> </w:t>
       </w:r>
-      <w:r>
-        <w:rPr>
-          <w:rFonts w:asciiTheme="majorHAnsi" w:hAnsiTheme="majorHAnsi"/>
-          <w:b w:val="0"/>
-          <w:color w:val="2E74B5" w:themeColor="accent1" w:themeShade="BF"/>
-          <w:sz w:val="32"/>
-          <w:szCs w:val="32"/>
-          <w:lang w:val="en-US"/>
-        </w:rPr>
-        <w:t>Motorola g5 plus</w:t>
-      </w:r>
-    </w:p>
-    <w:p>
-      <w:pPr>
-        <w:pStyle w:val="Ttulo1"/>
-        <w:rPr>
-          <w:b w:val="0"/>
-          <w:sz w:val="24"/>
-          <w:szCs w:val="24"/>
-          <w:lang w:val="en-US"/>
-        </w:rPr>
-      </w:pPr>
       <w:proofErr w:type="spellStart"/>
       <w:r>
         <w:rPr>
-          <w:b w:val="0"/>
-          <w:sz w:val="24"/>
-          <w:szCs w:val="24"/>
-          <w:lang w:val="en-US"/>
-        </w:rPr>
-        <w:t>Elegimos</w:t>
+          <w:sz w:val="24"/>
+          <w:szCs w:val="24"/>
+          <w:lang w:val="en-US"/>
+        </w:rPr>
+        <w:t>este</w:t>
       </w:r>
       <w:proofErr w:type="spellEnd"/>
       <w:r>
         <w:rPr>
-          <w:b w:val="0"/>
           <w:sz w:val="24"/>
           <w:szCs w:val="24"/>
           <w:lang w:val="en-US"/>
@@ -4122,17 +3721,33 @@
       <w:proofErr w:type="spellStart"/>
       <w:r>
         <w:rPr>
-          <w:b w:val="0"/>
-          <w:sz w:val="24"/>
-          <w:szCs w:val="24"/>
-          <w:lang w:val="en-US"/>
-        </w:rPr>
-        <w:t>este</w:t>
+          <w:sz w:val="24"/>
+          <w:szCs w:val="24"/>
+          <w:lang w:val="en-US"/>
+        </w:rPr>
+        <w:t>celular</w:t>
       </w:r>
       <w:proofErr w:type="spellEnd"/>
       <w:r>
         <w:rPr>
-          <w:b w:val="0"/>
+          <w:sz w:val="24"/>
+          <w:szCs w:val="24"/>
+          <w:lang w:val="en-US"/>
+        </w:rPr>
+        <w:t xml:space="preserve"> para que </w:t>
+      </w:r>
+      <w:proofErr w:type="spellStart"/>
+      <w:r>
+        <w:rPr>
+          <w:sz w:val="24"/>
+          <w:szCs w:val="24"/>
+          <w:lang w:val="en-US"/>
+        </w:rPr>
+        <w:t>sea</w:t>
+      </w:r>
+      <w:proofErr w:type="spellEnd"/>
+      <w:r>
+        <w:rPr>
           <w:sz w:val="24"/>
           <w:szCs w:val="24"/>
           <w:lang w:val="en-US"/>
@@ -4142,97 +3757,69 @@
       <w:proofErr w:type="spellStart"/>
       <w:r>
         <w:rPr>
-          <w:b w:val="0"/>
-          <w:sz w:val="24"/>
-          <w:szCs w:val="24"/>
-          <w:lang w:val="en-US"/>
-        </w:rPr>
-        <w:t>celular</w:t>
+          <w:sz w:val="24"/>
+          <w:szCs w:val="24"/>
+          <w:lang w:val="en-US"/>
+        </w:rPr>
+        <w:t>usado</w:t>
       </w:r>
       <w:proofErr w:type="spellEnd"/>
       <w:r>
         <w:rPr>
-          <w:b w:val="0"/>
-          <w:sz w:val="24"/>
-          <w:szCs w:val="24"/>
-          <w:lang w:val="en-US"/>
-        </w:rPr>
-        <w:t xml:space="preserve"> para que </w:t>
+          <w:sz w:val="24"/>
+          <w:szCs w:val="24"/>
+          <w:lang w:val="en-US"/>
+        </w:rPr>
+        <w:t xml:space="preserve"> por los </w:t>
       </w:r>
       <w:proofErr w:type="spellStart"/>
       <w:r>
         <w:rPr>
-          <w:b w:val="0"/>
-          <w:sz w:val="24"/>
-          <w:szCs w:val="24"/>
-          <w:lang w:val="en-US"/>
-        </w:rPr>
-        <w:t>sea</w:t>
+          <w:sz w:val="24"/>
+          <w:szCs w:val="24"/>
+          <w:lang w:val="en-US"/>
+        </w:rPr>
+        <w:t>Transportistas</w:t>
       </w:r>
       <w:proofErr w:type="spellEnd"/>
       <w:r>
         <w:rPr>
-          <w:b w:val="0"/>
-          <w:sz w:val="24"/>
-          <w:szCs w:val="24"/>
-          <w:lang w:val="en-US"/>
-        </w:rPr>
-        <w:t xml:space="preserve"> </w:t>
+          <w:sz w:val="24"/>
+          <w:szCs w:val="24"/>
+          <w:lang w:val="en-US"/>
+        </w:rPr>
+        <w:t xml:space="preserve"> para </w:t>
       </w:r>
       <w:proofErr w:type="spellStart"/>
       <w:r>
         <w:rPr>
-          <w:b w:val="0"/>
-          <w:sz w:val="24"/>
-          <w:szCs w:val="24"/>
-          <w:lang w:val="en-US"/>
-        </w:rPr>
-        <w:t>usado</w:t>
+          <w:sz w:val="24"/>
+          <w:szCs w:val="24"/>
+          <w:lang w:val="en-US"/>
+        </w:rPr>
+        <w:t>enviar</w:t>
       </w:r>
       <w:proofErr w:type="spellEnd"/>
       <w:r>
         <w:rPr>
-          <w:b w:val="0"/>
-          <w:sz w:val="24"/>
-          <w:szCs w:val="24"/>
-          <w:lang w:val="en-US"/>
-        </w:rPr>
-        <w:t xml:space="preserve"> por los Transportistas para </w:t>
+          <w:sz w:val="24"/>
+          <w:szCs w:val="24"/>
+          <w:lang w:val="en-US"/>
+        </w:rPr>
+        <w:t xml:space="preserve"> la </w:t>
       </w:r>
       <w:proofErr w:type="spellStart"/>
       <w:r>
         <w:rPr>
-          <w:b w:val="0"/>
-          <w:sz w:val="24"/>
-          <w:szCs w:val="24"/>
-          <w:lang w:val="en-US"/>
-        </w:rPr>
-        <w:t>enviar</w:t>
+          <w:sz w:val="24"/>
+          <w:szCs w:val="24"/>
+          <w:lang w:val="en-US"/>
+        </w:rPr>
+        <w:t>informacion</w:t>
       </w:r>
       <w:proofErr w:type="spellEnd"/>
       <w:r>
         <w:rPr>
-          <w:b w:val="0"/>
-          <w:sz w:val="24"/>
-          <w:szCs w:val="24"/>
-          <w:lang w:val="en-US"/>
-        </w:rPr>
-        <w:t xml:space="preserve"> la </w:t>
-      </w:r>
-      <w:proofErr w:type="spellStart"/>
-      <w:r>
-        <w:rPr>
-          <w:b w:val="0"/>
-          <w:sz w:val="24"/>
-          <w:szCs w:val="24"/>
-          <w:lang w:val="en-US"/>
-        </w:rPr>
-        <w:t>informacion</w:t>
-      </w:r>
-      <w:proofErr w:type="spellEnd"/>
-      <w:r>
-        <w:rPr>
-          <w:b w:val="0"/>
           <w:sz w:val="24"/>
           <w:szCs w:val="24"/>
           <w:lang w:val="en-US"/>
@@ -4243,7 +3830,6 @@
       <w:proofErr w:type="gramStart"/>
       <w:r>
         <w:rPr>
-          <w:b w:val="0"/>
           <w:sz w:val="24"/>
           <w:szCs w:val="24"/>
           <w:lang w:val="en-US"/>
@@ -4253,7 +3839,6 @@
       <w:proofErr w:type="spellEnd"/>
       <w:r>
         <w:rPr>
-          <w:b w:val="0"/>
           <w:sz w:val="24"/>
           <w:szCs w:val="24"/>
           <w:lang w:val="en-US"/>
@@ -4263,7 +3848,6 @@
       <w:proofErr w:type="spellStart"/>
       <w:r>
         <w:rPr>
-          <w:b w:val="0"/>
           <w:sz w:val="24"/>
           <w:szCs w:val="24"/>
           <w:lang w:val="en-US"/>
@@ -4274,7 +3858,6 @@
       <w:proofErr w:type="gramEnd"/>
       <w:r>
         <w:rPr>
-          <w:b w:val="0"/>
           <w:sz w:val="24"/>
           <w:szCs w:val="24"/>
           <w:lang w:val="en-US"/>
@@ -4284,7 +3867,6 @@
       <w:proofErr w:type="spellStart"/>
       <w:r>
         <w:rPr>
-          <w:b w:val="0"/>
           <w:sz w:val="24"/>
           <w:szCs w:val="24"/>
           <w:lang w:val="en-US"/>
@@ -4294,7 +3876,6 @@
       <w:proofErr w:type="spellEnd"/>
       <w:r>
         <w:rPr>
-          <w:b w:val="0"/>
           <w:sz w:val="24"/>
           <w:szCs w:val="24"/>
           <w:lang w:val="en-US"/>
@@ -4304,7 +3885,6 @@
       <w:proofErr w:type="spellStart"/>
       <w:r>
         <w:rPr>
-          <w:b w:val="0"/>
           <w:sz w:val="24"/>
           <w:szCs w:val="24"/>
           <w:lang w:val="en-US"/>
@@ -4314,7 +3894,6 @@
       <w:proofErr w:type="spellEnd"/>
       <w:r>
         <w:rPr>
-          <w:b w:val="0"/>
           <w:sz w:val="24"/>
           <w:szCs w:val="24"/>
           <w:lang w:val="en-US"/>
@@ -4324,7 +3903,6 @@
       <w:proofErr w:type="spellStart"/>
       <w:r>
         <w:rPr>
-          <w:b w:val="0"/>
           <w:sz w:val="24"/>
           <w:szCs w:val="24"/>
           <w:lang w:val="en-US"/>
@@ -4334,7 +3912,6 @@
       <w:proofErr w:type="spellEnd"/>
       <w:r>
         <w:rPr>
-          <w:b w:val="0"/>
           <w:sz w:val="24"/>
           <w:szCs w:val="24"/>
           <w:lang w:val="en-US"/>
@@ -4344,7 +3921,6 @@
       <w:proofErr w:type="spellStart"/>
       <w:r>
         <w:rPr>
-          <w:b w:val="0"/>
           <w:sz w:val="24"/>
           <w:szCs w:val="24"/>
           <w:lang w:val="en-US"/>
@@ -4354,7 +3930,6 @@
       <w:proofErr w:type="spellEnd"/>
       <w:r>
         <w:rPr>
-          <w:b w:val="0"/>
           <w:sz w:val="24"/>
           <w:szCs w:val="24"/>
           <w:lang w:val="en-US"/>
@@ -4364,7 +3939,6 @@
       <w:proofErr w:type="spellStart"/>
       <w:r>
         <w:rPr>
-          <w:b w:val="0"/>
           <w:sz w:val="24"/>
           <w:szCs w:val="24"/>
           <w:lang w:val="en-US"/>
@@ -4374,7 +3948,6 @@
       <w:proofErr w:type="spellEnd"/>
       <w:r>
         <w:rPr>
-          <w:b w:val="0"/>
           <w:sz w:val="24"/>
           <w:szCs w:val="24"/>
           <w:lang w:val="en-US"/>
@@ -4384,7 +3957,6 @@
       <w:proofErr w:type="spellStart"/>
       <w:r>
         <w:rPr>
-          <w:b w:val="0"/>
           <w:sz w:val="24"/>
           <w:szCs w:val="24"/>
           <w:lang w:val="en-US"/>
@@ -4394,7 +3966,6 @@
       <w:proofErr w:type="spellEnd"/>
       <w:r>
         <w:rPr>
-          <w:b w:val="0"/>
           <w:sz w:val="24"/>
           <w:szCs w:val="24"/>
           <w:lang w:val="en-US"/>
@@ -4404,17 +3975,15 @@
     </w:p>
     <w:p>
       <w:pPr>
-        <w:pStyle w:val="Ttulo1"/>
-        <w:rPr>
-          <w:b w:val="0"/>
-          <w:sz w:val="24"/>
-          <w:szCs w:val="24"/>
-          <w:lang w:val="en-US"/>
-        </w:rPr>
-      </w:pPr>
-      <w:r>
-        <w:rPr>
-          <w:b w:val="0"/>
+        <w:rPr>
+          <w:b/>
+          <w:sz w:val="24"/>
+          <w:szCs w:val="24"/>
+          <w:lang w:val="en-US"/>
+        </w:rPr>
+      </w:pPr>
+      <w:r>
+        <w:rPr>
           <w:sz w:val="24"/>
           <w:szCs w:val="24"/>
           <w:lang w:val="en-US"/>
@@ -4425,7 +3994,6 @@
         <w:r>
           <w:rPr>
             <w:rStyle w:val="Hipervnculo"/>
-            <w:b w:val="0"/>
             <w:sz w:val="24"/>
             <w:szCs w:val="24"/>
             <w:lang w:val="en-US"/>
@@ -4436,9 +4004,8 @@
     </w:p>
     <w:p>
       <w:pPr>
-        <w:pStyle w:val="Ttulo1"/>
-        <w:rPr>
-          <w:b w:val="0"/>
+        <w:rPr>
+          <w:b/>
           <w:sz w:val="24"/>
           <w:szCs w:val="24"/>
           <w:lang w:val="en-US"/>
@@ -4447,7 +4014,6 @@
       <w:proofErr w:type="spellStart"/>
       <w:r>
         <w:rPr>
-          <w:b w:val="0"/>
           <w:sz w:val="24"/>
           <w:szCs w:val="24"/>
           <w:lang w:val="en-US"/>
@@ -4457,7 +4023,6 @@
       <w:proofErr w:type="spellEnd"/>
       <w:r>
         <w:rPr>
-          <w:b w:val="0"/>
           <w:sz w:val="24"/>
           <w:szCs w:val="24"/>
           <w:lang w:val="en-US"/>
@@ -4467,18 +4032,15 @@
     </w:p>
     <w:p>
       <w:pPr>
-        <w:pStyle w:val="Ttulo1"/>
-        <w:rPr>
-          <w:b w:val="0"/>
-          <w:bCs w:val="0"/>
-          <w:sz w:val="24"/>
-          <w:szCs w:val="24"/>
-        </w:rPr>
-      </w:pPr>
-      <w:r>
-        <w:rPr>
-          <w:b w:val="0"/>
-          <w:bCs w:val="0"/>
+        <w:rPr>
+          <w:b/>
+          <w:bCs/>
+          <w:sz w:val="24"/>
+          <w:szCs w:val="24"/>
+        </w:rPr>
+      </w:pPr>
+      <w:r>
+        <w:rPr>
           <w:sz w:val="24"/>
           <w:szCs w:val="24"/>
         </w:rPr>
@@ -4486,8 +4048,6 @@
       </w:r>
       <w:r>
         <w:rPr>
-          <w:b w:val="0"/>
-          <w:bCs w:val="0"/>
           <w:sz w:val="24"/>
           <w:szCs w:val="24"/>
         </w:rPr>
@@ -4496,9 +4056,8 @@
     </w:p>
     <w:p>
       <w:pPr>
-        <w:pStyle w:val="Ttulo1"/>
-        <w:rPr>
-          <w:b w:val="0"/>
+        <w:rPr>
+          <w:b/>
           <w:sz w:val="24"/>
           <w:szCs w:val="24"/>
           <w:lang w:val="en-US"/>
@@ -4506,10 +4065,7 @@
       </w:pPr>
     </w:p>
     <w:sectPr>
-      <w:headerReference w:type="even" r:id="rId36"/>
-      <w:headerReference w:type="default" r:id="rId37"/>
-      <w:footerReference w:type="default" r:id="rId38"/>
-      <w:headerReference w:type="first" r:id="rId39"/>
+      <w:footerReference w:type="default" r:id="rId36"/>
       <w:pgSz w:w="11906" w:h="16838"/>
       <w:pgMar w:top="720" w:right="720" w:bottom="720" w:left="720" w:header="708" w:footer="708" w:gutter="0"/>
       <w:cols w:space="708"/>
@@ -4551,53 +4107,6 @@
       <w:pStyle w:val="Piedepgina"/>
       <w:jc w:val="right"/>
     </w:pPr>
-    <w:r>
-      <w:rPr>
-        <w:noProof/>
-        <w:lang w:eastAsia="es-ES"/>
-      </w:rPr>
-      <w:drawing>
-        <wp:inline distT="0" distB="0" distL="0" distR="0">
-          <wp:extent cx="704850" cy="704850"/>
-          <wp:effectExtent l="0" t="0" r="0" b="0"/>
-          <wp:docPr id="18" name="Imagen 18"/>
-          <wp:cNvGraphicFramePr>
-            <a:graphicFrameLocks xmlns:a="http://schemas.openxmlformats.org/drawingml/2006/main" noChangeAspect="1"/>
-          </wp:cNvGraphicFramePr>
-          <a:graphic xmlns:a="http://schemas.openxmlformats.org/drawingml/2006/main">
-            <a:graphicData uri="http://schemas.openxmlformats.org/drawingml/2006/picture">
-              <pic:pic xmlns:pic="http://schemas.openxmlformats.org/drawingml/2006/picture">
-                <pic:nvPicPr>
-                  <pic:cNvPr id="18" name="WhatsApp Image 2019-05-07 at 00.48.31.jpeg"/>
-                  <pic:cNvPicPr/>
-                </pic:nvPicPr>
-                <pic:blipFill>
-                  <a:blip r:embed="rId1" cstate="print">
-                    <a:extLst>
-                      <a:ext uri="{28A0092B-C50C-407E-A947-70E740481C1C}">
-                        <a14:useLocalDpi xmlns:a14="http://schemas.microsoft.com/office/drawing/2010/main" val="0"/>
-                      </a:ext>
-                    </a:extLst>
-                  </a:blip>
-                  <a:stretch>
-                    <a:fillRect/>
-                  </a:stretch>
-                </pic:blipFill>
-                <pic:spPr>
-                  <a:xfrm flipH="1">
-                    <a:off x="0" y="0"/>
-                    <a:ext cx="704850" cy="704850"/>
-                  </a:xfrm>
-                  <a:prstGeom prst="rect">
-                    <a:avLst/>
-                  </a:prstGeom>
-                </pic:spPr>
-              </pic:pic>
-            </a:graphicData>
-          </a:graphic>
-        </wp:inline>
-      </w:drawing>
-    </w:r>
   </w:p>
 </w:ftr>
 </file>
@@ -4625,129 +4134,6 @@
     </w:p>
   </w:footnote>
 </w:footnotes>
-</file>
-
-<file path=word/header1.xml><?xml version="1.0" encoding="utf-8"?>
-<w:hdr xmlns:wpc="http://schemas.microsoft.com/office/word/2010/wordprocessingCanvas" xmlns:cx="http://schemas.microsoft.com/office/drawing/2014/chartex" xmlns:cx1="http://schemas.microsoft.com/office/drawing/2015/9/8/chartex" xmlns:cx2="http://schemas.microsoft.com/office/drawing/2015/10/21/chartex" xmlns:cx3="http://schemas.microsoft.com/office/drawing/2016/5/9/chartex" xmlns:cx4="http://schemas.microsoft.com/office/drawing/2016/5/10/chartex" xmlns:cx5="http://schemas.microsoft.com/office/drawing/2016/5/11/chartex" xmlns:cx6="http://schemas.microsoft.com/office/drawing/2016/5/12/chartex" xmlns:cx7="http://schemas.microsoft.com/office/drawing/2016/5/13/chartex" xmlns:cx8="http://schemas.microsoft.com/office/drawing/2016/5/14/chartex" xmlns:mc="http://schemas.openxmlformats.org/markup-compatibility/2006" xmlns:aink="http://schemas.microsoft.com/office/drawing/2016/ink" xmlns:am3d="http://schemas.microsoft.com/office/drawing/2017/model3d" xmlns:o="urn:schemas-microsoft-com:office:office" xmlns:r="http://schemas.openxmlformats.org/officeDocument/2006/relationships" xmlns:m="http://schemas.openxmlformats.org/officeDocument/2006/math" xmlns:v="urn:schemas-microsoft-com:vml" xmlns:wp14="http://schemas.microsoft.com/office/word/2010/wordprocessingDrawing" xmlns:wp="http://schemas.openxmlformats.org/drawingml/2006/wordprocessingDrawing" xmlns:w10="urn:schemas-microsoft-com:office:word" xmlns:w="http://schemas.openxmlformats.org/wordprocessingml/2006/main" xmlns:w14="http://schemas.microsoft.com/office/word/2010/wordml" xmlns:w15="http://schemas.microsoft.com/office/word/2012/wordml" xmlns:w16cid="http://schemas.microsoft.com/office/word/2016/wordml/cid" xmlns:w16se="http://schemas.microsoft.com/office/word/2015/wordml/symex" xmlns:wpg="http://schemas.microsoft.com/office/word/2010/wordprocessingGroup" xmlns:wpi="http://schemas.microsoft.com/office/word/2010/wordprocessingInk" xmlns:wne="http://schemas.microsoft.com/office/word/2006/wordml" xmlns:wps="http://schemas.microsoft.com/office/word/2010/wordprocessingShape" mc:Ignorable="w14 w15 w16se w16cid wp14">
-  <w:p>
-    <w:pPr>
-      <w:pStyle w:val="Encabezado"/>
-    </w:pPr>
-    <w:r>
-      <w:rPr>
-        <w:noProof/>
-        <w:lang w:eastAsia="es-ES"/>
-      </w:rPr>
-      <w:pict>
-        <v:shapetype id="_x0000_t75" coordsize="21600,21600" o:spt="75" o:preferrelative="t" path="m@4@5l@4@11@9@11@9@5xe" filled="f" stroked="f">
-          <v:stroke joinstyle="miter"/>
-          <v:formulas>
-            <v:f eqn="if lineDrawn pixelLineWidth 0"/>
-            <v:f eqn="sum @0 1 0"/>
-            <v:f eqn="sum 0 0 @1"/>
-            <v:f eqn="prod @2 1 2"/>
-            <v:f eqn="prod @3 21600 pixelWidth"/>
-            <v:f eqn="prod @3 21600 pixelHeight"/>
-            <v:f eqn="sum @0 0 1"/>
-            <v:f eqn="prod @6 1 2"/>
-            <v:f eqn="prod @7 21600 pixelWidth"/>
-            <v:f eqn="sum @8 21600 0"/>
-            <v:f eqn="prod @7 21600 pixelHeight"/>
-            <v:f eqn="sum @10 21600 0"/>
-          </v:formulas>
-          <v:path o:extrusionok="f" gradientshapeok="t" o:connecttype="rect"/>
-          <o:lock v:ext="edit" aspectratio="t"/>
-        </v:shapetype>
-        <v:shape id="WordPictureWatermark345717672" o:spid="_x0000_s2050" type="#_x0000_t75" style="position:absolute;margin-left:0;margin-top:0;width:275.6pt;height:204.15pt;z-index:-251657216;mso-position-horizontal:center;mso-position-horizontal-relative:margin;mso-position-vertical:center;mso-position-vertical-relative:margin" o:allowincell="f">
-          <v:imagedata r:id="rId1" o:title="WhatsApp Image 2019-05-07 at 00" gain="19661f" blacklevel="22938f"/>
-          <w10:wrap anchorx="margin" anchory="margin"/>
-        </v:shape>
-      </w:pict>
-    </w:r>
-  </w:p>
-</w:hdr>
-</file>
-
-<file path=word/header2.xml><?xml version="1.0" encoding="utf-8"?>
-<w:hdr xmlns:wpc="http://schemas.microsoft.com/office/word/2010/wordprocessingCanvas" xmlns:cx="http://schemas.microsoft.com/office/drawing/2014/chartex" xmlns:cx1="http://schemas.microsoft.com/office/drawing/2015/9/8/chartex" xmlns:cx2="http://schemas.microsoft.com/office/drawing/2015/10/21/chartex" xmlns:cx3="http://schemas.microsoft.com/office/drawing/2016/5/9/chartex" xmlns:cx4="http://schemas.microsoft.com/office/drawing/2016/5/10/chartex" xmlns:cx5="http://schemas.microsoft.com/office/drawing/2016/5/11/chartex" xmlns:cx6="http://schemas.microsoft.com/office/drawing/2016/5/12/chartex" xmlns:cx7="http://schemas.microsoft.com/office/drawing/2016/5/13/chartex" xmlns:cx8="http://schemas.microsoft.com/office/drawing/2016/5/14/chartex" xmlns:mc="http://schemas.openxmlformats.org/markup-compatibility/2006" xmlns:aink="http://schemas.microsoft.com/office/drawing/2016/ink" xmlns:am3d="http://schemas.microsoft.com/office/drawing/2017/model3d" xmlns:o="urn:schemas-microsoft-com:office:office" xmlns:r="http://schemas.openxmlformats.org/officeDocument/2006/relationships" xmlns:m="http://schemas.openxmlformats.org/officeDocument/2006/math" xmlns:v="urn:schemas-microsoft-com:vml" xmlns:wp14="http://schemas.microsoft.com/office/word/2010/wordprocessingDrawing" xmlns:wp="http://schemas.openxmlformats.org/drawingml/2006/wordprocessingDrawing" xmlns:w10="urn:schemas-microsoft-com:office:word" xmlns:w="http://schemas.openxmlformats.org/wordprocessingml/2006/main" xmlns:w14="http://schemas.microsoft.com/office/word/2010/wordml" xmlns:w15="http://schemas.microsoft.com/office/word/2012/wordml" xmlns:w16cid="http://schemas.microsoft.com/office/word/2016/wordml/cid" xmlns:w16se="http://schemas.microsoft.com/office/word/2015/wordml/symex" xmlns:wpg="http://schemas.microsoft.com/office/word/2010/wordprocessingGroup" xmlns:wpi="http://schemas.microsoft.com/office/word/2010/wordprocessingInk" xmlns:wne="http://schemas.microsoft.com/office/word/2006/wordml" xmlns:wps="http://schemas.microsoft.com/office/word/2010/wordprocessingShape" mc:Ignorable="w14 w15 w16se w16cid wp14">
-  <w:p>
-    <w:pPr>
-      <w:pStyle w:val="Encabezado"/>
-    </w:pPr>
-    <w:r>
-      <w:rPr>
-        <w:noProof/>
-        <w:lang w:eastAsia="es-ES"/>
-      </w:rPr>
-      <w:pict>
-        <v:shapetype id="_x0000_t75" coordsize="21600,21600" o:spt="75" o:preferrelative="t" path="m@4@5l@4@11@9@11@9@5xe" filled="f" stroked="f">
-          <v:stroke joinstyle="miter"/>
-          <v:formulas>
-            <v:f eqn="if lineDrawn pixelLineWidth 0"/>
-            <v:f eqn="sum @0 1 0"/>
-            <v:f eqn="sum 0 0 @1"/>
-            <v:f eqn="prod @2 1 2"/>
-            <v:f eqn="prod @3 21600 pixelWidth"/>
-            <v:f eqn="prod @3 21600 pixelHeight"/>
-            <v:f eqn="sum @0 0 1"/>
-            <v:f eqn="prod @6 1 2"/>
-            <v:f eqn="prod @7 21600 pixelWidth"/>
-            <v:f eqn="sum @8 21600 0"/>
-            <v:f eqn="prod @7 21600 pixelHeight"/>
-            <v:f eqn="sum @10 21600 0"/>
-          </v:formulas>
-          <v:path o:extrusionok="f" gradientshapeok="t" o:connecttype="rect"/>
-          <o:lock v:ext="edit" aspectratio="t"/>
-        </v:shapetype>
-        <v:shape id="WordPictureWatermark345717673" o:spid="_x0000_s2051" type="#_x0000_t75" style="position:absolute;margin-left:0;margin-top:0;width:275.6pt;height:204.15pt;z-index:-251656192;mso-position-horizontal:center;mso-position-horizontal-relative:margin;mso-position-vertical:center;mso-position-vertical-relative:margin" o:allowincell="f">
-          <v:imagedata r:id="rId1" o:title="WhatsApp Image 2019-05-07 at 00" gain="19661f" blacklevel="22938f"/>
-          <w10:wrap anchorx="margin" anchory="margin"/>
-        </v:shape>
-      </w:pict>
-    </w:r>
-  </w:p>
-</w:hdr>
-</file>
-
-<file path=word/header3.xml><?xml version="1.0" encoding="utf-8"?>
-<w:hdr xmlns:wpc="http://schemas.microsoft.com/office/word/2010/wordprocessingCanvas" xmlns:cx="http://schemas.microsoft.com/office/drawing/2014/chartex" xmlns:cx1="http://schemas.microsoft.com/office/drawing/2015/9/8/chartex" xmlns:cx2="http://schemas.microsoft.com/office/drawing/2015/10/21/chartex" xmlns:cx3="http://schemas.microsoft.com/office/drawing/2016/5/9/chartex" xmlns:cx4="http://schemas.microsoft.com/office/drawing/2016/5/10/chartex" xmlns:cx5="http://schemas.microsoft.com/office/drawing/2016/5/11/chartex" xmlns:cx6="http://schemas.microsoft.com/office/drawing/2016/5/12/chartex" xmlns:cx7="http://schemas.microsoft.com/office/drawing/2016/5/13/chartex" xmlns:cx8="http://schemas.microsoft.com/office/drawing/2016/5/14/chartex" xmlns:mc="http://schemas.openxmlformats.org/markup-compatibility/2006" xmlns:aink="http://schemas.microsoft.com/office/drawing/2016/ink" xmlns:am3d="http://schemas.microsoft.com/office/drawing/2017/model3d" xmlns:o="urn:schemas-microsoft-com:office:office" xmlns:r="http://schemas.openxmlformats.org/officeDocument/2006/relationships" xmlns:m="http://schemas.openxmlformats.org/officeDocument/2006/math" xmlns:v="urn:schemas-microsoft-com:vml" xmlns:wp14="http://schemas.microsoft.com/office/word/2010/wordprocessingDrawing" xmlns:wp="http://schemas.openxmlformats.org/drawingml/2006/wordprocessingDrawing" xmlns:w10="urn:schemas-microsoft-com:office:word" xmlns:w="http://schemas.openxmlformats.org/wordprocessingml/2006/main" xmlns:w14="http://schemas.microsoft.com/office/word/2010/wordml" xmlns:w15="http://schemas.microsoft.com/office/word/2012/wordml" xmlns:w16cid="http://schemas.microsoft.com/office/word/2016/wordml/cid" xmlns:w16se="http://schemas.microsoft.com/office/word/2015/wordml/symex" xmlns:wpg="http://schemas.microsoft.com/office/word/2010/wordprocessingGroup" xmlns:wpi="http://schemas.microsoft.com/office/word/2010/wordprocessingInk" xmlns:wne="http://schemas.microsoft.com/office/word/2006/wordml" xmlns:wps="http://schemas.microsoft.com/office/word/2010/wordprocessingShape" mc:Ignorable="w14 w15 w16se w16cid wp14">
-  <w:p>
-    <w:pPr>
-      <w:pStyle w:val="Encabezado"/>
-    </w:pPr>
-    <w:r>
-      <w:rPr>
-        <w:noProof/>
-        <w:lang w:eastAsia="es-ES"/>
-      </w:rPr>
-      <w:pict>
-        <v:shapetype id="_x0000_t75" coordsize="21600,21600" o:spt="75" o:preferrelative="t" path="m@4@5l@4@11@9@11@9@5xe" filled="f" stroked="f">
-          <v:stroke joinstyle="miter"/>
-          <v:formulas>
-            <v:f eqn="if lineDrawn pixelLineWidth 0"/>
-            <v:f eqn="sum @0 1 0"/>
-            <v:f eqn="sum 0 0 @1"/>
-            <v:f eqn="prod @2 1 2"/>
-            <v:f eqn="prod @3 21600 pixelWidth"/>
-            <v:f eqn="prod @3 21600 pixelHeight"/>
-            <v:f eqn="sum @0 0 1"/>
-            <v:f eqn="prod @6 1 2"/>
-            <v:f eqn="prod @7 21600 pixelWidth"/>
-            <v:f eqn="sum @8 21600 0"/>
-            <v:f eqn="prod @7 21600 pixelHeight"/>
-            <v:f eqn="sum @10 21600 0"/>
-          </v:formulas>
-          <v:path o:extrusionok="f" gradientshapeok="t" o:connecttype="rect"/>
-          <o:lock v:ext="edit" aspectratio="t"/>
-        </v:shapetype>
-        <v:shape id="WordPictureWatermark345717671" o:spid="_x0000_s2049" type="#_x0000_t75" style="position:absolute;margin-left:0;margin-top:0;width:275.6pt;height:204.15pt;z-index:-251658240;mso-position-horizontal:center;mso-position-horizontal-relative:margin;mso-position-vertical:center;mso-position-vertical-relative:margin" o:allowincell="f">
-          <v:imagedata r:id="rId1" o:title="WhatsApp Image 2019-05-07 at 00" gain="19661f" blacklevel="22938f"/>
-          <w10:wrap anchorx="margin" anchory="margin"/>
-        </v:shape>
-      </w:pict>
-    </w:r>
-  </w:p>
-</w:hdr>
 </file>
 
 <file path=word/styles.xml><?xml version="1.0" encoding="utf-8"?>
@@ -5369,6 +4755,40 @@
       <w:shd w:val="clear" w:color="auto" w:fill="E1DFDD"/>
     </w:rPr>
   </w:style>
+  <w:style w:type="paragraph" w:styleId="Ttulo">
+    <w:name w:val="Title"/>
+    <w:basedOn w:val="Normal"/>
+    <w:next w:val="Normal"/>
+    <w:link w:val="TtuloCar"/>
+    <w:uiPriority w:val="10"/>
+    <w:qFormat/>
+    <w:rsid w:val="006876E0"/>
+    <w:pPr>
+      <w:spacing w:after="0" w:line="240" w:lineRule="auto"/>
+      <w:contextualSpacing/>
+    </w:pPr>
+    <w:rPr>
+      <w:rFonts w:asciiTheme="majorHAnsi" w:eastAsiaTheme="majorEastAsia" w:hAnsiTheme="majorHAnsi" w:cstheme="majorBidi"/>
+      <w:spacing w:val="-10"/>
+      <w:kern w:val="28"/>
+      <w:sz w:val="56"/>
+      <w:szCs w:val="56"/>
+    </w:rPr>
+  </w:style>
+  <w:style w:type="character" w:customStyle="1" w:styleId="TtuloCar">
+    <w:name w:val="Título Car"/>
+    <w:basedOn w:val="Fuentedeprrafopredeter"/>
+    <w:link w:val="Ttulo"/>
+    <w:uiPriority w:val="10"/>
+    <w:rsid w:val="006876E0"/>
+    <w:rPr>
+      <w:rFonts w:asciiTheme="majorHAnsi" w:eastAsiaTheme="majorEastAsia" w:hAnsiTheme="majorHAnsi" w:cstheme="majorBidi"/>
+      <w:spacing w:val="-10"/>
+      <w:kern w:val="28"/>
+      <w:sz w:val="56"/>
+      <w:szCs w:val="56"/>
+    </w:rPr>
+  </w:style>
 </w:styles>
 </file>
 
@@ -5638,7 +5058,7 @@
 </file>
 
 <file path=customXml/itemProps1.xml><?xml version="1.0" encoding="utf-8"?>
-<ds:datastoreItem xmlns:ds="http://schemas.openxmlformats.org/officeDocument/2006/customXml" ds:itemID="{9E926320-C86E-450F-9FA7-F648BB3CAC5D}">
+<ds:datastoreItem xmlns:ds="http://schemas.openxmlformats.org/officeDocument/2006/customXml" ds:itemID="{05AA8DE8-CA4E-4744-8344-DB1576DB5D9C}">
   <ds:schemaRefs>
     <ds:schemaRef ds:uri="http://schemas.openxmlformats.org/officeDocument/2006/bibliography"/>
   </ds:schemaRefs>

--- a/Actividades/Taller01001/Fundamentación de los equipos terminales.docx
+++ b/Actividades/Taller01001/Fundamentación de los equipos terminales.docx
@@ -84,49 +84,29 @@
           <w:sz w:val="80"/>
           <w:szCs w:val="80"/>
         </w:rPr>
-        <w:t xml:space="preserve">Equipamiento </w:t>
-      </w:r>
-      <w:r>
-        <w:rPr>
-          <w:sz w:val="80"/>
-          <w:szCs w:val="80"/>
-        </w:rPr>
-        <w:t>Terminal</w:t>
-      </w:r>
-      <w:r>
-        <w:rPr>
-          <w:sz w:val="80"/>
-          <w:szCs w:val="80"/>
-        </w:rPr>
-        <w:t xml:space="preserve"> </w:t>
-      </w:r>
-    </w:p>
-    <w:p>
-      <w:pPr>
-        <w:rPr>
-          <w:sz w:val="28"/>
-          <w:szCs w:val="28"/>
-        </w:rPr>
-      </w:pPr>
-      <w:r>
-        <w:rPr>
-          <w:sz w:val="28"/>
-          <w:szCs w:val="28"/>
-        </w:rPr>
-        <w:t>Primera entrega 25/6/2019</w:t>
-      </w:r>
-    </w:p>
-    <w:p>
-      <w:r>
-        <w:t xml:space="preserve">Ruta en </w:t>
-      </w:r>
-      <w:proofErr w:type="spellStart"/>
-      <w:r>
-        <w:t>GitLab</w:t>
-      </w:r>
-      <w:proofErr w:type="spellEnd"/>
-      <w:r>
-        <w:t>: /Actividades/Taller01001/Fundamentación de los equipos terminales</w:t>
+        <w:t xml:space="preserve">Equipamiento Terminal </w:t>
+      </w:r>
+    </w:p>
+    <w:p>
+      <w:pPr>
+        <w:rPr>
+          <w:sz w:val="28"/>
+          <w:szCs w:val="28"/>
+        </w:rPr>
+      </w:pPr>
+      <w:r>
+        <w:rPr>
+          <w:sz w:val="28"/>
+          <w:szCs w:val="28"/>
+        </w:rPr>
+        <w:t>Primera entrega 26/6/2019</w:t>
+      </w:r>
+    </w:p>
+    <w:p>
+      <w:bookmarkStart w:id="0" w:name="_GoBack"/>
+      <w:bookmarkEnd w:id="0"/>
+      <w:r>
+        <w:t>Ruta en GitLab: /Actividades/Taller01001/Fundamentación de los equipos terminales</w:t>
       </w:r>
       <w:r>
         <w:rPr>
@@ -184,7 +164,7 @@
           </mc:Choice>
           <mc:Fallback>
             <w:pict>
-              <v:line w14:anchorId="6CC4D19A" id="Conector recto 8" o:spid="_x0000_s1026" style="position:absolute;z-index:251682816;visibility:visible;mso-wrap-style:square;mso-wrap-distance-left:9pt;mso-wrap-distance-top:0;mso-wrap-distance-right:9pt;mso-wrap-distance-bottom:0;mso-position-horizontal:right;mso-position-horizontal-relative:margin;mso-position-vertical:absolute;mso-position-vertical-relative:text" from="479.05pt,29.75pt" to="1009.3pt,29.75pt" o:gfxdata="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" strokecolor="#5b9bd5 [3204]" strokeweight=".5pt">
+              <v:line w14:anchorId="56329951" id="Conector recto 8" o:spid="_x0000_s1026" style="position:absolute;z-index:251682816;visibility:visible;mso-wrap-style:square;mso-wrap-distance-left:9pt;mso-wrap-distance-top:0;mso-wrap-distance-right:9pt;mso-wrap-distance-bottom:0;mso-position-horizontal:right;mso-position-horizontal-relative:margin;mso-position-vertical:absolute;mso-position-vertical-relative:text" from="479.05pt,29.75pt" to="1009.3pt,29.75pt" o:gfxdata="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" strokecolor="#5b9bd5 [3204]" strokeweight=".5pt">
                 <v:stroke joinstyle="miter"/>
                 <w10:wrap anchorx="margin"/>
               </v:line>
@@ -396,24 +376,7 @@
           <w:lang w:val="en-US"/>
         </w:rPr>
         <w:br/>
-      </w:r>
-      <w:proofErr w:type="spellStart"/>
-      <w:r>
-        <w:rPr>
-          <w:sz w:val="24"/>
-          <w:szCs w:val="24"/>
-          <w:lang w:val="en-US"/>
-        </w:rPr>
-        <w:t>Procesador</w:t>
-      </w:r>
-      <w:proofErr w:type="spellEnd"/>
-      <w:r>
-        <w:rPr>
-          <w:sz w:val="24"/>
-          <w:szCs w:val="24"/>
-          <w:lang w:val="en-US"/>
-        </w:rPr>
-        <w:t xml:space="preserve"> Intel Core i5 8400 2.8Ghz. </w:t>
+        <w:t xml:space="preserve">Procesador Intel Core i5 8400 2.8Ghz. </w:t>
       </w:r>
       <w:r>
         <w:rPr>
@@ -549,27 +512,7 @@
           <w:sz w:val="28"/>
           <w:szCs w:val="28"/>
         </w:rPr>
-        <w:t xml:space="preserve"> Equipo </w:t>
-      </w:r>
-      <w:proofErr w:type="spellStart"/>
-      <w:r>
-        <w:rPr>
-          <w:b/>
-          <w:bCs/>
-          <w:sz w:val="28"/>
-          <w:szCs w:val="28"/>
-        </w:rPr>
-        <w:t>Bom</w:t>
-      </w:r>
-      <w:proofErr w:type="spellEnd"/>
-      <w:r>
-        <w:rPr>
-          <w:b/>
-          <w:bCs/>
-          <w:sz w:val="28"/>
-          <w:szCs w:val="28"/>
-        </w:rPr>
-        <w:t xml:space="preserve"> Intel Pentium G4560</w:t>
+        <w:t xml:space="preserve"> Equipo Bom Intel Pentium G4560</w:t>
       </w:r>
       <w:r>
         <w:rPr>
@@ -1395,45 +1338,8 @@
           <w:szCs w:val="28"/>
           <w:lang w:val="en-US"/>
         </w:rPr>
-        <w:t xml:space="preserve">Extra: Webcam Genius 720P </w:t>
-      </w:r>
-      <w:proofErr w:type="spellStart"/>
-      <w:r>
-        <w:rPr>
-          <w:rFonts w:cstheme="majorHAnsi"/>
-          <w:b/>
-          <w:bCs/>
-          <w:sz w:val="28"/>
-          <w:szCs w:val="28"/>
-          <w:lang w:val="en-US"/>
-        </w:rPr>
-        <w:t>Hd</w:t>
-      </w:r>
-      <w:proofErr w:type="spellEnd"/>
-      <w:r>
-        <w:rPr>
-          <w:rFonts w:cstheme="majorHAnsi"/>
-          <w:b/>
-          <w:bCs/>
-          <w:sz w:val="28"/>
-          <w:szCs w:val="28"/>
-          <w:lang w:val="en-US"/>
-        </w:rPr>
-        <w:t xml:space="preserve"> </w:t>
-      </w:r>
-      <w:proofErr w:type="spellStart"/>
-      <w:r>
-        <w:rPr>
-          <w:rFonts w:cstheme="majorHAnsi"/>
-          <w:b/>
-          <w:bCs/>
-          <w:sz w:val="28"/>
-          <w:szCs w:val="28"/>
-          <w:lang w:val="en-US"/>
-        </w:rPr>
-        <w:t>Usb</w:t>
-      </w:r>
-      <w:proofErr w:type="spellEnd"/>
+        <w:t>Extra: Webcam Genius 720P Hd Usb</w:t>
+      </w:r>
     </w:p>
     <w:p>
       <w:pPr>
@@ -1640,27 +1546,7 @@
           <w:sz w:val="28"/>
           <w:szCs w:val="28"/>
         </w:rPr>
-        <w:t xml:space="preserve">Terminal: Equipo Intel Core I3 </w:t>
-      </w:r>
-      <w:proofErr w:type="spellStart"/>
-      <w:r>
-        <w:rPr>
-          <w:b/>
-          <w:bCs/>
-          <w:sz w:val="28"/>
-          <w:szCs w:val="28"/>
-        </w:rPr>
-        <w:t>Coffee</w:t>
-      </w:r>
-      <w:proofErr w:type="spellEnd"/>
-      <w:r>
-        <w:rPr>
-          <w:b/>
-          <w:bCs/>
-          <w:sz w:val="28"/>
-          <w:szCs w:val="28"/>
-        </w:rPr>
-        <w:t xml:space="preserve"> Lake</w:t>
+        <w:t>Terminal: Equipo Intel Core I3 Coffee Lake</w:t>
       </w:r>
     </w:p>
     <w:p>
@@ -1728,7 +1614,6 @@
           <w:lang w:val="en-US"/>
         </w:rPr>
       </w:pPr>
-      <w:proofErr w:type="spellStart"/>
       <w:r>
         <w:rPr>
           <w:rStyle w:val="Hipervnculo"/>
@@ -1738,19 +1623,7 @@
           <w:u w:val="none"/>
           <w:lang w:val="en-US"/>
         </w:rPr>
-        <w:t>Precio</w:t>
-      </w:r>
-      <w:proofErr w:type="spellEnd"/>
-      <w:r>
-        <w:rPr>
-          <w:rStyle w:val="Hipervnculo"/>
-          <w:color w:val="auto"/>
-          <w:sz w:val="24"/>
-          <w:szCs w:val="24"/>
-          <w:u w:val="none"/>
-          <w:lang w:val="en-US"/>
-        </w:rPr>
-        <w:t>: USD475</w:t>
+        <w:t>Precio: USD475</w:t>
       </w:r>
     </w:p>
     <w:p>
@@ -2089,29 +1962,7 @@
           <w:szCs w:val="28"/>
           <w:lang w:val="en-US"/>
         </w:rPr>
-        <w:t xml:space="preserve">Terminal: Tablet </w:t>
-      </w:r>
-      <w:proofErr w:type="spellStart"/>
-      <w:r>
-        <w:rPr>
-          <w:b/>
-          <w:bCs/>
-          <w:sz w:val="28"/>
-          <w:szCs w:val="28"/>
-          <w:lang w:val="en-US"/>
-        </w:rPr>
-        <w:t>Iview</w:t>
-      </w:r>
-      <w:proofErr w:type="spellEnd"/>
-      <w:r>
-        <w:rPr>
-          <w:b/>
-          <w:bCs/>
-          <w:sz w:val="28"/>
-          <w:szCs w:val="28"/>
-          <w:lang w:val="en-US"/>
-        </w:rPr>
-        <w:t xml:space="preserve"> i895QW</w:t>
+        <w:t>Terminal: Tablet Iview i895QW</w:t>
       </w:r>
     </w:p>
     <w:p>
@@ -2289,23 +2140,7 @@
           <w:sz w:val="24"/>
           <w:szCs w:val="24"/>
         </w:rPr>
-        <w:t xml:space="preserve">Intel </w:t>
-      </w:r>
-      <w:proofErr w:type="spellStart"/>
-      <w:r>
-        <w:rPr>
-          <w:sz w:val="24"/>
-          <w:szCs w:val="24"/>
-        </w:rPr>
-        <w:t>Quad</w:t>
-      </w:r>
-      <w:proofErr w:type="spellEnd"/>
-      <w:r>
-        <w:rPr>
-          <w:sz w:val="24"/>
-          <w:szCs w:val="24"/>
-        </w:rPr>
-        <w:t xml:space="preserve"> Core, Bay Trail Z3735F, </w:t>
+        <w:t xml:space="preserve">Intel Quad Core, Bay Trail Z3735F, </w:t>
       </w:r>
       <w:r>
         <w:rPr>
@@ -2370,7 +2205,6 @@
           <w:lang w:val="en-US"/>
         </w:rPr>
       </w:pPr>
-      <w:proofErr w:type="spellStart"/>
       <w:r>
         <w:rPr>
           <w:rStyle w:val="Hipervnculo"/>
@@ -2380,19 +2214,7 @@
           <w:u w:val="none"/>
           <w:lang w:val="en-US"/>
         </w:rPr>
-        <w:t>Precio</w:t>
-      </w:r>
-      <w:proofErr w:type="spellEnd"/>
-      <w:r>
-        <w:rPr>
-          <w:rStyle w:val="Hipervnculo"/>
-          <w:color w:val="auto"/>
-          <w:sz w:val="24"/>
-          <w:szCs w:val="24"/>
-          <w:u w:val="none"/>
-          <w:lang w:val="en-US"/>
-        </w:rPr>
-        <w:t>: USD150</w:t>
+        <w:t>Precio: USD150</w:t>
       </w:r>
     </w:p>
     <w:p>
@@ -2563,23 +2385,13 @@
           <w:lang w:val="en-US"/>
         </w:rPr>
       </w:pPr>
-      <w:proofErr w:type="spellStart"/>
       <w:r>
         <w:rPr>
           <w:sz w:val="24"/>
           <w:szCs w:val="24"/>
           <w:lang w:val="en-US"/>
         </w:rPr>
-        <w:t>Precio</w:t>
-      </w:r>
-      <w:proofErr w:type="spellEnd"/>
-      <w:r>
-        <w:rPr>
-          <w:sz w:val="24"/>
-          <w:szCs w:val="24"/>
-          <w:lang w:val="en-US"/>
-        </w:rPr>
-        <w:t>: USD1607</w:t>
+        <w:t>Precio: USD1607</w:t>
       </w:r>
     </w:p>
     <w:p>
@@ -2922,42 +2734,8 @@
           <w:szCs w:val="28"/>
           <w:lang w:val="en-US"/>
         </w:rPr>
-        <w:t xml:space="preserve">: Webcam Genius 720P </w:t>
-      </w:r>
-      <w:proofErr w:type="spellStart"/>
-      <w:r>
-        <w:rPr>
-          <w:b/>
-          <w:bCs/>
-          <w:sz w:val="28"/>
-          <w:szCs w:val="28"/>
-          <w:lang w:val="en-US"/>
-        </w:rPr>
-        <w:t>Hd</w:t>
-      </w:r>
-      <w:proofErr w:type="spellEnd"/>
-      <w:r>
-        <w:rPr>
-          <w:b/>
-          <w:bCs/>
-          <w:sz w:val="28"/>
-          <w:szCs w:val="28"/>
-          <w:lang w:val="en-US"/>
-        </w:rPr>
-        <w:t xml:space="preserve"> </w:t>
-      </w:r>
-      <w:proofErr w:type="spellStart"/>
-      <w:r>
-        <w:rPr>
-          <w:b/>
-          <w:bCs/>
-          <w:sz w:val="28"/>
-          <w:szCs w:val="28"/>
-          <w:lang w:val="en-US"/>
-        </w:rPr>
-        <w:t>Usb</w:t>
-      </w:r>
-      <w:proofErr w:type="spellEnd"/>
+        <w:t>: Webcam Genius 720P Hd Usb</w:t>
+      </w:r>
     </w:p>
     <w:p>
       <w:pPr>
@@ -3286,23 +3064,13 @@
           <w:lang w:val="en-US"/>
         </w:rPr>
       </w:pPr>
-      <w:proofErr w:type="spellStart"/>
       <w:r>
         <w:rPr>
           <w:sz w:val="24"/>
           <w:szCs w:val="24"/>
           <w:lang w:val="en-US"/>
         </w:rPr>
-        <w:t>Precio</w:t>
-      </w:r>
-      <w:proofErr w:type="spellEnd"/>
-      <w:r>
-        <w:rPr>
-          <w:sz w:val="24"/>
-          <w:szCs w:val="24"/>
-          <w:lang w:val="en-US"/>
-        </w:rPr>
-        <w:t>: USD1607</w:t>
+        <w:t>Precio: USD1607</w:t>
       </w:r>
     </w:p>
     <w:p>
@@ -3465,23 +3233,7 @@
           <w:sz w:val="24"/>
           <w:szCs w:val="24"/>
         </w:rPr>
-        <w:t xml:space="preserve"> debido a que tiene un menor rendimiento que la </w:t>
-      </w:r>
-      <w:proofErr w:type="gramStart"/>
-      <w:r>
-        <w:rPr>
-          <w:sz w:val="24"/>
-          <w:szCs w:val="24"/>
-        </w:rPr>
-        <w:t>anterior</w:t>
-      </w:r>
-      <w:proofErr w:type="gramEnd"/>
-      <w:r>
-        <w:rPr>
-          <w:sz w:val="24"/>
-          <w:szCs w:val="24"/>
-        </w:rPr>
-        <w:t xml:space="preserve"> pero sigue siendo suficiente para correr la aplicación sin problemas</w:t>
+        <w:t xml:space="preserve"> debido a que tiene un menor rendimiento que la anterior pero sigue siendo suficiente para correr la aplicación sin problemas</w:t>
       </w:r>
       <w:r>
         <w:rPr>
@@ -3672,305 +3424,13 @@
           <w:lang w:val="en-US"/>
         </w:rPr>
       </w:pPr>
-      <w:proofErr w:type="spellStart"/>
       <w:r>
         <w:rPr>
           <w:sz w:val="24"/>
           <w:szCs w:val="24"/>
           <w:lang w:val="en-US"/>
         </w:rPr>
-        <w:t>Eleg</w:t>
-      </w:r>
-      <w:bookmarkStart w:id="0" w:name="_GoBack"/>
-      <w:bookmarkEnd w:id="0"/>
-      <w:r>
-        <w:rPr>
-          <w:sz w:val="24"/>
-          <w:szCs w:val="24"/>
-          <w:lang w:val="en-US"/>
-        </w:rPr>
-        <w:t>imos</w:t>
-      </w:r>
-      <w:proofErr w:type="spellEnd"/>
-      <w:r>
-        <w:rPr>
-          <w:sz w:val="24"/>
-          <w:szCs w:val="24"/>
-          <w:lang w:val="en-US"/>
-        </w:rPr>
-        <w:t xml:space="preserve"> </w:t>
-      </w:r>
-      <w:proofErr w:type="spellStart"/>
-      <w:r>
-        <w:rPr>
-          <w:sz w:val="24"/>
-          <w:szCs w:val="24"/>
-          <w:lang w:val="en-US"/>
-        </w:rPr>
-        <w:t>este</w:t>
-      </w:r>
-      <w:proofErr w:type="spellEnd"/>
-      <w:r>
-        <w:rPr>
-          <w:sz w:val="24"/>
-          <w:szCs w:val="24"/>
-          <w:lang w:val="en-US"/>
-        </w:rPr>
-        <w:t xml:space="preserve"> </w:t>
-      </w:r>
-      <w:proofErr w:type="spellStart"/>
-      <w:r>
-        <w:rPr>
-          <w:sz w:val="24"/>
-          <w:szCs w:val="24"/>
-          <w:lang w:val="en-US"/>
-        </w:rPr>
-        <w:t>celular</w:t>
-      </w:r>
-      <w:proofErr w:type="spellEnd"/>
-      <w:r>
-        <w:rPr>
-          <w:sz w:val="24"/>
-          <w:szCs w:val="24"/>
-          <w:lang w:val="en-US"/>
-        </w:rPr>
-        <w:t xml:space="preserve"> para que </w:t>
-      </w:r>
-      <w:proofErr w:type="spellStart"/>
-      <w:r>
-        <w:rPr>
-          <w:sz w:val="24"/>
-          <w:szCs w:val="24"/>
-          <w:lang w:val="en-US"/>
-        </w:rPr>
-        <w:t>sea</w:t>
-      </w:r>
-      <w:proofErr w:type="spellEnd"/>
-      <w:r>
-        <w:rPr>
-          <w:sz w:val="24"/>
-          <w:szCs w:val="24"/>
-          <w:lang w:val="en-US"/>
-        </w:rPr>
-        <w:t xml:space="preserve"> </w:t>
-      </w:r>
-      <w:proofErr w:type="spellStart"/>
-      <w:r>
-        <w:rPr>
-          <w:sz w:val="24"/>
-          <w:szCs w:val="24"/>
-          <w:lang w:val="en-US"/>
-        </w:rPr>
-        <w:t>usado</w:t>
-      </w:r>
-      <w:proofErr w:type="spellEnd"/>
-      <w:r>
-        <w:rPr>
-          <w:sz w:val="24"/>
-          <w:szCs w:val="24"/>
-          <w:lang w:val="en-US"/>
-        </w:rPr>
-        <w:t xml:space="preserve"> por los </w:t>
-      </w:r>
-      <w:proofErr w:type="spellStart"/>
-      <w:r>
-        <w:rPr>
-          <w:sz w:val="24"/>
-          <w:szCs w:val="24"/>
-          <w:lang w:val="en-US"/>
-        </w:rPr>
-        <w:t>Transportistas</w:t>
-      </w:r>
-      <w:proofErr w:type="spellEnd"/>
-      <w:r>
-        <w:rPr>
-          <w:sz w:val="24"/>
-          <w:szCs w:val="24"/>
-          <w:lang w:val="en-US"/>
-        </w:rPr>
-        <w:t xml:space="preserve"> para </w:t>
-      </w:r>
-      <w:proofErr w:type="spellStart"/>
-      <w:r>
-        <w:rPr>
-          <w:sz w:val="24"/>
-          <w:szCs w:val="24"/>
-          <w:lang w:val="en-US"/>
-        </w:rPr>
-        <w:t>enviar</w:t>
-      </w:r>
-      <w:proofErr w:type="spellEnd"/>
-      <w:r>
-        <w:rPr>
-          <w:sz w:val="24"/>
-          <w:szCs w:val="24"/>
-          <w:lang w:val="en-US"/>
-        </w:rPr>
-        <w:t xml:space="preserve"> la </w:t>
-      </w:r>
-      <w:proofErr w:type="spellStart"/>
-      <w:r>
-        <w:rPr>
-          <w:sz w:val="24"/>
-          <w:szCs w:val="24"/>
-          <w:lang w:val="en-US"/>
-        </w:rPr>
-        <w:t>informacion</w:t>
-      </w:r>
-      <w:proofErr w:type="spellEnd"/>
-      <w:r>
-        <w:rPr>
-          <w:sz w:val="24"/>
-          <w:szCs w:val="24"/>
-          <w:lang w:val="en-US"/>
-        </w:rPr>
-        <w:t xml:space="preserve"> de </w:t>
-      </w:r>
-      <w:proofErr w:type="spellStart"/>
-      <w:proofErr w:type="gramStart"/>
-      <w:r>
-        <w:rPr>
-          <w:sz w:val="24"/>
-          <w:szCs w:val="24"/>
-          <w:lang w:val="en-US"/>
-        </w:rPr>
-        <w:t>su</w:t>
-      </w:r>
-      <w:proofErr w:type="spellEnd"/>
-      <w:r>
-        <w:rPr>
-          <w:sz w:val="24"/>
-          <w:szCs w:val="24"/>
-          <w:lang w:val="en-US"/>
-        </w:rPr>
-        <w:t xml:space="preserve">  </w:t>
-      </w:r>
-      <w:proofErr w:type="spellStart"/>
-      <w:r>
-        <w:rPr>
-          <w:sz w:val="24"/>
-          <w:szCs w:val="24"/>
-          <w:lang w:val="en-US"/>
-        </w:rPr>
-        <w:t>ubicacion</w:t>
-      </w:r>
-      <w:proofErr w:type="spellEnd"/>
-      <w:proofErr w:type="gramEnd"/>
-      <w:r>
-        <w:rPr>
-          <w:sz w:val="24"/>
-          <w:szCs w:val="24"/>
-          <w:lang w:val="en-US"/>
-        </w:rPr>
-        <w:t xml:space="preserve"> al Sistema </w:t>
-      </w:r>
-      <w:proofErr w:type="spellStart"/>
-      <w:r>
-        <w:rPr>
-          <w:sz w:val="24"/>
-          <w:szCs w:val="24"/>
-          <w:lang w:val="en-US"/>
-        </w:rPr>
-        <w:t>debido</w:t>
-      </w:r>
-      <w:proofErr w:type="spellEnd"/>
-      <w:r>
-        <w:rPr>
-          <w:sz w:val="24"/>
-          <w:szCs w:val="24"/>
-          <w:lang w:val="en-US"/>
-        </w:rPr>
-        <w:t xml:space="preserve"> a que </w:t>
-      </w:r>
-      <w:proofErr w:type="spellStart"/>
-      <w:r>
-        <w:rPr>
-          <w:sz w:val="24"/>
-          <w:szCs w:val="24"/>
-          <w:lang w:val="en-US"/>
-        </w:rPr>
-        <w:t>tiene</w:t>
-      </w:r>
-      <w:proofErr w:type="spellEnd"/>
-      <w:r>
-        <w:rPr>
-          <w:sz w:val="24"/>
-          <w:szCs w:val="24"/>
-          <w:lang w:val="en-US"/>
-        </w:rPr>
-        <w:t xml:space="preserve"> una </w:t>
-      </w:r>
-      <w:proofErr w:type="spellStart"/>
-      <w:r>
-        <w:rPr>
-          <w:sz w:val="24"/>
-          <w:szCs w:val="24"/>
-          <w:lang w:val="en-US"/>
-        </w:rPr>
-        <w:t>bateria</w:t>
-      </w:r>
-      <w:proofErr w:type="spellEnd"/>
-      <w:r>
-        <w:rPr>
-          <w:sz w:val="24"/>
-          <w:szCs w:val="24"/>
-          <w:lang w:val="en-US"/>
-        </w:rPr>
-        <w:t xml:space="preserve"> de 3000mAH que </w:t>
-      </w:r>
-      <w:proofErr w:type="spellStart"/>
-      <w:r>
-        <w:rPr>
-          <w:sz w:val="24"/>
-          <w:szCs w:val="24"/>
-          <w:lang w:val="en-US"/>
-        </w:rPr>
-        <w:t>puede</w:t>
-      </w:r>
-      <w:proofErr w:type="spellEnd"/>
-      <w:r>
-        <w:rPr>
-          <w:sz w:val="24"/>
-          <w:szCs w:val="24"/>
-          <w:lang w:val="en-US"/>
-        </w:rPr>
-        <w:t xml:space="preserve"> </w:t>
-      </w:r>
-      <w:proofErr w:type="spellStart"/>
-      <w:r>
-        <w:rPr>
-          <w:sz w:val="24"/>
-          <w:szCs w:val="24"/>
-          <w:lang w:val="en-US"/>
-        </w:rPr>
-        <w:t>llegar</w:t>
-      </w:r>
-      <w:proofErr w:type="spellEnd"/>
-      <w:r>
-        <w:rPr>
-          <w:sz w:val="24"/>
-          <w:szCs w:val="24"/>
-          <w:lang w:val="en-US"/>
-        </w:rPr>
-        <w:t xml:space="preserve"> a </w:t>
-      </w:r>
-      <w:proofErr w:type="spellStart"/>
-      <w:r>
-        <w:rPr>
-          <w:sz w:val="24"/>
-          <w:szCs w:val="24"/>
-          <w:lang w:val="en-US"/>
-        </w:rPr>
-        <w:t>durar</w:t>
-      </w:r>
-      <w:proofErr w:type="spellEnd"/>
-      <w:r>
-        <w:rPr>
-          <w:sz w:val="24"/>
-          <w:szCs w:val="24"/>
-          <w:lang w:val="en-US"/>
-        </w:rPr>
-        <w:t xml:space="preserve"> hasta 20hrs.</w:t>
+        <w:t>Elegimos este celular para que sea usado por los Transportistas para enviar la informacion de su  ubicacion al Sistema debido a que tiene una bateria de 3000mAH que puede llegar a durar hasta 20hrs.</w:t>
       </w:r>
     </w:p>
     <w:p>
@@ -4011,23 +3471,13 @@
           <w:lang w:val="en-US"/>
         </w:rPr>
       </w:pPr>
-      <w:proofErr w:type="spellStart"/>
       <w:r>
         <w:rPr>
           <w:sz w:val="24"/>
           <w:szCs w:val="24"/>
           <w:lang w:val="en-US"/>
         </w:rPr>
-        <w:t>Precio</w:t>
-      </w:r>
-      <w:proofErr w:type="spellEnd"/>
-      <w:r>
-        <w:rPr>
-          <w:sz w:val="24"/>
-          <w:szCs w:val="24"/>
-          <w:lang w:val="en-US"/>
-        </w:rPr>
-        <w:t>: USD 395</w:t>
+        <w:t>Precio: USD 395</w:t>
       </w:r>
     </w:p>
     <w:p>
@@ -5058,7 +4508,7 @@
 </file>
 
 <file path=customXml/itemProps1.xml><?xml version="1.0" encoding="utf-8"?>
-<ds:datastoreItem xmlns:ds="http://schemas.openxmlformats.org/officeDocument/2006/customXml" ds:itemID="{05AA8DE8-CA4E-4744-8344-DB1576DB5D9C}">
+<ds:datastoreItem xmlns:ds="http://schemas.openxmlformats.org/officeDocument/2006/customXml" ds:itemID="{75E9CC9E-03D5-4576-8491-B974891DC4C3}">
   <ds:schemaRefs>
     <ds:schemaRef ds:uri="http://schemas.openxmlformats.org/officeDocument/2006/bibliography"/>
   </ds:schemaRefs>

--- a/Actividades/Taller01001/Fundamentación de los equipos terminales.docx
+++ b/Actividades/Taller01001/Fundamentación de los equipos terminales.docx
@@ -103,10 +103,16 @@
       </w:r>
     </w:p>
     <w:p>
-      <w:bookmarkStart w:id="0" w:name="_GoBack"/>
-      <w:bookmarkEnd w:id="0"/>
-      <w:r>
-        <w:t>Ruta en GitLab: /Actividades/Taller01001/Fundamentación de los equipos terminales</w:t>
+      <w:r>
+        <w:t xml:space="preserve">Ruta en </w:t>
+      </w:r>
+      <w:proofErr w:type="spellStart"/>
+      <w:r>
+        <w:t>GitLab</w:t>
+      </w:r>
+      <w:proofErr w:type="spellEnd"/>
+      <w:r>
+        <w:t>: /Actividades/Taller01001/Fundamentación de los equipos terminales</w:t>
       </w:r>
       <w:r>
         <w:rPr>
@@ -164,7 +170,7 @@
           </mc:Choice>
           <mc:Fallback>
             <w:pict>
-              <v:line w14:anchorId="56329951" id="Conector recto 8" o:spid="_x0000_s1026" style="position:absolute;z-index:251682816;visibility:visible;mso-wrap-style:square;mso-wrap-distance-left:9pt;mso-wrap-distance-top:0;mso-wrap-distance-right:9pt;mso-wrap-distance-bottom:0;mso-position-horizontal:right;mso-position-horizontal-relative:margin;mso-position-vertical:absolute;mso-position-vertical-relative:text" from="479.05pt,29.75pt" to="1009.3pt,29.75pt" o:gfxdata="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" strokecolor="#5b9bd5 [3204]" strokeweight=".5pt">
+              <v:line w14:anchorId="09CC1B4E" id="Conector recto 8" o:spid="_x0000_s1026" style="position:absolute;z-index:251682816;visibility:visible;mso-wrap-style:square;mso-wrap-distance-left:9pt;mso-wrap-distance-top:0;mso-wrap-distance-right:9pt;mso-wrap-distance-bottom:0;mso-position-horizontal:right;mso-position-horizontal-relative:margin;mso-position-vertical:absolute;mso-position-vertical-relative:text" from="479.05pt,29.75pt" to="1009.3pt,29.75pt" o:gfxdata="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" strokecolor="#5b9bd5 [3204]" strokeweight=".5pt">
                 <v:stroke joinstyle="miter"/>
                 <w10:wrap anchorx="margin"/>
               </v:line>
@@ -376,7 +382,24 @@
           <w:lang w:val="en-US"/>
         </w:rPr>
         <w:br/>
-        <w:t xml:space="preserve">Procesador Intel Core i5 8400 2.8Ghz. </w:t>
+      </w:r>
+      <w:proofErr w:type="spellStart"/>
+      <w:r>
+        <w:rPr>
+          <w:sz w:val="24"/>
+          <w:szCs w:val="24"/>
+          <w:lang w:val="en-US"/>
+        </w:rPr>
+        <w:t>Procesador</w:t>
+      </w:r>
+      <w:proofErr w:type="spellEnd"/>
+      <w:r>
+        <w:rPr>
+          <w:sz w:val="24"/>
+          <w:szCs w:val="24"/>
+          <w:lang w:val="en-US"/>
+        </w:rPr>
+        <w:t xml:space="preserve"> Intel Core i5 8400 2.8Ghz. </w:t>
       </w:r>
       <w:r>
         <w:rPr>
@@ -512,7 +535,27 @@
           <w:sz w:val="28"/>
           <w:szCs w:val="28"/>
         </w:rPr>
-        <w:t xml:space="preserve"> Equipo Bom Intel Pentium G4560</w:t>
+        <w:t xml:space="preserve"> Equipo </w:t>
+      </w:r>
+      <w:proofErr w:type="spellStart"/>
+      <w:r>
+        <w:rPr>
+          <w:b/>
+          <w:bCs/>
+          <w:sz w:val="28"/>
+          <w:szCs w:val="28"/>
+        </w:rPr>
+        <w:t>Bom</w:t>
+      </w:r>
+      <w:proofErr w:type="spellEnd"/>
+      <w:r>
+        <w:rPr>
+          <w:b/>
+          <w:bCs/>
+          <w:sz w:val="28"/>
+          <w:szCs w:val="28"/>
+        </w:rPr>
+        <w:t xml:space="preserve"> Intel Pentium G4560</w:t>
       </w:r>
       <w:r>
         <w:rPr>
@@ -1338,8 +1381,45 @@
           <w:szCs w:val="28"/>
           <w:lang w:val="en-US"/>
         </w:rPr>
-        <w:t>Extra: Webcam Genius 720P Hd Usb</w:t>
-      </w:r>
+        <w:t xml:space="preserve">Extra: Webcam Genius 720P </w:t>
+      </w:r>
+      <w:proofErr w:type="spellStart"/>
+      <w:r>
+        <w:rPr>
+          <w:rFonts w:cstheme="majorHAnsi"/>
+          <w:b/>
+          <w:bCs/>
+          <w:sz w:val="28"/>
+          <w:szCs w:val="28"/>
+          <w:lang w:val="en-US"/>
+        </w:rPr>
+        <w:t>Hd</w:t>
+      </w:r>
+      <w:proofErr w:type="spellEnd"/>
+      <w:r>
+        <w:rPr>
+          <w:rFonts w:cstheme="majorHAnsi"/>
+          <w:b/>
+          <w:bCs/>
+          <w:sz w:val="28"/>
+          <w:szCs w:val="28"/>
+          <w:lang w:val="en-US"/>
+        </w:rPr>
+        <w:t xml:space="preserve"> </w:t>
+      </w:r>
+      <w:proofErr w:type="spellStart"/>
+      <w:r>
+        <w:rPr>
+          <w:rFonts w:cstheme="majorHAnsi"/>
+          <w:b/>
+          <w:bCs/>
+          <w:sz w:val="28"/>
+          <w:szCs w:val="28"/>
+          <w:lang w:val="en-US"/>
+        </w:rPr>
+        <w:t>Usb</w:t>
+      </w:r>
+      <w:proofErr w:type="spellEnd"/>
     </w:p>
     <w:p>
       <w:pPr>
@@ -1546,7 +1626,27 @@
           <w:sz w:val="28"/>
           <w:szCs w:val="28"/>
         </w:rPr>
-        <w:t>Terminal: Equipo Intel Core I3 Coffee Lake</w:t>
+        <w:t xml:space="preserve">Terminal: Equipo Intel Core I3 </w:t>
+      </w:r>
+      <w:proofErr w:type="spellStart"/>
+      <w:r>
+        <w:rPr>
+          <w:b/>
+          <w:bCs/>
+          <w:sz w:val="28"/>
+          <w:szCs w:val="28"/>
+        </w:rPr>
+        <w:t>Coffee</w:t>
+      </w:r>
+      <w:proofErr w:type="spellEnd"/>
+      <w:r>
+        <w:rPr>
+          <w:b/>
+          <w:bCs/>
+          <w:sz w:val="28"/>
+          <w:szCs w:val="28"/>
+        </w:rPr>
+        <w:t xml:space="preserve"> Lake</w:t>
       </w:r>
     </w:p>
     <w:p>
@@ -1614,6 +1714,7 @@
           <w:lang w:val="en-US"/>
         </w:rPr>
       </w:pPr>
+      <w:proofErr w:type="spellStart"/>
       <w:r>
         <w:rPr>
           <w:rStyle w:val="Hipervnculo"/>
@@ -1623,7 +1724,19 @@
           <w:u w:val="none"/>
           <w:lang w:val="en-US"/>
         </w:rPr>
-        <w:t>Precio: USD475</w:t>
+        <w:t>Precio</w:t>
+      </w:r>
+      <w:proofErr w:type="spellEnd"/>
+      <w:r>
+        <w:rPr>
+          <w:rStyle w:val="Hipervnculo"/>
+          <w:color w:val="auto"/>
+          <w:sz w:val="24"/>
+          <w:szCs w:val="24"/>
+          <w:u w:val="none"/>
+          <w:lang w:val="en-US"/>
+        </w:rPr>
+        <w:t>: USD475</w:t>
       </w:r>
     </w:p>
     <w:p>
@@ -1962,7 +2075,29 @@
           <w:szCs w:val="28"/>
           <w:lang w:val="en-US"/>
         </w:rPr>
-        <w:t>Terminal: Tablet Iview i895QW</w:t>
+        <w:t xml:space="preserve">Terminal: Tablet </w:t>
+      </w:r>
+      <w:proofErr w:type="spellStart"/>
+      <w:r>
+        <w:rPr>
+          <w:b/>
+          <w:bCs/>
+          <w:sz w:val="28"/>
+          <w:szCs w:val="28"/>
+          <w:lang w:val="en-US"/>
+        </w:rPr>
+        <w:t>Iview</w:t>
+      </w:r>
+      <w:proofErr w:type="spellEnd"/>
+      <w:r>
+        <w:rPr>
+          <w:b/>
+          <w:bCs/>
+          <w:sz w:val="28"/>
+          <w:szCs w:val="28"/>
+          <w:lang w:val="en-US"/>
+        </w:rPr>
+        <w:t xml:space="preserve"> i895QW</w:t>
       </w:r>
     </w:p>
     <w:p>
@@ -2140,7 +2275,23 @@
           <w:sz w:val="24"/>
           <w:szCs w:val="24"/>
         </w:rPr>
-        <w:t xml:space="preserve">Intel Quad Core, Bay Trail Z3735F, </w:t>
+        <w:t xml:space="preserve">Intel </w:t>
+      </w:r>
+      <w:proofErr w:type="spellStart"/>
+      <w:r>
+        <w:rPr>
+          <w:sz w:val="24"/>
+          <w:szCs w:val="24"/>
+        </w:rPr>
+        <w:t>Quad</w:t>
+      </w:r>
+      <w:proofErr w:type="spellEnd"/>
+      <w:r>
+        <w:rPr>
+          <w:sz w:val="24"/>
+          <w:szCs w:val="24"/>
+        </w:rPr>
+        <w:t xml:space="preserve"> Core, Bay Trail Z3735F, </w:t>
       </w:r>
       <w:r>
         <w:rPr>
@@ -2205,6 +2356,7 @@
           <w:lang w:val="en-US"/>
         </w:rPr>
       </w:pPr>
+      <w:proofErr w:type="spellStart"/>
       <w:r>
         <w:rPr>
           <w:rStyle w:val="Hipervnculo"/>
@@ -2214,7 +2366,19 @@
           <w:u w:val="none"/>
           <w:lang w:val="en-US"/>
         </w:rPr>
-        <w:t>Precio: USD150</w:t>
+        <w:t>Precio</w:t>
+      </w:r>
+      <w:proofErr w:type="spellEnd"/>
+      <w:r>
+        <w:rPr>
+          <w:rStyle w:val="Hipervnculo"/>
+          <w:color w:val="auto"/>
+          <w:sz w:val="24"/>
+          <w:szCs w:val="24"/>
+          <w:u w:val="none"/>
+          <w:lang w:val="en-US"/>
+        </w:rPr>
+        <w:t>: USD150</w:t>
       </w:r>
     </w:p>
     <w:p>
@@ -2385,13 +2549,23 @@
           <w:lang w:val="en-US"/>
         </w:rPr>
       </w:pPr>
-      <w:r>
-        <w:rPr>
-          <w:sz w:val="24"/>
-          <w:szCs w:val="24"/>
-          <w:lang w:val="en-US"/>
-        </w:rPr>
-        <w:t>Precio: USD1607</w:t>
+      <w:proofErr w:type="spellStart"/>
+      <w:r>
+        <w:rPr>
+          <w:sz w:val="24"/>
+          <w:szCs w:val="24"/>
+          <w:lang w:val="en-US"/>
+        </w:rPr>
+        <w:t>Precio</w:t>
+      </w:r>
+      <w:proofErr w:type="spellEnd"/>
+      <w:r>
+        <w:rPr>
+          <w:sz w:val="24"/>
+          <w:szCs w:val="24"/>
+          <w:lang w:val="en-US"/>
+        </w:rPr>
+        <w:t>: USD1607</w:t>
       </w:r>
     </w:p>
     <w:p>
@@ -2734,8 +2908,42 @@
           <w:szCs w:val="28"/>
           <w:lang w:val="en-US"/>
         </w:rPr>
-        <w:t>: Webcam Genius 720P Hd Usb</w:t>
-      </w:r>
+        <w:t xml:space="preserve">: Webcam Genius 720P </w:t>
+      </w:r>
+      <w:proofErr w:type="spellStart"/>
+      <w:r>
+        <w:rPr>
+          <w:b/>
+          <w:bCs/>
+          <w:sz w:val="28"/>
+          <w:szCs w:val="28"/>
+          <w:lang w:val="en-US"/>
+        </w:rPr>
+        <w:t>Hd</w:t>
+      </w:r>
+      <w:proofErr w:type="spellEnd"/>
+      <w:r>
+        <w:rPr>
+          <w:b/>
+          <w:bCs/>
+          <w:sz w:val="28"/>
+          <w:szCs w:val="28"/>
+          <w:lang w:val="en-US"/>
+        </w:rPr>
+        <w:t xml:space="preserve"> </w:t>
+      </w:r>
+      <w:proofErr w:type="spellStart"/>
+      <w:r>
+        <w:rPr>
+          <w:b/>
+          <w:bCs/>
+          <w:sz w:val="28"/>
+          <w:szCs w:val="28"/>
+          <w:lang w:val="en-US"/>
+        </w:rPr>
+        <w:t>Usb</w:t>
+      </w:r>
+      <w:proofErr w:type="spellEnd"/>
     </w:p>
     <w:p>
       <w:pPr>
@@ -3064,13 +3272,23 @@
           <w:lang w:val="en-US"/>
         </w:rPr>
       </w:pPr>
-      <w:r>
-        <w:rPr>
-          <w:sz w:val="24"/>
-          <w:szCs w:val="24"/>
-          <w:lang w:val="en-US"/>
-        </w:rPr>
-        <w:t>Precio: USD1607</w:t>
+      <w:proofErr w:type="spellStart"/>
+      <w:r>
+        <w:rPr>
+          <w:sz w:val="24"/>
+          <w:szCs w:val="24"/>
+          <w:lang w:val="en-US"/>
+        </w:rPr>
+        <w:t>Precio</w:t>
+      </w:r>
+      <w:proofErr w:type="spellEnd"/>
+      <w:r>
+        <w:rPr>
+          <w:sz w:val="24"/>
+          <w:szCs w:val="24"/>
+          <w:lang w:val="en-US"/>
+        </w:rPr>
+        <w:t>: USD1607</w:t>
       </w:r>
     </w:p>
     <w:p>
@@ -3424,13 +3642,275 @@
           <w:lang w:val="en-US"/>
         </w:rPr>
       </w:pPr>
-      <w:r>
-        <w:rPr>
-          <w:sz w:val="24"/>
-          <w:szCs w:val="24"/>
-          <w:lang w:val="en-US"/>
-        </w:rPr>
-        <w:t>Elegimos este celular para que sea usado por los Transportistas para enviar la informacion de su  ubicacion al Sistema debido a que tiene una bateria de 3000mAH que puede llegar a durar hasta 20hrs.</w:t>
+      <w:proofErr w:type="spellStart"/>
+      <w:r>
+        <w:rPr>
+          <w:sz w:val="24"/>
+          <w:szCs w:val="24"/>
+          <w:lang w:val="en-US"/>
+        </w:rPr>
+        <w:t>Elegimos</w:t>
+      </w:r>
+      <w:proofErr w:type="spellEnd"/>
+      <w:r>
+        <w:rPr>
+          <w:sz w:val="24"/>
+          <w:szCs w:val="24"/>
+          <w:lang w:val="en-US"/>
+        </w:rPr>
+        <w:t xml:space="preserve"> </w:t>
+      </w:r>
+      <w:proofErr w:type="spellStart"/>
+      <w:r>
+        <w:rPr>
+          <w:sz w:val="24"/>
+          <w:szCs w:val="24"/>
+          <w:lang w:val="en-US"/>
+        </w:rPr>
+        <w:t>este</w:t>
+      </w:r>
+      <w:proofErr w:type="spellEnd"/>
+      <w:r>
+        <w:rPr>
+          <w:sz w:val="24"/>
+          <w:szCs w:val="24"/>
+          <w:lang w:val="en-US"/>
+        </w:rPr>
+        <w:t xml:space="preserve"> </w:t>
+      </w:r>
+      <w:proofErr w:type="spellStart"/>
+      <w:r>
+        <w:rPr>
+          <w:sz w:val="24"/>
+          <w:szCs w:val="24"/>
+          <w:lang w:val="en-US"/>
+        </w:rPr>
+        <w:t>celular</w:t>
+      </w:r>
+      <w:proofErr w:type="spellEnd"/>
+      <w:r>
+        <w:rPr>
+          <w:sz w:val="24"/>
+          <w:szCs w:val="24"/>
+          <w:lang w:val="en-US"/>
+        </w:rPr>
+        <w:t xml:space="preserve"> para que </w:t>
+      </w:r>
+      <w:proofErr w:type="spellStart"/>
+      <w:r>
+        <w:rPr>
+          <w:sz w:val="24"/>
+          <w:szCs w:val="24"/>
+          <w:lang w:val="en-US"/>
+        </w:rPr>
+        <w:t>sea</w:t>
+      </w:r>
+      <w:proofErr w:type="spellEnd"/>
+      <w:r>
+        <w:rPr>
+          <w:sz w:val="24"/>
+          <w:szCs w:val="24"/>
+          <w:lang w:val="en-US"/>
+        </w:rPr>
+        <w:t xml:space="preserve"> </w:t>
+      </w:r>
+      <w:proofErr w:type="spellStart"/>
+      <w:r>
+        <w:rPr>
+          <w:sz w:val="24"/>
+          <w:szCs w:val="24"/>
+          <w:lang w:val="en-US"/>
+        </w:rPr>
+        <w:t>usado</w:t>
+      </w:r>
+      <w:proofErr w:type="spellEnd"/>
+      <w:r>
+        <w:rPr>
+          <w:sz w:val="24"/>
+          <w:szCs w:val="24"/>
+          <w:lang w:val="en-US"/>
+        </w:rPr>
+        <w:t xml:space="preserve"> por los Transportistas para </w:t>
+      </w:r>
+      <w:proofErr w:type="spellStart"/>
+      <w:r>
+        <w:rPr>
+          <w:sz w:val="24"/>
+          <w:szCs w:val="24"/>
+          <w:lang w:val="en-US"/>
+        </w:rPr>
+        <w:t>enviar</w:t>
+      </w:r>
+      <w:proofErr w:type="spellEnd"/>
+      <w:r>
+        <w:rPr>
+          <w:sz w:val="24"/>
+          <w:szCs w:val="24"/>
+          <w:lang w:val="en-US"/>
+        </w:rPr>
+        <w:t xml:space="preserve"> la </w:t>
+      </w:r>
+      <w:proofErr w:type="spellStart"/>
+      <w:r>
+        <w:rPr>
+          <w:sz w:val="24"/>
+          <w:szCs w:val="24"/>
+          <w:lang w:val="en-US"/>
+        </w:rPr>
+        <w:t>informacion</w:t>
+      </w:r>
+      <w:proofErr w:type="spellEnd"/>
+      <w:r>
+        <w:rPr>
+          <w:sz w:val="24"/>
+          <w:szCs w:val="24"/>
+          <w:lang w:val="en-US"/>
+        </w:rPr>
+        <w:t xml:space="preserve"> de </w:t>
+      </w:r>
+      <w:proofErr w:type="spellStart"/>
+      <w:r>
+        <w:rPr>
+          <w:sz w:val="24"/>
+          <w:szCs w:val="24"/>
+          <w:lang w:val="en-US"/>
+        </w:rPr>
+        <w:t>su</w:t>
+      </w:r>
+      <w:proofErr w:type="spellEnd"/>
+      <w:r>
+        <w:rPr>
+          <w:sz w:val="24"/>
+          <w:szCs w:val="24"/>
+          <w:lang w:val="en-US"/>
+        </w:rPr>
+        <w:t xml:space="preserve">  </w:t>
+      </w:r>
+      <w:proofErr w:type="spellStart"/>
+      <w:r>
+        <w:rPr>
+          <w:sz w:val="24"/>
+          <w:szCs w:val="24"/>
+          <w:lang w:val="en-US"/>
+        </w:rPr>
+        <w:t>ubicacion</w:t>
+      </w:r>
+      <w:proofErr w:type="spellEnd"/>
+      <w:r>
+        <w:rPr>
+          <w:sz w:val="24"/>
+          <w:szCs w:val="24"/>
+          <w:lang w:val="en-US"/>
+        </w:rPr>
+        <w:t xml:space="preserve"> al Sistema </w:t>
+      </w:r>
+      <w:proofErr w:type="spellStart"/>
+      <w:r>
+        <w:rPr>
+          <w:sz w:val="24"/>
+          <w:szCs w:val="24"/>
+          <w:lang w:val="en-US"/>
+        </w:rPr>
+        <w:t>debido</w:t>
+      </w:r>
+      <w:proofErr w:type="spellEnd"/>
+      <w:r>
+        <w:rPr>
+          <w:sz w:val="24"/>
+          <w:szCs w:val="24"/>
+          <w:lang w:val="en-US"/>
+        </w:rPr>
+        <w:t xml:space="preserve"> a que </w:t>
+      </w:r>
+      <w:proofErr w:type="spellStart"/>
+      <w:r>
+        <w:rPr>
+          <w:sz w:val="24"/>
+          <w:szCs w:val="24"/>
+          <w:lang w:val="en-US"/>
+        </w:rPr>
+        <w:t>tiene</w:t>
+      </w:r>
+      <w:proofErr w:type="spellEnd"/>
+      <w:r>
+        <w:rPr>
+          <w:sz w:val="24"/>
+          <w:szCs w:val="24"/>
+          <w:lang w:val="en-US"/>
+        </w:rPr>
+        <w:t xml:space="preserve"> una </w:t>
+      </w:r>
+      <w:proofErr w:type="spellStart"/>
+      <w:r>
+        <w:rPr>
+          <w:sz w:val="24"/>
+          <w:szCs w:val="24"/>
+          <w:lang w:val="en-US"/>
+        </w:rPr>
+        <w:t>bateria</w:t>
+      </w:r>
+      <w:proofErr w:type="spellEnd"/>
+      <w:r>
+        <w:rPr>
+          <w:sz w:val="24"/>
+          <w:szCs w:val="24"/>
+          <w:lang w:val="en-US"/>
+        </w:rPr>
+        <w:t xml:space="preserve"> de 3000mAH que </w:t>
+      </w:r>
+      <w:proofErr w:type="spellStart"/>
+      <w:r>
+        <w:rPr>
+          <w:sz w:val="24"/>
+          <w:szCs w:val="24"/>
+          <w:lang w:val="en-US"/>
+        </w:rPr>
+        <w:t>puede</w:t>
+      </w:r>
+      <w:proofErr w:type="spellEnd"/>
+      <w:r>
+        <w:rPr>
+          <w:sz w:val="24"/>
+          <w:szCs w:val="24"/>
+          <w:lang w:val="en-US"/>
+        </w:rPr>
+        <w:t xml:space="preserve"> </w:t>
+      </w:r>
+      <w:proofErr w:type="spellStart"/>
+      <w:r>
+        <w:rPr>
+          <w:sz w:val="24"/>
+          <w:szCs w:val="24"/>
+          <w:lang w:val="en-US"/>
+        </w:rPr>
+        <w:t>llegar</w:t>
+      </w:r>
+      <w:proofErr w:type="spellEnd"/>
+      <w:r>
+        <w:rPr>
+          <w:sz w:val="24"/>
+          <w:szCs w:val="24"/>
+          <w:lang w:val="en-US"/>
+        </w:rPr>
+        <w:t xml:space="preserve"> a </w:t>
+      </w:r>
+      <w:proofErr w:type="spellStart"/>
+      <w:r>
+        <w:rPr>
+          <w:sz w:val="24"/>
+          <w:szCs w:val="24"/>
+          <w:lang w:val="en-US"/>
+        </w:rPr>
+        <w:t>durar</w:t>
+      </w:r>
+      <w:proofErr w:type="spellEnd"/>
+      <w:r>
+        <w:rPr>
+          <w:sz w:val="24"/>
+          <w:szCs w:val="24"/>
+          <w:lang w:val="en-US"/>
+        </w:rPr>
+        <w:t xml:space="preserve"> hasta 20hrs.</w:t>
       </w:r>
     </w:p>
     <w:p>
@@ -3471,13 +3951,23 @@
           <w:lang w:val="en-US"/>
         </w:rPr>
       </w:pPr>
-      <w:r>
-        <w:rPr>
-          <w:sz w:val="24"/>
-          <w:szCs w:val="24"/>
-          <w:lang w:val="en-US"/>
-        </w:rPr>
-        <w:t>Precio: USD 395</w:t>
+      <w:proofErr w:type="spellStart"/>
+      <w:r>
+        <w:rPr>
+          <w:sz w:val="24"/>
+          <w:szCs w:val="24"/>
+          <w:lang w:val="en-US"/>
+        </w:rPr>
+        <w:t>Precio</w:t>
+      </w:r>
+      <w:proofErr w:type="spellEnd"/>
+      <w:r>
+        <w:rPr>
+          <w:sz w:val="24"/>
+          <w:szCs w:val="24"/>
+          <w:lang w:val="en-US"/>
+        </w:rPr>
+        <w:t>: USD 395</w:t>
       </w:r>
     </w:p>
     <w:p>
@@ -3514,8 +4004,406 @@
         </w:rPr>
       </w:pPr>
     </w:p>
+    <w:p>
+      <w:pPr>
+        <w:rPr>
+          <w:b/>
+          <w:bCs/>
+          <w:sz w:val="28"/>
+          <w:szCs w:val="28"/>
+          <w:lang w:val="en-US"/>
+        </w:rPr>
+      </w:pPr>
+      <w:r>
+        <w:rPr>
+          <w:b/>
+          <w:bCs/>
+          <w:sz w:val="28"/>
+          <w:szCs w:val="28"/>
+          <w:lang w:val="en-US"/>
+        </w:rPr>
+        <w:t xml:space="preserve">Sistema </w:t>
+      </w:r>
+      <w:proofErr w:type="spellStart"/>
+      <w:r>
+        <w:rPr>
+          <w:b/>
+          <w:bCs/>
+          <w:sz w:val="28"/>
+          <w:szCs w:val="28"/>
+          <w:lang w:val="en-US"/>
+        </w:rPr>
+        <w:t>Operativo</w:t>
+      </w:r>
+      <w:proofErr w:type="spellEnd"/>
+      <w:r>
+        <w:rPr>
+          <w:b/>
+          <w:bCs/>
+          <w:sz w:val="28"/>
+          <w:szCs w:val="28"/>
+          <w:lang w:val="en-US"/>
+        </w:rPr>
+        <w:t>: Windows 10 Pro</w:t>
+      </w:r>
+    </w:p>
+    <w:p>
+      <w:pPr>
+        <w:rPr>
+          <w:rFonts w:ascii="Calibri" w:hAnsi="Calibri" w:cs="Calibri"/>
+          <w:bCs/>
+          <w:sz w:val="24"/>
+          <w:szCs w:val="24"/>
+          <w:lang w:val="en-US"/>
+        </w:rPr>
+      </w:pPr>
+      <w:proofErr w:type="spellStart"/>
+      <w:r>
+        <w:rPr>
+          <w:rFonts w:ascii="Calibri" w:hAnsi="Calibri" w:cs="Calibri"/>
+          <w:bCs/>
+          <w:sz w:val="24"/>
+          <w:szCs w:val="24"/>
+          <w:lang w:val="en-US"/>
+        </w:rPr>
+        <w:t>Elegimos</w:t>
+      </w:r>
+      <w:proofErr w:type="spellEnd"/>
+      <w:r>
+        <w:rPr>
+          <w:rFonts w:ascii="Calibri" w:hAnsi="Calibri" w:cs="Calibri"/>
+          <w:bCs/>
+          <w:sz w:val="24"/>
+          <w:szCs w:val="24"/>
+          <w:lang w:val="en-US"/>
+        </w:rPr>
+        <w:t xml:space="preserve"> </w:t>
+      </w:r>
+      <w:proofErr w:type="spellStart"/>
+      <w:r>
+        <w:rPr>
+          <w:rFonts w:ascii="Calibri" w:hAnsi="Calibri" w:cs="Calibri"/>
+          <w:bCs/>
+          <w:sz w:val="24"/>
+          <w:szCs w:val="24"/>
+          <w:lang w:val="en-US"/>
+        </w:rPr>
+        <w:t>este</w:t>
+      </w:r>
+      <w:proofErr w:type="spellEnd"/>
+      <w:r>
+        <w:rPr>
+          <w:rFonts w:ascii="Calibri" w:hAnsi="Calibri" w:cs="Calibri"/>
+          <w:bCs/>
+          <w:sz w:val="24"/>
+          <w:szCs w:val="24"/>
+          <w:lang w:val="en-US"/>
+        </w:rPr>
+        <w:t xml:space="preserve"> Sistema operative </w:t>
+      </w:r>
+      <w:proofErr w:type="spellStart"/>
+      <w:r>
+        <w:rPr>
+          <w:rFonts w:ascii="Calibri" w:hAnsi="Calibri" w:cs="Calibri"/>
+          <w:bCs/>
+          <w:sz w:val="24"/>
+          <w:szCs w:val="24"/>
+          <w:lang w:val="en-US"/>
+        </w:rPr>
+        <w:t>ya</w:t>
+      </w:r>
+      <w:proofErr w:type="spellEnd"/>
+      <w:r>
+        <w:rPr>
+          <w:rFonts w:ascii="Calibri" w:hAnsi="Calibri" w:cs="Calibri"/>
+          <w:bCs/>
+          <w:sz w:val="24"/>
+          <w:szCs w:val="24"/>
+          <w:lang w:val="en-US"/>
+        </w:rPr>
+        <w:t xml:space="preserve"> que </w:t>
+      </w:r>
+      <w:proofErr w:type="spellStart"/>
+      <w:r>
+        <w:rPr>
+          <w:rFonts w:ascii="Calibri" w:hAnsi="Calibri" w:cs="Calibri"/>
+          <w:bCs/>
+          <w:sz w:val="24"/>
+          <w:szCs w:val="24"/>
+          <w:lang w:val="en-US"/>
+        </w:rPr>
+        <w:t>tiene</w:t>
+      </w:r>
+      <w:proofErr w:type="spellEnd"/>
+      <w:r>
+        <w:rPr>
+          <w:rFonts w:ascii="Calibri" w:hAnsi="Calibri" w:cs="Calibri"/>
+          <w:bCs/>
+          <w:sz w:val="24"/>
+          <w:szCs w:val="24"/>
+          <w:lang w:val="en-US"/>
+        </w:rPr>
+        <w:t xml:space="preserve"> </w:t>
+      </w:r>
+      <w:proofErr w:type="spellStart"/>
+      <w:r>
+        <w:rPr>
+          <w:rFonts w:ascii="Calibri" w:hAnsi="Calibri" w:cs="Calibri"/>
+          <w:bCs/>
+          <w:sz w:val="24"/>
+          <w:szCs w:val="24"/>
+          <w:lang w:val="en-US"/>
+        </w:rPr>
+        <w:t>soporte</w:t>
+      </w:r>
+      <w:proofErr w:type="spellEnd"/>
+      <w:r>
+        <w:rPr>
+          <w:rFonts w:ascii="Calibri" w:hAnsi="Calibri" w:cs="Calibri"/>
+          <w:bCs/>
+          <w:sz w:val="24"/>
+          <w:szCs w:val="24"/>
+          <w:lang w:val="en-US"/>
+        </w:rPr>
+        <w:t xml:space="preserve"> y </w:t>
+      </w:r>
+      <w:proofErr w:type="spellStart"/>
+      <w:r>
+        <w:rPr>
+          <w:rFonts w:ascii="Calibri" w:hAnsi="Calibri" w:cs="Calibri"/>
+          <w:bCs/>
+          <w:sz w:val="24"/>
+          <w:szCs w:val="24"/>
+          <w:lang w:val="en-US"/>
+        </w:rPr>
+        <w:t>compatibilidad</w:t>
+      </w:r>
+      <w:proofErr w:type="spellEnd"/>
+      <w:r>
+        <w:rPr>
+          <w:rFonts w:ascii="Calibri" w:hAnsi="Calibri" w:cs="Calibri"/>
+          <w:bCs/>
+          <w:sz w:val="24"/>
+          <w:szCs w:val="24"/>
+          <w:lang w:val="en-US"/>
+        </w:rPr>
+        <w:t xml:space="preserve"> con Informix, al </w:t>
+      </w:r>
+      <w:proofErr w:type="spellStart"/>
+      <w:r>
+        <w:rPr>
+          <w:rFonts w:ascii="Calibri" w:hAnsi="Calibri" w:cs="Calibri"/>
+          <w:bCs/>
+          <w:sz w:val="24"/>
+          <w:szCs w:val="24"/>
+          <w:lang w:val="en-US"/>
+        </w:rPr>
+        <w:t>contrario</w:t>
+      </w:r>
+      <w:proofErr w:type="spellEnd"/>
+      <w:r>
+        <w:rPr>
+          <w:rFonts w:ascii="Calibri" w:hAnsi="Calibri" w:cs="Calibri"/>
+          <w:bCs/>
+          <w:sz w:val="24"/>
+          <w:szCs w:val="24"/>
+          <w:lang w:val="en-US"/>
+        </w:rPr>
+        <w:t xml:space="preserve"> que </w:t>
+      </w:r>
+      <w:proofErr w:type="spellStart"/>
+      <w:r>
+        <w:rPr>
+          <w:rFonts w:ascii="Calibri" w:hAnsi="Calibri" w:cs="Calibri"/>
+          <w:bCs/>
+          <w:sz w:val="24"/>
+          <w:szCs w:val="24"/>
+          <w:lang w:val="en-US"/>
+        </w:rPr>
+        <w:t>su</w:t>
+      </w:r>
+      <w:proofErr w:type="spellEnd"/>
+      <w:r>
+        <w:rPr>
+          <w:rFonts w:ascii="Calibri" w:hAnsi="Calibri" w:cs="Calibri"/>
+          <w:bCs/>
+          <w:sz w:val="24"/>
+          <w:szCs w:val="24"/>
+          <w:lang w:val="en-US"/>
+        </w:rPr>
+        <w:t xml:space="preserve"> version Home.</w:t>
+      </w:r>
+    </w:p>
+    <w:p>
+      <w:pPr>
+        <w:rPr>
+          <w:rFonts w:ascii="Calibri" w:hAnsi="Calibri" w:cs="Calibri"/>
+          <w:bCs/>
+          <w:sz w:val="24"/>
+          <w:szCs w:val="24"/>
+          <w:lang w:val="en-US"/>
+        </w:rPr>
+      </w:pPr>
+      <w:r>
+        <w:rPr>
+          <w:rFonts w:ascii="Calibri" w:hAnsi="Calibri" w:cs="Calibri"/>
+          <w:bCs/>
+          <w:sz w:val="24"/>
+          <w:szCs w:val="24"/>
+          <w:lang w:val="en-US"/>
+        </w:rPr>
+        <w:t xml:space="preserve">Fuente: </w:t>
+      </w:r>
+      <w:hyperlink r:id="rId36" w:history="1">
+        <w:r>
+          <w:rPr>
+            <w:rStyle w:val="Hipervnculo"/>
+            <w:rFonts w:ascii="Calibri" w:hAnsi="Calibri" w:cs="Calibri"/>
+            <w:bCs/>
+            <w:sz w:val="24"/>
+            <w:szCs w:val="24"/>
+            <w:lang w:val="en-US"/>
+          </w:rPr>
+          <w:t>https://www.microsoft.com/es-uy/p/windows-10-pro/df77x4d43rkt</w:t>
+        </w:r>
+      </w:hyperlink>
+    </w:p>
+    <w:p>
+      <w:pPr>
+        <w:rPr>
+          <w:rFonts w:ascii="Calibri" w:hAnsi="Calibri" w:cs="Calibri"/>
+          <w:bCs/>
+          <w:sz w:val="24"/>
+          <w:szCs w:val="24"/>
+          <w:lang w:val="en-US"/>
+        </w:rPr>
+      </w:pPr>
+      <w:bookmarkStart w:id="0" w:name="_GoBack"/>
+      <w:bookmarkEnd w:id="0"/>
+      <w:proofErr w:type="spellStart"/>
+      <w:r>
+        <w:rPr>
+          <w:rFonts w:ascii="Calibri" w:hAnsi="Calibri" w:cs="Calibri"/>
+          <w:bCs/>
+          <w:sz w:val="24"/>
+          <w:szCs w:val="24"/>
+          <w:lang w:val="en-US"/>
+        </w:rPr>
+        <w:t>Precio</w:t>
+      </w:r>
+      <w:proofErr w:type="spellEnd"/>
+      <w:r>
+        <w:rPr>
+          <w:rFonts w:ascii="Calibri" w:hAnsi="Calibri" w:cs="Calibri"/>
+          <w:bCs/>
+          <w:sz w:val="24"/>
+          <w:szCs w:val="24"/>
+          <w:lang w:val="en-US"/>
+        </w:rPr>
+        <w:t>: USD 243</w:t>
+      </w:r>
+    </w:p>
+    <w:p>
+      <w:pPr>
+        <w:rPr>
+          <w:rFonts w:ascii="Calibri" w:hAnsi="Calibri" w:cs="Calibri"/>
+          <w:bCs/>
+          <w:sz w:val="24"/>
+          <w:szCs w:val="24"/>
+          <w:lang w:val="en-US"/>
+        </w:rPr>
+      </w:pPr>
+      <w:proofErr w:type="spellStart"/>
+      <w:r>
+        <w:rPr>
+          <w:rFonts w:ascii="Calibri" w:hAnsi="Calibri" w:cs="Calibri"/>
+          <w:bCs/>
+          <w:sz w:val="24"/>
+          <w:szCs w:val="24"/>
+          <w:lang w:val="en-US"/>
+        </w:rPr>
+        <w:t>Presupuestos</w:t>
+      </w:r>
+      <w:proofErr w:type="spellEnd"/>
+      <w:r>
+        <w:rPr>
+          <w:rFonts w:ascii="Calibri" w:hAnsi="Calibri" w:cs="Calibri"/>
+          <w:bCs/>
+          <w:sz w:val="24"/>
+          <w:szCs w:val="24"/>
+          <w:lang w:val="en-US"/>
+        </w:rPr>
+        <w:t xml:space="preserve">: </w:t>
+      </w:r>
+      <w:proofErr w:type="spellStart"/>
+      <w:r>
+        <w:rPr>
+          <w:rFonts w:ascii="Calibri" w:hAnsi="Calibri" w:cs="Calibri"/>
+          <w:bCs/>
+          <w:sz w:val="24"/>
+          <w:szCs w:val="24"/>
+          <w:lang w:val="en-US"/>
+        </w:rPr>
+        <w:t>Económico</w:t>
+      </w:r>
+      <w:proofErr w:type="spellEnd"/>
+      <w:r>
+        <w:rPr>
+          <w:rFonts w:ascii="Calibri" w:hAnsi="Calibri" w:cs="Calibri"/>
+          <w:bCs/>
+          <w:sz w:val="24"/>
+          <w:szCs w:val="24"/>
+          <w:lang w:val="en-US"/>
+        </w:rPr>
+        <w:t xml:space="preserve">, </w:t>
+      </w:r>
+      <w:proofErr w:type="spellStart"/>
+      <w:r>
+        <w:rPr>
+          <w:rFonts w:ascii="Calibri" w:hAnsi="Calibri" w:cs="Calibri"/>
+          <w:bCs/>
+          <w:sz w:val="24"/>
+          <w:szCs w:val="24"/>
+          <w:lang w:val="en-US"/>
+        </w:rPr>
+        <w:t>Recomendado</w:t>
+      </w:r>
+      <w:proofErr w:type="spellEnd"/>
+      <w:r>
+        <w:rPr>
+          <w:rFonts w:ascii="Calibri" w:hAnsi="Calibri" w:cs="Calibri"/>
+          <w:bCs/>
+          <w:sz w:val="24"/>
+          <w:szCs w:val="24"/>
+          <w:lang w:val="en-US"/>
+        </w:rPr>
+        <w:t>, Premium</w:t>
+      </w:r>
+    </w:p>
+    <w:p>
+      <w:pPr>
+        <w:rPr>
+          <w:rFonts w:ascii="Calibri" w:hAnsi="Calibri" w:cs="Calibri"/>
+          <w:bCs/>
+          <w:sz w:val="24"/>
+          <w:szCs w:val="24"/>
+          <w:lang w:val="en-US"/>
+        </w:rPr>
+      </w:pPr>
+    </w:p>
+    <w:p>
+      <w:pPr>
+        <w:rPr>
+          <w:rFonts w:ascii="Calibri" w:hAnsi="Calibri" w:cs="Calibri"/>
+          <w:bCs/>
+          <w:sz w:val="24"/>
+          <w:szCs w:val="24"/>
+          <w:lang w:val="en-US"/>
+        </w:rPr>
+      </w:pPr>
+    </w:p>
     <w:sectPr>
-      <w:footerReference w:type="default" r:id="rId36"/>
+      <w:footerReference w:type="default" r:id="rId37"/>
       <w:pgSz w:w="11906" w:h="16838"/>
       <w:pgMar w:top="720" w:right="720" w:bottom="720" w:left="720" w:header="708" w:footer="708" w:gutter="0"/>
       <w:cols w:space="708"/>
@@ -4508,7 +5396,7 @@
 </file>
 
 <file path=customXml/itemProps1.xml><?xml version="1.0" encoding="utf-8"?>
-<ds:datastoreItem xmlns:ds="http://schemas.openxmlformats.org/officeDocument/2006/customXml" ds:itemID="{75E9CC9E-03D5-4576-8491-B974891DC4C3}">
+<ds:datastoreItem xmlns:ds="http://schemas.openxmlformats.org/officeDocument/2006/customXml" ds:itemID="{37475D04-6326-444F-B5A9-FB4495D5F1EF}">
   <ds:schemaRefs>
     <ds:schemaRef ds:uri="http://schemas.openxmlformats.org/officeDocument/2006/bibliography"/>
   </ds:schemaRefs>

--- a/Actividades/Taller01001/Fundamentación de los equipos terminales.docx
+++ b/Actividades/Taller01001/Fundamentación de los equipos terminales.docx
@@ -170,7 +170,7 @@
           </mc:Choice>
           <mc:Fallback>
             <w:pict>
-              <v:line w14:anchorId="09CC1B4E" id="Conector recto 8" o:spid="_x0000_s1026" style="position:absolute;z-index:251682816;visibility:visible;mso-wrap-style:square;mso-wrap-distance-left:9pt;mso-wrap-distance-top:0;mso-wrap-distance-right:9pt;mso-wrap-distance-bottom:0;mso-position-horizontal:right;mso-position-horizontal-relative:margin;mso-position-vertical:absolute;mso-position-vertical-relative:text" from="479.05pt,29.75pt" to="1009.3pt,29.75pt" o:gfxdata="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" strokecolor="#5b9bd5 [3204]" strokeweight=".5pt">
+              <v:line w14:anchorId="09331525" id="Conector recto 8" o:spid="_x0000_s1026" style="position:absolute;z-index:251682816;visibility:visible;mso-wrap-style:square;mso-wrap-distance-left:9pt;mso-wrap-distance-top:0;mso-wrap-distance-right:9pt;mso-wrap-distance-bottom:0;mso-position-horizontal:right;mso-position-horizontal-relative:margin;mso-position-vertical:absolute;mso-position-vertical-relative:text" from="479.05pt,29.75pt" to="1009.3pt,29.75pt" o:gfxdata="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" strokecolor="#5b9bd5 [3204]" strokeweight=".5pt">
                 <v:stroke joinstyle="miter"/>
                 <w10:wrap anchorx="margin"/>
               </v:line>
@@ -3451,7 +3451,23 @@
           <w:sz w:val="24"/>
           <w:szCs w:val="24"/>
         </w:rPr>
-        <w:t xml:space="preserve"> debido a que tiene un menor rendimiento que la anterior pero sigue siendo suficiente para correr la aplicación sin problemas</w:t>
+        <w:t xml:space="preserve"> debido a que tiene un menor rendimiento que la </w:t>
+      </w:r>
+      <w:proofErr w:type="gramStart"/>
+      <w:r>
+        <w:rPr>
+          <w:sz w:val="24"/>
+          <w:szCs w:val="24"/>
+        </w:rPr>
+        <w:t>anterior</w:t>
+      </w:r>
+      <w:proofErr w:type="gramEnd"/>
+      <w:r>
+        <w:rPr>
+          <w:sz w:val="24"/>
+          <w:szCs w:val="24"/>
+        </w:rPr>
+        <w:t xml:space="preserve"> pero sigue siendo suficiente para correr la aplicación sin problemas</w:t>
       </w:r>
       <w:r>
         <w:rPr>
@@ -3550,7 +3566,7 @@
           <w:lang w:val="en-US"/>
         </w:rPr>
         <w:drawing>
-          <wp:anchor distT="0" distB="0" distL="114300" distR="114300" simplePos="0" relativeHeight="251650560" behindDoc="0" locked="0" layoutInCell="1" allowOverlap="1">
+          <wp:anchor distT="0" distB="0" distL="114300" distR="114300" simplePos="0" relativeHeight="251656192" behindDoc="0" locked="0" layoutInCell="1" allowOverlap="1">
             <wp:simplePos x="0" y="0"/>
             <wp:positionH relativeFrom="column">
               <wp:posOffset>5372100</wp:posOffset>
@@ -3769,6 +3785,7 @@
         <w:t xml:space="preserve"> de </w:t>
       </w:r>
       <w:proofErr w:type="spellStart"/>
+      <w:proofErr w:type="gramStart"/>
       <w:r>
         <w:rPr>
           <w:sz w:val="24"/>
@@ -3796,6 +3813,7 @@
         <w:t>ubicacion</w:t>
       </w:r>
       <w:proofErr w:type="spellEnd"/>
+      <w:proofErr w:type="gramEnd"/>
       <w:r>
         <w:rPr>
           <w:sz w:val="24"/>
@@ -4016,6 +4034,71 @@
       </w:pPr>
       <w:r>
         <w:rPr>
+          <w:rFonts w:ascii="Calibri" w:hAnsi="Calibri" w:cs="Calibri"/>
+          <w:bCs/>
+          <w:noProof/>
+          <w:sz w:val="24"/>
+          <w:szCs w:val="24"/>
+          <w:lang w:val="en-US"/>
+        </w:rPr>
+        <w:drawing>
+          <wp:anchor distT="0" distB="0" distL="114300" distR="114300" simplePos="0" relativeHeight="251662336" behindDoc="0" locked="0" layoutInCell="1" allowOverlap="1">
+            <wp:simplePos x="0" y="0"/>
+            <wp:positionH relativeFrom="column">
+              <wp:posOffset>5203825</wp:posOffset>
+            </wp:positionH>
+            <wp:positionV relativeFrom="paragraph">
+              <wp:posOffset>11430</wp:posOffset>
+            </wp:positionV>
+            <wp:extent cx="1438275" cy="1438275"/>
+            <wp:effectExtent l="0" t="0" r="9525" b="9525"/>
+            <wp:wrapSquare wrapText="bothSides"/>
+            <wp:docPr id="14" name="Imagen 14"/>
+            <wp:cNvGraphicFramePr>
+              <a:graphicFrameLocks xmlns:a="http://schemas.openxmlformats.org/drawingml/2006/main" noChangeAspect="1"/>
+            </wp:cNvGraphicFramePr>
+            <a:graphic xmlns:a="http://schemas.openxmlformats.org/drawingml/2006/main">
+              <a:graphicData uri="http://schemas.openxmlformats.org/drawingml/2006/picture">
+                <pic:pic xmlns:pic="http://schemas.openxmlformats.org/drawingml/2006/picture">
+                  <pic:nvPicPr>
+                    <pic:cNvPr id="14" name="windows-10-pro_600x600.jpg"/>
+                    <pic:cNvPicPr/>
+                  </pic:nvPicPr>
+                  <pic:blipFill>
+                    <a:blip r:embed="rId36" cstate="print">
+                      <a:extLst>
+                        <a:ext uri="{28A0092B-C50C-407E-A947-70E740481C1C}">
+                          <a14:useLocalDpi xmlns:a14="http://schemas.microsoft.com/office/drawing/2010/main" val="0"/>
+                        </a:ext>
+                      </a:extLst>
+                    </a:blip>
+                    <a:stretch>
+                      <a:fillRect/>
+                    </a:stretch>
+                  </pic:blipFill>
+                  <pic:spPr>
+                    <a:xfrm>
+                      <a:off x="0" y="0"/>
+                      <a:ext cx="1438275" cy="1438275"/>
+                    </a:xfrm>
+                    <a:prstGeom prst="rect">
+                      <a:avLst/>
+                    </a:prstGeom>
+                  </pic:spPr>
+                </pic:pic>
+              </a:graphicData>
+            </a:graphic>
+            <wp14:sizeRelH relativeFrom="margin">
+              <wp14:pctWidth>0</wp14:pctWidth>
+            </wp14:sizeRelH>
+            <wp14:sizeRelV relativeFrom="margin">
+              <wp14:pctHeight>0</wp14:pctHeight>
+            </wp14:sizeRelV>
+          </wp:anchor>
+        </w:drawing>
+      </w:r>
+      <w:r>
+        <w:rPr>
           <w:b/>
           <w:bCs/>
           <w:sz w:val="28"/>
@@ -4254,7 +4337,7 @@
         </w:rPr>
         <w:t xml:space="preserve">Fuente: </w:t>
       </w:r>
-      <w:hyperlink r:id="rId36" w:history="1">
+      <w:hyperlink r:id="rId37" w:history="1">
         <w:r>
           <w:rPr>
             <w:rStyle w:val="Hipervnculo"/>
@@ -4278,10 +4361,121 @@
           <w:lang w:val="en-US"/>
         </w:rPr>
       </w:pPr>
+      <w:proofErr w:type="spellStart"/>
+      <w:r>
+        <w:rPr>
+          <w:rFonts w:ascii="Calibri" w:hAnsi="Calibri" w:cs="Calibri"/>
+          <w:bCs/>
+          <w:sz w:val="24"/>
+          <w:szCs w:val="24"/>
+          <w:lang w:val="en-US"/>
+        </w:rPr>
+        <w:t>Precio</w:t>
+      </w:r>
+      <w:proofErr w:type="spellEnd"/>
+      <w:r>
+        <w:rPr>
+          <w:rFonts w:ascii="Calibri" w:hAnsi="Calibri" w:cs="Calibri"/>
+          <w:bCs/>
+          <w:sz w:val="24"/>
+          <w:szCs w:val="24"/>
+          <w:lang w:val="en-US"/>
+        </w:rPr>
+        <w:t>: USD 243</w:t>
+      </w:r>
+    </w:p>
+    <w:p>
+      <w:pPr>
+        <w:rPr>
+          <w:rFonts w:ascii="Calibri" w:hAnsi="Calibri" w:cs="Calibri"/>
+          <w:bCs/>
+          <w:sz w:val="24"/>
+          <w:szCs w:val="24"/>
+          <w:lang w:val="en-US"/>
+        </w:rPr>
+      </w:pPr>
+      <w:proofErr w:type="spellStart"/>
+      <w:r>
+        <w:rPr>
+          <w:rFonts w:ascii="Calibri" w:hAnsi="Calibri" w:cs="Calibri"/>
+          <w:bCs/>
+          <w:sz w:val="24"/>
+          <w:szCs w:val="24"/>
+          <w:lang w:val="en-US"/>
+        </w:rPr>
+        <w:t>Presupuestos</w:t>
+      </w:r>
+      <w:proofErr w:type="spellEnd"/>
+      <w:r>
+        <w:rPr>
+          <w:rFonts w:ascii="Calibri" w:hAnsi="Calibri" w:cs="Calibri"/>
+          <w:bCs/>
+          <w:sz w:val="24"/>
+          <w:szCs w:val="24"/>
+          <w:lang w:val="en-US"/>
+        </w:rPr>
+        <w:t xml:space="preserve">: </w:t>
+      </w:r>
+      <w:proofErr w:type="spellStart"/>
+      <w:r>
+        <w:rPr>
+          <w:rFonts w:ascii="Calibri" w:hAnsi="Calibri" w:cs="Calibri"/>
+          <w:bCs/>
+          <w:sz w:val="24"/>
+          <w:szCs w:val="24"/>
+          <w:lang w:val="en-US"/>
+        </w:rPr>
+        <w:t>Económico</w:t>
+      </w:r>
+      <w:proofErr w:type="spellEnd"/>
+      <w:r>
+        <w:rPr>
+          <w:rFonts w:ascii="Calibri" w:hAnsi="Calibri" w:cs="Calibri"/>
+          <w:bCs/>
+          <w:sz w:val="24"/>
+          <w:szCs w:val="24"/>
+          <w:lang w:val="en-US"/>
+        </w:rPr>
+        <w:t xml:space="preserve">, </w:t>
+      </w:r>
+      <w:proofErr w:type="spellStart"/>
+      <w:r>
+        <w:rPr>
+          <w:rFonts w:ascii="Calibri" w:hAnsi="Calibri" w:cs="Calibri"/>
+          <w:bCs/>
+          <w:sz w:val="24"/>
+          <w:szCs w:val="24"/>
+          <w:lang w:val="en-US"/>
+        </w:rPr>
+        <w:t>Recomendado</w:t>
+      </w:r>
+      <w:proofErr w:type="spellEnd"/>
+      <w:r>
+        <w:rPr>
+          <w:rFonts w:ascii="Calibri" w:hAnsi="Calibri" w:cs="Calibri"/>
+          <w:bCs/>
+          <w:sz w:val="24"/>
+          <w:szCs w:val="24"/>
+          <w:lang w:val="en-US"/>
+        </w:rPr>
+        <w:t>, Premium</w:t>
+      </w:r>
+    </w:p>
+    <w:p>
+      <w:pPr>
+        <w:rPr>
+          <w:rFonts w:ascii="Calibri" w:hAnsi="Calibri" w:cs="Calibri"/>
+          <w:bCs/>
+          <w:sz w:val="24"/>
+          <w:szCs w:val="24"/>
+          <w:lang w:val="en-US"/>
+        </w:rPr>
+      </w:pPr>
       <w:bookmarkStart w:id="0" w:name="_GoBack"/>
       <w:bookmarkEnd w:id="0"/>
-      <w:proofErr w:type="spellStart"/>
-      <w:r>
+    </w:p>
+    <w:p>
+      <w:pPr>
         <w:rPr>
           <w:rFonts w:ascii="Calibri" w:hAnsi="Calibri" w:cs="Calibri"/>
           <w:bCs/>
@@ -4289,121 +4483,10 @@
           <w:szCs w:val="24"/>
           <w:lang w:val="en-US"/>
         </w:rPr>
-        <w:t>Precio</w:t>
-      </w:r>
-      <w:proofErr w:type="spellEnd"/>
-      <w:r>
-        <w:rPr>
-          <w:rFonts w:ascii="Calibri" w:hAnsi="Calibri" w:cs="Calibri"/>
-          <w:bCs/>
-          <w:sz w:val="24"/>
-          <w:szCs w:val="24"/>
-          <w:lang w:val="en-US"/>
-        </w:rPr>
-        <w:t>: USD 243</w:t>
-      </w:r>
-    </w:p>
-    <w:p>
-      <w:pPr>
-        <w:rPr>
-          <w:rFonts w:ascii="Calibri" w:hAnsi="Calibri" w:cs="Calibri"/>
-          <w:bCs/>
-          <w:sz w:val="24"/>
-          <w:szCs w:val="24"/>
-          <w:lang w:val="en-US"/>
-        </w:rPr>
-      </w:pPr>
-      <w:proofErr w:type="spellStart"/>
-      <w:r>
-        <w:rPr>
-          <w:rFonts w:ascii="Calibri" w:hAnsi="Calibri" w:cs="Calibri"/>
-          <w:bCs/>
-          <w:sz w:val="24"/>
-          <w:szCs w:val="24"/>
-          <w:lang w:val="en-US"/>
-        </w:rPr>
-        <w:t>Presupuestos</w:t>
-      </w:r>
-      <w:proofErr w:type="spellEnd"/>
-      <w:r>
-        <w:rPr>
-          <w:rFonts w:ascii="Calibri" w:hAnsi="Calibri" w:cs="Calibri"/>
-          <w:bCs/>
-          <w:sz w:val="24"/>
-          <w:szCs w:val="24"/>
-          <w:lang w:val="en-US"/>
-        </w:rPr>
-        <w:t xml:space="preserve">: </w:t>
-      </w:r>
-      <w:proofErr w:type="spellStart"/>
-      <w:r>
-        <w:rPr>
-          <w:rFonts w:ascii="Calibri" w:hAnsi="Calibri" w:cs="Calibri"/>
-          <w:bCs/>
-          <w:sz w:val="24"/>
-          <w:szCs w:val="24"/>
-          <w:lang w:val="en-US"/>
-        </w:rPr>
-        <w:t>Económico</w:t>
-      </w:r>
-      <w:proofErr w:type="spellEnd"/>
-      <w:r>
-        <w:rPr>
-          <w:rFonts w:ascii="Calibri" w:hAnsi="Calibri" w:cs="Calibri"/>
-          <w:bCs/>
-          <w:sz w:val="24"/>
-          <w:szCs w:val="24"/>
-          <w:lang w:val="en-US"/>
-        </w:rPr>
-        <w:t xml:space="preserve">, </w:t>
-      </w:r>
-      <w:proofErr w:type="spellStart"/>
-      <w:r>
-        <w:rPr>
-          <w:rFonts w:ascii="Calibri" w:hAnsi="Calibri" w:cs="Calibri"/>
-          <w:bCs/>
-          <w:sz w:val="24"/>
-          <w:szCs w:val="24"/>
-          <w:lang w:val="en-US"/>
-        </w:rPr>
-        <w:t>Recomendado</w:t>
-      </w:r>
-      <w:proofErr w:type="spellEnd"/>
-      <w:r>
-        <w:rPr>
-          <w:rFonts w:ascii="Calibri" w:hAnsi="Calibri" w:cs="Calibri"/>
-          <w:bCs/>
-          <w:sz w:val="24"/>
-          <w:szCs w:val="24"/>
-          <w:lang w:val="en-US"/>
-        </w:rPr>
-        <w:t>, Premium</w:t>
-      </w:r>
-    </w:p>
-    <w:p>
-      <w:pPr>
-        <w:rPr>
-          <w:rFonts w:ascii="Calibri" w:hAnsi="Calibri" w:cs="Calibri"/>
-          <w:bCs/>
-          <w:sz w:val="24"/>
-          <w:szCs w:val="24"/>
-          <w:lang w:val="en-US"/>
-        </w:rPr>
-      </w:pPr>
-    </w:p>
-    <w:p>
-      <w:pPr>
-        <w:rPr>
-          <w:rFonts w:ascii="Calibri" w:hAnsi="Calibri" w:cs="Calibri"/>
-          <w:bCs/>
-          <w:sz w:val="24"/>
-          <w:szCs w:val="24"/>
-          <w:lang w:val="en-US"/>
-        </w:rPr>
       </w:pPr>
     </w:p>
     <w:sectPr>
-      <w:footerReference w:type="default" r:id="rId37"/>
+      <w:footerReference w:type="default" r:id="rId38"/>
       <w:pgSz w:w="11906" w:h="16838"/>
       <w:pgMar w:top="720" w:right="720" w:bottom="720" w:left="720" w:header="708" w:footer="708" w:gutter="0"/>
       <w:cols w:space="708"/>
@@ -5396,7 +5479,7 @@
 </file>
 
 <file path=customXml/itemProps1.xml><?xml version="1.0" encoding="utf-8"?>
-<ds:datastoreItem xmlns:ds="http://schemas.openxmlformats.org/officeDocument/2006/customXml" ds:itemID="{37475D04-6326-444F-B5A9-FB4495D5F1EF}">
+<ds:datastoreItem xmlns:ds="http://schemas.openxmlformats.org/officeDocument/2006/customXml" ds:itemID="{9729117C-98C7-40B4-B880-646FC4CBF612}">
   <ds:schemaRefs>
     <ds:schemaRef ds:uri="http://schemas.openxmlformats.org/officeDocument/2006/bibliography"/>
   </ds:schemaRefs>

--- a/Actividades/Taller01001/Fundamentación de los equipos terminales.docx
+++ b/Actividades/Taller01001/Fundamentación de los equipos terminales.docx
@@ -10,6 +10,7 @@
           <w:szCs w:val="80"/>
         </w:rPr>
       </w:pPr>
+      <w:bookmarkStart w:id="0" w:name="_GoBack"/>
       <w:r>
         <w:rPr>
           <w:noProof/>
@@ -20,13 +21,13 @@
           <wp:anchor distT="0" distB="0" distL="114300" distR="114300" simplePos="0" relativeHeight="251681792" behindDoc="0" locked="0" layoutInCell="1" allowOverlap="1" wp14:anchorId="3D0555E9" wp14:editId="10BDABA2">
             <wp:simplePos x="0" y="0"/>
             <wp:positionH relativeFrom="margin">
-              <wp:posOffset>5126677</wp:posOffset>
+              <wp:posOffset>5114925</wp:posOffset>
             </wp:positionH>
             <wp:positionV relativeFrom="paragraph">
-              <wp:posOffset>9525</wp:posOffset>
+              <wp:posOffset>-184785</wp:posOffset>
             </wp:positionV>
-            <wp:extent cx="1485265" cy="1101090"/>
-            <wp:effectExtent l="0" t="0" r="635" b="0"/>
+            <wp:extent cx="1495425" cy="1495425"/>
+            <wp:effectExtent l="0" t="0" r="9525" b="9525"/>
             <wp:wrapSquare wrapText="bothSides"/>
             <wp:docPr id="9" name="Imagen 9"/>
             <wp:cNvGraphicFramePr>
@@ -49,7 +50,6 @@
                         </a:ext>
                       </a:extLst>
                     </a:blip>
-                    <a:srcRect/>
                     <a:stretch>
                       <a:fillRect/>
                     </a:stretch>
@@ -57,7 +57,7 @@
                   <pic:spPr bwMode="auto">
                     <a:xfrm>
                       <a:off x="0" y="0"/>
-                      <a:ext cx="1485265" cy="1101090"/>
+                      <a:ext cx="1495425" cy="1495425"/>
                     </a:xfrm>
                     <a:prstGeom prst="rect">
                       <a:avLst/>
@@ -79,6 +79,7 @@
           </wp:anchor>
         </w:drawing>
       </w:r>
+      <w:bookmarkEnd w:id="0"/>
       <w:r>
         <w:rPr>
           <w:sz w:val="80"/>
@@ -99,20 +100,12 @@
           <w:sz w:val="28"/>
           <w:szCs w:val="28"/>
         </w:rPr>
-        <w:t>Primera entrega 26/6/2019</w:t>
-      </w:r>
-    </w:p>
-    <w:p>
-      <w:r>
-        <w:t xml:space="preserve">Ruta en </w:t>
-      </w:r>
-      <w:proofErr w:type="spellStart"/>
-      <w:r>
-        <w:t>GitLab</w:t>
-      </w:r>
-      <w:proofErr w:type="spellEnd"/>
-      <w:r>
-        <w:t>: /Actividades/Taller01001/Fundamentación de los equipos terminales</w:t>
+        <w:t>Segunda entrega 04/09/2019</w:t>
+      </w:r>
+    </w:p>
+    <w:p>
+      <w:r>
+        <w:t>Ruta en GitLab: /Actividades/Taller01001/Fundamentación de los equipos terminales</w:t>
       </w:r>
       <w:r>
         <w:rPr>
@@ -170,7 +163,7 @@
           </mc:Choice>
           <mc:Fallback>
             <w:pict>
-              <v:line w14:anchorId="09331525" id="Conector recto 8" o:spid="_x0000_s1026" style="position:absolute;z-index:251682816;visibility:visible;mso-wrap-style:square;mso-wrap-distance-left:9pt;mso-wrap-distance-top:0;mso-wrap-distance-right:9pt;mso-wrap-distance-bottom:0;mso-position-horizontal:right;mso-position-horizontal-relative:margin;mso-position-vertical:absolute;mso-position-vertical-relative:text" from="479.05pt,29.75pt" to="1009.3pt,29.75pt" o:gfxdata="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" strokecolor="#5b9bd5 [3204]" strokeweight=".5pt">
+              <v:line w14:anchorId="5E779705" id="Conector recto 8" o:spid="_x0000_s1026" style="position:absolute;z-index:251682816;visibility:visible;mso-wrap-style:square;mso-wrap-distance-left:9pt;mso-wrap-distance-top:0;mso-wrap-distance-right:9pt;mso-wrap-distance-bottom:0;mso-position-horizontal:right;mso-position-horizontal-relative:margin;mso-position-vertical:absolute;mso-position-vertical-relative:text" from="479.05pt,29.75pt" to="1009.3pt,29.75pt" o:gfxdata="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" strokecolor="#5b9bd5 [3204]" strokeweight=".5pt">
                 <v:stroke joinstyle="miter"/>
                 <w10:wrap anchorx="margin"/>
               </v:line>
@@ -382,24 +375,7 @@
           <w:lang w:val="en-US"/>
         </w:rPr>
         <w:br/>
-      </w:r>
-      <w:proofErr w:type="spellStart"/>
-      <w:r>
-        <w:rPr>
-          <w:sz w:val="24"/>
-          <w:szCs w:val="24"/>
-          <w:lang w:val="en-US"/>
-        </w:rPr>
-        <w:t>Procesador</w:t>
-      </w:r>
-      <w:proofErr w:type="spellEnd"/>
-      <w:r>
-        <w:rPr>
-          <w:sz w:val="24"/>
-          <w:szCs w:val="24"/>
-          <w:lang w:val="en-US"/>
-        </w:rPr>
-        <w:t xml:space="preserve"> Intel Core i5 8400 2.8Ghz. </w:t>
+        <w:t xml:space="preserve">Procesador Intel Core i5 8400 2.8Ghz. </w:t>
       </w:r>
       <w:r>
         <w:rPr>
@@ -535,27 +511,7 @@
           <w:sz w:val="28"/>
           <w:szCs w:val="28"/>
         </w:rPr>
-        <w:t xml:space="preserve"> Equipo </w:t>
-      </w:r>
-      <w:proofErr w:type="spellStart"/>
-      <w:r>
-        <w:rPr>
-          <w:b/>
-          <w:bCs/>
-          <w:sz w:val="28"/>
-          <w:szCs w:val="28"/>
-        </w:rPr>
-        <w:t>Bom</w:t>
-      </w:r>
-      <w:proofErr w:type="spellEnd"/>
-      <w:r>
-        <w:rPr>
-          <w:b/>
-          <w:bCs/>
-          <w:sz w:val="28"/>
-          <w:szCs w:val="28"/>
-        </w:rPr>
-        <w:t xml:space="preserve"> Intel Pentium G4560</w:t>
+        <w:t xml:space="preserve"> Equipo Bom Intel Pentium G4560</w:t>
       </w:r>
       <w:r>
         <w:rPr>
@@ -1277,7 +1233,6 @@
           <w:bCs/>
           <w:sz w:val="28"/>
           <w:szCs w:val="28"/>
-          <w:lang w:val="en-US"/>
         </w:rPr>
       </w:pPr>
       <w:r>
@@ -1287,7 +1242,6 @@
           <w:bCs/>
           <w:sz w:val="28"/>
           <w:szCs w:val="28"/>
-          <w:lang w:val="en-US"/>
         </w:rPr>
         <w:br w:type="page"/>
       </w:r>
@@ -1300,7 +1254,6 @@
           <w:bCs/>
           <w:sz w:val="28"/>
           <w:szCs w:val="28"/>
-          <w:lang w:val="en-US"/>
         </w:rPr>
       </w:pPr>
       <w:r>
@@ -1379,47 +1332,9 @@
           <w:bCs/>
           <w:sz w:val="28"/>
           <w:szCs w:val="28"/>
-          <w:lang w:val="en-US"/>
-        </w:rPr>
-        <w:t xml:space="preserve">Extra: Webcam Genius 720P </w:t>
-      </w:r>
-      <w:proofErr w:type="spellStart"/>
-      <w:r>
-        <w:rPr>
-          <w:rFonts w:cstheme="majorHAnsi"/>
-          <w:b/>
-          <w:bCs/>
-          <w:sz w:val="28"/>
-          <w:szCs w:val="28"/>
-          <w:lang w:val="en-US"/>
-        </w:rPr>
-        <w:t>Hd</w:t>
-      </w:r>
-      <w:proofErr w:type="spellEnd"/>
-      <w:r>
-        <w:rPr>
-          <w:rFonts w:cstheme="majorHAnsi"/>
-          <w:b/>
-          <w:bCs/>
-          <w:sz w:val="28"/>
-          <w:szCs w:val="28"/>
-          <w:lang w:val="en-US"/>
-        </w:rPr>
-        <w:t xml:space="preserve"> </w:t>
-      </w:r>
-      <w:proofErr w:type="spellStart"/>
-      <w:r>
-        <w:rPr>
-          <w:rFonts w:cstheme="majorHAnsi"/>
-          <w:b/>
-          <w:bCs/>
-          <w:sz w:val="28"/>
-          <w:szCs w:val="28"/>
-          <w:lang w:val="en-US"/>
-        </w:rPr>
-        <w:t>Usb</w:t>
-      </w:r>
-      <w:proofErr w:type="spellEnd"/>
+        </w:rPr>
+        <w:t>Extra: Webcam Genius 720P Hd Usb</w:t>
+      </w:r>
     </w:p>
     <w:p>
       <w:pPr>
@@ -1626,27 +1541,7 @@
           <w:sz w:val="28"/>
           <w:szCs w:val="28"/>
         </w:rPr>
-        <w:t xml:space="preserve">Terminal: Equipo Intel Core I3 </w:t>
-      </w:r>
-      <w:proofErr w:type="spellStart"/>
-      <w:r>
-        <w:rPr>
-          <w:b/>
-          <w:bCs/>
-          <w:sz w:val="28"/>
-          <w:szCs w:val="28"/>
-        </w:rPr>
-        <w:t>Coffee</w:t>
-      </w:r>
-      <w:proofErr w:type="spellEnd"/>
-      <w:r>
-        <w:rPr>
-          <w:b/>
-          <w:bCs/>
-          <w:sz w:val="28"/>
-          <w:szCs w:val="28"/>
-        </w:rPr>
-        <w:t xml:space="preserve"> Lake</w:t>
+        <w:t>Terminal: Equipo Intel Core I3 Coffee Lake</w:t>
       </w:r>
     </w:p>
     <w:p>
@@ -1711,10 +1606,8 @@
           <w:sz w:val="24"/>
           <w:szCs w:val="24"/>
           <w:u w:val="none"/>
-          <w:lang w:val="en-US"/>
-        </w:rPr>
-      </w:pPr>
-      <w:proofErr w:type="spellStart"/>
+        </w:rPr>
+      </w:pPr>
       <w:r>
         <w:rPr>
           <w:rStyle w:val="Hipervnculo"/>
@@ -1722,21 +1615,8 @@
           <w:sz w:val="24"/>
           <w:szCs w:val="24"/>
           <w:u w:val="none"/>
-          <w:lang w:val="en-US"/>
-        </w:rPr>
-        <w:t>Precio</w:t>
-      </w:r>
-      <w:proofErr w:type="spellEnd"/>
-      <w:r>
-        <w:rPr>
-          <w:rStyle w:val="Hipervnculo"/>
-          <w:color w:val="auto"/>
-          <w:sz w:val="24"/>
-          <w:szCs w:val="24"/>
-          <w:u w:val="none"/>
-          <w:lang w:val="en-US"/>
-        </w:rPr>
-        <w:t>: USD475</w:t>
+        </w:rPr>
+        <w:t>Precio: USD475</w:t>
       </w:r>
     </w:p>
     <w:p>
@@ -2064,40 +1944,16 @@
           <w:bCs/>
           <w:sz w:val="32"/>
           <w:szCs w:val="32"/>
-          <w:lang w:val="en-US"/>
-        </w:rPr>
-      </w:pPr>
-      <w:r>
-        <w:rPr>
-          <w:b/>
-          <w:bCs/>
-          <w:sz w:val="28"/>
-          <w:szCs w:val="28"/>
-          <w:lang w:val="en-US"/>
-        </w:rPr>
-        <w:t xml:space="preserve">Terminal: Tablet </w:t>
-      </w:r>
-      <w:proofErr w:type="spellStart"/>
-      <w:r>
-        <w:rPr>
-          <w:b/>
-          <w:bCs/>
-          <w:sz w:val="28"/>
-          <w:szCs w:val="28"/>
-          <w:lang w:val="en-US"/>
-        </w:rPr>
-        <w:t>Iview</w:t>
-      </w:r>
-      <w:proofErr w:type="spellEnd"/>
-      <w:r>
-        <w:rPr>
-          <w:b/>
-          <w:bCs/>
-          <w:sz w:val="28"/>
-          <w:szCs w:val="28"/>
-          <w:lang w:val="en-US"/>
-        </w:rPr>
-        <w:t xml:space="preserve"> i895QW</w:t>
+        </w:rPr>
+      </w:pPr>
+      <w:r>
+        <w:rPr>
+          <w:b/>
+          <w:bCs/>
+          <w:sz w:val="28"/>
+          <w:szCs w:val="28"/>
+        </w:rPr>
+        <w:t>Terminal: Tablet Iview i895QW</w:t>
       </w:r>
     </w:p>
     <w:p>
@@ -2275,23 +2131,7 @@
           <w:sz w:val="24"/>
           <w:szCs w:val="24"/>
         </w:rPr>
-        <w:t xml:space="preserve">Intel </w:t>
-      </w:r>
-      <w:proofErr w:type="spellStart"/>
-      <w:r>
-        <w:rPr>
-          <w:sz w:val="24"/>
-          <w:szCs w:val="24"/>
-        </w:rPr>
-        <w:t>Quad</w:t>
-      </w:r>
-      <w:proofErr w:type="spellEnd"/>
-      <w:r>
-        <w:rPr>
-          <w:sz w:val="24"/>
-          <w:szCs w:val="24"/>
-        </w:rPr>
-        <w:t xml:space="preserve"> Core, Bay Trail Z3735F, </w:t>
+        <w:t xml:space="preserve">Intel Quad Core, Bay Trail Z3735F, </w:t>
       </w:r>
       <w:r>
         <w:rPr>
@@ -2353,10 +2193,8 @@
           <w:sz w:val="24"/>
           <w:szCs w:val="24"/>
           <w:u w:val="none"/>
-          <w:lang w:val="en-US"/>
-        </w:rPr>
-      </w:pPr>
-      <w:proofErr w:type="spellStart"/>
+        </w:rPr>
+      </w:pPr>
       <w:r>
         <w:rPr>
           <w:rStyle w:val="Hipervnculo"/>
@@ -2364,21 +2202,8 @@
           <w:sz w:val="24"/>
           <w:szCs w:val="24"/>
           <w:u w:val="none"/>
-          <w:lang w:val="en-US"/>
-        </w:rPr>
-        <w:t>Precio</w:t>
-      </w:r>
-      <w:proofErr w:type="spellEnd"/>
-      <w:r>
-        <w:rPr>
-          <w:rStyle w:val="Hipervnculo"/>
-          <w:color w:val="auto"/>
-          <w:sz w:val="24"/>
-          <w:szCs w:val="24"/>
-          <w:u w:val="none"/>
-          <w:lang w:val="en-US"/>
-        </w:rPr>
-        <w:t>: USD150</w:t>
+        </w:rPr>
+        <w:t>Precio: USD150</w:t>
       </w:r>
     </w:p>
     <w:p>
@@ -2405,7 +2230,6 @@
           <w:bCs/>
           <w:sz w:val="28"/>
           <w:szCs w:val="28"/>
-          <w:lang w:val="en-US"/>
         </w:rPr>
       </w:pPr>
       <w:r>
@@ -2485,7 +2309,6 @@
           <w:bCs/>
           <w:sz w:val="28"/>
           <w:szCs w:val="28"/>
-          <w:lang w:val="en-US"/>
         </w:rPr>
         <w:t>Terminal: Notebook Dell i7 1Tb</w:t>
       </w:r>
@@ -2546,26 +2369,14 @@
           <w:b/>
           <w:sz w:val="24"/>
           <w:szCs w:val="24"/>
-          <w:lang w:val="en-US"/>
-        </w:rPr>
-      </w:pPr>
-      <w:proofErr w:type="spellStart"/>
-      <w:r>
-        <w:rPr>
-          <w:sz w:val="24"/>
-          <w:szCs w:val="24"/>
-          <w:lang w:val="en-US"/>
-        </w:rPr>
-        <w:t>Precio</w:t>
-      </w:r>
-      <w:proofErr w:type="spellEnd"/>
-      <w:r>
-        <w:rPr>
-          <w:sz w:val="24"/>
-          <w:szCs w:val="24"/>
-          <w:lang w:val="en-US"/>
-        </w:rPr>
-        <w:t>: USD1607</w:t>
+        </w:rPr>
+      </w:pPr>
+      <w:r>
+        <w:rPr>
+          <w:sz w:val="24"/>
+          <w:szCs w:val="24"/>
+        </w:rPr>
+        <w:t>Precio: USD1607</w:t>
       </w:r>
     </w:p>
     <w:p>
@@ -2592,16 +2403,14 @@
           <w:bCs/>
           <w:sz w:val="28"/>
           <w:szCs w:val="28"/>
-          <w:lang w:val="en-US"/>
-        </w:rPr>
-      </w:pPr>
-      <w:r>
-        <w:rPr>
-          <w:b/>
-          <w:bCs/>
-          <w:sz w:val="28"/>
-          <w:szCs w:val="28"/>
-          <w:lang w:val="en-US"/>
+        </w:rPr>
+      </w:pPr>
+      <w:r>
+        <w:rPr>
+          <w:b/>
+          <w:bCs/>
+          <w:sz w:val="28"/>
+          <w:szCs w:val="28"/>
         </w:rPr>
         <w:br w:type="page"/>
       </w:r>
@@ -2621,7 +2430,6 @@
           <w:bCs/>
           <w:sz w:val="28"/>
           <w:szCs w:val="28"/>
-          <w:lang w:val="en-US"/>
         </w:rPr>
         <w:lastRenderedPageBreak/>
         <w:t>Terminal: Notebook HP i3 1Tb</w:t>
@@ -2908,42 +2716,8 @@
           <w:szCs w:val="28"/>
           <w:lang w:val="en-US"/>
         </w:rPr>
-        <w:t xml:space="preserve">: Webcam Genius 720P </w:t>
-      </w:r>
-      <w:proofErr w:type="spellStart"/>
-      <w:r>
-        <w:rPr>
-          <w:b/>
-          <w:bCs/>
-          <w:sz w:val="28"/>
-          <w:szCs w:val="28"/>
-          <w:lang w:val="en-US"/>
-        </w:rPr>
-        <w:t>Hd</w:t>
-      </w:r>
-      <w:proofErr w:type="spellEnd"/>
-      <w:r>
-        <w:rPr>
-          <w:b/>
-          <w:bCs/>
-          <w:sz w:val="28"/>
-          <w:szCs w:val="28"/>
-          <w:lang w:val="en-US"/>
-        </w:rPr>
-        <w:t xml:space="preserve"> </w:t>
-      </w:r>
-      <w:proofErr w:type="spellStart"/>
-      <w:r>
-        <w:rPr>
-          <w:b/>
-          <w:bCs/>
-          <w:sz w:val="28"/>
-          <w:szCs w:val="28"/>
-          <w:lang w:val="en-US"/>
-        </w:rPr>
-        <w:t>Usb</w:t>
-      </w:r>
-      <w:proofErr w:type="spellEnd"/>
+        <w:t>: Webcam Genius 720P Hd Usb</w:t>
+      </w:r>
     </w:p>
     <w:p>
       <w:pPr>
@@ -3272,23 +3046,13 @@
           <w:lang w:val="en-US"/>
         </w:rPr>
       </w:pPr>
-      <w:proofErr w:type="spellStart"/>
       <w:r>
         <w:rPr>
           <w:sz w:val="24"/>
           <w:szCs w:val="24"/>
           <w:lang w:val="en-US"/>
         </w:rPr>
-        <w:t>Precio</w:t>
-      </w:r>
-      <w:proofErr w:type="spellEnd"/>
-      <w:r>
-        <w:rPr>
-          <w:sz w:val="24"/>
-          <w:szCs w:val="24"/>
-          <w:lang w:val="en-US"/>
-        </w:rPr>
-        <w:t>: USD1607</w:t>
+        <w:t>Precio: USD1607</w:t>
       </w:r>
     </w:p>
     <w:p>
@@ -3451,23 +3215,7 @@
           <w:sz w:val="24"/>
           <w:szCs w:val="24"/>
         </w:rPr>
-        <w:t xml:space="preserve"> debido a que tiene un menor rendimiento que la </w:t>
-      </w:r>
-      <w:proofErr w:type="gramStart"/>
-      <w:r>
-        <w:rPr>
-          <w:sz w:val="24"/>
-          <w:szCs w:val="24"/>
-        </w:rPr>
-        <w:t>anterior</w:t>
-      </w:r>
-      <w:proofErr w:type="gramEnd"/>
-      <w:r>
-        <w:rPr>
-          <w:sz w:val="24"/>
-          <w:szCs w:val="24"/>
-        </w:rPr>
-        <w:t xml:space="preserve"> pero sigue siendo suficiente para correr la aplicación sin problemas</w:t>
+        <w:t xml:space="preserve"> debido a que tiene un menor rendimiento que la anterior pero sigue siendo suficiente para correr la aplicación sin problemas</w:t>
       </w:r>
       <w:r>
         <w:rPr>
@@ -3539,13 +3287,7 @@
         <w:t>Presupuesto: Económico y recomendado</w:t>
       </w:r>
     </w:p>
-    <w:p>
-      <w:pPr>
-        <w:rPr>
-          <w:lang w:val="en-US"/>
-        </w:rPr>
-      </w:pPr>
-    </w:p>
+    <w:p/>
     <w:p>
       <w:pPr>
         <w:rPr>
@@ -3655,296 +3397,28 @@
           <w:b/>
           <w:sz w:val="24"/>
           <w:szCs w:val="24"/>
-          <w:lang w:val="en-US"/>
-        </w:rPr>
-      </w:pPr>
-      <w:proofErr w:type="spellStart"/>
-      <w:r>
-        <w:rPr>
-          <w:sz w:val="24"/>
-          <w:szCs w:val="24"/>
-          <w:lang w:val="en-US"/>
-        </w:rPr>
-        <w:t>Elegimos</w:t>
-      </w:r>
-      <w:proofErr w:type="spellEnd"/>
-      <w:r>
-        <w:rPr>
-          <w:sz w:val="24"/>
-          <w:szCs w:val="24"/>
-          <w:lang w:val="en-US"/>
-        </w:rPr>
-        <w:t xml:space="preserve"> </w:t>
-      </w:r>
-      <w:proofErr w:type="spellStart"/>
-      <w:r>
-        <w:rPr>
-          <w:sz w:val="24"/>
-          <w:szCs w:val="24"/>
-          <w:lang w:val="en-US"/>
-        </w:rPr>
-        <w:t>este</w:t>
-      </w:r>
-      <w:proofErr w:type="spellEnd"/>
-      <w:r>
-        <w:rPr>
-          <w:sz w:val="24"/>
-          <w:szCs w:val="24"/>
-          <w:lang w:val="en-US"/>
-        </w:rPr>
-        <w:t xml:space="preserve"> </w:t>
-      </w:r>
-      <w:proofErr w:type="spellStart"/>
-      <w:r>
-        <w:rPr>
-          <w:sz w:val="24"/>
-          <w:szCs w:val="24"/>
-          <w:lang w:val="en-US"/>
-        </w:rPr>
-        <w:t>celular</w:t>
-      </w:r>
-      <w:proofErr w:type="spellEnd"/>
-      <w:r>
-        <w:rPr>
-          <w:sz w:val="24"/>
-          <w:szCs w:val="24"/>
-          <w:lang w:val="en-US"/>
-        </w:rPr>
-        <w:t xml:space="preserve"> para que </w:t>
-      </w:r>
-      <w:proofErr w:type="spellStart"/>
-      <w:r>
-        <w:rPr>
-          <w:sz w:val="24"/>
-          <w:szCs w:val="24"/>
-          <w:lang w:val="en-US"/>
-        </w:rPr>
-        <w:t>sea</w:t>
-      </w:r>
-      <w:proofErr w:type="spellEnd"/>
-      <w:r>
-        <w:rPr>
-          <w:sz w:val="24"/>
-          <w:szCs w:val="24"/>
-          <w:lang w:val="en-US"/>
-        </w:rPr>
-        <w:t xml:space="preserve"> </w:t>
-      </w:r>
-      <w:proofErr w:type="spellStart"/>
-      <w:r>
-        <w:rPr>
-          <w:sz w:val="24"/>
-          <w:szCs w:val="24"/>
-          <w:lang w:val="en-US"/>
-        </w:rPr>
-        <w:t>usado</w:t>
-      </w:r>
-      <w:proofErr w:type="spellEnd"/>
-      <w:r>
-        <w:rPr>
-          <w:sz w:val="24"/>
-          <w:szCs w:val="24"/>
-          <w:lang w:val="en-US"/>
-        </w:rPr>
-        <w:t xml:space="preserve"> por los Transportistas para </w:t>
-      </w:r>
-      <w:proofErr w:type="spellStart"/>
-      <w:r>
-        <w:rPr>
-          <w:sz w:val="24"/>
-          <w:szCs w:val="24"/>
-          <w:lang w:val="en-US"/>
-        </w:rPr>
-        <w:t>enviar</w:t>
-      </w:r>
-      <w:proofErr w:type="spellEnd"/>
-      <w:r>
-        <w:rPr>
-          <w:sz w:val="24"/>
-          <w:szCs w:val="24"/>
-          <w:lang w:val="en-US"/>
-        </w:rPr>
-        <w:t xml:space="preserve"> la </w:t>
-      </w:r>
-      <w:proofErr w:type="spellStart"/>
-      <w:r>
-        <w:rPr>
-          <w:sz w:val="24"/>
-          <w:szCs w:val="24"/>
-          <w:lang w:val="en-US"/>
-        </w:rPr>
-        <w:t>informacion</w:t>
-      </w:r>
-      <w:proofErr w:type="spellEnd"/>
-      <w:r>
-        <w:rPr>
-          <w:sz w:val="24"/>
-          <w:szCs w:val="24"/>
-          <w:lang w:val="en-US"/>
-        </w:rPr>
-        <w:t xml:space="preserve"> de </w:t>
-      </w:r>
-      <w:proofErr w:type="spellStart"/>
-      <w:proofErr w:type="gramStart"/>
-      <w:r>
-        <w:rPr>
-          <w:sz w:val="24"/>
-          <w:szCs w:val="24"/>
-          <w:lang w:val="en-US"/>
-        </w:rPr>
-        <w:t>su</w:t>
-      </w:r>
-      <w:proofErr w:type="spellEnd"/>
-      <w:r>
-        <w:rPr>
-          <w:sz w:val="24"/>
-          <w:szCs w:val="24"/>
-          <w:lang w:val="en-US"/>
-        </w:rPr>
-        <w:t xml:space="preserve">  </w:t>
-      </w:r>
-      <w:proofErr w:type="spellStart"/>
-      <w:r>
-        <w:rPr>
-          <w:sz w:val="24"/>
-          <w:szCs w:val="24"/>
-          <w:lang w:val="en-US"/>
-        </w:rPr>
-        <w:t>ubicacion</w:t>
-      </w:r>
-      <w:proofErr w:type="spellEnd"/>
-      <w:proofErr w:type="gramEnd"/>
-      <w:r>
-        <w:rPr>
-          <w:sz w:val="24"/>
-          <w:szCs w:val="24"/>
-          <w:lang w:val="en-US"/>
-        </w:rPr>
-        <w:t xml:space="preserve"> al Sistema </w:t>
-      </w:r>
-      <w:proofErr w:type="spellStart"/>
-      <w:r>
-        <w:rPr>
-          <w:sz w:val="24"/>
-          <w:szCs w:val="24"/>
-          <w:lang w:val="en-US"/>
-        </w:rPr>
-        <w:t>debido</w:t>
-      </w:r>
-      <w:proofErr w:type="spellEnd"/>
-      <w:r>
-        <w:rPr>
-          <w:sz w:val="24"/>
-          <w:szCs w:val="24"/>
-          <w:lang w:val="en-US"/>
-        </w:rPr>
-        <w:t xml:space="preserve"> a que </w:t>
-      </w:r>
-      <w:proofErr w:type="spellStart"/>
-      <w:r>
-        <w:rPr>
-          <w:sz w:val="24"/>
-          <w:szCs w:val="24"/>
-          <w:lang w:val="en-US"/>
-        </w:rPr>
-        <w:t>tiene</w:t>
-      </w:r>
-      <w:proofErr w:type="spellEnd"/>
-      <w:r>
-        <w:rPr>
-          <w:sz w:val="24"/>
-          <w:szCs w:val="24"/>
-          <w:lang w:val="en-US"/>
-        </w:rPr>
-        <w:t xml:space="preserve"> una </w:t>
-      </w:r>
-      <w:proofErr w:type="spellStart"/>
-      <w:r>
-        <w:rPr>
-          <w:sz w:val="24"/>
-          <w:szCs w:val="24"/>
-          <w:lang w:val="en-US"/>
-        </w:rPr>
-        <w:t>bateria</w:t>
-      </w:r>
-      <w:proofErr w:type="spellEnd"/>
-      <w:r>
-        <w:rPr>
-          <w:sz w:val="24"/>
-          <w:szCs w:val="24"/>
-          <w:lang w:val="en-US"/>
-        </w:rPr>
-        <w:t xml:space="preserve"> de 3000mAH que </w:t>
-      </w:r>
-      <w:proofErr w:type="spellStart"/>
-      <w:r>
-        <w:rPr>
-          <w:sz w:val="24"/>
-          <w:szCs w:val="24"/>
-          <w:lang w:val="en-US"/>
-        </w:rPr>
-        <w:t>puede</w:t>
-      </w:r>
-      <w:proofErr w:type="spellEnd"/>
-      <w:r>
-        <w:rPr>
-          <w:sz w:val="24"/>
-          <w:szCs w:val="24"/>
-          <w:lang w:val="en-US"/>
-        </w:rPr>
-        <w:t xml:space="preserve"> </w:t>
-      </w:r>
-      <w:proofErr w:type="spellStart"/>
-      <w:r>
-        <w:rPr>
-          <w:sz w:val="24"/>
-          <w:szCs w:val="24"/>
-          <w:lang w:val="en-US"/>
-        </w:rPr>
-        <w:t>llegar</w:t>
-      </w:r>
-      <w:proofErr w:type="spellEnd"/>
-      <w:r>
-        <w:rPr>
-          <w:sz w:val="24"/>
-          <w:szCs w:val="24"/>
-          <w:lang w:val="en-US"/>
-        </w:rPr>
-        <w:t xml:space="preserve"> a </w:t>
-      </w:r>
-      <w:proofErr w:type="spellStart"/>
-      <w:r>
-        <w:rPr>
-          <w:sz w:val="24"/>
-          <w:szCs w:val="24"/>
-          <w:lang w:val="en-US"/>
-        </w:rPr>
-        <w:t>durar</w:t>
-      </w:r>
-      <w:proofErr w:type="spellEnd"/>
-      <w:r>
-        <w:rPr>
-          <w:sz w:val="24"/>
-          <w:szCs w:val="24"/>
-          <w:lang w:val="en-US"/>
-        </w:rPr>
-        <w:t xml:space="preserve"> hasta 20hrs.</w:t>
-      </w:r>
-    </w:p>
-    <w:p>
-      <w:pPr>
-        <w:rPr>
-          <w:b/>
-          <w:sz w:val="24"/>
-          <w:szCs w:val="24"/>
-          <w:lang w:val="en-US"/>
-        </w:rPr>
-      </w:pPr>
-      <w:r>
-        <w:rPr>
-          <w:sz w:val="24"/>
-          <w:szCs w:val="24"/>
-          <w:lang w:val="en-US"/>
+        </w:rPr>
+      </w:pPr>
+      <w:r>
+        <w:rPr>
+          <w:sz w:val="24"/>
+          <w:szCs w:val="24"/>
+        </w:rPr>
+        <w:t>Elegimos este celular para que sea usado por los Transportistas para enviar la informacion de su  ubicacion al Sistema debido a que tiene una bateria de 3000mAH que puede llegar a durar hasta 20hrs.</w:t>
+      </w:r>
+    </w:p>
+    <w:p>
+      <w:pPr>
+        <w:rPr>
+          <w:b/>
+          <w:sz w:val="24"/>
+          <w:szCs w:val="24"/>
+        </w:rPr>
+      </w:pPr>
+      <w:r>
+        <w:rPr>
+          <w:sz w:val="24"/>
+          <w:szCs w:val="24"/>
         </w:rPr>
         <w:t xml:space="preserve">Fuente: </w:t>
       </w:r>
@@ -3954,7 +3428,6 @@
             <w:rStyle w:val="Hipervnculo"/>
             <w:sz w:val="24"/>
             <w:szCs w:val="24"/>
-            <w:lang w:val="en-US"/>
           </w:rPr>
           <w:t>https://www.fastimport.uy/productos/47786/cel-motorola-g5-plus-32gb-ss-xt1680-grey</w:t>
         </w:r>
@@ -3966,26 +3439,14 @@
           <w:b/>
           <w:sz w:val="24"/>
           <w:szCs w:val="24"/>
-          <w:lang w:val="en-US"/>
-        </w:rPr>
-      </w:pPr>
-      <w:proofErr w:type="spellStart"/>
-      <w:r>
-        <w:rPr>
-          <w:sz w:val="24"/>
-          <w:szCs w:val="24"/>
-          <w:lang w:val="en-US"/>
-        </w:rPr>
-        <w:t>Precio</w:t>
-      </w:r>
-      <w:proofErr w:type="spellEnd"/>
-      <w:r>
-        <w:rPr>
-          <w:sz w:val="24"/>
-          <w:szCs w:val="24"/>
-          <w:lang w:val="en-US"/>
-        </w:rPr>
-        <w:t>: USD 395</w:t>
+        </w:rPr>
+      </w:pPr>
+      <w:r>
+        <w:rPr>
+          <w:sz w:val="24"/>
+          <w:szCs w:val="24"/>
+        </w:rPr>
+        <w:t>Precio: USD 395</w:t>
       </w:r>
     </w:p>
     <w:p>
@@ -4018,18 +3479,16 @@
           <w:b/>
           <w:sz w:val="24"/>
           <w:szCs w:val="24"/>
-          <w:lang w:val="en-US"/>
-        </w:rPr>
-      </w:pPr>
-    </w:p>
-    <w:p>
-      <w:pPr>
-        <w:rPr>
-          <w:b/>
-          <w:bCs/>
-          <w:sz w:val="28"/>
-          <w:szCs w:val="28"/>
-          <w:lang w:val="en-US"/>
+        </w:rPr>
+      </w:pPr>
+    </w:p>
+    <w:p>
+      <w:pPr>
+        <w:rPr>
+          <w:b/>
+          <w:bCs/>
+          <w:sz w:val="28"/>
+          <w:szCs w:val="28"/>
         </w:rPr>
       </w:pPr>
       <w:r>
@@ -4103,31 +3562,8 @@
           <w:bCs/>
           <w:sz w:val="28"/>
           <w:szCs w:val="28"/>
-          <w:lang w:val="en-US"/>
-        </w:rPr>
-        <w:t xml:space="preserve">Sistema </w:t>
-      </w:r>
-      <w:proofErr w:type="spellStart"/>
-      <w:r>
-        <w:rPr>
-          <w:b/>
-          <w:bCs/>
-          <w:sz w:val="28"/>
-          <w:szCs w:val="28"/>
-          <w:lang w:val="en-US"/>
-        </w:rPr>
-        <w:t>Operativo</w:t>
-      </w:r>
-      <w:proofErr w:type="spellEnd"/>
-      <w:r>
-        <w:rPr>
-          <w:b/>
-          <w:bCs/>
-          <w:sz w:val="28"/>
-          <w:szCs w:val="28"/>
-          <w:lang w:val="en-US"/>
-        </w:rPr>
-        <w:t>: Windows 10 Pro</w:t>
+        </w:rPr>
+        <w:t>Sistema Operativo: Windows 10 Pro</w:t>
       </w:r>
     </w:p>
     <w:p>
@@ -4137,203 +3573,33 @@
           <w:bCs/>
           <w:sz w:val="24"/>
           <w:szCs w:val="24"/>
-          <w:lang w:val="en-US"/>
-        </w:rPr>
-      </w:pPr>
-      <w:proofErr w:type="spellStart"/>
+        </w:rPr>
+      </w:pPr>
       <w:r>
         <w:rPr>
           <w:rFonts w:ascii="Calibri" w:hAnsi="Calibri" w:cs="Calibri"/>
           <w:bCs/>
           <w:sz w:val="24"/>
           <w:szCs w:val="24"/>
-          <w:lang w:val="en-US"/>
-        </w:rPr>
-        <w:t>Elegimos</w:t>
-      </w:r>
-      <w:proofErr w:type="spellEnd"/>
-      <w:r>
+        </w:rPr>
+        <w:t>Elegimos este Sistema operative ya que tiene soporte y compatibilidad con Informix, al contrario que su version Home.</w:t>
+      </w:r>
+    </w:p>
+    <w:p>
+      <w:pPr>
         <w:rPr>
           <w:rFonts w:ascii="Calibri" w:hAnsi="Calibri" w:cs="Calibri"/>
           <w:bCs/>
           <w:sz w:val="24"/>
           <w:szCs w:val="24"/>
-          <w:lang w:val="en-US"/>
-        </w:rPr>
-        <w:t xml:space="preserve"> </w:t>
-      </w:r>
-      <w:proofErr w:type="spellStart"/>
+        </w:rPr>
+      </w:pPr>
       <w:r>
         <w:rPr>
           <w:rFonts w:ascii="Calibri" w:hAnsi="Calibri" w:cs="Calibri"/>
           <w:bCs/>
           <w:sz w:val="24"/>
           <w:szCs w:val="24"/>
-          <w:lang w:val="en-US"/>
-        </w:rPr>
-        <w:t>este</w:t>
-      </w:r>
-      <w:proofErr w:type="spellEnd"/>
-      <w:r>
-        <w:rPr>
-          <w:rFonts w:ascii="Calibri" w:hAnsi="Calibri" w:cs="Calibri"/>
-          <w:bCs/>
-          <w:sz w:val="24"/>
-          <w:szCs w:val="24"/>
-          <w:lang w:val="en-US"/>
-        </w:rPr>
-        <w:t xml:space="preserve"> Sistema operative </w:t>
-      </w:r>
-      <w:proofErr w:type="spellStart"/>
-      <w:r>
-        <w:rPr>
-          <w:rFonts w:ascii="Calibri" w:hAnsi="Calibri" w:cs="Calibri"/>
-          <w:bCs/>
-          <w:sz w:val="24"/>
-          <w:szCs w:val="24"/>
-          <w:lang w:val="en-US"/>
-        </w:rPr>
-        <w:t>ya</w:t>
-      </w:r>
-      <w:proofErr w:type="spellEnd"/>
-      <w:r>
-        <w:rPr>
-          <w:rFonts w:ascii="Calibri" w:hAnsi="Calibri" w:cs="Calibri"/>
-          <w:bCs/>
-          <w:sz w:val="24"/>
-          <w:szCs w:val="24"/>
-          <w:lang w:val="en-US"/>
-        </w:rPr>
-        <w:t xml:space="preserve"> que </w:t>
-      </w:r>
-      <w:proofErr w:type="spellStart"/>
-      <w:r>
-        <w:rPr>
-          <w:rFonts w:ascii="Calibri" w:hAnsi="Calibri" w:cs="Calibri"/>
-          <w:bCs/>
-          <w:sz w:val="24"/>
-          <w:szCs w:val="24"/>
-          <w:lang w:val="en-US"/>
-        </w:rPr>
-        <w:t>tiene</w:t>
-      </w:r>
-      <w:proofErr w:type="spellEnd"/>
-      <w:r>
-        <w:rPr>
-          <w:rFonts w:ascii="Calibri" w:hAnsi="Calibri" w:cs="Calibri"/>
-          <w:bCs/>
-          <w:sz w:val="24"/>
-          <w:szCs w:val="24"/>
-          <w:lang w:val="en-US"/>
-        </w:rPr>
-        <w:t xml:space="preserve"> </w:t>
-      </w:r>
-      <w:proofErr w:type="spellStart"/>
-      <w:r>
-        <w:rPr>
-          <w:rFonts w:ascii="Calibri" w:hAnsi="Calibri" w:cs="Calibri"/>
-          <w:bCs/>
-          <w:sz w:val="24"/>
-          <w:szCs w:val="24"/>
-          <w:lang w:val="en-US"/>
-        </w:rPr>
-        <w:t>soporte</w:t>
-      </w:r>
-      <w:proofErr w:type="spellEnd"/>
-      <w:r>
-        <w:rPr>
-          <w:rFonts w:ascii="Calibri" w:hAnsi="Calibri" w:cs="Calibri"/>
-          <w:bCs/>
-          <w:sz w:val="24"/>
-          <w:szCs w:val="24"/>
-          <w:lang w:val="en-US"/>
-        </w:rPr>
-        <w:t xml:space="preserve"> y </w:t>
-      </w:r>
-      <w:proofErr w:type="spellStart"/>
-      <w:r>
-        <w:rPr>
-          <w:rFonts w:ascii="Calibri" w:hAnsi="Calibri" w:cs="Calibri"/>
-          <w:bCs/>
-          <w:sz w:val="24"/>
-          <w:szCs w:val="24"/>
-          <w:lang w:val="en-US"/>
-        </w:rPr>
-        <w:t>compatibilidad</w:t>
-      </w:r>
-      <w:proofErr w:type="spellEnd"/>
-      <w:r>
-        <w:rPr>
-          <w:rFonts w:ascii="Calibri" w:hAnsi="Calibri" w:cs="Calibri"/>
-          <w:bCs/>
-          <w:sz w:val="24"/>
-          <w:szCs w:val="24"/>
-          <w:lang w:val="en-US"/>
-        </w:rPr>
-        <w:t xml:space="preserve"> con Informix, al </w:t>
-      </w:r>
-      <w:proofErr w:type="spellStart"/>
-      <w:r>
-        <w:rPr>
-          <w:rFonts w:ascii="Calibri" w:hAnsi="Calibri" w:cs="Calibri"/>
-          <w:bCs/>
-          <w:sz w:val="24"/>
-          <w:szCs w:val="24"/>
-          <w:lang w:val="en-US"/>
-        </w:rPr>
-        <w:t>contrario</w:t>
-      </w:r>
-      <w:proofErr w:type="spellEnd"/>
-      <w:r>
-        <w:rPr>
-          <w:rFonts w:ascii="Calibri" w:hAnsi="Calibri" w:cs="Calibri"/>
-          <w:bCs/>
-          <w:sz w:val="24"/>
-          <w:szCs w:val="24"/>
-          <w:lang w:val="en-US"/>
-        </w:rPr>
-        <w:t xml:space="preserve"> que </w:t>
-      </w:r>
-      <w:proofErr w:type="spellStart"/>
-      <w:r>
-        <w:rPr>
-          <w:rFonts w:ascii="Calibri" w:hAnsi="Calibri" w:cs="Calibri"/>
-          <w:bCs/>
-          <w:sz w:val="24"/>
-          <w:szCs w:val="24"/>
-          <w:lang w:val="en-US"/>
-        </w:rPr>
-        <w:t>su</w:t>
-      </w:r>
-      <w:proofErr w:type="spellEnd"/>
-      <w:r>
-        <w:rPr>
-          <w:rFonts w:ascii="Calibri" w:hAnsi="Calibri" w:cs="Calibri"/>
-          <w:bCs/>
-          <w:sz w:val="24"/>
-          <w:szCs w:val="24"/>
-          <w:lang w:val="en-US"/>
-        </w:rPr>
-        <w:t xml:space="preserve"> version Home.</w:t>
-      </w:r>
-    </w:p>
-    <w:p>
-      <w:pPr>
-        <w:rPr>
-          <w:rFonts w:ascii="Calibri" w:hAnsi="Calibri" w:cs="Calibri"/>
-          <w:bCs/>
-          <w:sz w:val="24"/>
-          <w:szCs w:val="24"/>
-          <w:lang w:val="en-US"/>
-        </w:rPr>
-      </w:pPr>
-      <w:r>
-        <w:rPr>
-          <w:rFonts w:ascii="Calibri" w:hAnsi="Calibri" w:cs="Calibri"/>
-          <w:bCs/>
-          <w:sz w:val="24"/>
-          <w:szCs w:val="24"/>
-          <w:lang w:val="en-US"/>
         </w:rPr>
         <w:t xml:space="preserve">Fuente: </w:t>
       </w:r>
@@ -4345,7 +3611,6 @@
             <w:bCs/>
             <w:sz w:val="24"/>
             <w:szCs w:val="24"/>
-            <w:lang w:val="en-US"/>
           </w:rPr>
           <w:t>https://www.microsoft.com/es-uy/p/windows-10-pro/df77x4d43rkt</w:t>
         </w:r>
@@ -4358,130 +3623,54 @@
           <w:bCs/>
           <w:sz w:val="24"/>
           <w:szCs w:val="24"/>
-          <w:lang w:val="en-US"/>
-        </w:rPr>
-      </w:pPr>
-      <w:proofErr w:type="spellStart"/>
+        </w:rPr>
+      </w:pPr>
       <w:r>
         <w:rPr>
           <w:rFonts w:ascii="Calibri" w:hAnsi="Calibri" w:cs="Calibri"/>
           <w:bCs/>
           <w:sz w:val="24"/>
           <w:szCs w:val="24"/>
-          <w:lang w:val="en-US"/>
-        </w:rPr>
-        <w:t>Precio</w:t>
-      </w:r>
-      <w:proofErr w:type="spellEnd"/>
-      <w:r>
+        </w:rPr>
+        <w:t>Precio: USD 243</w:t>
+      </w:r>
+    </w:p>
+    <w:p>
+      <w:pPr>
         <w:rPr>
           <w:rFonts w:ascii="Calibri" w:hAnsi="Calibri" w:cs="Calibri"/>
           <w:bCs/>
           <w:sz w:val="24"/>
           <w:szCs w:val="24"/>
-          <w:lang w:val="en-US"/>
-        </w:rPr>
-        <w:t>: USD 243</w:t>
-      </w:r>
-    </w:p>
-    <w:p>
-      <w:pPr>
+        </w:rPr>
+      </w:pPr>
+      <w:r>
         <w:rPr>
           <w:rFonts w:ascii="Calibri" w:hAnsi="Calibri" w:cs="Calibri"/>
           <w:bCs/>
           <w:sz w:val="24"/>
           <w:szCs w:val="24"/>
-          <w:lang w:val="en-US"/>
-        </w:rPr>
-      </w:pPr>
-      <w:proofErr w:type="spellStart"/>
-      <w:r>
+        </w:rPr>
+        <w:t>Presupuestos: Económico, Recomendado, Premium</w:t>
+      </w:r>
+    </w:p>
+    <w:p>
+      <w:pPr>
         <w:rPr>
           <w:rFonts w:ascii="Calibri" w:hAnsi="Calibri" w:cs="Calibri"/>
           <w:bCs/>
           <w:sz w:val="24"/>
           <w:szCs w:val="24"/>
-          <w:lang w:val="en-US"/>
-        </w:rPr>
-        <w:t>Presupuestos</w:t>
-      </w:r>
-      <w:proofErr w:type="spellEnd"/>
-      <w:r>
+        </w:rPr>
+      </w:pPr>
+    </w:p>
+    <w:p>
+      <w:pPr>
         <w:rPr>
           <w:rFonts w:ascii="Calibri" w:hAnsi="Calibri" w:cs="Calibri"/>
           <w:bCs/>
           <w:sz w:val="24"/>
           <w:szCs w:val="24"/>
-          <w:lang w:val="en-US"/>
-        </w:rPr>
-        <w:t xml:space="preserve">: </w:t>
-      </w:r>
-      <w:proofErr w:type="spellStart"/>
-      <w:r>
-        <w:rPr>
-          <w:rFonts w:ascii="Calibri" w:hAnsi="Calibri" w:cs="Calibri"/>
-          <w:bCs/>
-          <w:sz w:val="24"/>
-          <w:szCs w:val="24"/>
-          <w:lang w:val="en-US"/>
-        </w:rPr>
-        <w:t>Económico</w:t>
-      </w:r>
-      <w:proofErr w:type="spellEnd"/>
-      <w:r>
-        <w:rPr>
-          <w:rFonts w:ascii="Calibri" w:hAnsi="Calibri" w:cs="Calibri"/>
-          <w:bCs/>
-          <w:sz w:val="24"/>
-          <w:szCs w:val="24"/>
-          <w:lang w:val="en-US"/>
-        </w:rPr>
-        <w:t xml:space="preserve">, </w:t>
-      </w:r>
-      <w:proofErr w:type="spellStart"/>
-      <w:r>
-        <w:rPr>
-          <w:rFonts w:ascii="Calibri" w:hAnsi="Calibri" w:cs="Calibri"/>
-          <w:bCs/>
-          <w:sz w:val="24"/>
-          <w:szCs w:val="24"/>
-          <w:lang w:val="en-US"/>
-        </w:rPr>
-        <w:t>Recomendado</w:t>
-      </w:r>
-      <w:proofErr w:type="spellEnd"/>
-      <w:r>
-        <w:rPr>
-          <w:rFonts w:ascii="Calibri" w:hAnsi="Calibri" w:cs="Calibri"/>
-          <w:bCs/>
-          <w:sz w:val="24"/>
-          <w:szCs w:val="24"/>
-          <w:lang w:val="en-US"/>
-        </w:rPr>
-        <w:t>, Premium</w:t>
-      </w:r>
-    </w:p>
-    <w:p>
-      <w:pPr>
-        <w:rPr>
-          <w:rFonts w:ascii="Calibri" w:hAnsi="Calibri" w:cs="Calibri"/>
-          <w:bCs/>
-          <w:sz w:val="24"/>
-          <w:szCs w:val="24"/>
-          <w:lang w:val="en-US"/>
-        </w:rPr>
-      </w:pPr>
-      <w:bookmarkStart w:id="0" w:name="_GoBack"/>
-      <w:bookmarkEnd w:id="0"/>
-    </w:p>
-    <w:p>
-      <w:pPr>
-        <w:rPr>
-          <w:rFonts w:ascii="Calibri" w:hAnsi="Calibri" w:cs="Calibri"/>
-          <w:bCs/>
-          <w:sz w:val="24"/>
-          <w:szCs w:val="24"/>
-          <w:lang w:val="en-US"/>
         </w:rPr>
       </w:pPr>
     </w:p>
@@ -4574,7 +3763,7 @@
       </w:pPr>
     </w:pPrDefault>
   </w:docDefaults>
-  <w:latentStyles w:defLockedState="0" w:defUIPriority="99" w:defSemiHidden="0" w:defUnhideWhenUsed="0" w:defQFormat="0" w:count="376">
+  <w:latentStyles w:defLockedState="0" w:defUIPriority="99" w:defSemiHidden="0" w:defUnhideWhenUsed="0" w:defQFormat="0" w:count="377">
     <w:lsdException w:name="Normal" w:uiPriority="0" w:qFormat="1"/>
     <w:lsdException w:name="heading 1" w:uiPriority="9" w:qFormat="1"/>
     <w:lsdException w:name="heading 2" w:semiHidden="1" w:uiPriority="9" w:unhideWhenUsed="1" w:qFormat="1"/>
@@ -4680,7 +3869,6 @@
     <w:lsdException w:name="HTML Sample" w:semiHidden="1" w:unhideWhenUsed="1"/>
     <w:lsdException w:name="HTML Typewriter" w:semiHidden="1" w:unhideWhenUsed="1"/>
     <w:lsdException w:name="HTML Variable" w:semiHidden="1" w:unhideWhenUsed="1"/>
-    <w:lsdException w:name="Normal Table" w:semiHidden="1" w:unhideWhenUsed="1"/>
     <w:lsdException w:name="annotation subject" w:semiHidden="1" w:unhideWhenUsed="1"/>
     <w:lsdException w:name="No List" w:semiHidden="1" w:unhideWhenUsed="1"/>
     <w:lsdException w:name="Outline List 1" w:semiHidden="1" w:unhideWhenUsed="1"/>
@@ -4727,10 +3915,8 @@
     <w:lsdException w:name="Table Subtle 2" w:semiHidden="1" w:unhideWhenUsed="1"/>
     <w:lsdException w:name="Table Web 1" w:semiHidden="1" w:unhideWhenUsed="1"/>
     <w:lsdException w:name="Table Web 2" w:semiHidden="1" w:unhideWhenUsed="1"/>
-    <w:lsdException w:name="Table Web 3" w:semiHidden="1" w:unhideWhenUsed="1"/>
     <w:lsdException w:name="Balloon Text" w:semiHidden="1" w:unhideWhenUsed="1"/>
     <w:lsdException w:name="Table Grid" w:uiPriority="39"/>
-    <w:lsdException w:name="Table Theme" w:semiHidden="1" w:unhideWhenUsed="1"/>
     <w:lsdException w:name="Placeholder Text" w:semiHidden="1"/>
     <w:lsdException w:name="No Spacing" w:uiPriority="1" w:qFormat="1"/>
     <w:lsdException w:name="Light Shading" w:uiPriority="60"/>
@@ -4951,6 +4137,7 @@
     <w:lsdException w:name="Hashtag" w:semiHidden="1" w:unhideWhenUsed="1"/>
     <w:lsdException w:name="Unresolved Mention" w:semiHidden="1" w:unhideWhenUsed="1"/>
     <w:lsdException w:name="Smart Link" w:semiHidden="1" w:unhideWhenUsed="1"/>
+    <w:lsdException w:name="Smart Link Error" w:semiHidden="1" w:unhideWhenUsed="1"/>
   </w:latentStyles>
   <w:style w:type="paragraph" w:default="1" w:styleId="Normal">
     <w:name w:val="Normal"/>
@@ -5479,7 +4666,7 @@
 </file>
 
 <file path=customXml/itemProps1.xml><?xml version="1.0" encoding="utf-8"?>
-<ds:datastoreItem xmlns:ds="http://schemas.openxmlformats.org/officeDocument/2006/customXml" ds:itemID="{9729117C-98C7-40B4-B880-646FC4CBF612}">
+<ds:datastoreItem xmlns:ds="http://schemas.openxmlformats.org/officeDocument/2006/customXml" ds:itemID="{AE1FE240-87F5-405A-99E4-4B66392295ED}">
   <ds:schemaRefs>
     <ds:schemaRef ds:uri="http://schemas.openxmlformats.org/officeDocument/2006/bibliography"/>
   </ds:schemaRefs>

--- a/Actividades/Taller01001/Fundamentación de los equipos terminales.docx
+++ b/Actividades/Taller01001/Fundamentación de los equipos terminales.docx
@@ -10,7 +10,6 @@
           <w:szCs w:val="80"/>
         </w:rPr>
       </w:pPr>
-      <w:bookmarkStart w:id="0" w:name="_GoBack"/>
       <w:r>
         <w:rPr>
           <w:noProof/>
@@ -79,7 +78,6 @@
           </wp:anchor>
         </w:drawing>
       </w:r>
-      <w:bookmarkEnd w:id="0"/>
       <w:r>
         <w:rPr>
           <w:sz w:val="80"/>
@@ -105,7 +103,15 @@
     </w:p>
     <w:p>
       <w:r>
-        <w:t>Ruta en GitLab: /Actividades/Taller01001/Fundamentación de los equipos terminales</w:t>
+        <w:t xml:space="preserve">Ruta en </w:t>
+      </w:r>
+      <w:proofErr w:type="spellStart"/>
+      <w:r>
+        <w:t>GitLab</w:t>
+      </w:r>
+      <w:proofErr w:type="spellEnd"/>
+      <w:r>
+        <w:t>: /Actividades/Taller01001/Fundamentación de los equipos terminales</w:t>
       </w:r>
       <w:r>
         <w:rPr>
@@ -163,7 +169,7 @@
           </mc:Choice>
           <mc:Fallback>
             <w:pict>
-              <v:line w14:anchorId="5E779705" id="Conector recto 8" o:spid="_x0000_s1026" style="position:absolute;z-index:251682816;visibility:visible;mso-wrap-style:square;mso-wrap-distance-left:9pt;mso-wrap-distance-top:0;mso-wrap-distance-right:9pt;mso-wrap-distance-bottom:0;mso-position-horizontal:right;mso-position-horizontal-relative:margin;mso-position-vertical:absolute;mso-position-vertical-relative:text" from="479.05pt,29.75pt" to="1009.3pt,29.75pt" o:gfxdata="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" strokecolor="#5b9bd5 [3204]" strokeweight=".5pt">
+              <v:line w14:anchorId="055FF99D" id="Conector recto 8" o:spid="_x0000_s1026" style="position:absolute;z-index:251682816;visibility:visible;mso-wrap-style:square;mso-wrap-distance-left:9pt;mso-wrap-distance-top:0;mso-wrap-distance-right:9pt;mso-wrap-distance-bottom:0;mso-position-horizontal:right;mso-position-horizontal-relative:margin;mso-position-vertical:absolute;mso-position-vertical-relative:text" from="479.05pt,29.75pt" to="1009.3pt,29.75pt" o:gfxdata="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" strokecolor="#5b9bd5 [3204]" strokeweight=".5pt">
                 <v:stroke joinstyle="miter"/>
                 <w10:wrap anchorx="margin"/>
               </v:line>
@@ -375,7 +381,24 @@
           <w:lang w:val="en-US"/>
         </w:rPr>
         <w:br/>
-        <w:t xml:space="preserve">Procesador Intel Core i5 8400 2.8Ghz. </w:t>
+      </w:r>
+      <w:proofErr w:type="spellStart"/>
+      <w:r>
+        <w:rPr>
+          <w:sz w:val="24"/>
+          <w:szCs w:val="24"/>
+          <w:lang w:val="en-US"/>
+        </w:rPr>
+        <w:t>Procesador</w:t>
+      </w:r>
+      <w:proofErr w:type="spellEnd"/>
+      <w:r>
+        <w:rPr>
+          <w:sz w:val="24"/>
+          <w:szCs w:val="24"/>
+          <w:lang w:val="en-US"/>
+        </w:rPr>
+        <w:t xml:space="preserve"> Intel Core i5 8400 2.8Ghz. </w:t>
       </w:r>
       <w:r>
         <w:rPr>
@@ -511,7 +534,27 @@
           <w:sz w:val="28"/>
           <w:szCs w:val="28"/>
         </w:rPr>
-        <w:t xml:space="preserve"> Equipo Bom Intel Pentium G4560</w:t>
+        <w:t xml:space="preserve"> Equipo </w:t>
+      </w:r>
+      <w:proofErr w:type="spellStart"/>
+      <w:r>
+        <w:rPr>
+          <w:b/>
+          <w:bCs/>
+          <w:sz w:val="28"/>
+          <w:szCs w:val="28"/>
+        </w:rPr>
+        <w:t>Bom</w:t>
+      </w:r>
+      <w:proofErr w:type="spellEnd"/>
+      <w:r>
+        <w:rPr>
+          <w:b/>
+          <w:bCs/>
+          <w:sz w:val="28"/>
+          <w:szCs w:val="28"/>
+        </w:rPr>
+        <w:t xml:space="preserve"> Intel Pentium G4560</w:t>
       </w:r>
       <w:r>
         <w:rPr>
@@ -544,10 +587,10 @@
           <wp:anchor distT="0" distB="0" distL="114300" distR="114300" simplePos="0" relativeHeight="251643904" behindDoc="0" locked="0" layoutInCell="1" allowOverlap="1" wp14:anchorId="5D988730" wp14:editId="3F8720C4">
             <wp:simplePos x="0" y="0"/>
             <wp:positionH relativeFrom="margin">
-              <wp:posOffset>4707048</wp:posOffset>
+              <wp:posOffset>4681220</wp:posOffset>
             </wp:positionH>
             <wp:positionV relativeFrom="margin">
-              <wp:posOffset>6386903</wp:posOffset>
+              <wp:posOffset>7263130</wp:posOffset>
             </wp:positionV>
             <wp:extent cx="1930400" cy="1447800"/>
             <wp:effectExtent l="0" t="0" r="0" b="0"/>
@@ -972,6 +1015,7 @@
       <w:pPr>
         <w:rPr>
           <w:b/>
+          <w:color w:val="2E74B5" w:themeColor="accent1" w:themeShade="BF"/>
           <w:sz w:val="24"/>
           <w:szCs w:val="24"/>
         </w:rPr>
@@ -993,7 +1037,7 @@
         <w:r>
           <w:rPr>
             <w:rStyle w:val="Hipervnculo"/>
-            <w:color w:val="auto"/>
+            <w:color w:val="2E74B5" w:themeColor="accent1" w:themeShade="BF"/>
             <w:sz w:val="24"/>
             <w:szCs w:val="24"/>
           </w:rPr>
@@ -1184,7 +1228,7 @@
         <w:r>
           <w:rPr>
             <w:rStyle w:val="Hipervnculo"/>
-            <w:color w:val="auto"/>
+            <w:color w:val="2E74B5" w:themeColor="accent1" w:themeShade="BF"/>
             <w:sz w:val="24"/>
             <w:szCs w:val="24"/>
           </w:rPr>
@@ -1333,8 +1377,64 @@
           <w:sz w:val="28"/>
           <w:szCs w:val="28"/>
         </w:rPr>
-        <w:t>Extra: Webcam Genius 720P Hd Usb</w:t>
-      </w:r>
+        <w:t xml:space="preserve">Extra: Webcam </w:t>
+      </w:r>
+      <w:proofErr w:type="spellStart"/>
+      <w:r>
+        <w:rPr>
+          <w:rFonts w:cstheme="majorHAnsi"/>
+          <w:b/>
+          <w:bCs/>
+          <w:sz w:val="28"/>
+          <w:szCs w:val="28"/>
+        </w:rPr>
+        <w:t>Genius</w:t>
+      </w:r>
+      <w:proofErr w:type="spellEnd"/>
+      <w:r>
+        <w:rPr>
+          <w:rFonts w:cstheme="majorHAnsi"/>
+          <w:b/>
+          <w:bCs/>
+          <w:sz w:val="28"/>
+          <w:szCs w:val="28"/>
+        </w:rPr>
+        <w:t xml:space="preserve"> 720P </w:t>
+      </w:r>
+      <w:proofErr w:type="spellStart"/>
+      <w:r>
+        <w:rPr>
+          <w:rFonts w:cstheme="majorHAnsi"/>
+          <w:b/>
+          <w:bCs/>
+          <w:sz w:val="28"/>
+          <w:szCs w:val="28"/>
+        </w:rPr>
+        <w:t>Hd</w:t>
+      </w:r>
+      <w:proofErr w:type="spellEnd"/>
+      <w:r>
+        <w:rPr>
+          <w:rFonts w:cstheme="majorHAnsi"/>
+          <w:b/>
+          <w:bCs/>
+          <w:sz w:val="28"/>
+          <w:szCs w:val="28"/>
+        </w:rPr>
+        <w:t xml:space="preserve"> </w:t>
+      </w:r>
+      <w:proofErr w:type="spellStart"/>
+      <w:r>
+        <w:rPr>
+          <w:rFonts w:cstheme="majorHAnsi"/>
+          <w:b/>
+          <w:bCs/>
+          <w:sz w:val="28"/>
+          <w:szCs w:val="28"/>
+        </w:rPr>
+        <w:t>Usb</w:t>
+      </w:r>
+      <w:proofErr w:type="spellEnd"/>
     </w:p>
     <w:p>
       <w:pPr>
@@ -1541,7 +1641,27 @@
           <w:sz w:val="28"/>
           <w:szCs w:val="28"/>
         </w:rPr>
-        <w:t>Terminal: Equipo Intel Core I3 Coffee Lake</w:t>
+        <w:t xml:space="preserve">Terminal: Equipo Intel Core I3 </w:t>
+      </w:r>
+      <w:proofErr w:type="spellStart"/>
+      <w:r>
+        <w:rPr>
+          <w:b/>
+          <w:bCs/>
+          <w:sz w:val="28"/>
+          <w:szCs w:val="28"/>
+        </w:rPr>
+        <w:t>Coffee</w:t>
+      </w:r>
+      <w:proofErr w:type="spellEnd"/>
+      <w:r>
+        <w:rPr>
+          <w:b/>
+          <w:bCs/>
+          <w:sz w:val="28"/>
+          <w:szCs w:val="28"/>
+        </w:rPr>
+        <w:t xml:space="preserve"> Lake</w:t>
       </w:r>
     </w:p>
     <w:p>
@@ -1760,10 +1880,10 @@
     <w:p>
       <w:pPr>
         <w:rPr>
-          <w:b/>
-          <w:sz w:val="24"/>
-          <w:szCs w:val="24"/>
-          <w:u w:val="single"/>
+          <w:rStyle w:val="Hipervnculo"/>
+          <w:color w:val="2E74B5" w:themeColor="accent1" w:themeShade="BF"/>
+          <w:sz w:val="24"/>
+          <w:szCs w:val="24"/>
         </w:rPr>
       </w:pPr>
       <w:r>
@@ -1783,7 +1903,7 @@
         <w:r>
           <w:rPr>
             <w:rStyle w:val="Hipervnculo"/>
-            <w:color w:val="auto"/>
+            <w:color w:val="2E74B5" w:themeColor="accent1" w:themeShade="BF"/>
             <w:sz w:val="24"/>
             <w:szCs w:val="24"/>
           </w:rPr>
@@ -1848,6 +1968,76 @@
       </w:pPr>
       <w:r>
         <w:rPr>
+          <w:b/>
+          <w:bCs/>
+          <w:noProof/>
+        </w:rPr>
+        <w:lastRenderedPageBreak/>
+        <w:drawing>
+          <wp:anchor distT="0" distB="0" distL="114300" distR="114300" simplePos="0" relativeHeight="251658240" behindDoc="0" locked="0" layoutInCell="1" allowOverlap="1" wp14:anchorId="15E94A52" wp14:editId="31D4E197">
+            <wp:simplePos x="0" y="0"/>
+            <wp:positionH relativeFrom="margin">
+              <wp:posOffset>4848225</wp:posOffset>
+            </wp:positionH>
+            <wp:positionV relativeFrom="margin">
+              <wp:posOffset>181610</wp:posOffset>
+            </wp:positionV>
+            <wp:extent cx="1424305" cy="1424305"/>
+            <wp:effectExtent l="0" t="0" r="4445" b="4445"/>
+            <wp:wrapSquare wrapText="bothSides"/>
+            <wp:docPr id="17" name="Imagen 17" descr="C:\Users\alumno\Downloads\x939aai.jpg"/>
+            <wp:cNvGraphicFramePr>
+              <a:graphicFrameLocks xmlns:a="http://schemas.openxmlformats.org/drawingml/2006/main" noChangeAspect="1"/>
+            </wp:cNvGraphicFramePr>
+            <a:graphic xmlns:a="http://schemas.openxmlformats.org/drawingml/2006/main">
+              <a:graphicData uri="http://schemas.openxmlformats.org/drawingml/2006/picture">
+                <pic:pic xmlns:pic="http://schemas.openxmlformats.org/drawingml/2006/picture">
+                  <pic:nvPicPr>
+                    <pic:cNvPr id="0" name="Picture 3" descr="C:\Users\alumno\Downloads\x939aai.jpg"/>
+                    <pic:cNvPicPr>
+                      <a:picLocks noChangeAspect="1" noChangeArrowheads="1"/>
+                    </pic:cNvPicPr>
+                  </pic:nvPicPr>
+                  <pic:blipFill>
+                    <a:blip r:embed="rId16" cstate="print">
+                      <a:extLst>
+                        <a:ext uri="{28A0092B-C50C-407E-A947-70E740481C1C}">
+                          <a14:useLocalDpi xmlns:a14="http://schemas.microsoft.com/office/drawing/2010/main" val="0"/>
+                        </a:ext>
+                      </a:extLst>
+                    </a:blip>
+                    <a:srcRect/>
+                    <a:stretch>
+                      <a:fillRect/>
+                    </a:stretch>
+                  </pic:blipFill>
+                  <pic:spPr bwMode="auto">
+                    <a:xfrm>
+                      <a:off x="0" y="0"/>
+                      <a:ext cx="1424305" cy="1424305"/>
+                    </a:xfrm>
+                    <a:prstGeom prst="rect">
+                      <a:avLst/>
+                    </a:prstGeom>
+                    <a:noFill/>
+                    <a:ln>
+                      <a:noFill/>
+                    </a:ln>
+                  </pic:spPr>
+                </pic:pic>
+              </a:graphicData>
+            </a:graphic>
+            <wp14:sizeRelH relativeFrom="margin">
+              <wp14:pctWidth>0</wp14:pctWidth>
+            </wp14:sizeRelH>
+            <wp14:sizeRelV relativeFrom="margin">
+              <wp14:pctHeight>0</wp14:pctHeight>
+            </wp14:sizeRelV>
+          </wp:anchor>
+        </w:drawing>
+      </w:r>
+      <w:r>
+        <w:rPr>
           <w:rStyle w:val="Hipervnculo"/>
           <w:rFonts w:asciiTheme="majorHAnsi" w:hAnsiTheme="majorHAnsi"/>
           <w:b/>
@@ -1857,7 +2047,6 @@
           <w:szCs w:val="28"/>
           <w:u w:val="none"/>
         </w:rPr>
-        <w:lastRenderedPageBreak/>
         <w:t xml:space="preserve">Extra: Monitor NEC 19” </w:t>
       </w:r>
     </w:p>
@@ -1880,7 +2069,8 @@
     <w:p>
       <w:pPr>
         <w:rPr>
-          <w:b/>
+          <w:rStyle w:val="Hipervnculo"/>
+          <w:color w:val="2E74B5" w:themeColor="accent1" w:themeShade="BF"/>
           <w:sz w:val="24"/>
           <w:szCs w:val="24"/>
         </w:rPr>
@@ -1896,7 +2086,7 @@
         <w:r>
           <w:rPr>
             <w:rStyle w:val="Hipervnculo"/>
-            <w:color w:val="auto"/>
+            <w:color w:val="2E74B5" w:themeColor="accent1" w:themeShade="BF"/>
             <w:sz w:val="24"/>
             <w:szCs w:val="24"/>
           </w:rPr>
@@ -1953,7 +2143,27 @@
           <w:sz w:val="28"/>
           <w:szCs w:val="28"/>
         </w:rPr>
-        <w:t>Terminal: Tablet Iview i895QW</w:t>
+        <w:t xml:space="preserve">Terminal: Tablet </w:t>
+      </w:r>
+      <w:proofErr w:type="spellStart"/>
+      <w:r>
+        <w:rPr>
+          <w:b/>
+          <w:bCs/>
+          <w:sz w:val="28"/>
+          <w:szCs w:val="28"/>
+        </w:rPr>
+        <w:t>Iview</w:t>
+      </w:r>
+      <w:proofErr w:type="spellEnd"/>
+      <w:r>
+        <w:rPr>
+          <w:b/>
+          <w:bCs/>
+          <w:sz w:val="28"/>
+          <w:szCs w:val="28"/>
+        </w:rPr>
+        <w:t xml:space="preserve"> i895QW</w:t>
       </w:r>
     </w:p>
     <w:p>
@@ -1978,8 +2188,8 @@
             <wp:positionV relativeFrom="paragraph">
               <wp:posOffset>13335</wp:posOffset>
             </wp:positionV>
-            <wp:extent cx="1788795" cy="1390650"/>
-            <wp:effectExtent l="0" t="0" r="1905" b="0"/>
+            <wp:extent cx="1788795" cy="1285875"/>
+            <wp:effectExtent l="0" t="0" r="1905" b="9525"/>
             <wp:wrapSquare wrapText="bothSides"/>
             <wp:docPr id="15" name="Imagen 15" descr="C:\Users\Leonardo\AppData\Local\Microsoft\Windows\INetCache\Content.Word\i895QW_4.jpg"/>
             <wp:cNvGraphicFramePr>
@@ -2010,7 +2220,7 @@
                   <pic:spPr bwMode="auto">
                     <a:xfrm>
                       <a:off x="0" y="0"/>
-                      <a:ext cx="1788795" cy="1390650"/>
+                      <a:ext cx="1788795" cy="1285875"/>
                     </a:xfrm>
                     <a:prstGeom prst="rect">
                       <a:avLst/>
@@ -2088,6 +2298,8 @@
         </w:rPr>
         <w:t>. Por último, esta Tablet viene con un teclado incluido, lo que hace que puedan utilizar la aplicación más cómodamente.</w:t>
       </w:r>
+      <w:bookmarkStart w:id="0" w:name="_GoBack"/>
+      <w:bookmarkEnd w:id="0"/>
     </w:p>
     <w:p>
       <w:pPr>
@@ -2131,7 +2343,23 @@
           <w:sz w:val="24"/>
           <w:szCs w:val="24"/>
         </w:rPr>
-        <w:t xml:space="preserve">Intel Quad Core, Bay Trail Z3735F, </w:t>
+        <w:t xml:space="preserve">Intel </w:t>
+      </w:r>
+      <w:proofErr w:type="spellStart"/>
+      <w:r>
+        <w:rPr>
+          <w:sz w:val="24"/>
+          <w:szCs w:val="24"/>
+        </w:rPr>
+        <w:t>Quad</w:t>
+      </w:r>
+      <w:proofErr w:type="spellEnd"/>
+      <w:r>
+        <w:rPr>
+          <w:sz w:val="24"/>
+          <w:szCs w:val="24"/>
+        </w:rPr>
+        <w:t xml:space="preserve"> Core, Bay Trail Z3735F, </w:t>
       </w:r>
       <w:r>
         <w:rPr>
@@ -2355,7 +2583,7 @@
         <w:r>
           <w:rPr>
             <w:rStyle w:val="Hipervnculo"/>
-            <w:color w:val="auto"/>
+            <w:color w:val="2E74B5" w:themeColor="accent1" w:themeShade="BF"/>
             <w:sz w:val="24"/>
             <w:szCs w:val="24"/>
           </w:rPr>
@@ -2454,10 +2682,10 @@
           <wp:anchor distT="0" distB="0" distL="114300" distR="114300" simplePos="0" relativeHeight="251664896" behindDoc="0" locked="0" layoutInCell="1" allowOverlap="1" wp14:anchorId="26C8E1F9" wp14:editId="0391DF5C">
             <wp:simplePos x="0" y="0"/>
             <wp:positionH relativeFrom="margin">
-              <wp:posOffset>4554855</wp:posOffset>
+              <wp:posOffset>4558030</wp:posOffset>
             </wp:positionH>
             <wp:positionV relativeFrom="margin">
-              <wp:posOffset>793115</wp:posOffset>
+              <wp:posOffset>345440</wp:posOffset>
             </wp:positionV>
             <wp:extent cx="2089150" cy="1566545"/>
             <wp:effectExtent l="0" t="0" r="6350" b="0"/>
@@ -2716,8 +2944,42 @@
           <w:szCs w:val="28"/>
           <w:lang w:val="en-US"/>
         </w:rPr>
-        <w:t>: Webcam Genius 720P Hd Usb</w:t>
-      </w:r>
+        <w:t xml:space="preserve">: Webcam Genius 720P </w:t>
+      </w:r>
+      <w:proofErr w:type="spellStart"/>
+      <w:r>
+        <w:rPr>
+          <w:b/>
+          <w:bCs/>
+          <w:sz w:val="28"/>
+          <w:szCs w:val="28"/>
+          <w:lang w:val="en-US"/>
+        </w:rPr>
+        <w:t>Hd</w:t>
+      </w:r>
+      <w:proofErr w:type="spellEnd"/>
+      <w:r>
+        <w:rPr>
+          <w:b/>
+          <w:bCs/>
+          <w:sz w:val="28"/>
+          <w:szCs w:val="28"/>
+          <w:lang w:val="en-US"/>
+        </w:rPr>
+        <w:t xml:space="preserve"> </w:t>
+      </w:r>
+      <w:proofErr w:type="spellStart"/>
+      <w:r>
+        <w:rPr>
+          <w:b/>
+          <w:bCs/>
+          <w:sz w:val="28"/>
+          <w:szCs w:val="28"/>
+          <w:lang w:val="en-US"/>
+        </w:rPr>
+        <w:t>Usb</w:t>
+      </w:r>
+      <w:proofErr w:type="spellEnd"/>
     </w:p>
     <w:p>
       <w:pPr>
@@ -3029,7 +3291,7 @@
         <w:r>
           <w:rPr>
             <w:rStyle w:val="Hipervnculo"/>
-            <w:color w:val="auto"/>
+            <w:color w:val="2E74B5" w:themeColor="accent1" w:themeShade="BF"/>
             <w:sz w:val="24"/>
             <w:szCs w:val="24"/>
           </w:rPr>
@@ -3043,14 +3305,12 @@
           <w:b/>
           <w:sz w:val="24"/>
           <w:szCs w:val="24"/>
-          <w:lang w:val="en-US"/>
-        </w:rPr>
-      </w:pPr>
-      <w:r>
-        <w:rPr>
-          <w:sz w:val="24"/>
-          <w:szCs w:val="24"/>
-          <w:lang w:val="en-US"/>
+        </w:rPr>
+      </w:pPr>
+      <w:r>
+        <w:rPr>
+          <w:sz w:val="24"/>
+          <w:szCs w:val="24"/>
         </w:rPr>
         <w:t>Precio: USD1607</w:t>
       </w:r>
@@ -3082,7 +3342,7 @@
           <w:kern w:val="36"/>
           <w:sz w:val="32"/>
           <w:szCs w:val="32"/>
-          <w:lang w:val="en-US" w:eastAsia="es-ES"/>
+          <w:lang w:eastAsia="es-ES"/>
         </w:rPr>
       </w:pPr>
       <w:r>
@@ -3091,7 +3351,6 @@
           <w:color w:val="2E74B5" w:themeColor="accent1" w:themeShade="BF"/>
           <w:sz w:val="32"/>
           <w:szCs w:val="32"/>
-          <w:lang w:val="en-US"/>
         </w:rPr>
         <w:br w:type="page"/>
       </w:r>
@@ -3103,16 +3362,14 @@
           <w:bCs/>
           <w:sz w:val="28"/>
           <w:szCs w:val="28"/>
-          <w:lang w:val="en-US"/>
-        </w:rPr>
-      </w:pPr>
-      <w:r>
-        <w:rPr>
-          <w:b/>
-          <w:bCs/>
-          <w:sz w:val="28"/>
-          <w:szCs w:val="28"/>
-          <w:lang w:val="en-US"/>
+        </w:rPr>
+      </w:pPr>
+      <w:r>
+        <w:rPr>
+          <w:b/>
+          <w:bCs/>
+          <w:sz w:val="28"/>
+          <w:szCs w:val="28"/>
         </w:rPr>
         <w:lastRenderedPageBreak/>
         <w:t>Terminal: Notebook HP i3 1Tb</w:t>
@@ -3215,7 +3472,21 @@
           <w:sz w:val="24"/>
           <w:szCs w:val="24"/>
         </w:rPr>
-        <w:t xml:space="preserve"> debido a que tiene un menor rendimiento que la anterior pero sigue siendo suficiente para correr la aplicación sin problemas</w:t>
+        <w:t xml:space="preserve"> debido a que tiene un menor rendimiento que la </w:t>
+      </w:r>
+      <w:r>
+        <w:rPr>
+          <w:sz w:val="24"/>
+          <w:szCs w:val="24"/>
+        </w:rPr>
+        <w:t>anterior,</w:t>
+      </w:r>
+      <w:r>
+        <w:rPr>
+          <w:sz w:val="24"/>
+          <w:szCs w:val="24"/>
+        </w:rPr>
+        <w:t xml:space="preserve"> pero sigue siendo suficiente para correr la aplicación sin problemas</w:t>
       </w:r>
       <w:r>
         <w:rPr>
@@ -3295,7 +3566,6 @@
           <w:bCs/>
           <w:sz w:val="28"/>
           <w:szCs w:val="28"/>
-          <w:lang w:val="en-US"/>
         </w:rPr>
       </w:pPr>
       <w:r>
@@ -3376,7 +3646,6 @@
           <w:bCs/>
           <w:sz w:val="28"/>
           <w:szCs w:val="28"/>
-          <w:lang w:val="en-US"/>
         </w:rPr>
         <w:t xml:space="preserve">GPS: </w:t>
       </w:r>
@@ -3386,7 +3655,6 @@
           <w:bCs/>
           <w:sz w:val="28"/>
           <w:szCs w:val="28"/>
-          <w:lang w:val="en-US"/>
         </w:rPr>
         <w:t>Motorola g5 plus</w:t>
       </w:r>
@@ -3404,7 +3672,49 @@
           <w:sz w:val="24"/>
           <w:szCs w:val="24"/>
         </w:rPr>
-        <w:t>Elegimos este celular para que sea usado por los Transportistas para enviar la informacion de su  ubicacion al Sistema debido a que tiene una bateria de 3000mAH que puede llegar a durar hasta 20hrs.</w:t>
+        <w:t xml:space="preserve">Elegimos este celular para que sea usado por los Transportistas para enviar la </w:t>
+      </w:r>
+      <w:r>
+        <w:rPr>
+          <w:sz w:val="24"/>
+          <w:szCs w:val="24"/>
+        </w:rPr>
+        <w:t>información</w:t>
+      </w:r>
+      <w:r>
+        <w:rPr>
+          <w:sz w:val="24"/>
+          <w:szCs w:val="24"/>
+        </w:rPr>
+        <w:t xml:space="preserve"> de </w:t>
+      </w:r>
+      <w:r>
+        <w:rPr>
+          <w:sz w:val="24"/>
+          <w:szCs w:val="24"/>
+        </w:rPr>
+        <w:t>su ubicación</w:t>
+      </w:r>
+      <w:r>
+        <w:rPr>
+          <w:sz w:val="24"/>
+          <w:szCs w:val="24"/>
+        </w:rPr>
+        <w:t xml:space="preserve"> al Sistema debido a que tiene una </w:t>
+      </w:r>
+      <w:r>
+        <w:rPr>
+          <w:sz w:val="24"/>
+          <w:szCs w:val="24"/>
+        </w:rPr>
+        <w:t>batería</w:t>
+      </w:r>
+      <w:r>
+        <w:rPr>
+          <w:sz w:val="24"/>
+          <w:szCs w:val="24"/>
+        </w:rPr>
+        <w:t xml:space="preserve"> de 3000mAH que puede llegar a durar hasta 20hrs.</w:t>
       </w:r>
     </w:p>
     <w:p>
@@ -3582,7 +3892,43 @@
           <w:sz w:val="24"/>
           <w:szCs w:val="24"/>
         </w:rPr>
-        <w:t>Elegimos este Sistema operative ya que tiene soporte y compatibilidad con Informix, al contrario que su version Home.</w:t>
+        <w:t xml:space="preserve">Elegimos este Sistema </w:t>
+      </w:r>
+      <w:r>
+        <w:rPr>
+          <w:rFonts w:ascii="Calibri" w:hAnsi="Calibri" w:cs="Calibri"/>
+          <w:bCs/>
+          <w:sz w:val="24"/>
+          <w:szCs w:val="24"/>
+        </w:rPr>
+        <w:t>operativo</w:t>
+      </w:r>
+      <w:r>
+        <w:rPr>
+          <w:rFonts w:ascii="Calibri" w:hAnsi="Calibri" w:cs="Calibri"/>
+          <w:bCs/>
+          <w:sz w:val="24"/>
+          <w:szCs w:val="24"/>
+        </w:rPr>
+        <w:t xml:space="preserve"> ya que tiene soporte y compatibilidad con Informix, al contrario que su </w:t>
+      </w:r>
+      <w:r>
+        <w:rPr>
+          <w:rFonts w:ascii="Calibri" w:hAnsi="Calibri" w:cs="Calibri"/>
+          <w:bCs/>
+          <w:sz w:val="24"/>
+          <w:szCs w:val="24"/>
+        </w:rPr>
+        <w:t>versión</w:t>
+      </w:r>
+      <w:r>
+        <w:rPr>
+          <w:rFonts w:ascii="Calibri" w:hAnsi="Calibri" w:cs="Calibri"/>
+          <w:bCs/>
+          <w:sz w:val="24"/>
+          <w:szCs w:val="24"/>
+        </w:rPr>
+        <w:t xml:space="preserve"> Home.</w:t>
       </w:r>
     </w:p>
     <w:p>
@@ -3869,6 +4215,7 @@
     <w:lsdException w:name="HTML Sample" w:semiHidden="1" w:unhideWhenUsed="1"/>
     <w:lsdException w:name="HTML Typewriter" w:semiHidden="1" w:unhideWhenUsed="1"/>
     <w:lsdException w:name="HTML Variable" w:semiHidden="1" w:unhideWhenUsed="1"/>
+    <w:lsdException w:name="Normal Table" w:semiHidden="1" w:unhideWhenUsed="1"/>
     <w:lsdException w:name="annotation subject" w:semiHidden="1" w:unhideWhenUsed="1"/>
     <w:lsdException w:name="No List" w:semiHidden="1" w:unhideWhenUsed="1"/>
     <w:lsdException w:name="Outline List 1" w:semiHidden="1" w:unhideWhenUsed="1"/>
@@ -3915,8 +4262,10 @@
     <w:lsdException w:name="Table Subtle 2" w:semiHidden="1" w:unhideWhenUsed="1"/>
     <w:lsdException w:name="Table Web 1" w:semiHidden="1" w:unhideWhenUsed="1"/>
     <w:lsdException w:name="Table Web 2" w:semiHidden="1" w:unhideWhenUsed="1"/>
+    <w:lsdException w:name="Table Web 3" w:semiHidden="1" w:unhideWhenUsed="1"/>
     <w:lsdException w:name="Balloon Text" w:semiHidden="1" w:unhideWhenUsed="1"/>
     <w:lsdException w:name="Table Grid" w:uiPriority="39"/>
+    <w:lsdException w:name="Table Theme" w:semiHidden="1" w:unhideWhenUsed="1"/>
     <w:lsdException w:name="Placeholder Text" w:semiHidden="1"/>
     <w:lsdException w:name="No Spacing" w:uiPriority="1" w:qFormat="1"/>
     <w:lsdException w:name="Light Shading" w:uiPriority="60"/>
@@ -4666,7 +5015,7 @@
 </file>
 
 <file path=customXml/itemProps1.xml><?xml version="1.0" encoding="utf-8"?>
-<ds:datastoreItem xmlns:ds="http://schemas.openxmlformats.org/officeDocument/2006/customXml" ds:itemID="{AE1FE240-87F5-405A-99E4-4B66392295ED}">
+<ds:datastoreItem xmlns:ds="http://schemas.openxmlformats.org/officeDocument/2006/customXml" ds:itemID="{2166A592-7D63-4C40-8A5D-2E3C66A88FCE}">
   <ds:schemaRefs>
     <ds:schemaRef ds:uri="http://schemas.openxmlformats.org/officeDocument/2006/bibliography"/>
   </ds:schemaRefs>

--- a/Actividades/Taller01001/Fundamentación de los equipos terminales.docx
+++ b/Actividades/Taller01001/Fundamentación de los equipos terminales.docx
@@ -169,7 +169,7 @@
           </mc:Choice>
           <mc:Fallback>
             <w:pict>
-              <v:line w14:anchorId="055FF99D" id="Conector recto 8" o:spid="_x0000_s1026" style="position:absolute;z-index:251682816;visibility:visible;mso-wrap-style:square;mso-wrap-distance-left:9pt;mso-wrap-distance-top:0;mso-wrap-distance-right:9pt;mso-wrap-distance-bottom:0;mso-position-horizontal:right;mso-position-horizontal-relative:margin;mso-position-vertical:absolute;mso-position-vertical-relative:text" from="479.05pt,29.75pt" to="1009.3pt,29.75pt" o:gfxdata="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" strokecolor="#5b9bd5 [3204]" strokeweight=".5pt">
+              <v:line w14:anchorId="7B928AB7" id="Conector recto 8" o:spid="_x0000_s1026" style="position:absolute;z-index:251682816;visibility:visible;mso-wrap-style:square;mso-wrap-distance-left:9pt;mso-wrap-distance-top:0;mso-wrap-distance-right:9pt;mso-wrap-distance-bottom:0;mso-position-horizontal:right;mso-position-horizontal-relative:margin;mso-position-vertical:absolute;mso-position-vertical-relative:text" from="479.05pt,29.75pt" to="1009.3pt,29.75pt" o:gfxdata="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" strokecolor="#5b9bd5 [3204]" strokeweight=".5pt">
                 <v:stroke joinstyle="miter"/>
                 <w10:wrap anchorx="margin"/>
               </v:line>
@@ -2298,8 +2298,6 @@
         </w:rPr>
         <w:t>. Por último, esta Tablet viene con un teclado incluido, lo que hace que puedan utilizar la aplicación más cómodamente.</w:t>
       </w:r>
-      <w:bookmarkStart w:id="0" w:name="_GoBack"/>
-      <w:bookmarkEnd w:id="0"/>
     </w:p>
     <w:p>
       <w:pPr>
@@ -4002,26 +4000,228 @@
     </w:p>
     <w:p>
       <w:pPr>
+        <w:pStyle w:val="Ttulo1"/>
         <w:rPr>
           <w:rFonts w:ascii="Calibri" w:hAnsi="Calibri" w:cs="Calibri"/>
-          <w:bCs/>
-          <w:sz w:val="24"/>
-          <w:szCs w:val="24"/>
-        </w:rPr>
-      </w:pPr>
-    </w:p>
-    <w:p>
-      <w:pPr>
+          <w:sz w:val="28"/>
+          <w:szCs w:val="28"/>
+        </w:rPr>
+      </w:pPr>
+      <w:r>
         <w:rPr>
           <w:rFonts w:ascii="Calibri" w:hAnsi="Calibri" w:cs="Calibri"/>
-          <w:bCs/>
-          <w:sz w:val="24"/>
-          <w:szCs w:val="24"/>
-        </w:rPr>
-      </w:pPr>
+          <w:b w:val="0"/>
+          <w:bCs w:val="0"/>
+          <w:noProof/>
+          <w:sz w:val="24"/>
+          <w:szCs w:val="24"/>
+        </w:rPr>
+        <w:drawing>
+          <wp:anchor distT="0" distB="0" distL="114300" distR="114300" simplePos="0" relativeHeight="251660800" behindDoc="0" locked="0" layoutInCell="1" allowOverlap="1">
+            <wp:simplePos x="0" y="0"/>
+            <wp:positionH relativeFrom="column">
+              <wp:posOffset>4953000</wp:posOffset>
+            </wp:positionH>
+            <wp:positionV relativeFrom="paragraph">
+              <wp:posOffset>83820</wp:posOffset>
+            </wp:positionV>
+            <wp:extent cx="1704975" cy="1704975"/>
+            <wp:effectExtent l="0" t="0" r="9525" b="9525"/>
+            <wp:wrapSquare wrapText="bothSides"/>
+            <wp:docPr id="18" name="Imagen 18"/>
+            <wp:cNvGraphicFramePr>
+              <a:graphicFrameLocks xmlns:a="http://schemas.openxmlformats.org/drawingml/2006/main" noChangeAspect="1"/>
+            </wp:cNvGraphicFramePr>
+            <a:graphic xmlns:a="http://schemas.openxmlformats.org/drawingml/2006/main">
+              <a:graphicData uri="http://schemas.openxmlformats.org/drawingml/2006/picture">
+                <pic:pic xmlns:pic="http://schemas.openxmlformats.org/drawingml/2006/picture">
+                  <pic:nvPicPr>
+                    <pic:cNvPr id="0" name="Picture 1"/>
+                    <pic:cNvPicPr>
+                      <a:picLocks noChangeAspect="1" noChangeArrowheads="1"/>
+                    </pic:cNvPicPr>
+                  </pic:nvPicPr>
+                  <pic:blipFill>
+                    <a:blip r:embed="rId38">
+                      <a:extLst>
+                        <a:ext uri="{28A0092B-C50C-407E-A947-70E740481C1C}">
+                          <a14:useLocalDpi xmlns:a14="http://schemas.microsoft.com/office/drawing/2010/main" val="0"/>
+                        </a:ext>
+                      </a:extLst>
+                    </a:blip>
+                    <a:srcRect/>
+                    <a:stretch>
+                      <a:fillRect/>
+                    </a:stretch>
+                  </pic:blipFill>
+                  <pic:spPr bwMode="auto">
+                    <a:xfrm>
+                      <a:off x="0" y="0"/>
+                      <a:ext cx="1704975" cy="1704975"/>
+                    </a:xfrm>
+                    <a:prstGeom prst="rect">
+                      <a:avLst/>
+                    </a:prstGeom>
+                    <a:noFill/>
+                    <a:ln>
+                      <a:noFill/>
+                    </a:ln>
+                  </pic:spPr>
+                </pic:pic>
+              </a:graphicData>
+            </a:graphic>
+            <wp14:sizeRelH relativeFrom="margin">
+              <wp14:pctWidth>0</wp14:pctWidth>
+            </wp14:sizeRelH>
+            <wp14:sizeRelV relativeFrom="margin">
+              <wp14:pctHeight>0</wp14:pctHeight>
+            </wp14:sizeRelV>
+          </wp:anchor>
+        </w:drawing>
+      </w:r>
+      <w:r>
+        <w:rPr>
+          <w:rFonts w:ascii="Calibri" w:hAnsi="Calibri" w:cs="Calibri"/>
+          <w:sz w:val="28"/>
+          <w:szCs w:val="28"/>
+        </w:rPr>
+        <w:t xml:space="preserve">Impresora: </w:t>
+      </w:r>
+      <w:r>
+        <w:rPr>
+          <w:rFonts w:ascii="Calibri" w:hAnsi="Calibri" w:cs="Calibri"/>
+          <w:sz w:val="28"/>
+          <w:szCs w:val="28"/>
+        </w:rPr>
+        <w:t xml:space="preserve">Impresora Canon </w:t>
+      </w:r>
+      <w:proofErr w:type="spellStart"/>
+      <w:r>
+        <w:rPr>
+          <w:rFonts w:ascii="Calibri" w:hAnsi="Calibri" w:cs="Calibri"/>
+          <w:sz w:val="28"/>
+          <w:szCs w:val="28"/>
+        </w:rPr>
+        <w:t>Pixma</w:t>
+      </w:r>
+      <w:proofErr w:type="spellEnd"/>
+      <w:r>
+        <w:rPr>
+          <w:rFonts w:ascii="Calibri" w:hAnsi="Calibri" w:cs="Calibri"/>
+          <w:sz w:val="28"/>
+          <w:szCs w:val="28"/>
+        </w:rPr>
+        <w:t xml:space="preserve"> Mg2410</w:t>
+      </w:r>
+    </w:p>
+    <w:p>
+      <w:pPr>
+        <w:pStyle w:val="Ttulo1"/>
+        <w:rPr>
+          <w:rFonts w:ascii="Calibri" w:hAnsi="Calibri" w:cs="Calibri"/>
+          <w:b w:val="0"/>
+          <w:bCs w:val="0"/>
+          <w:sz w:val="24"/>
+          <w:szCs w:val="24"/>
+        </w:rPr>
+      </w:pPr>
+      <w:r>
+        <w:rPr>
+          <w:rFonts w:ascii="Calibri" w:hAnsi="Calibri" w:cs="Calibri"/>
+          <w:b w:val="0"/>
+          <w:bCs w:val="0"/>
+          <w:sz w:val="24"/>
+          <w:szCs w:val="24"/>
+        </w:rPr>
+        <w:t>Elegimos esta impresora para que sea utilizada en la oficina del directorio y en la sala de administrativos para imprimir los reportes de daños y perdida para llevar un mejor registro.</w:t>
+      </w:r>
+    </w:p>
+    <w:p>
+      <w:pPr>
+        <w:pStyle w:val="Ttulo1"/>
+        <w:rPr>
+          <w:rFonts w:ascii="Calibri" w:hAnsi="Calibri" w:cs="Calibri"/>
+          <w:b w:val="0"/>
+          <w:bCs w:val="0"/>
+          <w:sz w:val="24"/>
+          <w:szCs w:val="24"/>
+        </w:rPr>
+      </w:pPr>
+      <w:r>
+        <w:rPr>
+          <w:rFonts w:ascii="Calibri" w:hAnsi="Calibri" w:cs="Calibri"/>
+          <w:b w:val="0"/>
+          <w:bCs w:val="0"/>
+          <w:sz w:val="24"/>
+          <w:szCs w:val="24"/>
+        </w:rPr>
+        <w:t>Precio: USD 54</w:t>
+      </w:r>
+    </w:p>
+    <w:p>
+      <w:pPr>
+        <w:pStyle w:val="Ttulo1"/>
+        <w:rPr>
+          <w:rFonts w:ascii="Calibri" w:hAnsi="Calibri" w:cs="Calibri"/>
+          <w:b w:val="0"/>
+          <w:bCs w:val="0"/>
+          <w:sz w:val="24"/>
+          <w:szCs w:val="24"/>
+        </w:rPr>
+      </w:pPr>
+      <w:r>
+        <w:rPr>
+          <w:rFonts w:ascii="Calibri" w:hAnsi="Calibri" w:cs="Calibri"/>
+          <w:b w:val="0"/>
+          <w:bCs w:val="0"/>
+          <w:sz w:val="24"/>
+          <w:szCs w:val="24"/>
+        </w:rPr>
+        <w:t>Fuente:</w:t>
+      </w:r>
+      <w:r>
+        <w:t xml:space="preserve"> </w:t>
+      </w:r>
+      <w:hyperlink r:id="rId39" w:history="1">
+        <w:r>
+          <w:rPr>
+            <w:rStyle w:val="Hipervnculo"/>
+            <w:rFonts w:ascii="Calibri" w:hAnsi="Calibri" w:cs="Calibri"/>
+            <w:b w:val="0"/>
+            <w:bCs w:val="0"/>
+            <w:sz w:val="24"/>
+            <w:szCs w:val="24"/>
+          </w:rPr>
+          <w:t>https://www.fastimport.uy/productos/18249/impresora-canon-pixma-mg2410-multifuncion-2-cartuchos-usb-4800dpi-blanca</w:t>
+        </w:r>
+      </w:hyperlink>
+    </w:p>
+    <w:p>
+      <w:pPr>
+        <w:pStyle w:val="Ttulo1"/>
+        <w:rPr>
+          <w:rFonts w:ascii="Calibri" w:hAnsi="Calibri" w:cs="Calibri"/>
+          <w:b w:val="0"/>
+          <w:bCs w:val="0"/>
+          <w:sz w:val="24"/>
+          <w:szCs w:val="24"/>
+        </w:rPr>
+      </w:pPr>
+      <w:r>
+        <w:rPr>
+          <w:rFonts w:ascii="Calibri" w:hAnsi="Calibri" w:cs="Calibri"/>
+          <w:b w:val="0"/>
+          <w:bCs w:val="0"/>
+          <w:sz w:val="24"/>
+          <w:szCs w:val="24"/>
+        </w:rPr>
+        <w:t>Presupuesto: Económico, Recomendado, Premium</w:t>
+      </w:r>
+      <w:bookmarkStart w:id="0" w:name="_GoBack"/>
+      <w:bookmarkEnd w:id="0"/>
     </w:p>
     <w:sectPr>
-      <w:footerReference w:type="default" r:id="rId38"/>
+      <w:footerReference w:type="default" r:id="rId40"/>
       <w:pgSz w:w="11906" w:h="16838"/>
       <w:pgMar w:top="720" w:right="720" w:bottom="720" w:left="720" w:header="708" w:footer="708" w:gutter="0"/>
       <w:cols w:space="708"/>
@@ -5015,7 +5215,7 @@
 </file>
 
 <file path=customXml/itemProps1.xml><?xml version="1.0" encoding="utf-8"?>
-<ds:datastoreItem xmlns:ds="http://schemas.openxmlformats.org/officeDocument/2006/customXml" ds:itemID="{2166A592-7D63-4C40-8A5D-2E3C66A88FCE}">
+<ds:datastoreItem xmlns:ds="http://schemas.openxmlformats.org/officeDocument/2006/customXml" ds:itemID="{83B7CF9E-2193-418E-A861-A1FC01594B00}">
   <ds:schemaRefs>
     <ds:schemaRef ds:uri="http://schemas.openxmlformats.org/officeDocument/2006/bibliography"/>
   </ds:schemaRefs>

--- a/Actividades/Taller01001/Fundamentación de los equipos terminales.docx
+++ b/Actividades/Taller01001/Fundamentación de los equipos terminales.docx
@@ -169,7 +169,7 @@
           </mc:Choice>
           <mc:Fallback>
             <w:pict>
-              <v:line w14:anchorId="7B928AB7" id="Conector recto 8" o:spid="_x0000_s1026" style="position:absolute;z-index:251682816;visibility:visible;mso-wrap-style:square;mso-wrap-distance-left:9pt;mso-wrap-distance-top:0;mso-wrap-distance-right:9pt;mso-wrap-distance-bottom:0;mso-position-horizontal:right;mso-position-horizontal-relative:margin;mso-position-vertical:absolute;mso-position-vertical-relative:text" from="479.05pt,29.75pt" to="1009.3pt,29.75pt" o:gfxdata="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" strokecolor="#5b9bd5 [3204]" strokeweight=".5pt">
+              <v:line w14:anchorId="10E823B7" id="Conector recto 8" o:spid="_x0000_s1026" style="position:absolute;z-index:251682816;visibility:visible;mso-wrap-style:square;mso-wrap-distance-left:9pt;mso-wrap-distance-top:0;mso-wrap-distance-right:9pt;mso-wrap-distance-bottom:0;mso-position-horizontal:right;mso-position-horizontal-relative:margin;mso-position-vertical:absolute;mso-position-vertical-relative:text" from="479.05pt,29.75pt" to="1009.3pt,29.75pt" o:gfxdata="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" strokecolor="#5b9bd5 [3204]" strokeweight=".5pt">
                 <v:stroke joinstyle="miter"/>
                 <w10:wrap anchorx="margin"/>
               </v:line>
@@ -3926,7 +3926,36 @@
           <w:sz w:val="24"/>
           <w:szCs w:val="24"/>
         </w:rPr>
-        <w:t xml:space="preserve"> Home.</w:t>
+        <w:t xml:space="preserve"> Home</w:t>
+      </w:r>
+      <w:r>
+        <w:rPr>
+          <w:rFonts w:ascii="Calibri" w:hAnsi="Calibri" w:cs="Calibri"/>
+          <w:bCs/>
+          <w:sz w:val="24"/>
+          <w:szCs w:val="24"/>
+        </w:rPr>
+        <w:t>, y posee el antivirus gratuito</w:t>
+      </w:r>
+      <w:bookmarkStart w:id="0" w:name="_GoBack"/>
+      <w:bookmarkEnd w:id="0"/>
+      <w:r>
+        <w:rPr>
+          <w:rFonts w:ascii="Calibri" w:hAnsi="Calibri" w:cs="Calibri"/>
+          <w:bCs/>
+          <w:sz w:val="24"/>
+          <w:szCs w:val="24"/>
+        </w:rPr>
+        <w:t xml:space="preserve"> “Windows defender”, por lo cual el cliente no necesitará costearse un antivirus</w:t>
+      </w:r>
+      <w:r>
+        <w:rPr>
+          <w:rFonts w:ascii="Calibri" w:hAnsi="Calibri" w:cs="Calibri"/>
+          <w:bCs/>
+          <w:sz w:val="24"/>
+          <w:szCs w:val="24"/>
+        </w:rPr>
+        <w:t>.</w:t>
       </w:r>
     </w:p>
     <w:p>
@@ -4085,15 +4114,7 @@
           <w:sz w:val="28"/>
           <w:szCs w:val="28"/>
         </w:rPr>
-        <w:t xml:space="preserve">Impresora: </w:t>
-      </w:r>
-      <w:r>
-        <w:rPr>
-          <w:rFonts w:ascii="Calibri" w:hAnsi="Calibri" w:cs="Calibri"/>
-          <w:sz w:val="28"/>
-          <w:szCs w:val="28"/>
-        </w:rPr>
-        <w:t xml:space="preserve">Impresora Canon </w:t>
+        <w:t xml:space="preserve">Impresora: Impresora Canon </w:t>
       </w:r>
       <w:proofErr w:type="spellStart"/>
       <w:r>
@@ -4217,8 +4238,6 @@
         </w:rPr>
         <w:t>Presupuesto: Económico, Recomendado, Premium</w:t>
       </w:r>
-      <w:bookmarkStart w:id="0" w:name="_GoBack"/>
-      <w:bookmarkEnd w:id="0"/>
     </w:p>
     <w:sectPr>
       <w:footerReference w:type="default" r:id="rId40"/>
@@ -5215,7 +5234,7 @@
 </file>
 
 <file path=customXml/itemProps1.xml><?xml version="1.0" encoding="utf-8"?>
-<ds:datastoreItem xmlns:ds="http://schemas.openxmlformats.org/officeDocument/2006/customXml" ds:itemID="{83B7CF9E-2193-418E-A861-A1FC01594B00}">
+<ds:datastoreItem xmlns:ds="http://schemas.openxmlformats.org/officeDocument/2006/customXml" ds:itemID="{B84157EF-907A-4A15-BF27-7F8BAF4B42A9}">
   <ds:schemaRefs>
     <ds:schemaRef ds:uri="http://schemas.openxmlformats.org/officeDocument/2006/bibliography"/>
   </ds:schemaRefs>

--- a/Actividades/Taller01001/Fundamentación de los equipos terminales.docx
+++ b/Actividades/Taller01001/Fundamentación de los equipos terminales.docx
@@ -17,7 +17,7 @@
           <w:szCs w:val="22"/>
         </w:rPr>
         <w:drawing>
-          <wp:anchor distT="0" distB="0" distL="114300" distR="114300" simplePos="0" relativeHeight="251681792" behindDoc="0" locked="0" layoutInCell="1" allowOverlap="1" wp14:anchorId="3D0555E9" wp14:editId="10BDABA2">
+          <wp:anchor distT="0" distB="0" distL="114300" distR="114300" simplePos="0" relativeHeight="251681792" behindDoc="0" locked="0" layoutInCell="1" allowOverlap="1" wp14:anchorId="1004C591" wp14:editId="221C0E70">
             <wp:simplePos x="0" y="0"/>
             <wp:positionH relativeFrom="margin">
               <wp:posOffset>5114925</wp:posOffset>
@@ -98,20 +98,49 @@
           <w:sz w:val="28"/>
           <w:szCs w:val="28"/>
         </w:rPr>
-        <w:t>Segunda entrega 04/09/2019</w:t>
-      </w:r>
-    </w:p>
-    <w:p>
-      <w:r>
-        <w:t xml:space="preserve">Ruta en </w:t>
-      </w:r>
-      <w:proofErr w:type="spellStart"/>
-      <w:r>
-        <w:t>GitLab</w:t>
-      </w:r>
-      <w:proofErr w:type="spellEnd"/>
-      <w:r>
-        <w:t>: /Actividades/Taller01001/Fundamentación de los equipos terminales</w:t>
+        <w:t>Tercera</w:t>
+      </w:r>
+      <w:r>
+        <w:rPr>
+          <w:sz w:val="28"/>
+          <w:szCs w:val="28"/>
+        </w:rPr>
+        <w:t xml:space="preserve"> entrega </w:t>
+      </w:r>
+      <w:r>
+        <w:rPr>
+          <w:sz w:val="28"/>
+          <w:szCs w:val="28"/>
+        </w:rPr>
+        <w:t>25</w:t>
+      </w:r>
+      <w:bookmarkStart w:id="0" w:name="_GoBack"/>
+      <w:bookmarkEnd w:id="0"/>
+      <w:r>
+        <w:rPr>
+          <w:sz w:val="28"/>
+          <w:szCs w:val="28"/>
+        </w:rPr>
+        <w:t>/</w:t>
+      </w:r>
+      <w:r>
+        <w:rPr>
+          <w:sz w:val="28"/>
+          <w:szCs w:val="28"/>
+        </w:rPr>
+        <w:t>10</w:t>
+      </w:r>
+      <w:r>
+        <w:rPr>
+          <w:sz w:val="28"/>
+          <w:szCs w:val="28"/>
+        </w:rPr>
+        <w:t>/2019</w:t>
+      </w:r>
+    </w:p>
+    <w:p>
+      <w:r>
+        <w:t>Ruta en GitLab: /Actividades/Taller01001/Fundamentación de los equipos terminales</w:t>
       </w:r>
       <w:r>
         <w:rPr>
@@ -120,7 +149,7 @@
         <mc:AlternateContent>
           <mc:Choice Requires="wps">
             <w:drawing>
-              <wp:anchor distT="0" distB="0" distL="114300" distR="114300" simplePos="0" relativeHeight="251682816" behindDoc="0" locked="0" layoutInCell="1" allowOverlap="1" wp14:anchorId="576E0D1D" wp14:editId="33F9F245">
+              <wp:anchor distT="0" distB="0" distL="114300" distR="114300" simplePos="0" relativeHeight="251682816" behindDoc="0" locked="0" layoutInCell="1" allowOverlap="1" wp14:anchorId="2962B276" wp14:editId="4A650F31">
                 <wp:simplePos x="0" y="0"/>
                 <wp:positionH relativeFrom="margin">
                   <wp:align>right</wp:align>
@@ -169,7 +198,7 @@
           </mc:Choice>
           <mc:Fallback>
             <w:pict>
-              <v:line w14:anchorId="10E823B7" id="Conector recto 8" o:spid="_x0000_s1026" style="position:absolute;z-index:251682816;visibility:visible;mso-wrap-style:square;mso-wrap-distance-left:9pt;mso-wrap-distance-top:0;mso-wrap-distance-right:9pt;mso-wrap-distance-bottom:0;mso-position-horizontal:right;mso-position-horizontal-relative:margin;mso-position-vertical:absolute;mso-position-vertical-relative:text" from="479.05pt,29.75pt" to="1009.3pt,29.75pt" o:gfxdata="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" strokecolor="#5b9bd5 [3204]" strokeweight=".5pt">
+              <v:line w14:anchorId="266A1C93" id="Conector recto 8" o:spid="_x0000_s1026" style="position:absolute;z-index:251682816;visibility:visible;mso-wrap-style:square;mso-wrap-distance-left:9pt;mso-wrap-distance-top:0;mso-wrap-distance-right:9pt;mso-wrap-distance-bottom:0;mso-position-horizontal:right;mso-position-horizontal-relative:margin;mso-position-vertical:absolute;mso-position-vertical-relative:text" from="479.05pt,29.75pt" to="1009.3pt,29.75pt" o:gfxdata="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" strokecolor="#5b9bd5 [3204]" strokeweight=".5pt">
                 <v:stroke joinstyle="miter"/>
                 <w10:wrap anchorx="margin"/>
               </v:line>
@@ -246,7 +275,7 @@
           <w:szCs w:val="24"/>
         </w:rPr>
         <w:drawing>
-          <wp:anchor distT="0" distB="0" distL="114300" distR="114300" simplePos="0" relativeHeight="251666432" behindDoc="0" locked="0" layoutInCell="1" allowOverlap="1" wp14:anchorId="33D7C404" wp14:editId="7787A916">
+          <wp:anchor distT="0" distB="0" distL="114300" distR="114300" simplePos="0" relativeHeight="251666432" behindDoc="0" locked="0" layoutInCell="1" allowOverlap="1" wp14:anchorId="220498BA" wp14:editId="2563EDD1">
             <wp:simplePos x="0" y="0"/>
             <wp:positionH relativeFrom="margin">
               <wp:align>right</wp:align>
@@ -381,24 +410,7 @@
           <w:lang w:val="en-US"/>
         </w:rPr>
         <w:br/>
-      </w:r>
-      <w:proofErr w:type="spellStart"/>
-      <w:r>
-        <w:rPr>
-          <w:sz w:val="24"/>
-          <w:szCs w:val="24"/>
-          <w:lang w:val="en-US"/>
-        </w:rPr>
-        <w:t>Procesador</w:t>
-      </w:r>
-      <w:proofErr w:type="spellEnd"/>
-      <w:r>
-        <w:rPr>
-          <w:sz w:val="24"/>
-          <w:szCs w:val="24"/>
-          <w:lang w:val="en-US"/>
-        </w:rPr>
-        <w:t xml:space="preserve"> Intel Core i5 8400 2.8Ghz. </w:t>
+        <w:t xml:space="preserve">Procesador Intel Core i5 8400 2.8Ghz. </w:t>
       </w:r>
       <w:r>
         <w:rPr>
@@ -534,27 +546,7 @@
           <w:sz w:val="28"/>
           <w:szCs w:val="28"/>
         </w:rPr>
-        <w:t xml:space="preserve"> Equipo </w:t>
-      </w:r>
-      <w:proofErr w:type="spellStart"/>
-      <w:r>
-        <w:rPr>
-          <w:b/>
-          <w:bCs/>
-          <w:sz w:val="28"/>
-          <w:szCs w:val="28"/>
-        </w:rPr>
-        <w:t>Bom</w:t>
-      </w:r>
-      <w:proofErr w:type="spellEnd"/>
-      <w:r>
-        <w:rPr>
-          <w:b/>
-          <w:bCs/>
-          <w:sz w:val="28"/>
-          <w:szCs w:val="28"/>
-        </w:rPr>
-        <w:t xml:space="preserve"> Intel Pentium G4560</w:t>
+        <w:t xml:space="preserve"> Equipo Bom Intel Pentium G4560</w:t>
       </w:r>
       <w:r>
         <w:rPr>
@@ -584,7 +576,7 @@
           <w:szCs w:val="24"/>
         </w:rPr>
         <w:drawing>
-          <wp:anchor distT="0" distB="0" distL="114300" distR="114300" simplePos="0" relativeHeight="251643904" behindDoc="0" locked="0" layoutInCell="1" allowOverlap="1" wp14:anchorId="5D988730" wp14:editId="3F8720C4">
+          <wp:anchor distT="0" distB="0" distL="114300" distR="114300" simplePos="0" relativeHeight="251643904" behindDoc="0" locked="0" layoutInCell="1" allowOverlap="1" wp14:anchorId="05A72107" wp14:editId="77AAC28F">
             <wp:simplePos x="0" y="0"/>
             <wp:positionH relativeFrom="margin">
               <wp:posOffset>4681220</wp:posOffset>
@@ -737,7 +729,7 @@
           <w:szCs w:val="56"/>
         </w:rPr>
         <w:lastRenderedPageBreak/>
-        <w:pict>
+        <w:pict w14:anchorId="6CF6F0EA">
           <v:shapetype id="_x0000_t75" coordsize="21600,21600" o:spt="75" o:preferrelative="t" path="m@4@5l@4@11@9@11@9@5xe" filled="f" stroked="f">
             <v:stroke joinstyle="miter"/>
             <v:formulas>
@@ -913,7 +905,7 @@
           <w:noProof/>
         </w:rPr>
         <w:drawing>
-          <wp:anchor distT="0" distB="0" distL="114300" distR="114300" simplePos="0" relativeHeight="251654144" behindDoc="0" locked="0" layoutInCell="1" allowOverlap="1" wp14:anchorId="5C4356AE" wp14:editId="1E613F6F">
+          <wp:anchor distT="0" distB="0" distL="114300" distR="114300" simplePos="0" relativeHeight="251654144" behindDoc="0" locked="0" layoutInCell="1" allowOverlap="1" wp14:anchorId="588542B5" wp14:editId="0B5D03C8">
             <wp:simplePos x="0" y="0"/>
             <wp:positionH relativeFrom="margin">
               <wp:posOffset>4591936</wp:posOffset>
@@ -1117,7 +1109,7 @@
           <w:noProof/>
         </w:rPr>
         <w:drawing>
-          <wp:anchor distT="0" distB="0" distL="114300" distR="114300" simplePos="0" relativeHeight="251657216" behindDoc="0" locked="0" layoutInCell="1" allowOverlap="1" wp14:anchorId="2A3F3886" wp14:editId="5668300A">
+          <wp:anchor distT="0" distB="0" distL="114300" distR="114300" simplePos="0" relativeHeight="251657216" behindDoc="0" locked="0" layoutInCell="1" allowOverlap="1" wp14:anchorId="0A66C3F6" wp14:editId="23785F9A">
             <wp:simplePos x="0" y="0"/>
             <wp:positionH relativeFrom="margin">
               <wp:posOffset>5040746</wp:posOffset>
@@ -1310,7 +1302,7 @@
         </w:rPr>
         <w:lastRenderedPageBreak/>
         <w:drawing>
-          <wp:anchor distT="0" distB="0" distL="114300" distR="114300" simplePos="0" relativeHeight="251674624" behindDoc="0" locked="0" layoutInCell="1" allowOverlap="1" wp14:anchorId="1C5B5682" wp14:editId="7712782A">
+          <wp:anchor distT="0" distB="0" distL="114300" distR="114300" simplePos="0" relativeHeight="251674624" behindDoc="0" locked="0" layoutInCell="1" allowOverlap="1" wp14:anchorId="5BF8695D" wp14:editId="63EF0D7E">
             <wp:simplePos x="0" y="0"/>
             <wp:positionH relativeFrom="column">
               <wp:posOffset>4572000</wp:posOffset>
@@ -1377,64 +1369,8 @@
           <w:sz w:val="28"/>
           <w:szCs w:val="28"/>
         </w:rPr>
-        <w:t xml:space="preserve">Extra: Webcam </w:t>
-      </w:r>
-      <w:proofErr w:type="spellStart"/>
-      <w:r>
-        <w:rPr>
-          <w:rFonts w:cstheme="majorHAnsi"/>
-          <w:b/>
-          <w:bCs/>
-          <w:sz w:val="28"/>
-          <w:szCs w:val="28"/>
-        </w:rPr>
-        <w:t>Genius</w:t>
-      </w:r>
-      <w:proofErr w:type="spellEnd"/>
-      <w:r>
-        <w:rPr>
-          <w:rFonts w:cstheme="majorHAnsi"/>
-          <w:b/>
-          <w:bCs/>
-          <w:sz w:val="28"/>
-          <w:szCs w:val="28"/>
-        </w:rPr>
-        <w:t xml:space="preserve"> 720P </w:t>
-      </w:r>
-      <w:proofErr w:type="spellStart"/>
-      <w:r>
-        <w:rPr>
-          <w:rFonts w:cstheme="majorHAnsi"/>
-          <w:b/>
-          <w:bCs/>
-          <w:sz w:val="28"/>
-          <w:szCs w:val="28"/>
-        </w:rPr>
-        <w:t>Hd</w:t>
-      </w:r>
-      <w:proofErr w:type="spellEnd"/>
-      <w:r>
-        <w:rPr>
-          <w:rFonts w:cstheme="majorHAnsi"/>
-          <w:b/>
-          <w:bCs/>
-          <w:sz w:val="28"/>
-          <w:szCs w:val="28"/>
-        </w:rPr>
-        <w:t xml:space="preserve"> </w:t>
-      </w:r>
-      <w:proofErr w:type="spellStart"/>
-      <w:r>
-        <w:rPr>
-          <w:rFonts w:cstheme="majorHAnsi"/>
-          <w:b/>
-          <w:bCs/>
-          <w:sz w:val="28"/>
-          <w:szCs w:val="28"/>
-        </w:rPr>
-        <w:t>Usb</w:t>
-      </w:r>
-      <w:proofErr w:type="spellEnd"/>
+        <w:t>Extra: Webcam Genius 720P Hd Usb</w:t>
+      </w:r>
     </w:p>
     <w:p>
       <w:pPr>
@@ -1627,7 +1563,7 @@
           <w:sz w:val="56"/>
           <w:szCs w:val="56"/>
         </w:rPr>
-        <w:pict>
+        <w:pict w14:anchorId="64E58C83">
           <v:shape id="_x0000_s1030" type="#_x0000_t75" style="position:absolute;margin-left:369.55pt;margin-top:10.35pt;width:153.95pt;height:154.45pt;z-index:251668480;mso-position-horizontal-relative:text;mso-position-vertical-relative:text;mso-width-relative:page;mso-height-relative:page">
             <v:imagedata r:id="rId20" o:title="83480492004705intel_3_5957011b4bde4dfdbf52593609508b84-598x600"/>
             <w10:wrap type="square"/>
@@ -1641,27 +1577,7 @@
           <w:sz w:val="28"/>
           <w:szCs w:val="28"/>
         </w:rPr>
-        <w:t xml:space="preserve">Terminal: Equipo Intel Core I3 </w:t>
-      </w:r>
-      <w:proofErr w:type="spellStart"/>
-      <w:r>
-        <w:rPr>
-          <w:b/>
-          <w:bCs/>
-          <w:sz w:val="28"/>
-          <w:szCs w:val="28"/>
-        </w:rPr>
-        <w:t>Coffee</w:t>
-      </w:r>
-      <w:proofErr w:type="spellEnd"/>
-      <w:r>
-        <w:rPr>
-          <w:b/>
-          <w:bCs/>
-          <w:sz w:val="28"/>
-          <w:szCs w:val="28"/>
-        </w:rPr>
-        <w:t xml:space="preserve"> Lake</w:t>
+        <w:t>Terminal: Equipo Intel Core I3 Coffee Lake</w:t>
       </w:r>
     </w:p>
     <w:p>
@@ -1779,7 +1695,7 @@
           <w:noProof/>
         </w:rPr>
         <w:drawing>
-          <wp:anchor distT="0" distB="0" distL="114300" distR="114300" simplePos="0" relativeHeight="251663872" behindDoc="0" locked="0" layoutInCell="1" allowOverlap="1" wp14:anchorId="3157E7A2" wp14:editId="145E0327">
+          <wp:anchor distT="0" distB="0" distL="114300" distR="114300" simplePos="0" relativeHeight="251663872" behindDoc="0" locked="0" layoutInCell="1" allowOverlap="1" wp14:anchorId="554C7373" wp14:editId="70F5F843">
             <wp:simplePos x="0" y="0"/>
             <wp:positionH relativeFrom="margin">
               <wp:posOffset>4629150</wp:posOffset>
@@ -1974,7 +1890,7 @@
         </w:rPr>
         <w:lastRenderedPageBreak/>
         <w:drawing>
-          <wp:anchor distT="0" distB="0" distL="114300" distR="114300" simplePos="0" relativeHeight="251658240" behindDoc="0" locked="0" layoutInCell="1" allowOverlap="1" wp14:anchorId="15E94A52" wp14:editId="31D4E197">
+          <wp:anchor distT="0" distB="0" distL="114300" distR="114300" simplePos="0" relativeHeight="251658240" behindDoc="0" locked="0" layoutInCell="1" allowOverlap="1" wp14:anchorId="27421B5A" wp14:editId="2E200CA9">
             <wp:simplePos x="0" y="0"/>
             <wp:positionH relativeFrom="margin">
               <wp:posOffset>4848225</wp:posOffset>
@@ -2143,27 +2059,7 @@
           <w:sz w:val="28"/>
           <w:szCs w:val="28"/>
         </w:rPr>
-        <w:t xml:space="preserve">Terminal: Tablet </w:t>
-      </w:r>
-      <w:proofErr w:type="spellStart"/>
-      <w:r>
-        <w:rPr>
-          <w:b/>
-          <w:bCs/>
-          <w:sz w:val="28"/>
-          <w:szCs w:val="28"/>
-        </w:rPr>
-        <w:t>Iview</w:t>
-      </w:r>
-      <w:proofErr w:type="spellEnd"/>
-      <w:r>
-        <w:rPr>
-          <w:b/>
-          <w:bCs/>
-          <w:sz w:val="28"/>
-          <w:szCs w:val="28"/>
-        </w:rPr>
-        <w:t xml:space="preserve"> i895QW</w:t>
+        <w:t>Terminal: Tablet Iview i895QW</w:t>
       </w:r>
     </w:p>
     <w:p>
@@ -2180,7 +2076,7 @@
           <w:noProof/>
         </w:rPr>
         <w:drawing>
-          <wp:anchor distT="0" distB="0" distL="114300" distR="114300" simplePos="0" relativeHeight="251655680" behindDoc="0" locked="0" layoutInCell="1" allowOverlap="1" wp14:anchorId="5F8F4A5E" wp14:editId="1724F475">
+          <wp:anchor distT="0" distB="0" distL="114300" distR="114300" simplePos="0" relativeHeight="251655680" behindDoc="0" locked="0" layoutInCell="1" allowOverlap="1" wp14:anchorId="1E927561" wp14:editId="73ADD6BD">
             <wp:simplePos x="0" y="0"/>
             <wp:positionH relativeFrom="margin">
               <wp:align>right</wp:align>
@@ -2341,23 +2237,7 @@
           <w:sz w:val="24"/>
           <w:szCs w:val="24"/>
         </w:rPr>
-        <w:t xml:space="preserve">Intel </w:t>
-      </w:r>
-      <w:proofErr w:type="spellStart"/>
-      <w:r>
-        <w:rPr>
-          <w:sz w:val="24"/>
-          <w:szCs w:val="24"/>
-        </w:rPr>
-        <w:t>Quad</w:t>
-      </w:r>
-      <w:proofErr w:type="spellEnd"/>
-      <w:r>
-        <w:rPr>
-          <w:sz w:val="24"/>
-          <w:szCs w:val="24"/>
-        </w:rPr>
-        <w:t xml:space="preserve"> Core, Bay Trail Z3735F, </w:t>
+        <w:t xml:space="preserve">Intel Quad Core, Bay Trail Z3735F, </w:t>
       </w:r>
       <w:r>
         <w:rPr>
@@ -2467,7 +2347,7 @@
           <w:szCs w:val="32"/>
         </w:rPr>
         <w:drawing>
-          <wp:anchor distT="0" distB="0" distL="114300" distR="114300" simplePos="0" relativeHeight="251668992" behindDoc="0" locked="0" layoutInCell="1" allowOverlap="1" wp14:anchorId="0DCFE55F" wp14:editId="7B9F1E49">
+          <wp:anchor distT="0" distB="0" distL="114300" distR="114300" simplePos="0" relativeHeight="251668992" behindDoc="0" locked="0" layoutInCell="1" allowOverlap="1" wp14:anchorId="6F13FBF4" wp14:editId="6CB5C409">
             <wp:simplePos x="0" y="0"/>
             <wp:positionH relativeFrom="column">
               <wp:posOffset>4587240</wp:posOffset>
@@ -2677,7 +2557,7 @@
           <w:szCs w:val="24"/>
         </w:rPr>
         <w:drawing>
-          <wp:anchor distT="0" distB="0" distL="114300" distR="114300" simplePos="0" relativeHeight="251664896" behindDoc="0" locked="0" layoutInCell="1" allowOverlap="1" wp14:anchorId="26C8E1F9" wp14:editId="0391DF5C">
+          <wp:anchor distT="0" distB="0" distL="114300" distR="114300" simplePos="0" relativeHeight="251664896" behindDoc="0" locked="0" layoutInCell="1" allowOverlap="1" wp14:anchorId="142E8BFA" wp14:editId="58BCAF4A">
             <wp:simplePos x="0" y="0"/>
             <wp:positionH relativeFrom="margin">
               <wp:posOffset>4558030</wp:posOffset>
@@ -2865,7 +2745,7 @@
           <w:szCs w:val="28"/>
         </w:rPr>
         <w:drawing>
-          <wp:anchor distT="0" distB="0" distL="114300" distR="114300" simplePos="0" relativeHeight="251654656" behindDoc="0" locked="0" layoutInCell="1" allowOverlap="1" wp14:anchorId="7472A9BD" wp14:editId="6DE69E4F">
+          <wp:anchor distT="0" distB="0" distL="114300" distR="114300" simplePos="0" relativeHeight="251654656" behindDoc="0" locked="0" layoutInCell="1" allowOverlap="1" wp14:anchorId="599D8FEF" wp14:editId="0CA7ACCD">
             <wp:simplePos x="0" y="0"/>
             <wp:positionH relativeFrom="margin">
               <wp:align>right</wp:align>
@@ -2942,42 +2822,8 @@
           <w:szCs w:val="28"/>
           <w:lang w:val="en-US"/>
         </w:rPr>
-        <w:t xml:space="preserve">: Webcam Genius 720P </w:t>
-      </w:r>
-      <w:proofErr w:type="spellStart"/>
-      <w:r>
-        <w:rPr>
-          <w:b/>
-          <w:bCs/>
-          <w:sz w:val="28"/>
-          <w:szCs w:val="28"/>
-          <w:lang w:val="en-US"/>
-        </w:rPr>
-        <w:t>Hd</w:t>
-      </w:r>
-      <w:proofErr w:type="spellEnd"/>
-      <w:r>
-        <w:rPr>
-          <w:b/>
-          <w:bCs/>
-          <w:sz w:val="28"/>
-          <w:szCs w:val="28"/>
-          <w:lang w:val="en-US"/>
-        </w:rPr>
-        <w:t xml:space="preserve"> </w:t>
-      </w:r>
-      <w:proofErr w:type="spellStart"/>
-      <w:r>
-        <w:rPr>
-          <w:b/>
-          <w:bCs/>
-          <w:sz w:val="28"/>
-          <w:szCs w:val="28"/>
-          <w:lang w:val="en-US"/>
-        </w:rPr>
-        <w:t>Usb</w:t>
-      </w:r>
-      <w:proofErr w:type="spellEnd"/>
+        <w:t>: Webcam Genius 720P Hd Usb</w:t>
+      </w:r>
     </w:p>
     <w:p>
       <w:pPr>
@@ -3193,7 +3039,7 @@
           <w:szCs w:val="24"/>
         </w:rPr>
         <w:drawing>
-          <wp:anchor distT="0" distB="0" distL="114300" distR="114300" simplePos="0" relativeHeight="251656704" behindDoc="0" locked="0" layoutInCell="1" allowOverlap="1" wp14:anchorId="29C53469" wp14:editId="0D787501">
+          <wp:anchor distT="0" distB="0" distL="114300" distR="114300" simplePos="0" relativeHeight="251656704" behindDoc="0" locked="0" layoutInCell="1" allowOverlap="1" wp14:anchorId="179CFA4F" wp14:editId="7C3B6743">
             <wp:simplePos x="0" y="0"/>
             <wp:positionH relativeFrom="column">
               <wp:posOffset>4294254</wp:posOffset>
@@ -3389,7 +3235,7 @@
           <w:szCs w:val="24"/>
         </w:rPr>
         <w:drawing>
-          <wp:anchor distT="0" distB="0" distL="114300" distR="114300" simplePos="0" relativeHeight="251658752" behindDoc="0" locked="0" layoutInCell="1" allowOverlap="1" wp14:anchorId="51D18648" wp14:editId="6E196660">
+          <wp:anchor distT="0" distB="0" distL="114300" distR="114300" simplePos="0" relativeHeight="251658752" behindDoc="0" locked="0" layoutInCell="1" allowOverlap="1" wp14:anchorId="0DF568E2" wp14:editId="1AC55D2D">
             <wp:simplePos x="0" y="0"/>
             <wp:positionH relativeFrom="margin">
               <wp:posOffset>4552315</wp:posOffset>
@@ -3576,7 +3422,7 @@
           <w:lang w:val="en-US"/>
         </w:rPr>
         <w:drawing>
-          <wp:anchor distT="0" distB="0" distL="114300" distR="114300" simplePos="0" relativeHeight="251656192" behindDoc="0" locked="0" layoutInCell="1" allowOverlap="1">
+          <wp:anchor distT="0" distB="0" distL="114300" distR="114300" simplePos="0" relativeHeight="251656192" behindDoc="0" locked="0" layoutInCell="1" allowOverlap="1" wp14:anchorId="20944E3B" wp14:editId="748A00D3">
             <wp:simplePos x="0" y="0"/>
             <wp:positionH relativeFrom="column">
               <wp:posOffset>5372100</wp:posOffset>
@@ -3809,7 +3655,7 @@
           <w:lang w:val="en-US"/>
         </w:rPr>
         <w:drawing>
-          <wp:anchor distT="0" distB="0" distL="114300" distR="114300" simplePos="0" relativeHeight="251662336" behindDoc="0" locked="0" layoutInCell="1" allowOverlap="1">
+          <wp:anchor distT="0" distB="0" distL="114300" distR="114300" simplePos="0" relativeHeight="251662336" behindDoc="0" locked="0" layoutInCell="1" allowOverlap="1" wp14:anchorId="6D4EA539" wp14:editId="7D255E3C">
             <wp:simplePos x="0" y="0"/>
             <wp:positionH relativeFrom="column">
               <wp:posOffset>5203825</wp:posOffset>
@@ -3935,18 +3781,7 @@
           <w:sz w:val="24"/>
           <w:szCs w:val="24"/>
         </w:rPr>
-        <w:t>, y posee el antivirus gratuito</w:t>
-      </w:r>
-      <w:bookmarkStart w:id="0" w:name="_GoBack"/>
-      <w:bookmarkEnd w:id="0"/>
-      <w:r>
-        <w:rPr>
-          <w:rFonts w:ascii="Calibri" w:hAnsi="Calibri" w:cs="Calibri"/>
-          <w:bCs/>
-          <w:sz w:val="24"/>
-          <w:szCs w:val="24"/>
-        </w:rPr>
-        <w:t xml:space="preserve"> “Windows defender”, por lo cual el cliente no necesitará costearse un antivirus</w:t>
+        <w:t>, y posee el antivirus gratuito “Windows defender”, por lo cual el cliente no necesitará costearse un antivirus</w:t>
       </w:r>
       <w:r>
         <w:rPr>
@@ -4046,7 +3881,7 @@
           <w:szCs w:val="24"/>
         </w:rPr>
         <w:drawing>
-          <wp:anchor distT="0" distB="0" distL="114300" distR="114300" simplePos="0" relativeHeight="251660800" behindDoc="0" locked="0" layoutInCell="1" allowOverlap="1">
+          <wp:anchor distT="0" distB="0" distL="114300" distR="114300" simplePos="0" relativeHeight="251660800" behindDoc="0" locked="0" layoutInCell="1" allowOverlap="1" wp14:anchorId="1D9D1E9B" wp14:editId="2FABEF0F">
             <wp:simplePos x="0" y="0"/>
             <wp:positionH relativeFrom="column">
               <wp:posOffset>4953000</wp:posOffset>
@@ -4114,25 +3949,7 @@
           <w:sz w:val="28"/>
           <w:szCs w:val="28"/>
         </w:rPr>
-        <w:t xml:space="preserve">Impresora: Impresora Canon </w:t>
-      </w:r>
-      <w:proofErr w:type="spellStart"/>
-      <w:r>
-        <w:rPr>
-          <w:rFonts w:ascii="Calibri" w:hAnsi="Calibri" w:cs="Calibri"/>
-          <w:sz w:val="28"/>
-          <w:szCs w:val="28"/>
-        </w:rPr>
-        <w:t>Pixma</w:t>
-      </w:r>
-      <w:proofErr w:type="spellEnd"/>
-      <w:r>
-        <w:rPr>
-          <w:rFonts w:ascii="Calibri" w:hAnsi="Calibri" w:cs="Calibri"/>
-          <w:sz w:val="28"/>
-          <w:szCs w:val="28"/>
-        </w:rPr>
-        <w:t xml:space="preserve"> Mg2410</w:t>
+        <w:t>Impresora: Impresora Canon Pixma Mg2410</w:t>
       </w:r>
     </w:p>
     <w:p>
@@ -5234,7 +5051,7 @@
 </file>
 
 <file path=customXml/itemProps1.xml><?xml version="1.0" encoding="utf-8"?>
-<ds:datastoreItem xmlns:ds="http://schemas.openxmlformats.org/officeDocument/2006/customXml" ds:itemID="{B84157EF-907A-4A15-BF27-7F8BAF4B42A9}">
+<ds:datastoreItem xmlns:ds="http://schemas.openxmlformats.org/officeDocument/2006/customXml" ds:itemID="{AC3547B4-2C62-437C-A9FE-8F0EB5E31E33}">
   <ds:schemaRefs>
     <ds:schemaRef ds:uri="http://schemas.openxmlformats.org/officeDocument/2006/bibliography"/>
   </ds:schemaRefs>
